--- a/Software_Requirements_Specification.docx
+++ b/Software_Requirements_Specification.docx
@@ -491,16 +491,32 @@
               <w:rPr>
                 <w:color w:val="000000"/>
               </w:rPr>
-              <w:t>mm/dd/</w:t>
+              <w:t>06</w:t>
             </w:r>
-            <w:proofErr w:type="spellStart"/>
             <w:r>
               <w:rPr>
                 <w:color w:val="000000"/>
               </w:rPr>
-              <w:t>yyyy</w:t>
+              <w:t>/</w:t>
             </w:r>
-            <w:proofErr w:type="spellEnd"/>
+            <w:r>
+              <w:rPr>
+                <w:color w:val="000000"/>
+              </w:rPr>
+              <w:t>15</w:t>
+            </w:r>
+            <w:r>
+              <w:rPr>
+                <w:color w:val="000000"/>
+              </w:rPr>
+              <w:t>/</w:t>
+            </w:r>
+            <w:r>
+              <w:rPr>
+                <w:color w:val="000000"/>
+              </w:rPr>
+              <w:t>2022</w:t>
+            </w:r>
           </w:p>
         </w:tc>
         <w:tc>
@@ -527,6 +543,12 @@
               </w:rPr>
               <w:t>1.0</w:t>
             </w:r>
+            <w:r>
+              <w:rPr>
+                <w:color w:val="000000"/>
+              </w:rPr>
+              <w:t>.0</w:t>
+            </w:r>
           </w:p>
         </w:tc>
         <w:tc>
@@ -578,7 +600,7 @@
               <w:rPr>
                 <w:color w:val="000000"/>
               </w:rPr>
-              <w:t>Your Name</w:t>
+              <w:t>Daniel Jensen</w:t>
             </w:r>
           </w:p>
         </w:tc>
@@ -3101,10 +3123,7 @@
         <w:pStyle w:val="Paragraph2"/>
       </w:pPr>
       <w:r>
-        <w:t xml:space="preserve">This document outlines the </w:t>
-      </w:r>
-      <w:r>
-        <w:t>requirements for the Mine Pump Control System (MPC).</w:t>
+        <w:t>This document outlines the requirements for the Mine Pump Control System (MPC).</w:t>
       </w:r>
     </w:p>
     <w:p>
@@ -3140,10 +3159,7 @@
       <w:bookmarkStart w:id="4" w:name="__RefHeading___Toc19440721"/>
       <w:bookmarkEnd w:id="4"/>
       <w:r>
-        <w:t>Definitions, Acronyms, Abbrevia</w:t>
-      </w:r>
-      <w:r>
-        <w:t>tions</w:t>
+        <w:t>Definitions, Acronyms, Abbreviations</w:t>
       </w:r>
     </w:p>
     <w:p>
@@ -3159,6 +3175,18 @@
           <w:color w:val="7030A0"/>
         </w:rPr>
         <w:t>List any acronyms, terms etc. that need to be defined.</w:t>
+      </w:r>
+    </w:p>
+    <w:p>
+      <w:pPr>
+        <w:pStyle w:val="Paragraph3"/>
+        <w:numPr>
+          <w:ilvl w:val="0"/>
+          <w:numId w:val="3"/>
+        </w:numPr>
+      </w:pPr>
+      <w:r>
+        <w:t>Blackjack – A winning hand; where someone is dealt 2 cards, an ace (card value of 11) and a card with a value of 10 to hit a winning score of 21.</w:t>
       </w:r>
     </w:p>
     <w:p>
@@ -3233,14 +3261,7 @@
           <w:rFonts w:ascii="Calibri" w:hAnsi="Calibri" w:cs="Calibri"/>
           <w:color w:val="7030A0"/>
         </w:rPr>
-        <w:t xml:space="preserve">Class Diagrams – Step 5 in assignment </w:t>
-      </w:r>
-      <w:r>
-        <w:rPr>
-          <w:rFonts w:ascii="Calibri" w:hAnsi="Calibri" w:cs="Calibri"/>
-          <w:color w:val="7030A0"/>
-        </w:rPr>
-        <w:t>description</w:t>
+        <w:t>Class Diagrams – Step 5 in assignment description</w:t>
       </w:r>
     </w:p>
     <w:p>
@@ -3301,10 +3322,7 @@
       <w:bookmarkEnd w:id="7"/>
       <w:r>
         <w:lastRenderedPageBreak/>
-        <w:t>Overall Descripti</w:t>
-      </w:r>
-      <w:r>
-        <w:t>on</w:t>
+        <w:t>Overall Description</w:t>
       </w:r>
     </w:p>
     <w:p>
@@ -3379,10 +3397,7 @@
         <w:ind w:left="1440"/>
       </w:pPr>
       <w:r>
-        <w:t xml:space="preserve">The </w:t>
-      </w:r>
-      <w:r>
-        <w:t>high-level features of the system are as follows (see section 3 of this document for more detailed requirements that address these features):</w:t>
+        <w:t>The high-level features of the system are as follows (see section 3 of this document for more detailed requirements that address these features):</w:t>
       </w:r>
     </w:p>
     <w:p>
@@ -3436,13 +3451,7 @@
         <w:rPr>
           <w:color w:val="7030A0"/>
         </w:rPr>
-        <w:t>Since users may use any web browser to access th</w:t>
-      </w:r>
-      <w:r>
-        <w:rPr>
-          <w:color w:val="7030A0"/>
-        </w:rPr>
-        <w:t>e system, no browser-specific code is to be used in the system. </w:t>
+        <w:t>Since users may use any web browser to access the system, no browser-specific code is to be used in the system. </w:t>
       </w:r>
       <w:bookmarkEnd w:id="12"/>
     </w:p>
@@ -3511,10 +3520,7 @@
       <w:bookmarkStart w:id="15" w:name="__RefHeading___Toc19440731"/>
       <w:bookmarkEnd w:id="15"/>
       <w:r>
-        <w:t>Functional Requir</w:t>
-      </w:r>
-      <w:r>
-        <w:t>ements</w:t>
+        <w:t>Functional Requirements</w:t>
       </w:r>
     </w:p>
     <w:p>
@@ -3589,13 +3595,7 @@
         <w:rPr>
           <w:color w:val="7030A0"/>
         </w:rPr>
-        <w:t xml:space="preserve">Users should be allowed to log in using their issued id and pin, both of which are alphanumeric strings between 6 and 20 </w:t>
-      </w:r>
-      <w:r>
-        <w:rPr>
-          <w:color w:val="7030A0"/>
-        </w:rPr>
-        <w:t>characters in length. </w:t>
+        <w:t>Users should be allowed to log in using their issued id and pin, both of which are alphanumeric strings between 6 and 20 characters in length. </w:t>
       </w:r>
       <w:bookmarkEnd w:id="16"/>
     </w:p>
@@ -3772,13 +3772,7 @@
         <w:rPr>
           <w:color w:val="7030A0"/>
         </w:rPr>
-        <w:t>3.1</w:t>
-      </w:r>
-      <w:r>
-        <w:rPr>
-          <w:color w:val="7030A0"/>
-        </w:rPr>
-        <w:t xml:space="preserve">.2.1 </w:t>
+        <w:t xml:space="preserve">3.1.2.1 </w:t>
       </w:r>
       <w:r>
         <w:rPr>
@@ -3952,13 +3946,7 @@
         <w:rPr>
           <w:color w:val="7030A0"/>
         </w:rPr>
-        <w:t>The system must provide an interface to the University billing system administered by the Bursar’s office so that students can be automatically billed for the courses in whi</w:t>
-      </w:r>
-      <w:r>
-        <w:rPr>
-          <w:color w:val="7030A0"/>
-        </w:rPr>
-        <w:t>ch they have enrolled. The interface is to be in a comma-separated text file containing</w:t>
+        <w:t>The system must provide an interface to the University billing system administered by the Bursar’s office so that students can be automatically billed for the courses in which they have enrolled. The interface is to be in a comma-separated text file containing</w:t>
       </w:r>
       <w:r>
         <w:rPr>
@@ -3971,13 +3959,7 @@
         <w:rPr>
           <w:color w:val="7030A0"/>
         </w:rPr>
-        <w:t>the following fields: student id, course id, term id, action. Where “action” is whether the student has added or dropped the course. The file will be exported nightly a</w:t>
-      </w:r>
-      <w:r>
-        <w:rPr>
-          <w:color w:val="7030A0"/>
-        </w:rPr>
-        <w:t>nd will contain new transactions only. </w:t>
+        <w:t>the following fields: student id, course id, term id, action. Where “action” is whether the student has added or dropped the course. The file will be exported nightly and will contain new transactions only. </w:t>
       </w:r>
       <w:bookmarkEnd w:id="22"/>
     </w:p>
@@ -4056,13 +4038,7 @@
         <w:rPr>
           <w:color w:val="7030A0"/>
         </w:rPr>
-        <w:t>The system must process a data-feed from the grading system such that student grades are stored along wit</w:t>
-      </w:r>
-      <w:r>
-        <w:rPr>
-          <w:color w:val="7030A0"/>
-        </w:rPr>
-        <w:t>h the historical student course enrolments. Data feed will be in the form of a comma-separated interface file that is exported from the grading system nightly.</w:t>
+        <w:t>The system must process a data-feed from the grading system such that student grades are stored along with the historical student course enrolments. Data feed will be in the form of a comma-separated interface file that is exported from the grading system nightly.</w:t>
       </w:r>
       <w:bookmarkEnd w:id="24"/>
     </w:p>
@@ -4091,13 +4067,7 @@
         <w:rPr>
           <w:color w:val="7030A0"/>
         </w:rPr>
-        <w:t xml:space="preserve">The system must process a data-feed from the University billing system that contains </w:t>
-      </w:r>
-      <w:r>
-        <w:rPr>
-          <w:color w:val="7030A0"/>
-        </w:rPr>
-        <w:t>new student records. The feed will be in the form of a comma-separated text file and will be exported from the billing system nightly with new student records. The fields included in the file are student name, student id, and student pin number.  </w:t>
+        <w:t>The system must process a data-feed from the University billing system that contains new student records. The feed will be in the form of a comma-separated text file and will be exported from the billing system nightly with new student records. The fields included in the file are student name, student id, and student pin number.  </w:t>
       </w:r>
       <w:bookmarkEnd w:id="25"/>
     </w:p>
@@ -4113,10 +4083,7 @@
       <w:bookmarkEnd w:id="26"/>
       <w:r>
         <w:lastRenderedPageBreak/>
-        <w:t>Non-Func</w:t>
-      </w:r>
-      <w:r>
-        <w:t>tional Requirements</w:t>
+        <w:t>Non-Functional Requirements</w:t>
       </w:r>
     </w:p>
     <w:p>
@@ -4226,13 +4193,7 @@
         <w:rPr>
           <w:color w:val="7030A0"/>
         </w:rPr>
-        <w:t xml:space="preserve">System cannot require that any software other than a web </w:t>
-      </w:r>
-      <w:r>
-        <w:rPr>
-          <w:color w:val="7030A0"/>
-        </w:rPr>
-        <w:t>browser be installed on user computers. </w:t>
+        <w:t>System cannot require that any software other than a web browser be installed on user computers. </w:t>
       </w:r>
       <w:bookmarkEnd w:id="30"/>
     </w:p>
@@ -4320,13 +4281,7 @@
         <w:rPr>
           <w:color w:val="7030A0"/>
         </w:rPr>
-        <w:t>Ex</w:t>
-      </w:r>
-      <w:r>
-        <w:rPr>
-          <w:color w:val="7030A0"/>
-        </w:rPr>
-        <w:t>ample:</w:t>
+        <w:t>Example:</w:t>
       </w:r>
     </w:p>
     <w:p>
@@ -4528,16 +4483,8 @@
                             <w:rPr>
                               <w:rStyle w:val="PageNumber"/>
                             </w:rPr>
-                            <w:t>i</w:t>
+                            <w:t>ii</w:t>
                           </w:r>
-                          <w:proofErr w:type="spellStart"/>
-                          <w:r>
-                            <w:rPr>
-                              <w:rStyle w:val="PageNumber"/>
-                            </w:rPr>
-                            <w:t>i</w:t>
-                          </w:r>
-                          <w:proofErr w:type="spellEnd"/>
                           <w:r>
                             <w:rPr>
                               <w:rStyle w:val="PageNumber"/>
@@ -4699,16 +4646,8 @@
                             <w:rPr>
                               <w:rStyle w:val="PageNumber"/>
                             </w:rPr>
-                            <w:t>vii</w:t>
+                            <w:t>viii</w:t>
                           </w:r>
-                          <w:proofErr w:type="spellStart"/>
-                          <w:r>
-                            <w:rPr>
-                              <w:rStyle w:val="PageNumber"/>
-                            </w:rPr>
-                            <w:t>i</w:t>
-                          </w:r>
-                          <w:proofErr w:type="spellEnd"/>
                           <w:r>
                             <w:rPr>
                               <w:rStyle w:val="PageNumber"/>
@@ -4821,16 +4760,8 @@
       <w:rPr>
         <w:rStyle w:val="PageNumber"/>
       </w:rPr>
-      <w:t>ii</w:t>
+      <w:t>iii</w:t>
     </w:r>
-    <w:proofErr w:type="spellStart"/>
-    <w:r>
-      <w:rPr>
-        <w:rStyle w:val="PageNumber"/>
-      </w:rPr>
-      <w:t>i</w:t>
-    </w:r>
-    <w:proofErr w:type="spellEnd"/>
     <w:r>
       <w:rPr>
         <w:rStyle w:val="PageNumber"/>
@@ -4903,6 +4834,119 @@
 <file path=word/numbering.xml><?xml version="1.0" encoding="utf-8"?>
 <w:numbering xmlns:wpc="http://schemas.microsoft.com/office/word/2010/wordprocessingCanvas" xmlns:cx="http://schemas.microsoft.com/office/drawing/2014/chartex" xmlns:cx1="http://schemas.microsoft.com/office/drawing/2015/9/8/chartex" xmlns:cx2="http://schemas.microsoft.com/office/drawing/2015/10/21/chartex" xmlns:cx3="http://schemas.microsoft.com/office/drawing/2016/5/9/chartex" xmlns:cx4="http://schemas.microsoft.com/office/drawing/2016/5/10/chartex" xmlns:cx5="http://schemas.microsoft.com/office/drawing/2016/5/11/chartex" xmlns:cx6="http://schemas.microsoft.com/office/drawing/2016/5/12/chartex" xmlns:cx7="http://schemas.microsoft.com/office/drawing/2016/5/13/chartex" xmlns:cx8="http://schemas.microsoft.com/office/drawing/2016/5/14/chartex" xmlns:mc="http://schemas.openxmlformats.org/markup-compatibility/2006" xmlns:aink="http://schemas.microsoft.com/office/drawing/2016/ink" xmlns:am3d="http://schemas.microsoft.com/office/drawing/2017/model3d" xmlns:o="urn:schemas-microsoft-com:office:office" xmlns:oel="http://schemas.microsoft.com/office/2019/extlst" xmlns:r="http://schemas.openxmlformats.org/officeDocument/2006/relationships" xmlns:m="http://schemas.openxmlformats.org/officeDocument/2006/math" xmlns:v="urn:schemas-microsoft-com:vml" xmlns:wp14="http://schemas.microsoft.com/office/word/2010/wordprocessingDrawing" xmlns:wp="http://schemas.openxmlformats.org/drawingml/2006/wordprocessingDrawing" xmlns:w10="urn:schemas-microsoft-com:office:word" xmlns:w="http://schemas.openxmlformats.org/wordprocessingml/2006/main" xmlns:w14="http://schemas.microsoft.com/office/word/2010/wordml" xmlns:w15="http://schemas.microsoft.com/office/word/2012/wordml" xmlns:w16cex="http://schemas.microsoft.com/office/word/2018/wordml/cex" xmlns:w16cid="http://schemas.microsoft.com/office/word/2016/wordml/cid" xmlns:w16="http://schemas.microsoft.com/office/word/2018/wordml" xmlns:w16sdtdh="http://schemas.microsoft.com/office/word/2020/wordml/sdtdatahash" xmlns:w16se="http://schemas.microsoft.com/office/word/2015/wordml/symex" xmlns:wpg="http://schemas.microsoft.com/office/word/2010/wordprocessingGroup" xmlns:wpi="http://schemas.microsoft.com/office/word/2010/wordprocessingInk" xmlns:wne="http://schemas.microsoft.com/office/word/2006/wordml" xmlns:wps="http://schemas.microsoft.com/office/word/2010/wordprocessingShape" mc:Ignorable="w14 w15 w16se w16cid w16 w16cex w16sdtdh wp14">
   <w:abstractNum w:abstractNumId="0" w15:restartNumberingAfterBreak="0">
+    <w:nsid w:val="01177426"/>
+    <w:multiLevelType w:val="hybridMultilevel"/>
+    <w:tmpl w:val="4D2CF248"/>
+    <w:lvl w:ilvl="0" w:tplc="04090001">
+      <w:start w:val="1"/>
+      <w:numFmt w:val="bullet"/>
+      <w:lvlText w:val=""/>
+      <w:lvlJc w:val="left"/>
+      <w:pPr>
+        <w:ind w:left="2160" w:hanging="360"/>
+      </w:pPr>
+      <w:rPr>
+        <w:rFonts w:ascii="Symbol" w:hAnsi="Symbol" w:hint="default"/>
+      </w:rPr>
+    </w:lvl>
+    <w:lvl w:ilvl="1" w:tplc="04090003" w:tentative="1">
+      <w:start w:val="1"/>
+      <w:numFmt w:val="bullet"/>
+      <w:lvlText w:val="o"/>
+      <w:lvlJc w:val="left"/>
+      <w:pPr>
+        <w:ind w:left="2880" w:hanging="360"/>
+      </w:pPr>
+      <w:rPr>
+        <w:rFonts w:ascii="Courier New" w:hAnsi="Courier New" w:cs="Courier New" w:hint="default"/>
+      </w:rPr>
+    </w:lvl>
+    <w:lvl w:ilvl="2" w:tplc="04090005" w:tentative="1">
+      <w:start w:val="1"/>
+      <w:numFmt w:val="bullet"/>
+      <w:lvlText w:val=""/>
+      <w:lvlJc w:val="left"/>
+      <w:pPr>
+        <w:ind w:left="3600" w:hanging="360"/>
+      </w:pPr>
+      <w:rPr>
+        <w:rFonts w:ascii="Wingdings" w:hAnsi="Wingdings" w:hint="default"/>
+      </w:rPr>
+    </w:lvl>
+    <w:lvl w:ilvl="3" w:tplc="04090001" w:tentative="1">
+      <w:start w:val="1"/>
+      <w:numFmt w:val="bullet"/>
+      <w:lvlText w:val=""/>
+      <w:lvlJc w:val="left"/>
+      <w:pPr>
+        <w:ind w:left="4320" w:hanging="360"/>
+      </w:pPr>
+      <w:rPr>
+        <w:rFonts w:ascii="Symbol" w:hAnsi="Symbol" w:hint="default"/>
+      </w:rPr>
+    </w:lvl>
+    <w:lvl w:ilvl="4" w:tplc="04090003" w:tentative="1">
+      <w:start w:val="1"/>
+      <w:numFmt w:val="bullet"/>
+      <w:lvlText w:val="o"/>
+      <w:lvlJc w:val="left"/>
+      <w:pPr>
+        <w:ind w:left="5040" w:hanging="360"/>
+      </w:pPr>
+      <w:rPr>
+        <w:rFonts w:ascii="Courier New" w:hAnsi="Courier New" w:cs="Courier New" w:hint="default"/>
+      </w:rPr>
+    </w:lvl>
+    <w:lvl w:ilvl="5" w:tplc="04090005" w:tentative="1">
+      <w:start w:val="1"/>
+      <w:numFmt w:val="bullet"/>
+      <w:lvlText w:val=""/>
+      <w:lvlJc w:val="left"/>
+      <w:pPr>
+        <w:ind w:left="5760" w:hanging="360"/>
+      </w:pPr>
+      <w:rPr>
+        <w:rFonts w:ascii="Wingdings" w:hAnsi="Wingdings" w:hint="default"/>
+      </w:rPr>
+    </w:lvl>
+    <w:lvl w:ilvl="6" w:tplc="04090001" w:tentative="1">
+      <w:start w:val="1"/>
+      <w:numFmt w:val="bullet"/>
+      <w:lvlText w:val=""/>
+      <w:lvlJc w:val="left"/>
+      <w:pPr>
+        <w:ind w:left="6480" w:hanging="360"/>
+      </w:pPr>
+      <w:rPr>
+        <w:rFonts w:ascii="Symbol" w:hAnsi="Symbol" w:hint="default"/>
+      </w:rPr>
+    </w:lvl>
+    <w:lvl w:ilvl="7" w:tplc="04090003" w:tentative="1">
+      <w:start w:val="1"/>
+      <w:numFmt w:val="bullet"/>
+      <w:lvlText w:val="o"/>
+      <w:lvlJc w:val="left"/>
+      <w:pPr>
+        <w:ind w:left="7200" w:hanging="360"/>
+      </w:pPr>
+      <w:rPr>
+        <w:rFonts w:ascii="Courier New" w:hAnsi="Courier New" w:cs="Courier New" w:hint="default"/>
+      </w:rPr>
+    </w:lvl>
+    <w:lvl w:ilvl="8" w:tplc="04090005" w:tentative="1">
+      <w:start w:val="1"/>
+      <w:numFmt w:val="bullet"/>
+      <w:lvlText w:val=""/>
+      <w:lvlJc w:val="left"/>
+      <w:pPr>
+        <w:ind w:left="7920" w:hanging="360"/>
+      </w:pPr>
+      <w:rPr>
+        <w:rFonts w:ascii="Wingdings" w:hAnsi="Wingdings" w:hint="default"/>
+      </w:rPr>
+    </w:lvl>
+  </w:abstractNum>
+  <w:abstractNum w:abstractNumId="1" w15:restartNumberingAfterBreak="0">
     <w:nsid w:val="12377D0A"/>
     <w:multiLevelType w:val="multilevel"/>
     <w:tmpl w:val="6E9CBBD6"/>
@@ -5030,7 +5074,7 @@
       </w:pPr>
     </w:lvl>
   </w:abstractNum>
-  <w:abstractNum w:abstractNumId="1" w15:restartNumberingAfterBreak="0">
+  <w:abstractNum w:abstractNumId="2" w15:restartNumberingAfterBreak="0">
     <w:nsid w:val="27743BDA"/>
     <w:multiLevelType w:val="multilevel"/>
     <w:tmpl w:val="94D2AA18"/>
@@ -5150,10 +5194,13 @@
     </w:lvl>
   </w:abstractNum>
   <w:num w:numId="1" w16cid:durableId="1358461185">
-    <w:abstractNumId w:val="0"/>
+    <w:abstractNumId w:val="1"/>
   </w:num>
   <w:num w:numId="2" w16cid:durableId="1636912668">
-    <w:abstractNumId w:val="1"/>
+    <w:abstractNumId w:val="2"/>
+  </w:num>
+  <w:num w:numId="3" w16cid:durableId="753554897">
+    <w:abstractNumId w:val="0"/>
   </w:num>
 </w:numbering>
 </file>
@@ -5823,7 +5870,6 @@
     <w:rPr>
       <w:color w:val="000080"/>
       <w:u w:val="single"/>
-      <w:lang/>
     </w:rPr>
   </w:style>
   <w:style w:type="character" w:customStyle="1" w:styleId="IndexLink">

--- a/Software_Requirements_Specification.docx
+++ b/Software_Requirements_Specification.docx
@@ -626,6 +626,13 @@
                 <w:u w:val="single"/>
               </w:rPr>
             </w:pPr>
+            <w:r>
+              <w:rPr>
+                <w:color w:val="000000"/>
+                <w:u w:val="single"/>
+              </w:rPr>
+              <w:t>6/20/2022</w:t>
+            </w:r>
           </w:p>
         </w:tc>
         <w:tc>
@@ -647,6 +654,12 @@
                 <w:color w:val="000000"/>
               </w:rPr>
             </w:pPr>
+            <w:r>
+              <w:rPr>
+                <w:color w:val="000000"/>
+              </w:rPr>
+              <w:t>1.0.1</w:t>
+            </w:r>
           </w:p>
         </w:tc>
         <w:tc>
@@ -668,6 +681,12 @@
                 <w:color w:val="000000"/>
               </w:rPr>
             </w:pPr>
+            <w:r>
+              <w:rPr>
+                <w:color w:val="000000"/>
+              </w:rPr>
+              <w:t xml:space="preserve">Updated Section 1 </w:t>
+            </w:r>
           </w:p>
         </w:tc>
         <w:tc>
@@ -690,6 +709,12 @@
                 <w:color w:val="000000"/>
               </w:rPr>
             </w:pPr>
+            <w:r>
+              <w:rPr>
+                <w:color w:val="000000"/>
+              </w:rPr>
+              <w:t>Daniel Jensen</w:t>
+            </w:r>
           </w:p>
         </w:tc>
       </w:tr>
@@ -3123,7 +3148,13 @@
         <w:pStyle w:val="Paragraph2"/>
       </w:pPr>
       <w:r>
-        <w:t>This document outlines the requirements for the Mine Pump Control System (MPC).</w:t>
+        <w:t xml:space="preserve">This document outlines the requirements for the </w:t>
+      </w:r>
+      <w:r>
+        <w:t>multi-player blackjack game</w:t>
+      </w:r>
+      <w:r>
+        <w:t>.</w:t>
       </w:r>
     </w:p>
     <w:p>
@@ -3145,7 +3176,19 @@
         <w:pStyle w:val="Paragraph2"/>
       </w:pPr>
       <w:r>
-        <w:t>This document will catalog the user, system, and hardware requirements for the MPC system. It will not, however, document how these requirements will be implemented.</w:t>
+        <w:t>This document will catalog the user</w:t>
+      </w:r>
+      <w:r>
+        <w:t xml:space="preserve"> and</w:t>
+      </w:r>
+      <w:r>
+        <w:t xml:space="preserve"> system requirements for the </w:t>
+      </w:r>
+      <w:r>
+        <w:t>multi-player blackjack game</w:t>
+      </w:r>
+      <w:r>
+        <w:t>. It will not, however, document how these requirements will be implemented.</w:t>
       </w:r>
     </w:p>
     <w:p>
@@ -3186,7 +3229,16 @@
         </w:numPr>
       </w:pPr>
       <w:r>
-        <w:t>Blackjack – A winning hand; where someone is dealt 2 cards, an ace (card value of 11) and a card with a value of 10 to hit a winning score of 21.</w:t>
+        <w:t>Blackjack –</w:t>
+      </w:r>
+      <w:r>
+        <w:t xml:space="preserve"> </w:t>
+      </w:r>
+      <w:r>
+        <w:t>A winning hand; where someone is dealt 2 cards, an ace (card value of 11) and a card with a value of 10 to hit a winning score of 21.</w:t>
+      </w:r>
+      <w:r>
+        <w:t xml:space="preserve"> The game gets its namesake from this winning hand.</w:t>
       </w:r>
     </w:p>
     <w:p>
@@ -3299,15 +3351,16 @@
         <w:ind w:left="1440"/>
       </w:pPr>
       <w:r>
-        <w:t xml:space="preserve">The Mine Pump Control System (MPC), is designed to monitor and pump flood water out of </w:t>
-      </w:r>
-      <w:proofErr w:type="gramStart"/>
-      <w:r>
-        <w:t>mine</w:t>
-      </w:r>
-      <w:proofErr w:type="gramEnd"/>
-      <w:r>
-        <w:t xml:space="preserve"> shafts. As underground mining operations take place far below the water table, flooding into mine galleries and shafts is an ever-present danger. </w:t>
+        <w:t xml:space="preserve">The </w:t>
+      </w:r>
+      <w:r>
+        <w:t>multi-player blackjack game will be</w:t>
+      </w:r>
+      <w:r>
+        <w:t xml:space="preserve"> designed to </w:t>
+      </w:r>
+      <w:r>
+        <w:t>allow many users to play blackjack together on a game server. Users will be able to login through a client application to connect to the server.</w:t>
       </w:r>
     </w:p>
     <w:p>

--- a/Software_Requirements_Specification.docx
+++ b/Software_Requirements_Specification.docx
@@ -23,16 +23,8 @@
         <w:rPr>
           <w:color w:val="000000"/>
         </w:rPr>
-        <w:t xml:space="preserve">Multi-Player </w:t>
-      </w:r>
-      <w:proofErr w:type="spellStart"/>
-      <w:r>
-        <w:rPr>
-          <w:color w:val="000000"/>
-        </w:rPr>
-        <w:t>BlackJack</w:t>
-      </w:r>
-      <w:proofErr w:type="spellEnd"/>
+        <w:t>Multi-Player BlackJack</w:t>
+      </w:r>
     </w:p>
     <w:p>
       <w:pPr>
@@ -685,7 +677,25 @@
               <w:rPr>
                 <w:color w:val="000000"/>
               </w:rPr>
-              <w:t xml:space="preserve">Updated Section 1 </w:t>
+              <w:t>Updated Section</w:t>
+            </w:r>
+            <w:r>
+              <w:rPr>
+                <w:color w:val="000000"/>
+              </w:rPr>
+              <w:t>s</w:t>
+            </w:r>
+            <w:r>
+              <w:rPr>
+                <w:color w:val="000000"/>
+              </w:rPr>
+              <w:t xml:space="preserve"> 1 </w:t>
+            </w:r>
+            <w:r>
+              <w:rPr>
+                <w:color w:val="000000"/>
+              </w:rPr>
+              <w:t>&amp; 2</w:t>
             </w:r>
           </w:p>
         </w:tc>
@@ -3243,6 +3253,18 @@
     </w:p>
     <w:p>
       <w:pPr>
+        <w:pStyle w:val="Paragraph3"/>
+        <w:numPr>
+          <w:ilvl w:val="0"/>
+          <w:numId w:val="3"/>
+        </w:numPr>
+      </w:pPr>
+      <w:r>
+        <w:t>House – A term referring to the company running the game. The casino in most cases.</w:t>
+      </w:r>
+    </w:p>
+    <w:p>
+      <w:pPr>
         <w:pStyle w:val="Heading2"/>
         <w:numPr>
           <w:ilvl w:val="1"/>
@@ -3471,42 +3493,28 @@
       <w:pPr>
         <w:pStyle w:val="Paragraph2"/>
       </w:pPr>
-      <w:bookmarkStart w:id="12" w:name="REQBV0L32"/>
-      <w:r>
-        <w:rPr>
-          <w:color w:val="7030A0"/>
-        </w:rPr>
-        <w:t>List appropriate constraints.</w:t>
+      <w:r>
+        <w:t>Since each game of blackjack will be limited to 5 players, multiple games will run at the same time.</w:t>
       </w:r>
     </w:p>
     <w:p>
       <w:pPr>
         <w:pStyle w:val="Paragraph2"/>
-        <w:rPr>
-          <w:color w:val="7030A0"/>
+      </w:pPr>
+      <w:r>
+        <w:t>Since we cannot add new users to a game in progress, new users will be added to new games.</w:t>
+      </w:r>
+    </w:p>
+    <w:p>
+      <w:pPr>
+        <w:pStyle w:val="Paragraph2"/>
+        <w:rPr>
           <w:u w:val="double"/>
         </w:rPr>
       </w:pPr>
       <w:r>
-        <w:rPr>
-          <w:color w:val="7030A0"/>
-        </w:rPr>
-        <w:t xml:space="preserve">Constraint example: </w:t>
-      </w:r>
-      <w:r>
-        <w:rPr>
-          <w:vanish/>
-          <w:color w:val="7030A0"/>
-        </w:rPr>
-        <w:t xml:space="preserve">SR7 </w:t>
-      </w:r>
-      <w:r>
-        <w:rPr>
-          <w:color w:val="7030A0"/>
-        </w:rPr>
-        <w:t>Since users may use any web browser to access the system, no browser-specific code is to be used in the system. </w:t>
-      </w:r>
-      <w:bookmarkEnd w:id="12"/>
+        <w:t>Since players can leave (or disconnect) anytime they want, for any hand that they have bet on but not completed, that money will be forfeited to the house.</w:t>
+      </w:r>
     </w:p>
     <w:p>
       <w:pPr>
@@ -3516,8 +3524,8 @@
           <w:numId w:val="2"/>
         </w:numPr>
       </w:pPr>
-      <w:bookmarkStart w:id="13" w:name="__RefHeading___Toc19440729"/>
-      <w:bookmarkEnd w:id="13"/>
+      <w:bookmarkStart w:id="12" w:name="__RefHeading___Toc19440729"/>
+      <w:bookmarkEnd w:id="12"/>
       <w:r>
         <w:t>Assumptions and Dependencies</w:t>
       </w:r>
@@ -3525,15 +3533,9 @@
     <w:p>
       <w:pPr>
         <w:pStyle w:val="Paragraph2"/>
-        <w:rPr>
-          <w:color w:val="7030A0"/>
-        </w:rPr>
-      </w:pPr>
-      <w:r>
-        <w:rPr>
-          <w:color w:val="7030A0"/>
-        </w:rPr>
-        <w:t>List appropriate assumptions</w:t>
+      </w:pPr>
+      <w:r>
+        <w:t>It is assumed that each game of blackjack will only be using one deck and said deck will get shuffled between each game.</w:t>
       </w:r>
     </w:p>
     <w:p>
@@ -3541,10 +3543,10 @@
         <w:pStyle w:val="Paragraph2"/>
       </w:pPr>
       <w:r>
-        <w:rPr>
-          <w:color w:val="7030A0"/>
-        </w:rPr>
-        <w:t>Assumption Example: It is assumed that the maximum number of users at a given time is 15,000.</w:t>
+        <w:t xml:space="preserve">It is assumed that the game will be played according to the basic rules of blackjack. </w:t>
+      </w:r>
+      <w:r>
+        <w:t>Extras like blackjack insurance will not be necessary.</w:t>
       </w:r>
     </w:p>
     <w:p>
@@ -3555,8 +3557,8 @@
           <w:numId w:val="2"/>
         </w:numPr>
       </w:pPr>
-      <w:bookmarkStart w:id="14" w:name="__RefHeading___Toc19440730"/>
-      <w:bookmarkEnd w:id="14"/>
+      <w:bookmarkStart w:id="13" w:name="__RefHeading___Toc19440730"/>
+      <w:bookmarkEnd w:id="13"/>
       <w:r>
         <w:lastRenderedPageBreak/>
         <w:t>Specific Requirements</w:t>
@@ -3570,8 +3572,8 @@
           <w:numId w:val="2"/>
         </w:numPr>
       </w:pPr>
-      <w:bookmarkStart w:id="15" w:name="__RefHeading___Toc19440731"/>
-      <w:bookmarkEnd w:id="15"/>
+      <w:bookmarkStart w:id="14" w:name="__RefHeading___Toc19440731"/>
+      <w:bookmarkEnd w:id="14"/>
       <w:r>
         <w:t>Functional Requirements</w:t>
       </w:r>
@@ -3595,7 +3597,7 @@
           <w:color w:val="7030A0"/>
         </w:rPr>
       </w:pPr>
-      <w:bookmarkStart w:id="16" w:name="REQBV1E74"/>
+      <w:bookmarkStart w:id="15" w:name="REQBV1E74"/>
       <w:r>
         <w:rPr>
           <w:color w:val="7030A0"/>
@@ -3650,36 +3652,36 @@
         </w:rPr>
         <w:t>Users should be allowed to log in using their issued id and pin, both of which are alphanumeric strings between 6 and 20 characters in length. </w:t>
       </w:r>
+      <w:bookmarkEnd w:id="15"/>
+    </w:p>
+    <w:p>
+      <w:pPr>
+        <w:pStyle w:val="Paragraph2"/>
+        <w:rPr>
+          <w:color w:val="7030A0"/>
+        </w:rPr>
+      </w:pPr>
+      <w:bookmarkStart w:id="16" w:name="REQBV3V65"/>
+      <w:r>
+        <w:rPr>
+          <w:color w:val="7030A0"/>
+        </w:rPr>
+        <w:t xml:space="preserve">3.1.1.2 </w:t>
+      </w:r>
+      <w:r>
+        <w:rPr>
+          <w:vanish/>
+          <w:color w:val="7030A0"/>
+        </w:rPr>
+        <w:t xml:space="preserve">SR23 </w:t>
+      </w:r>
+      <w:r>
+        <w:rPr>
+          <w:color w:val="7030A0"/>
+        </w:rPr>
+        <w:t>The system should provide HTML-based help pages on each screen that describe the purpose of each function within the system. </w:t>
+      </w:r>
       <w:bookmarkEnd w:id="16"/>
-    </w:p>
-    <w:p>
-      <w:pPr>
-        <w:pStyle w:val="Paragraph2"/>
-        <w:rPr>
-          <w:color w:val="7030A0"/>
-        </w:rPr>
-      </w:pPr>
-      <w:bookmarkStart w:id="17" w:name="REQBV3V65"/>
-      <w:r>
-        <w:rPr>
-          <w:color w:val="7030A0"/>
-        </w:rPr>
-        <w:t xml:space="preserve">3.1.1.2 </w:t>
-      </w:r>
-      <w:r>
-        <w:rPr>
-          <w:vanish/>
-          <w:color w:val="7030A0"/>
-        </w:rPr>
-        <w:t xml:space="preserve">SR23 </w:t>
-      </w:r>
-      <w:r>
-        <w:rPr>
-          <w:color w:val="7030A0"/>
-        </w:rPr>
-        <w:t>The system should provide HTML-based help pages on each screen that describe the purpose of each function within the system. </w:t>
-      </w:r>
-      <w:bookmarkEnd w:id="17"/>
     </w:p>
     <w:p>
       <w:pPr>
@@ -3700,7 +3702,7 @@
           <w:color w:val="7030A0"/>
         </w:rPr>
       </w:pPr>
-      <w:bookmarkStart w:id="18" w:name="REQBV1F34"/>
+      <w:bookmarkStart w:id="17" w:name="REQBV1F34"/>
       <w:r>
         <w:rPr>
           <w:color w:val="7030A0"/>
@@ -3714,7 +3716,7 @@
         </w:rPr>
         <w:t xml:space="preserve">SR10 </w:t>
       </w:r>
-      <w:bookmarkEnd w:id="18"/>
+      <w:bookmarkEnd w:id="17"/>
     </w:p>
     <w:p>
       <w:pPr>
@@ -3777,7 +3779,7 @@
           <w:bCs/>
         </w:rPr>
       </w:pPr>
-      <w:bookmarkStart w:id="19" w:name="REQBV2F75"/>
+      <w:bookmarkStart w:id="18" w:name="REQBV2F75"/>
       <w:r>
         <w:rPr>
           <w:color w:val="7030A0"/>
@@ -3791,7 +3793,7 @@
         </w:rPr>
         <w:t xml:space="preserve">SR10 </w:t>
       </w:r>
-      <w:bookmarkEnd w:id="19"/>
+      <w:bookmarkEnd w:id="18"/>
       <w:r>
         <w:rPr>
           <w:b/>
@@ -3860,7 +3862,7 @@
           <w:color w:val="7030A0"/>
         </w:rPr>
       </w:pPr>
-      <w:bookmarkStart w:id="20" w:name="REQBV2YM5"/>
+      <w:bookmarkStart w:id="19" w:name="REQBV2YM5"/>
       <w:r>
         <w:rPr>
           <w:color w:val="7030A0"/>
@@ -3874,7 +3876,7 @@
         </w:rPr>
         <w:t xml:space="preserve">SR10 </w:t>
       </w:r>
-      <w:bookmarkEnd w:id="20"/>
+      <w:bookmarkEnd w:id="19"/>
     </w:p>
     <w:p>
       <w:pPr>
@@ -3933,8 +3935,8 @@
           <w:numId w:val="2"/>
         </w:numPr>
       </w:pPr>
-      <w:bookmarkStart w:id="21" w:name="__RefHeading___Toc19440736"/>
-      <w:bookmarkEnd w:id="21"/>
+      <w:bookmarkStart w:id="20" w:name="__RefHeading___Toc19440736"/>
+      <w:bookmarkEnd w:id="20"/>
       <w:r>
         <w:t>External Interface Requirements</w:t>
       </w:r>
@@ -3946,7 +3948,7 @@
           <w:color w:val="7030A0"/>
         </w:rPr>
       </w:pPr>
-      <w:bookmarkStart w:id="22" w:name="REQBUZLF2"/>
+      <w:bookmarkStart w:id="21" w:name="REQBUZLF2"/>
       <w:r>
         <w:rPr>
           <w:color w:val="7030A0"/>
@@ -4014,7 +4016,7 @@
         </w:rPr>
         <w:t>the following fields: student id, course id, term id, action. Where “action” is whether the student has added or dropped the course. The file will be exported nightly and will contain new transactions only. </w:t>
       </w:r>
-      <w:bookmarkEnd w:id="22"/>
+      <w:bookmarkEnd w:id="21"/>
     </w:p>
     <w:p>
       <w:pPr>
@@ -4024,8 +4026,8 @@
           <w:numId w:val="2"/>
         </w:numPr>
       </w:pPr>
-      <w:bookmarkStart w:id="23" w:name="__RefHeading___Toc19440737"/>
-      <w:bookmarkEnd w:id="23"/>
+      <w:bookmarkStart w:id="22" w:name="__RefHeading___Toc19440737"/>
+      <w:bookmarkEnd w:id="22"/>
       <w:r>
         <w:t>Internal Interface Requirements</w:t>
       </w:r>
@@ -4037,7 +4039,7 @@
           <w:color w:val="7030A0"/>
         </w:rPr>
       </w:pPr>
-      <w:bookmarkStart w:id="24" w:name="REQBV3515"/>
+      <w:bookmarkStart w:id="23" w:name="REQBV3515"/>
       <w:r>
         <w:rPr>
           <w:color w:val="7030A0"/>
@@ -4093,36 +4095,36 @@
         </w:rPr>
         <w:t>The system must process a data-feed from the grading system such that student grades are stored along with the historical student course enrolments. Data feed will be in the form of a comma-separated interface file that is exported from the grading system nightly.</w:t>
       </w:r>
+      <w:bookmarkEnd w:id="23"/>
+    </w:p>
+    <w:p>
+      <w:pPr>
+        <w:ind w:left="1440"/>
+        <w:rPr>
+          <w:color w:val="7030A0"/>
+        </w:rPr>
+      </w:pPr>
+      <w:bookmarkStart w:id="24" w:name="REQBV46L8"/>
+      <w:r>
+        <w:rPr>
+          <w:color w:val="7030A0"/>
+        </w:rPr>
+        <w:t xml:space="preserve">3.3.2 </w:t>
+      </w:r>
+      <w:r>
+        <w:rPr>
+          <w:vanish/>
+          <w:color w:val="7030A0"/>
+        </w:rPr>
+        <w:t xml:space="preserve">SR24 </w:t>
+      </w:r>
+      <w:r>
+        <w:rPr>
+          <w:color w:val="7030A0"/>
+        </w:rPr>
+        <w:t>The system must process a data-feed from the University billing system that contains new student records. The feed will be in the form of a comma-separated text file and will be exported from the billing system nightly with new student records. The fields included in the file are student name, student id, and student pin number.  </w:t>
+      </w:r>
       <w:bookmarkEnd w:id="24"/>
-    </w:p>
-    <w:p>
-      <w:pPr>
-        <w:ind w:left="1440"/>
-        <w:rPr>
-          <w:color w:val="7030A0"/>
-        </w:rPr>
-      </w:pPr>
-      <w:bookmarkStart w:id="25" w:name="REQBV46L8"/>
-      <w:r>
-        <w:rPr>
-          <w:color w:val="7030A0"/>
-        </w:rPr>
-        <w:t xml:space="preserve">3.3.2 </w:t>
-      </w:r>
-      <w:r>
-        <w:rPr>
-          <w:vanish/>
-          <w:color w:val="7030A0"/>
-        </w:rPr>
-        <w:t xml:space="preserve">SR24 </w:t>
-      </w:r>
-      <w:r>
-        <w:rPr>
-          <w:color w:val="7030A0"/>
-        </w:rPr>
-        <w:t>The system must process a data-feed from the University billing system that contains new student records. The feed will be in the form of a comma-separated text file and will be exported from the billing system nightly with new student records. The fields included in the file are student name, student id, and student pin number.  </w:t>
-      </w:r>
-      <w:bookmarkEnd w:id="25"/>
     </w:p>
     <w:p>
       <w:pPr>
@@ -4132,8 +4134,8 @@
           <w:numId w:val="2"/>
         </w:numPr>
       </w:pPr>
-      <w:bookmarkStart w:id="26" w:name="__RefHeading___Toc19440738"/>
-      <w:bookmarkEnd w:id="26"/>
+      <w:bookmarkStart w:id="25" w:name="__RefHeading___Toc19440738"/>
+      <w:bookmarkEnd w:id="25"/>
       <w:r>
         <w:lastRenderedPageBreak/>
         <w:t>Non-Functional Requirements</w:t>
@@ -4147,51 +4149,51 @@
           <w:numId w:val="2"/>
         </w:numPr>
       </w:pPr>
-      <w:bookmarkStart w:id="27" w:name="__RefHeading___Toc19440739"/>
+      <w:bookmarkStart w:id="26" w:name="__RefHeading___Toc19440739"/>
+      <w:bookmarkEnd w:id="26"/>
+      <w:r>
+        <w:t>Security and Privacy Requirements</w:t>
+      </w:r>
+    </w:p>
+    <w:p>
+      <w:pPr>
+        <w:ind w:left="720" w:firstLine="720"/>
+        <w:rPr>
+          <w:color w:val="7030A0"/>
+        </w:rPr>
+      </w:pPr>
+      <w:bookmarkStart w:id="27" w:name="REQBV1AR4"/>
+      <w:r>
+        <w:rPr>
+          <w:color w:val="7030A0"/>
+        </w:rPr>
+        <w:t>Example:</w:t>
+      </w:r>
+    </w:p>
+    <w:p>
+      <w:pPr>
+        <w:ind w:left="720" w:firstLine="720"/>
+      </w:pPr>
+      <w:r>
+        <w:rPr>
+          <w:color w:val="7030A0"/>
+        </w:rPr>
+        <w:t xml:space="preserve">4.1.1 The </w:t>
+      </w:r>
+      <w:r>
+        <w:rPr>
+          <w:vanish/>
+          <w:color w:val="7030A0"/>
+        </w:rPr>
+        <w:t xml:space="preserve">SR8 </w:t>
+      </w:r>
+      <w:r>
+        <w:rPr>
+          <w:color w:val="7030A0"/>
+        </w:rPr>
+        <w:t>System must encrypt data being transmitted over the Internet. </w:t>
+      </w:r>
       <w:bookmarkEnd w:id="27"/>
-      <w:r>
-        <w:t>Security and Privacy Requirements</w:t>
-      </w:r>
-    </w:p>
-    <w:p>
-      <w:pPr>
-        <w:ind w:left="720" w:firstLine="720"/>
-        <w:rPr>
-          <w:color w:val="7030A0"/>
-        </w:rPr>
-      </w:pPr>
-      <w:bookmarkStart w:id="28" w:name="REQBV1AR4"/>
-      <w:r>
-        <w:rPr>
-          <w:color w:val="7030A0"/>
-        </w:rPr>
-        <w:t>Example:</w:t>
-      </w:r>
-    </w:p>
-    <w:p>
-      <w:pPr>
-        <w:ind w:left="720" w:firstLine="720"/>
-      </w:pPr>
-      <w:r>
-        <w:rPr>
-          <w:color w:val="7030A0"/>
-        </w:rPr>
-        <w:t xml:space="preserve">4.1.1 The </w:t>
-      </w:r>
-      <w:r>
-        <w:rPr>
-          <w:vanish/>
-          <w:color w:val="7030A0"/>
-        </w:rPr>
-        <w:t xml:space="preserve">SR8 </w:t>
-      </w:r>
-      <w:r>
-        <w:rPr>
-          <w:color w:val="7030A0"/>
-        </w:rPr>
-        <w:t>System must encrypt data being transmitted over the Internet. </w:t>
-      </w:r>
-      <w:bookmarkEnd w:id="28"/>
     </w:p>
     <w:p>
       <w:pPr>
@@ -4201,11 +4203,54 @@
           <w:numId w:val="2"/>
         </w:numPr>
       </w:pPr>
-      <w:bookmarkStart w:id="29" w:name="__RefHeading___Toc19440740"/>
+      <w:bookmarkStart w:id="28" w:name="__RefHeading___Toc19440740"/>
+      <w:bookmarkEnd w:id="28"/>
+      <w:r>
+        <w:t>Environmental Requirements</w:t>
+      </w:r>
+    </w:p>
+    <w:p>
+      <w:pPr>
+        <w:ind w:left="1440"/>
+        <w:rPr>
+          <w:color w:val="7030A0"/>
+        </w:rPr>
+      </w:pPr>
+      <w:bookmarkStart w:id="29" w:name="REQBV3HG5"/>
+      <w:r>
+        <w:rPr>
+          <w:color w:val="7030A0"/>
+        </w:rPr>
+        <w:t>Example:</w:t>
+      </w:r>
+    </w:p>
+    <w:p>
+      <w:pPr>
+        <w:ind w:left="1440"/>
+        <w:rPr>
+          <w:color w:val="7030A0"/>
+        </w:rPr>
+      </w:pPr>
+      <w:r>
+        <w:rPr>
+          <w:color w:val="7030A0"/>
+        </w:rPr>
+        <w:t xml:space="preserve">4.2.1 </w:t>
+      </w:r>
+      <w:r>
+        <w:rPr>
+          <w:vanish/>
+          <w:color w:val="7030A0"/>
+        </w:rPr>
+        <w:t xml:space="preserve">SR20 </w:t>
+      </w:r>
+      <w:r>
+        <w:rPr>
+          <w:color w:val="7030A0"/>
+        </w:rPr>
+        <w:t>System cannot require that any software other than a web browser be installed on user computers. </w:t>
+      </w:r>
       <w:bookmarkEnd w:id="29"/>
-      <w:r>
-        <w:t>Environmental Requirements</w:t>
-      </w:r>
     </w:p>
     <w:p>
       <w:pPr>
@@ -4214,13 +4259,27 @@
           <w:color w:val="7030A0"/>
         </w:rPr>
       </w:pPr>
-      <w:bookmarkStart w:id="30" w:name="REQBV3HG5"/>
-      <w:r>
-        <w:rPr>
-          <w:color w:val="7030A0"/>
-        </w:rPr>
-        <w:t>Example:</w:t>
-      </w:r>
+      <w:bookmarkStart w:id="30" w:name="REQBV5QU8"/>
+      <w:r>
+        <w:rPr>
+          <w:color w:val="7030A0"/>
+        </w:rPr>
+        <w:t xml:space="preserve">4.2.2 </w:t>
+      </w:r>
+      <w:r>
+        <w:rPr>
+          <w:vanish/>
+          <w:color w:val="7030A0"/>
+        </w:rPr>
+        <w:t xml:space="preserve">SR25 </w:t>
+      </w:r>
+      <w:r>
+        <w:rPr>
+          <w:color w:val="7030A0"/>
+        </w:rPr>
+        <w:t>System must make use of the University’s existing Oracle 9i implementation for its database. </w:t>
+      </w:r>
+      <w:bookmarkEnd w:id="30"/>
     </w:p>
     <w:p>
       <w:pPr>
@@ -4229,84 +4288,27 @@
           <w:color w:val="7030A0"/>
         </w:rPr>
       </w:pPr>
-      <w:r>
-        <w:rPr>
-          <w:color w:val="7030A0"/>
-        </w:rPr>
-        <w:t xml:space="preserve">4.2.1 </w:t>
+      <w:bookmarkStart w:id="31" w:name="REQBV5RT8"/>
+      <w:r>
+        <w:rPr>
+          <w:color w:val="7030A0"/>
+        </w:rPr>
+        <w:t xml:space="preserve">4.2.3 </w:t>
       </w:r>
       <w:r>
         <w:rPr>
           <w:vanish/>
           <w:color w:val="7030A0"/>
         </w:rPr>
-        <w:t xml:space="preserve">SR20 </w:t>
-      </w:r>
-      <w:r>
-        <w:rPr>
-          <w:color w:val="7030A0"/>
-        </w:rPr>
-        <w:t>System cannot require that any software other than a web browser be installed on user computers. </w:t>
-      </w:r>
-      <w:bookmarkEnd w:id="30"/>
-    </w:p>
-    <w:p>
-      <w:pPr>
-        <w:ind w:left="1440"/>
-        <w:rPr>
-          <w:color w:val="7030A0"/>
-        </w:rPr>
-      </w:pPr>
-      <w:bookmarkStart w:id="31" w:name="REQBV5QU8"/>
-      <w:r>
-        <w:rPr>
-          <w:color w:val="7030A0"/>
-        </w:rPr>
-        <w:t xml:space="preserve">4.2.2 </w:t>
-      </w:r>
-      <w:r>
-        <w:rPr>
-          <w:vanish/>
-          <w:color w:val="7030A0"/>
-        </w:rPr>
-        <w:t xml:space="preserve">SR25 </w:t>
-      </w:r>
-      <w:r>
-        <w:rPr>
-          <w:color w:val="7030A0"/>
-        </w:rPr>
-        <w:t>System must make use of the University’s existing Oracle 9i implementation for its database. </w:t>
+        <w:t xml:space="preserve">SR26 </w:t>
+      </w:r>
+      <w:r>
+        <w:rPr>
+          <w:color w:val="7030A0"/>
+        </w:rPr>
+        <w:t>System must be deployed on existing Linux-based server infrastructure. </w:t>
       </w:r>
       <w:bookmarkEnd w:id="31"/>
-    </w:p>
-    <w:p>
-      <w:pPr>
-        <w:ind w:left="1440"/>
-        <w:rPr>
-          <w:color w:val="7030A0"/>
-        </w:rPr>
-      </w:pPr>
-      <w:bookmarkStart w:id="32" w:name="REQBV5RT8"/>
-      <w:r>
-        <w:rPr>
-          <w:color w:val="7030A0"/>
-        </w:rPr>
-        <w:t xml:space="preserve">4.2.3 </w:t>
-      </w:r>
-      <w:r>
-        <w:rPr>
-          <w:vanish/>
-          <w:color w:val="7030A0"/>
-        </w:rPr>
-        <w:t xml:space="preserve">SR26 </w:t>
-      </w:r>
-      <w:r>
-        <w:rPr>
-          <w:color w:val="7030A0"/>
-        </w:rPr>
-        <w:t>System must be deployed on existing Linux-based server infrastructure. </w:t>
-      </w:r>
-      <w:bookmarkEnd w:id="32"/>
     </w:p>
     <w:p>
       <w:pPr>
@@ -4316,54 +4318,54 @@
           <w:numId w:val="2"/>
         </w:numPr>
       </w:pPr>
-      <w:bookmarkStart w:id="33" w:name="__RefHeading___Toc19440741"/>
+      <w:bookmarkStart w:id="32" w:name="__RefHeading___Toc19440741"/>
+      <w:bookmarkEnd w:id="32"/>
+      <w:r>
+        <w:t>Performance Requirements</w:t>
+      </w:r>
+    </w:p>
+    <w:p>
+      <w:pPr>
+        <w:ind w:left="1440"/>
+        <w:rPr>
+          <w:color w:val="7030A0"/>
+        </w:rPr>
+      </w:pPr>
+      <w:bookmarkStart w:id="33" w:name="REQBV5SS8"/>
+      <w:r>
+        <w:rPr>
+          <w:color w:val="7030A0"/>
+        </w:rPr>
+        <w:t>Example:</w:t>
+      </w:r>
+    </w:p>
+    <w:p>
+      <w:pPr>
+        <w:ind w:left="1440"/>
+        <w:rPr>
+          <w:color w:val="7030A0"/>
+        </w:rPr>
+      </w:pPr>
+      <w:r>
+        <w:rPr>
+          <w:color w:val="7030A0"/>
+        </w:rPr>
+        <w:t xml:space="preserve">4.3.1 </w:t>
+      </w:r>
+      <w:r>
+        <w:rPr>
+          <w:vanish/>
+          <w:color w:val="7030A0"/>
+        </w:rPr>
+        <w:t xml:space="preserve">SR27 </w:t>
+      </w:r>
+      <w:r>
+        <w:rPr>
+          <w:color w:val="7030A0"/>
+        </w:rPr>
+        <w:t>System must render all UI pages in no more than 9 seconds for dynamic pages. Static pages (HTML-only) must be rendered in less than 3 seconds. </w:t>
+      </w:r>
       <w:bookmarkEnd w:id="33"/>
-      <w:r>
-        <w:t>Performance Requirements</w:t>
-      </w:r>
-    </w:p>
-    <w:p>
-      <w:pPr>
-        <w:ind w:left="1440"/>
-        <w:rPr>
-          <w:color w:val="7030A0"/>
-        </w:rPr>
-      </w:pPr>
-      <w:bookmarkStart w:id="34" w:name="REQBV5SS8"/>
-      <w:r>
-        <w:rPr>
-          <w:color w:val="7030A0"/>
-        </w:rPr>
-        <w:t>Example:</w:t>
-      </w:r>
-    </w:p>
-    <w:p>
-      <w:pPr>
-        <w:ind w:left="1440"/>
-        <w:rPr>
-          <w:color w:val="7030A0"/>
-        </w:rPr>
-      </w:pPr>
-      <w:r>
-        <w:rPr>
-          <w:color w:val="7030A0"/>
-        </w:rPr>
-        <w:t xml:space="preserve">4.3.1 </w:t>
-      </w:r>
-      <w:r>
-        <w:rPr>
-          <w:vanish/>
-          <w:color w:val="7030A0"/>
-        </w:rPr>
-        <w:t xml:space="preserve">SR27 </w:t>
-      </w:r>
-      <w:r>
-        <w:rPr>
-          <w:color w:val="7030A0"/>
-        </w:rPr>
-        <w:t>System must render all UI pages in no more than 9 seconds for dynamic pages. Static pages (HTML-only) must be rendered in less than 3 seconds. </w:t>
-      </w:r>
-      <w:bookmarkEnd w:id="34"/>
     </w:p>
     <w:p>
       <w:pPr>

--- a/Software_Requirements_Specification.docx
+++ b/Software_Requirements_Specification.docx
@@ -23,8 +23,16 @@
         <w:rPr>
           <w:color w:val="000000"/>
         </w:rPr>
-        <w:t>Multi-Player BlackJack</w:t>
-      </w:r>
+        <w:t xml:space="preserve">Multi-Player </w:t>
+      </w:r>
+      <w:proofErr w:type="spellStart"/>
+      <w:r>
+        <w:rPr>
+          <w:color w:val="000000"/>
+        </w:rPr>
+        <w:t>BlackJack</w:t>
+      </w:r>
+      <w:proofErr w:type="spellEnd"/>
     </w:p>
     <w:p>
       <w:pPr>
@@ -697,6 +705,12 @@
               </w:rPr>
               <w:t>&amp; 2</w:t>
             </w:r>
+            <w:r>
+              <w:rPr>
+                <w:color w:val="000000"/>
+              </w:rPr>
+              <w:t xml:space="preserve"> &amp; 4</w:t>
+            </w:r>
           </w:p>
         </w:tc>
         <w:tc>
@@ -3234,8 +3248,8 @@
       <w:pPr>
         <w:pStyle w:val="Paragraph3"/>
         <w:numPr>
-          <w:ilvl w:val="0"/>
-          <w:numId w:val="3"/>
+          <w:ilvl w:val="2"/>
+          <w:numId w:val="4"/>
         </w:numPr>
       </w:pPr>
       <w:r>
@@ -3255,8 +3269,8 @@
       <w:pPr>
         <w:pStyle w:val="Paragraph3"/>
         <w:numPr>
-          <w:ilvl w:val="0"/>
-          <w:numId w:val="3"/>
+          <w:ilvl w:val="2"/>
+          <w:numId w:val="4"/>
         </w:numPr>
       </w:pPr>
       <w:r>
@@ -3492,6 +3506,10 @@
     <w:p>
       <w:pPr>
         <w:pStyle w:val="Paragraph2"/>
+        <w:numPr>
+          <w:ilvl w:val="2"/>
+          <w:numId w:val="7"/>
+        </w:numPr>
       </w:pPr>
       <w:r>
         <w:t>Since each game of blackjack will be limited to 5 players, multiple games will run at the same time.</w:t>
@@ -3500,6 +3518,10 @@
     <w:p>
       <w:pPr>
         <w:pStyle w:val="Paragraph2"/>
+        <w:numPr>
+          <w:ilvl w:val="2"/>
+          <w:numId w:val="7"/>
+        </w:numPr>
       </w:pPr>
       <w:r>
         <w:t>Since we cannot add new users to a game in progress, new users will be added to new games.</w:t>
@@ -3508,9 +3530,10 @@
     <w:p>
       <w:pPr>
         <w:pStyle w:val="Paragraph2"/>
-        <w:rPr>
-          <w:u w:val="double"/>
-        </w:rPr>
+        <w:numPr>
+          <w:ilvl w:val="2"/>
+          <w:numId w:val="7"/>
+        </w:numPr>
       </w:pPr>
       <w:r>
         <w:t>Since players can leave (or disconnect) anytime they want, for any hand that they have bet on but not completed, that money will be forfeited to the house.</w:t>
@@ -3533,6 +3556,10 @@
     <w:p>
       <w:pPr>
         <w:pStyle w:val="Paragraph2"/>
+        <w:numPr>
+          <w:ilvl w:val="2"/>
+          <w:numId w:val="10"/>
+        </w:numPr>
       </w:pPr>
       <w:r>
         <w:t>It is assumed that each game of blackjack will only be using one deck and said deck will get shuffled between each game.</w:t>
@@ -3541,6 +3568,10 @@
     <w:p>
       <w:pPr>
         <w:pStyle w:val="Paragraph2"/>
+        <w:numPr>
+          <w:ilvl w:val="2"/>
+          <w:numId w:val="10"/>
+        </w:numPr>
       </w:pPr>
       <w:r>
         <w:t xml:space="preserve">It is assumed that the game will be played according to the basic rules of blackjack. </w:t>
@@ -4157,43 +4188,38 @@
     </w:p>
     <w:p>
       <w:pPr>
-        <w:ind w:left="720" w:firstLine="720"/>
-        <w:rPr>
-          <w:color w:val="7030A0"/>
-        </w:rPr>
+        <w:pStyle w:val="ListParagraph"/>
+        <w:numPr>
+          <w:ilvl w:val="2"/>
+          <w:numId w:val="12"/>
+        </w:numPr>
       </w:pPr>
       <w:bookmarkStart w:id="27" w:name="REQBV1AR4"/>
       <w:r>
-        <w:rPr>
-          <w:color w:val="7030A0"/>
-        </w:rPr>
-        <w:t>Example:</w:t>
-      </w:r>
-    </w:p>
-    <w:p>
-      <w:pPr>
-        <w:ind w:left="720" w:firstLine="720"/>
-      </w:pPr>
-      <w:r>
-        <w:rPr>
-          <w:color w:val="7030A0"/>
-        </w:rPr>
-        <w:t xml:space="preserve">4.1.1 The </w:t>
+        <w:t xml:space="preserve">The </w:t>
+      </w:r>
+      <w:r>
+        <w:t>s</w:t>
       </w:r>
       <w:r>
         <w:rPr>
           <w:vanish/>
-          <w:color w:val="7030A0"/>
         </w:rPr>
         <w:t xml:space="preserve">SR8 </w:t>
       </w:r>
       <w:r>
         <w:rPr>
-          <w:color w:val="7030A0"/>
-        </w:rPr>
-        <w:t>System must encrypt data being transmitted over the Internet. </w:t>
+          <w:vanish/>
+        </w:rPr>
+        <w:t>s</w:t>
+      </w:r>
+      <w:r>
+        <w:t xml:space="preserve">ystem must </w:t>
       </w:r>
       <w:bookmarkEnd w:id="27"/>
+      <w:r>
+        <w:t>only allow individual users and the system administrators to view balance and login credentials.</w:t>
+      </w:r>
     </w:p>
     <w:p>
       <w:pPr>
@@ -4211,104 +4237,42 @@
     </w:p>
     <w:p>
       <w:pPr>
-        <w:ind w:left="1440"/>
-        <w:rPr>
-          <w:color w:val="7030A0"/>
-        </w:rPr>
-      </w:pPr>
-      <w:bookmarkStart w:id="29" w:name="REQBV3HG5"/>
-      <w:r>
-        <w:rPr>
-          <w:color w:val="7030A0"/>
-        </w:rPr>
-        <w:t>Example:</w:t>
-      </w:r>
-    </w:p>
-    <w:p>
-      <w:pPr>
-        <w:ind w:left="1440"/>
-        <w:rPr>
-          <w:color w:val="7030A0"/>
-        </w:rPr>
-      </w:pPr>
-      <w:r>
-        <w:rPr>
-          <w:color w:val="7030A0"/>
-        </w:rPr>
-        <w:t xml:space="preserve">4.2.1 </w:t>
+        <w:pStyle w:val="ListParagraph"/>
+        <w:numPr>
+          <w:ilvl w:val="2"/>
+          <w:numId w:val="14"/>
+        </w:numPr>
+      </w:pPr>
+      <w:r>
+        <w:t xml:space="preserve">The </w:t>
+      </w:r>
+      <w:r>
+        <w:t>s</w:t>
       </w:r>
       <w:r>
         <w:rPr>
           <w:vanish/>
-          <w:color w:val="7030A0"/>
-        </w:rPr>
-        <w:t xml:space="preserve">SR20 </w:t>
-      </w:r>
-      <w:r>
-        <w:rPr>
-          <w:color w:val="7030A0"/>
-        </w:rPr>
-        <w:t>System cannot require that any software other than a web browser be installed on user computers. </w:t>
-      </w:r>
-      <w:bookmarkEnd w:id="29"/>
-    </w:p>
-    <w:p>
-      <w:pPr>
-        <w:ind w:left="1440"/>
-        <w:rPr>
-          <w:color w:val="7030A0"/>
-        </w:rPr>
-      </w:pPr>
-      <w:bookmarkStart w:id="30" w:name="REQBV5QU8"/>
-      <w:r>
-        <w:rPr>
-          <w:color w:val="7030A0"/>
-        </w:rPr>
-        <w:t xml:space="preserve">4.2.2 </w:t>
-      </w:r>
-      <w:r>
-        <w:rPr>
-          <w:vanish/>
-          <w:color w:val="7030A0"/>
-        </w:rPr>
-        <w:t xml:space="preserve">SR25 </w:t>
-      </w:r>
-      <w:r>
-        <w:rPr>
-          <w:color w:val="7030A0"/>
-        </w:rPr>
-        <w:t>System must make use of the University’s existing Oracle 9i implementation for its database. </w:t>
-      </w:r>
-      <w:bookmarkEnd w:id="30"/>
-    </w:p>
-    <w:p>
-      <w:pPr>
-        <w:ind w:left="1440"/>
-        <w:rPr>
-          <w:color w:val="7030A0"/>
-        </w:rPr>
-      </w:pPr>
-      <w:bookmarkStart w:id="31" w:name="REQBV5RT8"/>
-      <w:r>
-        <w:rPr>
-          <w:color w:val="7030A0"/>
-        </w:rPr>
-        <w:t xml:space="preserve">4.2.3 </w:t>
-      </w:r>
-      <w:r>
-        <w:rPr>
-          <w:vanish/>
-          <w:color w:val="7030A0"/>
-        </w:rPr>
-        <w:t xml:space="preserve">SR26 </w:t>
-      </w:r>
-      <w:r>
-        <w:rPr>
-          <w:color w:val="7030A0"/>
-        </w:rPr>
-        <w:t>System must be deployed on existing Linux-based server infrastructure. </w:t>
-      </w:r>
-      <w:bookmarkEnd w:id="31"/>
+        </w:rPr>
+        <w:t>SR8 s</w:t>
+      </w:r>
+      <w:r>
+        <w:t xml:space="preserve">ystem </w:t>
+      </w:r>
+      <w:r>
+        <w:t>will require that a Java Runtime Environment (JRE) compatible with Java 17 be installed on the user’s computer.</w:t>
+      </w:r>
+    </w:p>
+    <w:p>
+      <w:pPr>
+        <w:pStyle w:val="ListParagraph"/>
+        <w:numPr>
+          <w:ilvl w:val="2"/>
+          <w:numId w:val="14"/>
+        </w:numPr>
+      </w:pPr>
+      <w:r>
+        <w:t>The system must be developed using Java 17.</w:t>
+      </w:r>
     </w:p>
     <w:p>
       <w:pPr>
@@ -4318,8 +4282,8 @@
           <w:numId w:val="2"/>
         </w:numPr>
       </w:pPr>
-      <w:bookmarkStart w:id="32" w:name="__RefHeading___Toc19440741"/>
-      <w:bookmarkEnd w:id="32"/>
+      <w:bookmarkStart w:id="29" w:name="__RefHeading___Toc19440741"/>
+      <w:bookmarkEnd w:id="29"/>
       <w:r>
         <w:t>Performance Requirements</w:t>
       </w:r>
@@ -4331,7 +4295,7 @@
           <w:color w:val="7030A0"/>
         </w:rPr>
       </w:pPr>
-      <w:bookmarkStart w:id="33" w:name="REQBV5SS8"/>
+      <w:bookmarkStart w:id="30" w:name="REQBV5SS8"/>
       <w:r>
         <w:rPr>
           <w:color w:val="7030A0"/>
@@ -4341,32 +4305,20 @@
     </w:p>
     <w:p>
       <w:pPr>
-        <w:ind w:left="1440"/>
-        <w:rPr>
-          <w:color w:val="7030A0"/>
-        </w:rPr>
-      </w:pPr>
-      <w:r>
-        <w:rPr>
-          <w:color w:val="7030A0"/>
-        </w:rPr>
-        <w:t xml:space="preserve">4.3.1 </w:t>
-      </w:r>
-      <w:r>
-        <w:rPr>
-          <w:vanish/>
-          <w:color w:val="7030A0"/>
-        </w:rPr>
-        <w:t xml:space="preserve">SR27 </w:t>
-      </w:r>
-      <w:r>
-        <w:rPr>
-          <w:color w:val="7030A0"/>
-        </w:rPr>
-        <w:t>System must render all UI pages in no more than 9 seconds for dynamic pages. Static pages (HTML-only) must be rendered in less than 3 seconds. </w:t>
-      </w:r>
-      <w:bookmarkEnd w:id="33"/>
-    </w:p>
+        <w:pStyle w:val="ListParagraph"/>
+        <w:numPr>
+          <w:ilvl w:val="2"/>
+          <w:numId w:val="15"/>
+        </w:numPr>
+      </w:pPr>
+      <w:r>
+        <w:rPr>
+          <w:color w:val="7030A0"/>
+        </w:rPr>
+        <w:t>System must render all UI pages in no more than 9 seconds for dynamic pages. Static pages (HTML-only) must be rendered in less than 3 seconds.</w:t>
+      </w:r>
+    </w:p>
+    <w:bookmarkEnd w:id="30"/>
     <w:p>
       <w:pPr>
         <w:pStyle w:val="Heading3"/>
@@ -4589,16 +4541,8 @@
                       <w:rPr>
                         <w:rStyle w:val="PageNumber"/>
                       </w:rPr>
-                      <w:t>i</w:t>
+                      <w:t>ii</w:t>
                     </w:r>
-                    <w:proofErr w:type="spellStart"/>
-                    <w:r>
-                      <w:rPr>
-                        <w:rStyle w:val="PageNumber"/>
-                      </w:rPr>
-                      <w:t>i</w:t>
-                    </w:r>
-                    <w:proofErr w:type="spellEnd"/>
                     <w:r>
                       <w:rPr>
                         <w:rStyle w:val="PageNumber"/>
@@ -4752,16 +4696,8 @@
                       <w:rPr>
                         <w:rStyle w:val="PageNumber"/>
                       </w:rPr>
-                      <w:t>vii</w:t>
+                      <w:t>viii</w:t>
                     </w:r>
-                    <w:proofErr w:type="spellStart"/>
-                    <w:r>
-                      <w:rPr>
-                        <w:rStyle w:val="PageNumber"/>
-                      </w:rPr>
-                      <w:t>i</w:t>
-                    </w:r>
-                    <w:proofErr w:type="spellEnd"/>
                     <w:r>
                       <w:rPr>
                         <w:rStyle w:val="PageNumber"/>
@@ -5002,6 +4938,119 @@
     </w:lvl>
   </w:abstractNum>
   <w:abstractNum w:abstractNumId="1" w15:restartNumberingAfterBreak="0">
+    <w:nsid w:val="120C7C52"/>
+    <w:multiLevelType w:val="multilevel"/>
+    <w:tmpl w:val="4D10BAAC"/>
+    <w:lvl w:ilvl="0">
+      <w:start w:val="4"/>
+      <w:numFmt w:val="decimal"/>
+      <w:lvlText w:val="%1"/>
+      <w:lvlJc w:val="left"/>
+      <w:pPr>
+        <w:ind w:left="405" w:hanging="405"/>
+      </w:pPr>
+      <w:rPr>
+        <w:rFonts w:hint="default"/>
+      </w:rPr>
+    </w:lvl>
+    <w:lvl w:ilvl="1">
+      <w:start w:val="2"/>
+      <w:numFmt w:val="decimal"/>
+      <w:lvlText w:val="%1.%2"/>
+      <w:lvlJc w:val="left"/>
+      <w:pPr>
+        <w:ind w:left="1125" w:hanging="405"/>
+      </w:pPr>
+      <w:rPr>
+        <w:rFonts w:hint="default"/>
+      </w:rPr>
+    </w:lvl>
+    <w:lvl w:ilvl="2">
+      <w:start w:val="1"/>
+      <w:numFmt w:val="decimal"/>
+      <w:lvlText w:val="%1.%2.%3"/>
+      <w:lvlJc w:val="left"/>
+      <w:pPr>
+        <w:ind w:left="2160" w:hanging="720"/>
+      </w:pPr>
+      <w:rPr>
+        <w:rFonts w:hint="default"/>
+      </w:rPr>
+    </w:lvl>
+    <w:lvl w:ilvl="3">
+      <w:start w:val="1"/>
+      <w:numFmt w:val="decimal"/>
+      <w:lvlText w:val="%1.%2.%3.%4"/>
+      <w:lvlJc w:val="left"/>
+      <w:pPr>
+        <w:ind w:left="2880" w:hanging="720"/>
+      </w:pPr>
+      <w:rPr>
+        <w:rFonts w:hint="default"/>
+      </w:rPr>
+    </w:lvl>
+    <w:lvl w:ilvl="4">
+      <w:start w:val="1"/>
+      <w:numFmt w:val="decimal"/>
+      <w:lvlText w:val="%1.%2.%3.%4.%5"/>
+      <w:lvlJc w:val="left"/>
+      <w:pPr>
+        <w:ind w:left="3600" w:hanging="720"/>
+      </w:pPr>
+      <w:rPr>
+        <w:rFonts w:hint="default"/>
+      </w:rPr>
+    </w:lvl>
+    <w:lvl w:ilvl="5">
+      <w:start w:val="1"/>
+      <w:numFmt w:val="decimal"/>
+      <w:lvlText w:val="%1.%2.%3.%4.%5.%6"/>
+      <w:lvlJc w:val="left"/>
+      <w:pPr>
+        <w:ind w:left="4680" w:hanging="1080"/>
+      </w:pPr>
+      <w:rPr>
+        <w:rFonts w:hint="default"/>
+      </w:rPr>
+    </w:lvl>
+    <w:lvl w:ilvl="6">
+      <w:start w:val="1"/>
+      <w:numFmt w:val="decimal"/>
+      <w:lvlText w:val="%1.%2.%3.%4.%5.%6.%7"/>
+      <w:lvlJc w:val="left"/>
+      <w:pPr>
+        <w:ind w:left="5400" w:hanging="1080"/>
+      </w:pPr>
+      <w:rPr>
+        <w:rFonts w:hint="default"/>
+      </w:rPr>
+    </w:lvl>
+    <w:lvl w:ilvl="7">
+      <w:start w:val="1"/>
+      <w:numFmt w:val="decimal"/>
+      <w:lvlText w:val="%1.%2.%3.%4.%5.%6.%7.%8"/>
+      <w:lvlJc w:val="left"/>
+      <w:pPr>
+        <w:ind w:left="6480" w:hanging="1440"/>
+      </w:pPr>
+      <w:rPr>
+        <w:rFonts w:hint="default"/>
+      </w:rPr>
+    </w:lvl>
+    <w:lvl w:ilvl="8">
+      <w:start w:val="1"/>
+      <w:numFmt w:val="decimal"/>
+      <w:lvlText w:val="%1.%2.%3.%4.%5.%6.%7.%8.%9"/>
+      <w:lvlJc w:val="left"/>
+      <w:pPr>
+        <w:ind w:left="7200" w:hanging="1440"/>
+      </w:pPr>
+      <w:rPr>
+        <w:rFonts w:hint="default"/>
+      </w:rPr>
+    </w:lvl>
+  </w:abstractNum>
+  <w:abstractNum w:abstractNumId="2" w15:restartNumberingAfterBreak="0">
     <w:nsid w:val="12377D0A"/>
     <w:multiLevelType w:val="multilevel"/>
     <w:tmpl w:val="6E9CBBD6"/>
@@ -5129,7 +5178,233 @@
       </w:pPr>
     </w:lvl>
   </w:abstractNum>
-  <w:abstractNum w:abstractNumId="2" w15:restartNumberingAfterBreak="0">
+  <w:abstractNum w:abstractNumId="3" w15:restartNumberingAfterBreak="0">
+    <w:nsid w:val="1410681C"/>
+    <w:multiLevelType w:val="multilevel"/>
+    <w:tmpl w:val="B26EB422"/>
+    <w:lvl w:ilvl="0">
+      <w:start w:val="4"/>
+      <w:numFmt w:val="decimal"/>
+      <w:lvlText w:val="%1"/>
+      <w:lvlJc w:val="left"/>
+      <w:pPr>
+        <w:ind w:left="405" w:hanging="405"/>
+      </w:pPr>
+      <w:rPr>
+        <w:rFonts w:hint="default"/>
+      </w:rPr>
+    </w:lvl>
+    <w:lvl w:ilvl="1">
+      <w:start w:val="3"/>
+      <w:numFmt w:val="decimal"/>
+      <w:lvlText w:val="%1.%2"/>
+      <w:lvlJc w:val="left"/>
+      <w:pPr>
+        <w:ind w:left="1125" w:hanging="405"/>
+      </w:pPr>
+      <w:rPr>
+        <w:rFonts w:hint="default"/>
+      </w:rPr>
+    </w:lvl>
+    <w:lvl w:ilvl="2">
+      <w:start w:val="1"/>
+      <w:numFmt w:val="decimal"/>
+      <w:lvlText w:val="%1.%2.%3"/>
+      <w:lvlJc w:val="left"/>
+      <w:pPr>
+        <w:ind w:left="2160" w:hanging="720"/>
+      </w:pPr>
+      <w:rPr>
+        <w:rFonts w:hint="default"/>
+      </w:rPr>
+    </w:lvl>
+    <w:lvl w:ilvl="3">
+      <w:start w:val="1"/>
+      <w:numFmt w:val="decimal"/>
+      <w:lvlText w:val="%1.%2.%3.%4"/>
+      <w:lvlJc w:val="left"/>
+      <w:pPr>
+        <w:ind w:left="2880" w:hanging="720"/>
+      </w:pPr>
+      <w:rPr>
+        <w:rFonts w:hint="default"/>
+      </w:rPr>
+    </w:lvl>
+    <w:lvl w:ilvl="4">
+      <w:start w:val="1"/>
+      <w:numFmt w:val="decimal"/>
+      <w:lvlText w:val="%1.%2.%3.%4.%5"/>
+      <w:lvlJc w:val="left"/>
+      <w:pPr>
+        <w:ind w:left="3600" w:hanging="720"/>
+      </w:pPr>
+      <w:rPr>
+        <w:rFonts w:hint="default"/>
+      </w:rPr>
+    </w:lvl>
+    <w:lvl w:ilvl="5">
+      <w:start w:val="1"/>
+      <w:numFmt w:val="decimal"/>
+      <w:lvlText w:val="%1.%2.%3.%4.%5.%6"/>
+      <w:lvlJc w:val="left"/>
+      <w:pPr>
+        <w:ind w:left="4680" w:hanging="1080"/>
+      </w:pPr>
+      <w:rPr>
+        <w:rFonts w:hint="default"/>
+      </w:rPr>
+    </w:lvl>
+    <w:lvl w:ilvl="6">
+      <w:start w:val="1"/>
+      <w:numFmt w:val="decimal"/>
+      <w:lvlText w:val="%1.%2.%3.%4.%5.%6.%7"/>
+      <w:lvlJc w:val="left"/>
+      <w:pPr>
+        <w:ind w:left="5400" w:hanging="1080"/>
+      </w:pPr>
+      <w:rPr>
+        <w:rFonts w:hint="default"/>
+      </w:rPr>
+    </w:lvl>
+    <w:lvl w:ilvl="7">
+      <w:start w:val="1"/>
+      <w:numFmt w:val="decimal"/>
+      <w:lvlText w:val="%1.%2.%3.%4.%5.%6.%7.%8"/>
+      <w:lvlJc w:val="left"/>
+      <w:pPr>
+        <w:ind w:left="6480" w:hanging="1440"/>
+      </w:pPr>
+      <w:rPr>
+        <w:rFonts w:hint="default"/>
+      </w:rPr>
+    </w:lvl>
+    <w:lvl w:ilvl="8">
+      <w:start w:val="1"/>
+      <w:numFmt w:val="decimal"/>
+      <w:lvlText w:val="%1.%2.%3.%4.%5.%6.%7.%8.%9"/>
+      <w:lvlJc w:val="left"/>
+      <w:pPr>
+        <w:ind w:left="7200" w:hanging="1440"/>
+      </w:pPr>
+      <w:rPr>
+        <w:rFonts w:hint="default"/>
+      </w:rPr>
+    </w:lvl>
+  </w:abstractNum>
+  <w:abstractNum w:abstractNumId="4" w15:restartNumberingAfterBreak="0">
+    <w:nsid w:val="15E0628C"/>
+    <w:multiLevelType w:val="hybridMultilevel"/>
+    <w:tmpl w:val="A1220026"/>
+    <w:lvl w:ilvl="0" w:tplc="04090001">
+      <w:start w:val="1"/>
+      <w:numFmt w:val="bullet"/>
+      <w:lvlText w:val=""/>
+      <w:lvlJc w:val="left"/>
+      <w:pPr>
+        <w:ind w:left="2160" w:hanging="360"/>
+      </w:pPr>
+      <w:rPr>
+        <w:rFonts w:ascii="Symbol" w:hAnsi="Symbol" w:hint="default"/>
+      </w:rPr>
+    </w:lvl>
+    <w:lvl w:ilvl="1" w:tplc="04090003" w:tentative="1">
+      <w:start w:val="1"/>
+      <w:numFmt w:val="bullet"/>
+      <w:lvlText w:val="o"/>
+      <w:lvlJc w:val="left"/>
+      <w:pPr>
+        <w:ind w:left="2880" w:hanging="360"/>
+      </w:pPr>
+      <w:rPr>
+        <w:rFonts w:ascii="Courier New" w:hAnsi="Courier New" w:cs="Courier New" w:hint="default"/>
+      </w:rPr>
+    </w:lvl>
+    <w:lvl w:ilvl="2" w:tplc="04090005" w:tentative="1">
+      <w:start w:val="1"/>
+      <w:numFmt w:val="bullet"/>
+      <w:lvlText w:val=""/>
+      <w:lvlJc w:val="left"/>
+      <w:pPr>
+        <w:ind w:left="3600" w:hanging="360"/>
+      </w:pPr>
+      <w:rPr>
+        <w:rFonts w:ascii="Wingdings" w:hAnsi="Wingdings" w:hint="default"/>
+      </w:rPr>
+    </w:lvl>
+    <w:lvl w:ilvl="3" w:tplc="04090001" w:tentative="1">
+      <w:start w:val="1"/>
+      <w:numFmt w:val="bullet"/>
+      <w:lvlText w:val=""/>
+      <w:lvlJc w:val="left"/>
+      <w:pPr>
+        <w:ind w:left="4320" w:hanging="360"/>
+      </w:pPr>
+      <w:rPr>
+        <w:rFonts w:ascii="Symbol" w:hAnsi="Symbol" w:hint="default"/>
+      </w:rPr>
+    </w:lvl>
+    <w:lvl w:ilvl="4" w:tplc="04090003" w:tentative="1">
+      <w:start w:val="1"/>
+      <w:numFmt w:val="bullet"/>
+      <w:lvlText w:val="o"/>
+      <w:lvlJc w:val="left"/>
+      <w:pPr>
+        <w:ind w:left="5040" w:hanging="360"/>
+      </w:pPr>
+      <w:rPr>
+        <w:rFonts w:ascii="Courier New" w:hAnsi="Courier New" w:cs="Courier New" w:hint="default"/>
+      </w:rPr>
+    </w:lvl>
+    <w:lvl w:ilvl="5" w:tplc="04090005" w:tentative="1">
+      <w:start w:val="1"/>
+      <w:numFmt w:val="bullet"/>
+      <w:lvlText w:val=""/>
+      <w:lvlJc w:val="left"/>
+      <w:pPr>
+        <w:ind w:left="5760" w:hanging="360"/>
+      </w:pPr>
+      <w:rPr>
+        <w:rFonts w:ascii="Wingdings" w:hAnsi="Wingdings" w:hint="default"/>
+      </w:rPr>
+    </w:lvl>
+    <w:lvl w:ilvl="6" w:tplc="04090001" w:tentative="1">
+      <w:start w:val="1"/>
+      <w:numFmt w:val="bullet"/>
+      <w:lvlText w:val=""/>
+      <w:lvlJc w:val="left"/>
+      <w:pPr>
+        <w:ind w:left="6480" w:hanging="360"/>
+      </w:pPr>
+      <w:rPr>
+        <w:rFonts w:ascii="Symbol" w:hAnsi="Symbol" w:hint="default"/>
+      </w:rPr>
+    </w:lvl>
+    <w:lvl w:ilvl="7" w:tplc="04090003" w:tentative="1">
+      <w:start w:val="1"/>
+      <w:numFmt w:val="bullet"/>
+      <w:lvlText w:val="o"/>
+      <w:lvlJc w:val="left"/>
+      <w:pPr>
+        <w:ind w:left="7200" w:hanging="360"/>
+      </w:pPr>
+      <w:rPr>
+        <w:rFonts w:ascii="Courier New" w:hAnsi="Courier New" w:cs="Courier New" w:hint="default"/>
+      </w:rPr>
+    </w:lvl>
+    <w:lvl w:ilvl="8" w:tplc="04090005" w:tentative="1">
+      <w:start w:val="1"/>
+      <w:numFmt w:val="bullet"/>
+      <w:lvlText w:val=""/>
+      <w:lvlJc w:val="left"/>
+      <w:pPr>
+        <w:ind w:left="7920" w:hanging="360"/>
+      </w:pPr>
+      <w:rPr>
+        <w:rFonts w:ascii="Wingdings" w:hAnsi="Wingdings" w:hint="default"/>
+      </w:rPr>
+    </w:lvl>
+  </w:abstractNum>
+  <w:abstractNum w:abstractNumId="5" w15:restartNumberingAfterBreak="0">
     <w:nsid w:val="27743BDA"/>
     <w:multiLevelType w:val="multilevel"/>
     <w:tmpl w:val="94D2AA18"/>
@@ -5248,14 +5523,1067 @@
       </w:pPr>
     </w:lvl>
   </w:abstractNum>
+  <w:abstractNum w:abstractNumId="6" w15:restartNumberingAfterBreak="0">
+    <w:nsid w:val="2B2970FA"/>
+    <w:multiLevelType w:val="multilevel"/>
+    <w:tmpl w:val="091A63E2"/>
+    <w:lvl w:ilvl="0">
+      <w:start w:val="2"/>
+      <w:numFmt w:val="decimal"/>
+      <w:lvlText w:val="%1"/>
+      <w:lvlJc w:val="left"/>
+      <w:pPr>
+        <w:ind w:left="405" w:hanging="405"/>
+      </w:pPr>
+      <w:rPr>
+        <w:rFonts w:hint="default"/>
+      </w:rPr>
+    </w:lvl>
+    <w:lvl w:ilvl="1">
+      <w:start w:val="4"/>
+      <w:numFmt w:val="decimal"/>
+      <w:lvlText w:val="%1.%2"/>
+      <w:lvlJc w:val="left"/>
+      <w:pPr>
+        <w:ind w:left="1125" w:hanging="405"/>
+      </w:pPr>
+      <w:rPr>
+        <w:rFonts w:hint="default"/>
+      </w:rPr>
+    </w:lvl>
+    <w:lvl w:ilvl="2">
+      <w:start w:val="1"/>
+      <w:numFmt w:val="decimal"/>
+      <w:lvlText w:val="%1.%2.%3"/>
+      <w:lvlJc w:val="left"/>
+      <w:pPr>
+        <w:ind w:left="2160" w:hanging="720"/>
+      </w:pPr>
+      <w:rPr>
+        <w:rFonts w:hint="default"/>
+      </w:rPr>
+    </w:lvl>
+    <w:lvl w:ilvl="3">
+      <w:start w:val="1"/>
+      <w:numFmt w:val="decimal"/>
+      <w:lvlText w:val="%1.%2.%3.%4"/>
+      <w:lvlJc w:val="left"/>
+      <w:pPr>
+        <w:ind w:left="2880" w:hanging="720"/>
+      </w:pPr>
+      <w:rPr>
+        <w:rFonts w:hint="default"/>
+      </w:rPr>
+    </w:lvl>
+    <w:lvl w:ilvl="4">
+      <w:start w:val="1"/>
+      <w:numFmt w:val="decimal"/>
+      <w:lvlText w:val="%1.%2.%3.%4.%5"/>
+      <w:lvlJc w:val="left"/>
+      <w:pPr>
+        <w:ind w:left="3600" w:hanging="720"/>
+      </w:pPr>
+      <w:rPr>
+        <w:rFonts w:hint="default"/>
+      </w:rPr>
+    </w:lvl>
+    <w:lvl w:ilvl="5">
+      <w:start w:val="1"/>
+      <w:numFmt w:val="decimal"/>
+      <w:lvlText w:val="%1.%2.%3.%4.%5.%6"/>
+      <w:lvlJc w:val="left"/>
+      <w:pPr>
+        <w:ind w:left="4680" w:hanging="1080"/>
+      </w:pPr>
+      <w:rPr>
+        <w:rFonts w:hint="default"/>
+      </w:rPr>
+    </w:lvl>
+    <w:lvl w:ilvl="6">
+      <w:start w:val="1"/>
+      <w:numFmt w:val="decimal"/>
+      <w:lvlText w:val="%1.%2.%3.%4.%5.%6.%7"/>
+      <w:lvlJc w:val="left"/>
+      <w:pPr>
+        <w:ind w:left="5400" w:hanging="1080"/>
+      </w:pPr>
+      <w:rPr>
+        <w:rFonts w:hint="default"/>
+      </w:rPr>
+    </w:lvl>
+    <w:lvl w:ilvl="7">
+      <w:start w:val="1"/>
+      <w:numFmt w:val="decimal"/>
+      <w:lvlText w:val="%1.%2.%3.%4.%5.%6.%7.%8"/>
+      <w:lvlJc w:val="left"/>
+      <w:pPr>
+        <w:ind w:left="6480" w:hanging="1440"/>
+      </w:pPr>
+      <w:rPr>
+        <w:rFonts w:hint="default"/>
+      </w:rPr>
+    </w:lvl>
+    <w:lvl w:ilvl="8">
+      <w:start w:val="1"/>
+      <w:numFmt w:val="decimal"/>
+      <w:lvlText w:val="%1.%2.%3.%4.%5.%6.%7.%8.%9"/>
+      <w:lvlJc w:val="left"/>
+      <w:pPr>
+        <w:ind w:left="7200" w:hanging="1440"/>
+      </w:pPr>
+      <w:rPr>
+        <w:rFonts w:hint="default"/>
+      </w:rPr>
+    </w:lvl>
+  </w:abstractNum>
+  <w:abstractNum w:abstractNumId="7" w15:restartNumberingAfterBreak="0">
+    <w:nsid w:val="37A568CE"/>
+    <w:multiLevelType w:val="hybridMultilevel"/>
+    <w:tmpl w:val="EAF0871C"/>
+    <w:lvl w:ilvl="0" w:tplc="04090001">
+      <w:start w:val="1"/>
+      <w:numFmt w:val="bullet"/>
+      <w:lvlText w:val=""/>
+      <w:lvlJc w:val="left"/>
+      <w:pPr>
+        <w:ind w:left="2160" w:hanging="360"/>
+      </w:pPr>
+      <w:rPr>
+        <w:rFonts w:ascii="Symbol" w:hAnsi="Symbol" w:hint="default"/>
+      </w:rPr>
+    </w:lvl>
+    <w:lvl w:ilvl="1" w:tplc="04090003" w:tentative="1">
+      <w:start w:val="1"/>
+      <w:numFmt w:val="bullet"/>
+      <w:lvlText w:val="o"/>
+      <w:lvlJc w:val="left"/>
+      <w:pPr>
+        <w:ind w:left="2880" w:hanging="360"/>
+      </w:pPr>
+      <w:rPr>
+        <w:rFonts w:ascii="Courier New" w:hAnsi="Courier New" w:cs="Courier New" w:hint="default"/>
+      </w:rPr>
+    </w:lvl>
+    <w:lvl w:ilvl="2" w:tplc="04090005" w:tentative="1">
+      <w:start w:val="1"/>
+      <w:numFmt w:val="bullet"/>
+      <w:lvlText w:val=""/>
+      <w:lvlJc w:val="left"/>
+      <w:pPr>
+        <w:ind w:left="3600" w:hanging="360"/>
+      </w:pPr>
+      <w:rPr>
+        <w:rFonts w:ascii="Wingdings" w:hAnsi="Wingdings" w:hint="default"/>
+      </w:rPr>
+    </w:lvl>
+    <w:lvl w:ilvl="3" w:tplc="04090001" w:tentative="1">
+      <w:start w:val="1"/>
+      <w:numFmt w:val="bullet"/>
+      <w:lvlText w:val=""/>
+      <w:lvlJc w:val="left"/>
+      <w:pPr>
+        <w:ind w:left="4320" w:hanging="360"/>
+      </w:pPr>
+      <w:rPr>
+        <w:rFonts w:ascii="Symbol" w:hAnsi="Symbol" w:hint="default"/>
+      </w:rPr>
+    </w:lvl>
+    <w:lvl w:ilvl="4" w:tplc="04090003" w:tentative="1">
+      <w:start w:val="1"/>
+      <w:numFmt w:val="bullet"/>
+      <w:lvlText w:val="o"/>
+      <w:lvlJc w:val="left"/>
+      <w:pPr>
+        <w:ind w:left="5040" w:hanging="360"/>
+      </w:pPr>
+      <w:rPr>
+        <w:rFonts w:ascii="Courier New" w:hAnsi="Courier New" w:cs="Courier New" w:hint="default"/>
+      </w:rPr>
+    </w:lvl>
+    <w:lvl w:ilvl="5" w:tplc="04090005" w:tentative="1">
+      <w:start w:val="1"/>
+      <w:numFmt w:val="bullet"/>
+      <w:lvlText w:val=""/>
+      <w:lvlJc w:val="left"/>
+      <w:pPr>
+        <w:ind w:left="5760" w:hanging="360"/>
+      </w:pPr>
+      <w:rPr>
+        <w:rFonts w:ascii="Wingdings" w:hAnsi="Wingdings" w:hint="default"/>
+      </w:rPr>
+    </w:lvl>
+    <w:lvl w:ilvl="6" w:tplc="04090001" w:tentative="1">
+      <w:start w:val="1"/>
+      <w:numFmt w:val="bullet"/>
+      <w:lvlText w:val=""/>
+      <w:lvlJc w:val="left"/>
+      <w:pPr>
+        <w:ind w:left="6480" w:hanging="360"/>
+      </w:pPr>
+      <w:rPr>
+        <w:rFonts w:ascii="Symbol" w:hAnsi="Symbol" w:hint="default"/>
+      </w:rPr>
+    </w:lvl>
+    <w:lvl w:ilvl="7" w:tplc="04090003" w:tentative="1">
+      <w:start w:val="1"/>
+      <w:numFmt w:val="bullet"/>
+      <w:lvlText w:val="o"/>
+      <w:lvlJc w:val="left"/>
+      <w:pPr>
+        <w:ind w:left="7200" w:hanging="360"/>
+      </w:pPr>
+      <w:rPr>
+        <w:rFonts w:ascii="Courier New" w:hAnsi="Courier New" w:cs="Courier New" w:hint="default"/>
+      </w:rPr>
+    </w:lvl>
+    <w:lvl w:ilvl="8" w:tplc="04090005" w:tentative="1">
+      <w:start w:val="1"/>
+      <w:numFmt w:val="bullet"/>
+      <w:lvlText w:val=""/>
+      <w:lvlJc w:val="left"/>
+      <w:pPr>
+        <w:ind w:left="7920" w:hanging="360"/>
+      </w:pPr>
+      <w:rPr>
+        <w:rFonts w:ascii="Wingdings" w:hAnsi="Wingdings" w:hint="default"/>
+      </w:rPr>
+    </w:lvl>
+  </w:abstractNum>
+  <w:abstractNum w:abstractNumId="8" w15:restartNumberingAfterBreak="0">
+    <w:nsid w:val="38D802C2"/>
+    <w:multiLevelType w:val="hybridMultilevel"/>
+    <w:tmpl w:val="D2F0CC04"/>
+    <w:lvl w:ilvl="0" w:tplc="04090001">
+      <w:start w:val="1"/>
+      <w:numFmt w:val="bullet"/>
+      <w:lvlText w:val=""/>
+      <w:lvlJc w:val="left"/>
+      <w:pPr>
+        <w:ind w:left="2160" w:hanging="360"/>
+      </w:pPr>
+      <w:rPr>
+        <w:rFonts w:ascii="Symbol" w:hAnsi="Symbol" w:hint="default"/>
+      </w:rPr>
+    </w:lvl>
+    <w:lvl w:ilvl="1" w:tplc="04090003" w:tentative="1">
+      <w:start w:val="1"/>
+      <w:numFmt w:val="bullet"/>
+      <w:lvlText w:val="o"/>
+      <w:lvlJc w:val="left"/>
+      <w:pPr>
+        <w:ind w:left="2880" w:hanging="360"/>
+      </w:pPr>
+      <w:rPr>
+        <w:rFonts w:ascii="Courier New" w:hAnsi="Courier New" w:cs="Courier New" w:hint="default"/>
+      </w:rPr>
+    </w:lvl>
+    <w:lvl w:ilvl="2" w:tplc="04090005" w:tentative="1">
+      <w:start w:val="1"/>
+      <w:numFmt w:val="bullet"/>
+      <w:lvlText w:val=""/>
+      <w:lvlJc w:val="left"/>
+      <w:pPr>
+        <w:ind w:left="3600" w:hanging="360"/>
+      </w:pPr>
+      <w:rPr>
+        <w:rFonts w:ascii="Wingdings" w:hAnsi="Wingdings" w:hint="default"/>
+      </w:rPr>
+    </w:lvl>
+    <w:lvl w:ilvl="3" w:tplc="04090001" w:tentative="1">
+      <w:start w:val="1"/>
+      <w:numFmt w:val="bullet"/>
+      <w:lvlText w:val=""/>
+      <w:lvlJc w:val="left"/>
+      <w:pPr>
+        <w:ind w:left="4320" w:hanging="360"/>
+      </w:pPr>
+      <w:rPr>
+        <w:rFonts w:ascii="Symbol" w:hAnsi="Symbol" w:hint="default"/>
+      </w:rPr>
+    </w:lvl>
+    <w:lvl w:ilvl="4" w:tplc="04090003" w:tentative="1">
+      <w:start w:val="1"/>
+      <w:numFmt w:val="bullet"/>
+      <w:lvlText w:val="o"/>
+      <w:lvlJc w:val="left"/>
+      <w:pPr>
+        <w:ind w:left="5040" w:hanging="360"/>
+      </w:pPr>
+      <w:rPr>
+        <w:rFonts w:ascii="Courier New" w:hAnsi="Courier New" w:cs="Courier New" w:hint="default"/>
+      </w:rPr>
+    </w:lvl>
+    <w:lvl w:ilvl="5" w:tplc="04090005" w:tentative="1">
+      <w:start w:val="1"/>
+      <w:numFmt w:val="bullet"/>
+      <w:lvlText w:val=""/>
+      <w:lvlJc w:val="left"/>
+      <w:pPr>
+        <w:ind w:left="5760" w:hanging="360"/>
+      </w:pPr>
+      <w:rPr>
+        <w:rFonts w:ascii="Wingdings" w:hAnsi="Wingdings" w:hint="default"/>
+      </w:rPr>
+    </w:lvl>
+    <w:lvl w:ilvl="6" w:tplc="04090001" w:tentative="1">
+      <w:start w:val="1"/>
+      <w:numFmt w:val="bullet"/>
+      <w:lvlText w:val=""/>
+      <w:lvlJc w:val="left"/>
+      <w:pPr>
+        <w:ind w:left="6480" w:hanging="360"/>
+      </w:pPr>
+      <w:rPr>
+        <w:rFonts w:ascii="Symbol" w:hAnsi="Symbol" w:hint="default"/>
+      </w:rPr>
+    </w:lvl>
+    <w:lvl w:ilvl="7" w:tplc="04090003" w:tentative="1">
+      <w:start w:val="1"/>
+      <w:numFmt w:val="bullet"/>
+      <w:lvlText w:val="o"/>
+      <w:lvlJc w:val="left"/>
+      <w:pPr>
+        <w:ind w:left="7200" w:hanging="360"/>
+      </w:pPr>
+      <w:rPr>
+        <w:rFonts w:ascii="Courier New" w:hAnsi="Courier New" w:cs="Courier New" w:hint="default"/>
+      </w:rPr>
+    </w:lvl>
+    <w:lvl w:ilvl="8" w:tplc="04090005" w:tentative="1">
+      <w:start w:val="1"/>
+      <w:numFmt w:val="bullet"/>
+      <w:lvlText w:val=""/>
+      <w:lvlJc w:val="left"/>
+      <w:pPr>
+        <w:ind w:left="7920" w:hanging="360"/>
+      </w:pPr>
+      <w:rPr>
+        <w:rFonts w:ascii="Wingdings" w:hAnsi="Wingdings" w:hint="default"/>
+      </w:rPr>
+    </w:lvl>
+  </w:abstractNum>
+  <w:abstractNum w:abstractNumId="9" w15:restartNumberingAfterBreak="0">
+    <w:nsid w:val="5F8703FD"/>
+    <w:multiLevelType w:val="hybridMultilevel"/>
+    <w:tmpl w:val="63205792"/>
+    <w:lvl w:ilvl="0" w:tplc="04090001">
+      <w:start w:val="1"/>
+      <w:numFmt w:val="bullet"/>
+      <w:lvlText w:val=""/>
+      <w:lvlJc w:val="left"/>
+      <w:pPr>
+        <w:ind w:left="2160" w:hanging="360"/>
+      </w:pPr>
+      <w:rPr>
+        <w:rFonts w:ascii="Symbol" w:hAnsi="Symbol" w:hint="default"/>
+      </w:rPr>
+    </w:lvl>
+    <w:lvl w:ilvl="1" w:tplc="04090003" w:tentative="1">
+      <w:start w:val="1"/>
+      <w:numFmt w:val="bullet"/>
+      <w:lvlText w:val="o"/>
+      <w:lvlJc w:val="left"/>
+      <w:pPr>
+        <w:ind w:left="2880" w:hanging="360"/>
+      </w:pPr>
+      <w:rPr>
+        <w:rFonts w:ascii="Courier New" w:hAnsi="Courier New" w:cs="Courier New" w:hint="default"/>
+      </w:rPr>
+    </w:lvl>
+    <w:lvl w:ilvl="2" w:tplc="04090005" w:tentative="1">
+      <w:start w:val="1"/>
+      <w:numFmt w:val="bullet"/>
+      <w:lvlText w:val=""/>
+      <w:lvlJc w:val="left"/>
+      <w:pPr>
+        <w:ind w:left="3600" w:hanging="360"/>
+      </w:pPr>
+      <w:rPr>
+        <w:rFonts w:ascii="Wingdings" w:hAnsi="Wingdings" w:hint="default"/>
+      </w:rPr>
+    </w:lvl>
+    <w:lvl w:ilvl="3" w:tplc="04090001" w:tentative="1">
+      <w:start w:val="1"/>
+      <w:numFmt w:val="bullet"/>
+      <w:lvlText w:val=""/>
+      <w:lvlJc w:val="left"/>
+      <w:pPr>
+        <w:ind w:left="4320" w:hanging="360"/>
+      </w:pPr>
+      <w:rPr>
+        <w:rFonts w:ascii="Symbol" w:hAnsi="Symbol" w:hint="default"/>
+      </w:rPr>
+    </w:lvl>
+    <w:lvl w:ilvl="4" w:tplc="04090003" w:tentative="1">
+      <w:start w:val="1"/>
+      <w:numFmt w:val="bullet"/>
+      <w:lvlText w:val="o"/>
+      <w:lvlJc w:val="left"/>
+      <w:pPr>
+        <w:ind w:left="5040" w:hanging="360"/>
+      </w:pPr>
+      <w:rPr>
+        <w:rFonts w:ascii="Courier New" w:hAnsi="Courier New" w:cs="Courier New" w:hint="default"/>
+      </w:rPr>
+    </w:lvl>
+    <w:lvl w:ilvl="5" w:tplc="04090005" w:tentative="1">
+      <w:start w:val="1"/>
+      <w:numFmt w:val="bullet"/>
+      <w:lvlText w:val=""/>
+      <w:lvlJc w:val="left"/>
+      <w:pPr>
+        <w:ind w:left="5760" w:hanging="360"/>
+      </w:pPr>
+      <w:rPr>
+        <w:rFonts w:ascii="Wingdings" w:hAnsi="Wingdings" w:hint="default"/>
+      </w:rPr>
+    </w:lvl>
+    <w:lvl w:ilvl="6" w:tplc="04090001" w:tentative="1">
+      <w:start w:val="1"/>
+      <w:numFmt w:val="bullet"/>
+      <w:lvlText w:val=""/>
+      <w:lvlJc w:val="left"/>
+      <w:pPr>
+        <w:ind w:left="6480" w:hanging="360"/>
+      </w:pPr>
+      <w:rPr>
+        <w:rFonts w:ascii="Symbol" w:hAnsi="Symbol" w:hint="default"/>
+      </w:rPr>
+    </w:lvl>
+    <w:lvl w:ilvl="7" w:tplc="04090003" w:tentative="1">
+      <w:start w:val="1"/>
+      <w:numFmt w:val="bullet"/>
+      <w:lvlText w:val="o"/>
+      <w:lvlJc w:val="left"/>
+      <w:pPr>
+        <w:ind w:left="7200" w:hanging="360"/>
+      </w:pPr>
+      <w:rPr>
+        <w:rFonts w:ascii="Courier New" w:hAnsi="Courier New" w:cs="Courier New" w:hint="default"/>
+      </w:rPr>
+    </w:lvl>
+    <w:lvl w:ilvl="8" w:tplc="04090005" w:tentative="1">
+      <w:start w:val="1"/>
+      <w:numFmt w:val="bullet"/>
+      <w:lvlText w:val=""/>
+      <w:lvlJc w:val="left"/>
+      <w:pPr>
+        <w:ind w:left="7920" w:hanging="360"/>
+      </w:pPr>
+      <w:rPr>
+        <w:rFonts w:ascii="Wingdings" w:hAnsi="Wingdings" w:hint="default"/>
+      </w:rPr>
+    </w:lvl>
+  </w:abstractNum>
+  <w:abstractNum w:abstractNumId="10" w15:restartNumberingAfterBreak="0">
+    <w:nsid w:val="69022F36"/>
+    <w:multiLevelType w:val="multilevel"/>
+    <w:tmpl w:val="B98E1FF6"/>
+    <w:lvl w:ilvl="0">
+      <w:start w:val="4"/>
+      <w:numFmt w:val="decimal"/>
+      <w:lvlText w:val="%1"/>
+      <w:lvlJc w:val="left"/>
+      <w:pPr>
+        <w:ind w:left="405" w:hanging="405"/>
+      </w:pPr>
+      <w:rPr>
+        <w:rFonts w:hint="default"/>
+      </w:rPr>
+    </w:lvl>
+    <w:lvl w:ilvl="1">
+      <w:start w:val="1"/>
+      <w:numFmt w:val="decimal"/>
+      <w:lvlText w:val="%1.%2"/>
+      <w:lvlJc w:val="left"/>
+      <w:pPr>
+        <w:ind w:left="1125" w:hanging="405"/>
+      </w:pPr>
+      <w:rPr>
+        <w:rFonts w:hint="default"/>
+      </w:rPr>
+    </w:lvl>
+    <w:lvl w:ilvl="2">
+      <w:start w:val="1"/>
+      <w:numFmt w:val="decimal"/>
+      <w:lvlText w:val="%1.%2.%3"/>
+      <w:lvlJc w:val="left"/>
+      <w:pPr>
+        <w:ind w:left="2160" w:hanging="720"/>
+      </w:pPr>
+      <w:rPr>
+        <w:rFonts w:hint="default"/>
+      </w:rPr>
+    </w:lvl>
+    <w:lvl w:ilvl="3">
+      <w:start w:val="1"/>
+      <w:numFmt w:val="decimal"/>
+      <w:lvlText w:val="%1.%2.%3.%4"/>
+      <w:lvlJc w:val="left"/>
+      <w:pPr>
+        <w:ind w:left="2880" w:hanging="720"/>
+      </w:pPr>
+      <w:rPr>
+        <w:rFonts w:hint="default"/>
+      </w:rPr>
+    </w:lvl>
+    <w:lvl w:ilvl="4">
+      <w:start w:val="1"/>
+      <w:numFmt w:val="decimal"/>
+      <w:lvlText w:val="%1.%2.%3.%4.%5"/>
+      <w:lvlJc w:val="left"/>
+      <w:pPr>
+        <w:ind w:left="3600" w:hanging="720"/>
+      </w:pPr>
+      <w:rPr>
+        <w:rFonts w:hint="default"/>
+      </w:rPr>
+    </w:lvl>
+    <w:lvl w:ilvl="5">
+      <w:start w:val="1"/>
+      <w:numFmt w:val="decimal"/>
+      <w:lvlText w:val="%1.%2.%3.%4.%5.%6"/>
+      <w:lvlJc w:val="left"/>
+      <w:pPr>
+        <w:ind w:left="4680" w:hanging="1080"/>
+      </w:pPr>
+      <w:rPr>
+        <w:rFonts w:hint="default"/>
+      </w:rPr>
+    </w:lvl>
+    <w:lvl w:ilvl="6">
+      <w:start w:val="1"/>
+      <w:numFmt w:val="decimal"/>
+      <w:lvlText w:val="%1.%2.%3.%4.%5.%6.%7"/>
+      <w:lvlJc w:val="left"/>
+      <w:pPr>
+        <w:ind w:left="5400" w:hanging="1080"/>
+      </w:pPr>
+      <w:rPr>
+        <w:rFonts w:hint="default"/>
+      </w:rPr>
+    </w:lvl>
+    <w:lvl w:ilvl="7">
+      <w:start w:val="1"/>
+      <w:numFmt w:val="decimal"/>
+      <w:lvlText w:val="%1.%2.%3.%4.%5.%6.%7.%8"/>
+      <w:lvlJc w:val="left"/>
+      <w:pPr>
+        <w:ind w:left="6480" w:hanging="1440"/>
+      </w:pPr>
+      <w:rPr>
+        <w:rFonts w:hint="default"/>
+      </w:rPr>
+    </w:lvl>
+    <w:lvl w:ilvl="8">
+      <w:start w:val="1"/>
+      <w:numFmt w:val="decimal"/>
+      <w:lvlText w:val="%1.%2.%3.%4.%5.%6.%7.%8.%9"/>
+      <w:lvlJc w:val="left"/>
+      <w:pPr>
+        <w:ind w:left="7200" w:hanging="1440"/>
+      </w:pPr>
+      <w:rPr>
+        <w:rFonts w:hint="default"/>
+      </w:rPr>
+    </w:lvl>
+  </w:abstractNum>
+  <w:abstractNum w:abstractNumId="11" w15:restartNumberingAfterBreak="0">
+    <w:nsid w:val="6BCB1685"/>
+    <w:multiLevelType w:val="multilevel"/>
+    <w:tmpl w:val="4D2CF690"/>
+    <w:lvl w:ilvl="0">
+      <w:start w:val="4"/>
+      <w:numFmt w:val="decimal"/>
+      <w:lvlText w:val="%1"/>
+      <w:lvlJc w:val="left"/>
+      <w:pPr>
+        <w:ind w:left="405" w:hanging="405"/>
+      </w:pPr>
+      <w:rPr>
+        <w:rFonts w:hint="default"/>
+      </w:rPr>
+    </w:lvl>
+    <w:lvl w:ilvl="1">
+      <w:start w:val="2"/>
+      <w:numFmt w:val="decimal"/>
+      <w:lvlText w:val="%1.%2"/>
+      <w:lvlJc w:val="left"/>
+      <w:pPr>
+        <w:ind w:left="1125" w:hanging="405"/>
+      </w:pPr>
+      <w:rPr>
+        <w:rFonts w:hint="default"/>
+      </w:rPr>
+    </w:lvl>
+    <w:lvl w:ilvl="2">
+      <w:start w:val="2"/>
+      <w:numFmt w:val="decimal"/>
+      <w:lvlText w:val="%1.%2.%3"/>
+      <w:lvlJc w:val="left"/>
+      <w:pPr>
+        <w:ind w:left="2160" w:hanging="720"/>
+      </w:pPr>
+      <w:rPr>
+        <w:rFonts w:hint="default"/>
+      </w:rPr>
+    </w:lvl>
+    <w:lvl w:ilvl="3">
+      <w:start w:val="1"/>
+      <w:numFmt w:val="decimal"/>
+      <w:lvlText w:val="%1.%2.%3.%4"/>
+      <w:lvlJc w:val="left"/>
+      <w:pPr>
+        <w:ind w:left="2880" w:hanging="720"/>
+      </w:pPr>
+      <w:rPr>
+        <w:rFonts w:hint="default"/>
+      </w:rPr>
+    </w:lvl>
+    <w:lvl w:ilvl="4">
+      <w:start w:val="1"/>
+      <w:numFmt w:val="decimal"/>
+      <w:lvlText w:val="%1.%2.%3.%4.%5"/>
+      <w:lvlJc w:val="left"/>
+      <w:pPr>
+        <w:ind w:left="3600" w:hanging="720"/>
+      </w:pPr>
+      <w:rPr>
+        <w:rFonts w:hint="default"/>
+      </w:rPr>
+    </w:lvl>
+    <w:lvl w:ilvl="5">
+      <w:start w:val="1"/>
+      <w:numFmt w:val="decimal"/>
+      <w:lvlText w:val="%1.%2.%3.%4.%5.%6"/>
+      <w:lvlJc w:val="left"/>
+      <w:pPr>
+        <w:ind w:left="4680" w:hanging="1080"/>
+      </w:pPr>
+      <w:rPr>
+        <w:rFonts w:hint="default"/>
+      </w:rPr>
+    </w:lvl>
+    <w:lvl w:ilvl="6">
+      <w:start w:val="1"/>
+      <w:numFmt w:val="decimal"/>
+      <w:lvlText w:val="%1.%2.%3.%4.%5.%6.%7"/>
+      <w:lvlJc w:val="left"/>
+      <w:pPr>
+        <w:ind w:left="5400" w:hanging="1080"/>
+      </w:pPr>
+      <w:rPr>
+        <w:rFonts w:hint="default"/>
+      </w:rPr>
+    </w:lvl>
+    <w:lvl w:ilvl="7">
+      <w:start w:val="1"/>
+      <w:numFmt w:val="decimal"/>
+      <w:lvlText w:val="%1.%2.%3.%4.%5.%6.%7.%8"/>
+      <w:lvlJc w:val="left"/>
+      <w:pPr>
+        <w:ind w:left="6480" w:hanging="1440"/>
+      </w:pPr>
+      <w:rPr>
+        <w:rFonts w:hint="default"/>
+      </w:rPr>
+    </w:lvl>
+    <w:lvl w:ilvl="8">
+      <w:start w:val="1"/>
+      <w:numFmt w:val="decimal"/>
+      <w:lvlText w:val="%1.%2.%3.%4.%5.%6.%7.%8.%9"/>
+      <w:lvlJc w:val="left"/>
+      <w:pPr>
+        <w:ind w:left="7200" w:hanging="1440"/>
+      </w:pPr>
+      <w:rPr>
+        <w:rFonts w:hint="default"/>
+      </w:rPr>
+    </w:lvl>
+  </w:abstractNum>
+  <w:abstractNum w:abstractNumId="12" w15:restartNumberingAfterBreak="0">
+    <w:nsid w:val="71922BD8"/>
+    <w:multiLevelType w:val="multilevel"/>
+    <w:tmpl w:val="6EEE3000"/>
+    <w:lvl w:ilvl="0">
+      <w:start w:val="2"/>
+      <w:numFmt w:val="decimal"/>
+      <w:lvlText w:val="%1"/>
+      <w:lvlJc w:val="left"/>
+      <w:pPr>
+        <w:ind w:left="405" w:hanging="405"/>
+      </w:pPr>
+      <w:rPr>
+        <w:rFonts w:hint="default"/>
+      </w:rPr>
+    </w:lvl>
+    <w:lvl w:ilvl="1">
+      <w:start w:val="5"/>
+      <w:numFmt w:val="decimal"/>
+      <w:lvlText w:val="%1.%2"/>
+      <w:lvlJc w:val="left"/>
+      <w:pPr>
+        <w:ind w:left="1125" w:hanging="405"/>
+      </w:pPr>
+      <w:rPr>
+        <w:rFonts w:hint="default"/>
+      </w:rPr>
+    </w:lvl>
+    <w:lvl w:ilvl="2">
+      <w:start w:val="1"/>
+      <w:numFmt w:val="decimal"/>
+      <w:lvlText w:val="%1.%2.%3"/>
+      <w:lvlJc w:val="left"/>
+      <w:pPr>
+        <w:ind w:left="2160" w:hanging="720"/>
+      </w:pPr>
+      <w:rPr>
+        <w:rFonts w:hint="default"/>
+      </w:rPr>
+    </w:lvl>
+    <w:lvl w:ilvl="3">
+      <w:start w:val="1"/>
+      <w:numFmt w:val="decimal"/>
+      <w:lvlText w:val="%1.%2.%3.%4"/>
+      <w:lvlJc w:val="left"/>
+      <w:pPr>
+        <w:ind w:left="2880" w:hanging="720"/>
+      </w:pPr>
+      <w:rPr>
+        <w:rFonts w:hint="default"/>
+      </w:rPr>
+    </w:lvl>
+    <w:lvl w:ilvl="4">
+      <w:start w:val="1"/>
+      <w:numFmt w:val="decimal"/>
+      <w:lvlText w:val="%1.%2.%3.%4.%5"/>
+      <w:lvlJc w:val="left"/>
+      <w:pPr>
+        <w:ind w:left="3600" w:hanging="720"/>
+      </w:pPr>
+      <w:rPr>
+        <w:rFonts w:hint="default"/>
+      </w:rPr>
+    </w:lvl>
+    <w:lvl w:ilvl="5">
+      <w:start w:val="1"/>
+      <w:numFmt w:val="decimal"/>
+      <w:lvlText w:val="%1.%2.%3.%4.%5.%6"/>
+      <w:lvlJc w:val="left"/>
+      <w:pPr>
+        <w:ind w:left="4680" w:hanging="1080"/>
+      </w:pPr>
+      <w:rPr>
+        <w:rFonts w:hint="default"/>
+      </w:rPr>
+    </w:lvl>
+    <w:lvl w:ilvl="6">
+      <w:start w:val="1"/>
+      <w:numFmt w:val="decimal"/>
+      <w:lvlText w:val="%1.%2.%3.%4.%5.%6.%7"/>
+      <w:lvlJc w:val="left"/>
+      <w:pPr>
+        <w:ind w:left="5400" w:hanging="1080"/>
+      </w:pPr>
+      <w:rPr>
+        <w:rFonts w:hint="default"/>
+      </w:rPr>
+    </w:lvl>
+    <w:lvl w:ilvl="7">
+      <w:start w:val="1"/>
+      <w:numFmt w:val="decimal"/>
+      <w:lvlText w:val="%1.%2.%3.%4.%5.%6.%7.%8"/>
+      <w:lvlJc w:val="left"/>
+      <w:pPr>
+        <w:ind w:left="6480" w:hanging="1440"/>
+      </w:pPr>
+      <w:rPr>
+        <w:rFonts w:hint="default"/>
+      </w:rPr>
+    </w:lvl>
+    <w:lvl w:ilvl="8">
+      <w:start w:val="1"/>
+      <w:numFmt w:val="decimal"/>
+      <w:lvlText w:val="%1.%2.%3.%4.%5.%6.%7.%8.%9"/>
+      <w:lvlJc w:val="left"/>
+      <w:pPr>
+        <w:ind w:left="7200" w:hanging="1440"/>
+      </w:pPr>
+      <w:rPr>
+        <w:rFonts w:hint="default"/>
+      </w:rPr>
+    </w:lvl>
+  </w:abstractNum>
+  <w:abstractNum w:abstractNumId="13" w15:restartNumberingAfterBreak="0">
+    <w:nsid w:val="73A67E46"/>
+    <w:multiLevelType w:val="multilevel"/>
+    <w:tmpl w:val="44E21F8E"/>
+    <w:lvl w:ilvl="0">
+      <w:start w:val="1"/>
+      <w:numFmt w:val="decimal"/>
+      <w:lvlText w:val="%1"/>
+      <w:lvlJc w:val="left"/>
+      <w:pPr>
+        <w:ind w:left="405" w:hanging="405"/>
+      </w:pPr>
+      <w:rPr>
+        <w:rFonts w:hint="default"/>
+      </w:rPr>
+    </w:lvl>
+    <w:lvl w:ilvl="1">
+      <w:start w:val="2"/>
+      <w:numFmt w:val="decimal"/>
+      <w:lvlText w:val="%1.%2"/>
+      <w:lvlJc w:val="left"/>
+      <w:pPr>
+        <w:ind w:left="1125" w:hanging="405"/>
+      </w:pPr>
+      <w:rPr>
+        <w:rFonts w:hint="default"/>
+      </w:rPr>
+    </w:lvl>
+    <w:lvl w:ilvl="2">
+      <w:start w:val="1"/>
+      <w:numFmt w:val="decimal"/>
+      <w:lvlText w:val="%1.%2.%3"/>
+      <w:lvlJc w:val="left"/>
+      <w:pPr>
+        <w:ind w:left="2160" w:hanging="720"/>
+      </w:pPr>
+      <w:rPr>
+        <w:rFonts w:hint="default"/>
+      </w:rPr>
+    </w:lvl>
+    <w:lvl w:ilvl="3">
+      <w:start w:val="1"/>
+      <w:numFmt w:val="decimal"/>
+      <w:lvlText w:val="%1.%2.%3.%4"/>
+      <w:lvlJc w:val="left"/>
+      <w:pPr>
+        <w:ind w:left="2880" w:hanging="720"/>
+      </w:pPr>
+      <w:rPr>
+        <w:rFonts w:hint="default"/>
+      </w:rPr>
+    </w:lvl>
+    <w:lvl w:ilvl="4">
+      <w:start w:val="1"/>
+      <w:numFmt w:val="decimal"/>
+      <w:lvlText w:val="%1.%2.%3.%4.%5"/>
+      <w:lvlJc w:val="left"/>
+      <w:pPr>
+        <w:ind w:left="3600" w:hanging="720"/>
+      </w:pPr>
+      <w:rPr>
+        <w:rFonts w:hint="default"/>
+      </w:rPr>
+    </w:lvl>
+    <w:lvl w:ilvl="5">
+      <w:start w:val="1"/>
+      <w:numFmt w:val="decimal"/>
+      <w:lvlText w:val="%1.%2.%3.%4.%5.%6"/>
+      <w:lvlJc w:val="left"/>
+      <w:pPr>
+        <w:ind w:left="4680" w:hanging="1080"/>
+      </w:pPr>
+      <w:rPr>
+        <w:rFonts w:hint="default"/>
+      </w:rPr>
+    </w:lvl>
+    <w:lvl w:ilvl="6">
+      <w:start w:val="1"/>
+      <w:numFmt w:val="decimal"/>
+      <w:lvlText w:val="%1.%2.%3.%4.%5.%6.%7"/>
+      <w:lvlJc w:val="left"/>
+      <w:pPr>
+        <w:ind w:left="5400" w:hanging="1080"/>
+      </w:pPr>
+      <w:rPr>
+        <w:rFonts w:hint="default"/>
+      </w:rPr>
+    </w:lvl>
+    <w:lvl w:ilvl="7">
+      <w:start w:val="1"/>
+      <w:numFmt w:val="decimal"/>
+      <w:lvlText w:val="%1.%2.%3.%4.%5.%6.%7.%8"/>
+      <w:lvlJc w:val="left"/>
+      <w:pPr>
+        <w:ind w:left="6480" w:hanging="1440"/>
+      </w:pPr>
+      <w:rPr>
+        <w:rFonts w:hint="default"/>
+      </w:rPr>
+    </w:lvl>
+    <w:lvl w:ilvl="8">
+      <w:start w:val="1"/>
+      <w:numFmt w:val="decimal"/>
+      <w:lvlText w:val="%1.%2.%3.%4.%5.%6.%7.%8.%9"/>
+      <w:lvlJc w:val="left"/>
+      <w:pPr>
+        <w:ind w:left="7200" w:hanging="1440"/>
+      </w:pPr>
+      <w:rPr>
+        <w:rFonts w:hint="default"/>
+      </w:rPr>
+    </w:lvl>
+  </w:abstractNum>
+  <w:abstractNum w:abstractNumId="14" w15:restartNumberingAfterBreak="0">
+    <w:nsid w:val="7487325D"/>
+    <w:multiLevelType w:val="multilevel"/>
+    <w:tmpl w:val="B5B8D20A"/>
+    <w:lvl w:ilvl="0">
+      <w:start w:val="2"/>
+      <w:numFmt w:val="decimal"/>
+      <w:lvlText w:val="%1"/>
+      <w:lvlJc w:val="left"/>
+      <w:pPr>
+        <w:ind w:left="405" w:hanging="405"/>
+      </w:pPr>
+      <w:rPr>
+        <w:rFonts w:hint="default"/>
+      </w:rPr>
+    </w:lvl>
+    <w:lvl w:ilvl="1">
+      <w:start w:val="4"/>
+      <w:numFmt w:val="decimal"/>
+      <w:lvlText w:val="%1.%2"/>
+      <w:lvlJc w:val="left"/>
+      <w:pPr>
+        <w:ind w:left="1125" w:hanging="405"/>
+      </w:pPr>
+      <w:rPr>
+        <w:rFonts w:hint="default"/>
+      </w:rPr>
+    </w:lvl>
+    <w:lvl w:ilvl="2">
+      <w:start w:val="2"/>
+      <w:numFmt w:val="decimal"/>
+      <w:lvlText w:val="%1.%2.%3"/>
+      <w:lvlJc w:val="left"/>
+      <w:pPr>
+        <w:ind w:left="2160" w:hanging="720"/>
+      </w:pPr>
+      <w:rPr>
+        <w:rFonts w:hint="default"/>
+      </w:rPr>
+    </w:lvl>
+    <w:lvl w:ilvl="3">
+      <w:start w:val="1"/>
+      <w:numFmt w:val="decimal"/>
+      <w:lvlText w:val="%1.%2.%3.%4"/>
+      <w:lvlJc w:val="left"/>
+      <w:pPr>
+        <w:ind w:left="2880" w:hanging="720"/>
+      </w:pPr>
+      <w:rPr>
+        <w:rFonts w:hint="default"/>
+      </w:rPr>
+    </w:lvl>
+    <w:lvl w:ilvl="4">
+      <w:start w:val="1"/>
+      <w:numFmt w:val="decimal"/>
+      <w:lvlText w:val="%1.%2.%3.%4.%5"/>
+      <w:lvlJc w:val="left"/>
+      <w:pPr>
+        <w:ind w:left="3600" w:hanging="720"/>
+      </w:pPr>
+      <w:rPr>
+        <w:rFonts w:hint="default"/>
+      </w:rPr>
+    </w:lvl>
+    <w:lvl w:ilvl="5">
+      <w:start w:val="1"/>
+      <w:numFmt w:val="decimal"/>
+      <w:lvlText w:val="%1.%2.%3.%4.%5.%6"/>
+      <w:lvlJc w:val="left"/>
+      <w:pPr>
+        <w:ind w:left="4680" w:hanging="1080"/>
+      </w:pPr>
+      <w:rPr>
+        <w:rFonts w:hint="default"/>
+      </w:rPr>
+    </w:lvl>
+    <w:lvl w:ilvl="6">
+      <w:start w:val="1"/>
+      <w:numFmt w:val="decimal"/>
+      <w:lvlText w:val="%1.%2.%3.%4.%5.%6.%7"/>
+      <w:lvlJc w:val="left"/>
+      <w:pPr>
+        <w:ind w:left="5400" w:hanging="1080"/>
+      </w:pPr>
+      <w:rPr>
+        <w:rFonts w:hint="default"/>
+      </w:rPr>
+    </w:lvl>
+    <w:lvl w:ilvl="7">
+      <w:start w:val="1"/>
+      <w:numFmt w:val="decimal"/>
+      <w:lvlText w:val="%1.%2.%3.%4.%5.%6.%7.%8"/>
+      <w:lvlJc w:val="left"/>
+      <w:pPr>
+        <w:ind w:left="6480" w:hanging="1440"/>
+      </w:pPr>
+      <w:rPr>
+        <w:rFonts w:hint="default"/>
+      </w:rPr>
+    </w:lvl>
+    <w:lvl w:ilvl="8">
+      <w:start w:val="1"/>
+      <w:numFmt w:val="decimal"/>
+      <w:lvlText w:val="%1.%2.%3.%4.%5.%6.%7.%8.%9"/>
+      <w:lvlJc w:val="left"/>
+      <w:pPr>
+        <w:ind w:left="7200" w:hanging="1440"/>
+      </w:pPr>
+      <w:rPr>
+        <w:rFonts w:hint="default"/>
+      </w:rPr>
+    </w:lvl>
+  </w:abstractNum>
   <w:num w:numId="1" w16cid:durableId="1358461185">
-    <w:abstractNumId w:val="1"/>
+    <w:abstractNumId w:val="2"/>
   </w:num>
   <w:num w:numId="2" w16cid:durableId="1636912668">
-    <w:abstractNumId w:val="2"/>
+    <w:abstractNumId w:val="5"/>
   </w:num>
   <w:num w:numId="3" w16cid:durableId="753554897">
     <w:abstractNumId w:val="0"/>
+  </w:num>
+  <w:num w:numId="4" w16cid:durableId="1797530407">
+    <w:abstractNumId w:val="13"/>
+  </w:num>
+  <w:num w:numId="5" w16cid:durableId="626814206">
+    <w:abstractNumId w:val="4"/>
+  </w:num>
+  <w:num w:numId="6" w16cid:durableId="1061253480">
+    <w:abstractNumId w:val="14"/>
+  </w:num>
+  <w:num w:numId="7" w16cid:durableId="446628862">
+    <w:abstractNumId w:val="6"/>
+  </w:num>
+  <w:num w:numId="8" w16cid:durableId="1730879110">
+    <w:abstractNumId w:val="8"/>
+  </w:num>
+  <w:num w:numId="9" w16cid:durableId="1614627586">
+    <w:abstractNumId w:val="9"/>
+  </w:num>
+  <w:num w:numId="10" w16cid:durableId="1564489748">
+    <w:abstractNumId w:val="12"/>
+  </w:num>
+  <w:num w:numId="11" w16cid:durableId="1244149491">
+    <w:abstractNumId w:val="7"/>
+  </w:num>
+  <w:num w:numId="12" w16cid:durableId="912856657">
+    <w:abstractNumId w:val="10"/>
+  </w:num>
+  <w:num w:numId="13" w16cid:durableId="1394541920">
+    <w:abstractNumId w:val="11"/>
+  </w:num>
+  <w:num w:numId="14" w16cid:durableId="67581013">
+    <w:abstractNumId w:val="1"/>
+  </w:num>
+  <w:num w:numId="15" w16cid:durableId="2032485135">
+    <w:abstractNumId w:val="3"/>
   </w:num>
 </w:numbering>
 </file>
@@ -6311,6 +7639,17 @@
     <w:name w:val="WW8Num1"/>
     <w:qFormat/>
   </w:style>
+  <w:style w:type="paragraph" w:styleId="ListParagraph">
+    <w:name w:val="List Paragraph"/>
+    <w:basedOn w:val="Normal"/>
+    <w:uiPriority w:val="34"/>
+    <w:qFormat/>
+    <w:rsid w:val="00F8141F"/>
+    <w:pPr>
+      <w:ind w:left="720"/>
+      <w:contextualSpacing/>
+    </w:pPr>
+  </w:style>
 </w:styles>
 </file>
 

--- a/Software_Requirements_Specification.docx
+++ b/Software_Requirements_Specification.docx
@@ -762,6 +762,121 @@
                 <w:u w:val="single"/>
               </w:rPr>
             </w:pPr>
+            <w:r>
+              <w:rPr>
+                <w:color w:val="000000"/>
+                <w:u w:val="single"/>
+              </w:rPr>
+              <w:t>6/21/2022</w:t>
+            </w:r>
+          </w:p>
+        </w:tc>
+        <w:tc>
+          <w:tcPr>
+            <w:tcW w:w="1081" w:type="dxa"/>
+            <w:tcBorders>
+              <w:top w:val="single" w:sz="6" w:space="0" w:color="000000"/>
+              <w:left w:val="single" w:sz="6" w:space="0" w:color="000000"/>
+              <w:bottom w:val="single" w:sz="6" w:space="0" w:color="000000"/>
+            </w:tcBorders>
+            <w:shd w:val="clear" w:color="auto" w:fill="E5E5E5"/>
+          </w:tcPr>
+          <w:p>
+            <w:pPr>
+              <w:pStyle w:val="TableText"/>
+              <w:snapToGrid w:val="0"/>
+              <w:rPr>
+                <w:color w:val="000000"/>
+              </w:rPr>
+            </w:pPr>
+            <w:r>
+              <w:rPr>
+                <w:color w:val="000000"/>
+              </w:rPr>
+              <w:t>1.0.2</w:t>
+            </w:r>
+          </w:p>
+        </w:tc>
+        <w:tc>
+          <w:tcPr>
+            <w:tcW w:w="3813" w:type="dxa"/>
+            <w:tcBorders>
+              <w:top w:val="single" w:sz="6" w:space="0" w:color="000000"/>
+              <w:left w:val="single" w:sz="6" w:space="0" w:color="000000"/>
+              <w:bottom w:val="single" w:sz="6" w:space="0" w:color="000000"/>
+            </w:tcBorders>
+            <w:shd w:val="clear" w:color="auto" w:fill="E5E5E5"/>
+          </w:tcPr>
+          <w:p>
+            <w:pPr>
+              <w:pStyle w:val="TableText"/>
+              <w:snapToGrid w:val="0"/>
+              <w:rPr>
+                <w:color w:val="000000"/>
+              </w:rPr>
+            </w:pPr>
+            <w:r>
+              <w:rPr>
+                <w:color w:val="000000"/>
+              </w:rPr>
+              <w:t>Added 2.1</w:t>
+            </w:r>
+            <w:r>
+              <w:rPr>
+                <w:color w:val="000000"/>
+              </w:rPr>
+              <w:t>, 4.1, 4.3</w:t>
+            </w:r>
+          </w:p>
+        </w:tc>
+        <w:tc>
+          <w:tcPr>
+            <w:tcW w:w="2591" w:type="dxa"/>
+            <w:tcBorders>
+              <w:top w:val="single" w:sz="6" w:space="0" w:color="000000"/>
+              <w:left w:val="single" w:sz="6" w:space="0" w:color="000000"/>
+              <w:bottom w:val="single" w:sz="6" w:space="0" w:color="000000"/>
+              <w:right w:val="single" w:sz="6" w:space="0" w:color="000000"/>
+            </w:tcBorders>
+            <w:shd w:val="clear" w:color="auto" w:fill="E5E5E5"/>
+          </w:tcPr>
+          <w:p>
+            <w:pPr>
+              <w:pStyle w:val="TableText"/>
+              <w:snapToGrid w:val="0"/>
+              <w:rPr>
+                <w:color w:val="000000"/>
+              </w:rPr>
+            </w:pPr>
+            <w:r>
+              <w:rPr>
+                <w:color w:val="000000"/>
+              </w:rPr>
+              <w:t>Daniel Jensen</w:t>
+            </w:r>
+          </w:p>
+        </w:tc>
+      </w:tr>
+      <w:tr>
+        <w:tc>
+          <w:tcPr>
+            <w:tcW w:w="1277" w:type="dxa"/>
+            <w:tcBorders>
+              <w:top w:val="single" w:sz="6" w:space="0" w:color="000000"/>
+              <w:left w:val="single" w:sz="6" w:space="0" w:color="000000"/>
+              <w:bottom w:val="single" w:sz="6" w:space="0" w:color="000000"/>
+            </w:tcBorders>
+            <w:shd w:val="clear" w:color="auto" w:fill="E5E5E5"/>
+          </w:tcPr>
+          <w:p>
+            <w:pPr>
+              <w:pStyle w:val="TableText"/>
+              <w:snapToGrid w:val="0"/>
+              <w:rPr>
+                <w:color w:val="000000"/>
+                <w:u w:val="single"/>
+              </w:rPr>
+            </w:pPr>
           </w:p>
         </w:tc>
         <w:tc>
@@ -2002,90 +2117,6 @@
           </w:p>
         </w:tc>
       </w:tr>
-      <w:tr>
-        <w:tc>
-          <w:tcPr>
-            <w:tcW w:w="1277" w:type="dxa"/>
-            <w:tcBorders>
-              <w:top w:val="single" w:sz="6" w:space="0" w:color="000000"/>
-              <w:left w:val="single" w:sz="6" w:space="0" w:color="000000"/>
-              <w:bottom w:val="single" w:sz="6" w:space="0" w:color="000000"/>
-            </w:tcBorders>
-            <w:shd w:val="clear" w:color="auto" w:fill="E5E5E5"/>
-          </w:tcPr>
-          <w:p>
-            <w:pPr>
-              <w:pStyle w:val="TableText"/>
-              <w:snapToGrid w:val="0"/>
-              <w:rPr>
-                <w:color w:val="000000"/>
-                <w:u w:val="single"/>
-              </w:rPr>
-            </w:pPr>
-          </w:p>
-        </w:tc>
-        <w:tc>
-          <w:tcPr>
-            <w:tcW w:w="1081" w:type="dxa"/>
-            <w:tcBorders>
-              <w:top w:val="single" w:sz="6" w:space="0" w:color="000000"/>
-              <w:left w:val="single" w:sz="6" w:space="0" w:color="000000"/>
-              <w:bottom w:val="single" w:sz="6" w:space="0" w:color="000000"/>
-            </w:tcBorders>
-            <w:shd w:val="clear" w:color="auto" w:fill="E5E5E5"/>
-          </w:tcPr>
-          <w:p>
-            <w:pPr>
-              <w:pStyle w:val="TableText"/>
-              <w:snapToGrid w:val="0"/>
-              <w:rPr>
-                <w:color w:val="000000"/>
-              </w:rPr>
-            </w:pPr>
-          </w:p>
-        </w:tc>
-        <w:tc>
-          <w:tcPr>
-            <w:tcW w:w="3813" w:type="dxa"/>
-            <w:tcBorders>
-              <w:top w:val="single" w:sz="6" w:space="0" w:color="000000"/>
-              <w:left w:val="single" w:sz="6" w:space="0" w:color="000000"/>
-              <w:bottom w:val="single" w:sz="6" w:space="0" w:color="000000"/>
-            </w:tcBorders>
-            <w:shd w:val="clear" w:color="auto" w:fill="E5E5E5"/>
-          </w:tcPr>
-          <w:p>
-            <w:pPr>
-              <w:pStyle w:val="TableText"/>
-              <w:snapToGrid w:val="0"/>
-              <w:rPr>
-                <w:color w:val="000000"/>
-              </w:rPr>
-            </w:pPr>
-          </w:p>
-        </w:tc>
-        <w:tc>
-          <w:tcPr>
-            <w:tcW w:w="2591" w:type="dxa"/>
-            <w:tcBorders>
-              <w:top w:val="single" w:sz="6" w:space="0" w:color="000000"/>
-              <w:left w:val="single" w:sz="6" w:space="0" w:color="000000"/>
-              <w:bottom w:val="single" w:sz="6" w:space="0" w:color="000000"/>
-              <w:right w:val="single" w:sz="6" w:space="0" w:color="000000"/>
-            </w:tcBorders>
-            <w:shd w:val="clear" w:color="auto" w:fill="E5E5E5"/>
-          </w:tcPr>
-          <w:p>
-            <w:pPr>
-              <w:pStyle w:val="TableText"/>
-              <w:snapToGrid w:val="0"/>
-              <w:rPr>
-                <w:color w:val="000000"/>
-              </w:rPr>
-            </w:pPr>
-          </w:p>
-        </w:tc>
-      </w:tr>
     </w:tbl>
     <w:p>
       <w:pPr>
@@ -3430,6 +3461,23 @@
     </w:p>
     <w:p>
       <w:pPr>
+        <w:ind w:left="1440"/>
+      </w:pPr>
+      <w:r>
+        <w:t xml:space="preserve">The multi-player blackjack game is a game designed for anyone that wants to play blackjack with other real players online. </w:t>
+      </w:r>
+      <w:r>
+        <w:t xml:space="preserve">The game supports multiple people playing together, or one person playing against the house. </w:t>
+      </w:r>
+      <w:r>
+        <w:t>This is a java based project, in order to allow the widest compatibility with user computers.</w:t>
+      </w:r>
+      <w:r>
+        <w:t xml:space="preserve"> </w:t>
+      </w:r>
+    </w:p>
+    <w:p>
+      <w:pPr>
         <w:pStyle w:val="Heading2"/>
         <w:numPr>
           <w:ilvl w:val="1"/>
@@ -3445,15 +3493,33 @@
     <w:p>
       <w:pPr>
         <w:pStyle w:val="Paragraph2"/>
-        <w:rPr>
-          <w:color w:val="7030A0"/>
-        </w:rPr>
-      </w:pPr>
-      <w:r>
-        <w:rPr>
-          <w:color w:val="7030A0"/>
-        </w:rPr>
-        <w:t>The system will be organized into ___ major modules: the ___ module, the ___ module, and the _____ module.</w:t>
+      </w:pPr>
+      <w:r>
+        <w:t xml:space="preserve">The system will be organized into </w:t>
+      </w:r>
+      <w:r>
+        <w:t>2</w:t>
+      </w:r>
+      <w:r>
+        <w:t xml:space="preserve"> major modules: the </w:t>
+      </w:r>
+      <w:r>
+        <w:t>Server</w:t>
+      </w:r>
+      <w:r>
+        <w:t xml:space="preserve"> module </w:t>
+      </w:r>
+      <w:r>
+        <w:t xml:space="preserve">and </w:t>
+      </w:r>
+      <w:r>
+        <w:t xml:space="preserve">the </w:t>
+      </w:r>
+      <w:r>
+        <w:t>Client</w:t>
+      </w:r>
+      <w:r>
+        <w:t xml:space="preserve"> module.</w:t>
       </w:r>
     </w:p>
     <w:p>
@@ -3461,9 +3527,6 @@
         <w:pStyle w:val="Paragraph2"/>
       </w:pPr>
       <w:r>
-        <w:rPr>
-          <w:color w:val="7030A0"/>
-        </w:rPr>
         <w:t>Note: System architecture should follow standard OO design practices.</w:t>
       </w:r>
     </w:p>
@@ -3654,20 +3717,6 @@
         <w:rPr>
           <w:color w:val="7030A0"/>
         </w:rPr>
-        <w:t>Example:</w:t>
-      </w:r>
-    </w:p>
-    <w:p>
-      <w:pPr>
-        <w:pStyle w:val="Paragraph2"/>
-        <w:rPr>
-          <w:color w:val="7030A0"/>
-        </w:rPr>
-      </w:pPr>
-      <w:r>
-        <w:rPr>
-          <w:color w:val="7030A0"/>
-        </w:rPr>
         <w:t xml:space="preserve">3.1.1.1 </w:t>
       </w:r>
       <w:r>
@@ -3684,35 +3733,6 @@
         <w:t>Users should be allowed to log in using their issued id and pin, both of which are alphanumeric strings between 6 and 20 characters in length. </w:t>
       </w:r>
       <w:bookmarkEnd w:id="15"/>
-    </w:p>
-    <w:p>
-      <w:pPr>
-        <w:pStyle w:val="Paragraph2"/>
-        <w:rPr>
-          <w:color w:val="7030A0"/>
-        </w:rPr>
-      </w:pPr>
-      <w:bookmarkStart w:id="16" w:name="REQBV3V65"/>
-      <w:r>
-        <w:rPr>
-          <w:color w:val="7030A0"/>
-        </w:rPr>
-        <w:t xml:space="preserve">3.1.1.2 </w:t>
-      </w:r>
-      <w:r>
-        <w:rPr>
-          <w:vanish/>
-          <w:color w:val="7030A0"/>
-        </w:rPr>
-        <w:t xml:space="preserve">SR23 </w:t>
-      </w:r>
-      <w:r>
-        <w:rPr>
-          <w:color w:val="7030A0"/>
-        </w:rPr>
-        <w:t>The system should provide HTML-based help pages on each screen that describe the purpose of each function within the system. </w:t>
-      </w:r>
-      <w:bookmarkEnd w:id="16"/>
     </w:p>
     <w:p>
       <w:pPr>
@@ -3723,7 +3743,10 @@
         </w:numPr>
       </w:pPr>
       <w:r>
-        <w:t>_____ Module Requirements:</w:t>
+        <w:t>Server</w:t>
+      </w:r>
+      <w:r>
+        <w:t xml:space="preserve"> Module Requirements:</w:t>
       </w:r>
     </w:p>
     <w:p>
@@ -3733,7 +3756,7 @@
           <w:color w:val="7030A0"/>
         </w:rPr>
       </w:pPr>
-      <w:bookmarkStart w:id="17" w:name="REQBV1F34"/>
+      <w:bookmarkStart w:id="16" w:name="REQBV1F34"/>
       <w:r>
         <w:rPr>
           <w:color w:val="7030A0"/>
@@ -3747,7 +3770,7 @@
         </w:rPr>
         <w:t xml:space="preserve">SR10 </w:t>
       </w:r>
-      <w:bookmarkEnd w:id="17"/>
+      <w:bookmarkEnd w:id="16"/>
     </w:p>
     <w:p>
       <w:pPr>
@@ -3799,7 +3822,10 @@
         </w:numPr>
       </w:pPr>
       <w:r>
-        <w:t>_____ Module Requirements:</w:t>
+        <w:t>Client</w:t>
+      </w:r>
+      <w:r>
+        <w:t xml:space="preserve"> Module Requirements:</w:t>
       </w:r>
     </w:p>
     <w:p>
@@ -3810,7 +3836,7 @@
           <w:bCs/>
         </w:rPr>
       </w:pPr>
-      <w:bookmarkStart w:id="18" w:name="REQBV2F75"/>
+      <w:bookmarkStart w:id="17" w:name="REQBV2F75"/>
       <w:r>
         <w:rPr>
           <w:color w:val="7030A0"/>
@@ -3824,7 +3850,7 @@
         </w:rPr>
         <w:t xml:space="preserve">SR10 </w:t>
       </w:r>
-      <w:bookmarkEnd w:id="18"/>
+      <w:bookmarkEnd w:id="17"/>
       <w:r>
         <w:rPr>
           <w:b/>
@@ -3832,82 +3858,6 @@
         </w:rPr>
         <w:tab/>
       </w:r>
-    </w:p>
-    <w:p>
-      <w:pPr>
-        <w:pStyle w:val="Paragraph2"/>
-        <w:rPr>
-          <w:color w:val="7030A0"/>
-        </w:rPr>
-      </w:pPr>
-      <w:r>
-        <w:rPr>
-          <w:color w:val="7030A0"/>
-        </w:rPr>
-        <w:t>Example:</w:t>
-      </w:r>
-    </w:p>
-    <w:p>
-      <w:pPr>
-        <w:pStyle w:val="Paragraph2"/>
-        <w:rPr>
-          <w:color w:val="7030A0"/>
-        </w:rPr>
-      </w:pPr>
-      <w:r>
-        <w:rPr>
-          <w:color w:val="7030A0"/>
-        </w:rPr>
-        <w:t xml:space="preserve">3.1.2.1 </w:t>
-      </w:r>
-      <w:r>
-        <w:rPr>
-          <w:vanish/>
-          <w:color w:val="7030A0"/>
-        </w:rPr>
-        <w:t xml:space="preserve">SR9 </w:t>
-      </w:r>
-      <w:r>
-        <w:rPr>
-          <w:color w:val="7030A0"/>
-        </w:rPr>
-        <w:t>Users should be allowed to log in using their issued id and pin, both of which are alphanumeric strings between 6 and 20 characters in length. </w:t>
-      </w:r>
-    </w:p>
-    <w:p>
-      <w:pPr>
-        <w:pStyle w:val="Heading3"/>
-        <w:numPr>
-          <w:ilvl w:val="2"/>
-          <w:numId w:val="2"/>
-        </w:numPr>
-      </w:pPr>
-      <w:r>
-        <w:t>_____ Module Requirements:</w:t>
-      </w:r>
-    </w:p>
-    <w:p>
-      <w:pPr>
-        <w:pStyle w:val="Paragraph2"/>
-        <w:rPr>
-          <w:color w:val="7030A0"/>
-        </w:rPr>
-      </w:pPr>
-      <w:bookmarkStart w:id="19" w:name="REQBV2YM5"/>
-      <w:r>
-        <w:rPr>
-          <w:color w:val="7030A0"/>
-        </w:rPr>
-        <w:t xml:space="preserve">Provide module specific requirements as appropriate. </w:t>
-      </w:r>
-      <w:r>
-        <w:rPr>
-          <w:vanish/>
-          <w:color w:val="7030A0"/>
-        </w:rPr>
-        <w:t xml:space="preserve">SR10 </w:t>
-      </w:r>
-      <w:bookmarkEnd w:id="19"/>
     </w:p>
     <w:p>
       <w:pPr>
@@ -3966,8 +3916,8 @@
           <w:numId w:val="2"/>
         </w:numPr>
       </w:pPr>
-      <w:bookmarkStart w:id="20" w:name="__RefHeading___Toc19440736"/>
-      <w:bookmarkEnd w:id="20"/>
+      <w:bookmarkStart w:id="18" w:name="__RefHeading___Toc19440736"/>
+      <w:bookmarkEnd w:id="18"/>
       <w:r>
         <w:t>External Interface Requirements</w:t>
       </w:r>
@@ -3979,7 +3929,7 @@
           <w:color w:val="7030A0"/>
         </w:rPr>
       </w:pPr>
-      <w:bookmarkStart w:id="21" w:name="REQBUZLF2"/>
+      <w:bookmarkStart w:id="19" w:name="REQBUZLF2"/>
       <w:r>
         <w:rPr>
           <w:color w:val="7030A0"/>
@@ -4047,7 +3997,7 @@
         </w:rPr>
         <w:t>the following fields: student id, course id, term id, action. Where “action” is whether the student has added or dropped the course. The file will be exported nightly and will contain new transactions only. </w:t>
       </w:r>
-      <w:bookmarkEnd w:id="21"/>
+      <w:bookmarkEnd w:id="19"/>
     </w:p>
     <w:p>
       <w:pPr>
@@ -4057,8 +4007,8 @@
           <w:numId w:val="2"/>
         </w:numPr>
       </w:pPr>
-      <w:bookmarkStart w:id="22" w:name="__RefHeading___Toc19440737"/>
-      <w:bookmarkEnd w:id="22"/>
+      <w:bookmarkStart w:id="20" w:name="__RefHeading___Toc19440737"/>
+      <w:bookmarkEnd w:id="20"/>
       <w:r>
         <w:t>Internal Interface Requirements</w:t>
       </w:r>
@@ -4070,7 +4020,7 @@
           <w:color w:val="7030A0"/>
         </w:rPr>
       </w:pPr>
-      <w:bookmarkStart w:id="23" w:name="REQBV3515"/>
+      <w:bookmarkStart w:id="21" w:name="REQBV3515"/>
       <w:r>
         <w:rPr>
           <w:color w:val="7030A0"/>
@@ -4110,7 +4060,6 @@
         <w:rPr>
           <w:color w:val="7030A0"/>
         </w:rPr>
-        <w:lastRenderedPageBreak/>
         <w:t xml:space="preserve">3.3.1 </w:t>
       </w:r>
       <w:r>
@@ -4126,7 +4075,7 @@
         </w:rPr>
         <w:t>The system must process a data-feed from the grading system such that student grades are stored along with the historical student course enrolments. Data feed will be in the form of a comma-separated interface file that is exported from the grading system nightly.</w:t>
       </w:r>
-      <w:bookmarkEnd w:id="23"/>
+      <w:bookmarkEnd w:id="21"/>
     </w:p>
     <w:p>
       <w:pPr>
@@ -4135,7 +4084,7 @@
           <w:color w:val="7030A0"/>
         </w:rPr>
       </w:pPr>
-      <w:bookmarkStart w:id="24" w:name="REQBV46L8"/>
+      <w:bookmarkStart w:id="22" w:name="REQBV46L8"/>
       <w:r>
         <w:rPr>
           <w:color w:val="7030A0"/>
@@ -4155,7 +4104,7 @@
         </w:rPr>
         <w:t>The system must process a data-feed from the University billing system that contains new student records. The feed will be in the form of a comma-separated text file and will be exported from the billing system nightly with new student records. The fields included in the file are student name, student id, and student pin number.  </w:t>
       </w:r>
-      <w:bookmarkEnd w:id="24"/>
+      <w:bookmarkEnd w:id="22"/>
     </w:p>
     <w:p>
       <w:pPr>
@@ -4165,8 +4114,8 @@
           <w:numId w:val="2"/>
         </w:numPr>
       </w:pPr>
-      <w:bookmarkStart w:id="25" w:name="__RefHeading___Toc19440738"/>
-      <w:bookmarkEnd w:id="25"/>
+      <w:bookmarkStart w:id="23" w:name="__RefHeading___Toc19440738"/>
+      <w:bookmarkEnd w:id="23"/>
       <w:r>
         <w:lastRenderedPageBreak/>
         <w:t>Non-Functional Requirements</w:t>
@@ -4180,8 +4129,8 @@
           <w:numId w:val="2"/>
         </w:numPr>
       </w:pPr>
-      <w:bookmarkStart w:id="26" w:name="__RefHeading___Toc19440739"/>
-      <w:bookmarkEnd w:id="26"/>
+      <w:bookmarkStart w:id="24" w:name="__RefHeading___Toc19440739"/>
+      <w:bookmarkEnd w:id="24"/>
       <w:r>
         <w:t>Security and Privacy Requirements</w:t>
       </w:r>
@@ -4194,7 +4143,7 @@
           <w:numId w:val="12"/>
         </w:numPr>
       </w:pPr>
-      <w:bookmarkStart w:id="27" w:name="REQBV1AR4"/>
+      <w:bookmarkStart w:id="25" w:name="REQBV1AR4"/>
       <w:r>
         <w:t xml:space="preserve">The </w:t>
       </w:r>
@@ -4216,9 +4165,33 @@
       <w:r>
         <w:t xml:space="preserve">ystem must </w:t>
       </w:r>
-      <w:bookmarkEnd w:id="27"/>
+      <w:bookmarkEnd w:id="25"/>
       <w:r>
         <w:t>only allow individual users and the system administrators to view balance and login credentials.</w:t>
+      </w:r>
+    </w:p>
+    <w:p>
+      <w:pPr>
+        <w:pStyle w:val="ListParagraph"/>
+        <w:numPr>
+          <w:ilvl w:val="2"/>
+          <w:numId w:val="12"/>
+        </w:numPr>
+      </w:pPr>
+      <w:r>
+        <w:t>Users must create an account in order to use the system, with their account locked behind a username and password.</w:t>
+      </w:r>
+    </w:p>
+    <w:p>
+      <w:pPr>
+        <w:pStyle w:val="ListParagraph"/>
+        <w:numPr>
+          <w:ilvl w:val="2"/>
+          <w:numId w:val="12"/>
+        </w:numPr>
+      </w:pPr>
+      <w:r>
+        <w:t>Usernames and passwords will follow basic security protocols: usernames cannot be passwords as well, passwords must include both letters and numbers</w:t>
       </w:r>
     </w:p>
     <w:p>
@@ -4229,8 +4202,8 @@
           <w:numId w:val="2"/>
         </w:numPr>
       </w:pPr>
-      <w:bookmarkStart w:id="28" w:name="__RefHeading___Toc19440740"/>
-      <w:bookmarkEnd w:id="28"/>
+      <w:bookmarkStart w:id="26" w:name="__RefHeading___Toc19440740"/>
+      <w:bookmarkEnd w:id="26"/>
       <w:r>
         <w:t>Environmental Requirements</w:t>
       </w:r>
@@ -4282,25 +4255,10 @@
           <w:numId w:val="2"/>
         </w:numPr>
       </w:pPr>
-      <w:bookmarkStart w:id="29" w:name="__RefHeading___Toc19440741"/>
-      <w:bookmarkEnd w:id="29"/>
+      <w:bookmarkStart w:id="27" w:name="__RefHeading___Toc19440741"/>
+      <w:bookmarkEnd w:id="27"/>
       <w:r>
         <w:t>Performance Requirements</w:t>
-      </w:r>
-    </w:p>
-    <w:p>
-      <w:pPr>
-        <w:ind w:left="1440"/>
-        <w:rPr>
-          <w:color w:val="7030A0"/>
-        </w:rPr>
-      </w:pPr>
-      <w:bookmarkStart w:id="30" w:name="REQBV5SS8"/>
-      <w:r>
-        <w:rPr>
-          <w:color w:val="7030A0"/>
-        </w:rPr>
-        <w:t>Example:</w:t>
       </w:r>
     </w:p>
     <w:p>
@@ -4311,14 +4269,24 @@
           <w:numId w:val="15"/>
         </w:numPr>
       </w:pPr>
-      <w:r>
-        <w:rPr>
-          <w:color w:val="7030A0"/>
-        </w:rPr>
-        <w:t>System must render all UI pages in no more than 9 seconds for dynamic pages. Static pages (HTML-only) must be rendered in less than 3 seconds.</w:t>
-      </w:r>
-    </w:p>
-    <w:bookmarkEnd w:id="30"/>
+      <w:bookmarkStart w:id="28" w:name="REQBV5SS8"/>
+      <w:r>
+        <w:t xml:space="preserve">System must </w:t>
+      </w:r>
+      <w:r>
+        <w:t xml:space="preserve">update game with low latency. The game </w:t>
+      </w:r>
+      <w:r>
+        <w:t>should</w:t>
+      </w:r>
+      <w:r>
+        <w:t xml:space="preserve"> play at the same speed it would as if it were in person. </w:t>
+      </w:r>
+      <w:r>
+        <w:t>The dealer will be controlled by employees (instead of AI) in order to facilitate said game speed.</w:t>
+      </w:r>
+    </w:p>
+    <w:bookmarkEnd w:id="28"/>
     <w:p>
       <w:pPr>
         <w:pStyle w:val="Heading3"/>

--- a/Software_Requirements_Specification.docx
+++ b/Software_Requirements_Specification.docx
@@ -3263,16 +3263,22 @@
     <w:p>
       <w:pPr>
         <w:pStyle w:val="Paragraph3"/>
-        <w:ind w:left="720" w:firstLine="720"/>
-        <w:rPr>
-          <w:color w:val="7030A0"/>
-        </w:rPr>
-      </w:pPr>
-      <w:r>
-        <w:rPr>
-          <w:color w:val="7030A0"/>
-        </w:rPr>
-        <w:t>List any acronyms, terms etc. that need to be defined.</w:t>
+        <w:numPr>
+          <w:ilvl w:val="2"/>
+          <w:numId w:val="4"/>
+        </w:numPr>
+      </w:pPr>
+      <w:r>
+        <w:t>Blackjack –</w:t>
+      </w:r>
+      <w:r>
+        <w:t xml:space="preserve"> </w:t>
+      </w:r>
+      <w:r>
+        <w:t>A winning hand; where someone is dealt 2 cards, an ace (card value of 11) and a card with a value of 10 to hit a winning score of 21.</w:t>
+      </w:r>
+      <w:r>
+        <w:t xml:space="preserve"> The game gets its namesake from this winning hand.</w:t>
       </w:r>
     </w:p>
     <w:p>
@@ -3284,27 +3290,6 @@
         </w:numPr>
       </w:pPr>
       <w:r>
-        <w:t>Blackjack –</w:t>
-      </w:r>
-      <w:r>
-        <w:t xml:space="preserve"> </w:t>
-      </w:r>
-      <w:r>
-        <w:t>A winning hand; where someone is dealt 2 cards, an ace (card value of 11) and a card with a value of 10 to hit a winning score of 21.</w:t>
-      </w:r>
-      <w:r>
-        <w:t xml:space="preserve"> The game gets its namesake from this winning hand.</w:t>
-      </w:r>
-    </w:p>
-    <w:p>
-      <w:pPr>
-        <w:pStyle w:val="Paragraph3"/>
-        <w:numPr>
-          <w:ilvl w:val="2"/>
-          <w:numId w:val="4"/>
-        </w:numPr>
-      </w:pPr>
-      <w:r>
         <w:t>House – A term referring to the company running the game. The casino in most cases.</w:t>
       </w:r>
     </w:p>
@@ -3470,7 +3455,15 @@
         <w:t xml:space="preserve">The game supports multiple people playing together, or one person playing against the house. </w:t>
       </w:r>
       <w:r>
-        <w:t>This is a java based project, in order to allow the widest compatibility with user computers.</w:t>
+        <w:t xml:space="preserve">This is a </w:t>
+      </w:r>
+      <w:proofErr w:type="gramStart"/>
+      <w:r>
+        <w:t>java based</w:t>
+      </w:r>
+      <w:proofErr w:type="gramEnd"/>
+      <w:r>
+        <w:t xml:space="preserve"> project, in order to allow the widest compatibility with user computers.</w:t>
       </w:r>
       <w:r>
         <w:t xml:space="preserve"> </w:t>
@@ -3687,53 +3680,36 @@
     <w:p>
       <w:pPr>
         <w:pStyle w:val="Paragraph2"/>
+        <w:numPr>
+          <w:ilvl w:val="4"/>
+          <w:numId w:val="20"/>
+        </w:numPr>
+        <w:ind w:left="2160"/>
         <w:rPr>
           <w:color w:val="7030A0"/>
         </w:rPr>
       </w:pPr>
       <w:bookmarkStart w:id="15" w:name="REQBV1E74"/>
       <w:r>
+        <w:t xml:space="preserve">Users should </w:t>
+      </w:r>
+      <w:r>
+        <w:t>have login credentials to connect to server from client.</w:t>
+      </w:r>
+    </w:p>
+    <w:p>
+      <w:pPr>
+        <w:pStyle w:val="Paragraph2"/>
+        <w:numPr>
+          <w:ilvl w:val="3"/>
+          <w:numId w:val="20"/>
+        </w:numPr>
         <w:rPr>
           <w:color w:val="7030A0"/>
         </w:rPr>
-        <w:t xml:space="preserve">Provide requirements that apply to all components as appropriate. </w:t>
-      </w:r>
-      <w:r>
-        <w:rPr>
-          <w:vanish/>
-          <w:color w:val="7030A0"/>
-        </w:rPr>
-        <w:t xml:space="preserve">SR10 </w:t>
-      </w:r>
-    </w:p>
-    <w:p>
-      <w:pPr>
-        <w:pStyle w:val="Paragraph2"/>
-        <w:rPr>
-          <w:color w:val="7030A0"/>
-        </w:rPr>
-      </w:pPr>
-      <w:r>
-        <w:rPr>
-          <w:color w:val="7030A0"/>
-        </w:rPr>
-        <w:t xml:space="preserve">3.1.1.1 </w:t>
-      </w:r>
-      <w:r>
-        <w:rPr>
-          <w:vanish/>
-          <w:color w:val="7030A0"/>
-        </w:rPr>
-        <w:t xml:space="preserve">SR9 </w:t>
-      </w:r>
-      <w:r>
-        <w:rPr>
-          <w:color w:val="7030A0"/>
-        </w:rPr>
-        <w:t>Users should be allowed to log in using their issued id and pin, both of which are alphanumeric strings between 6 and 20 characters in length. </w:t>
-      </w:r>
-      <w:bookmarkEnd w:id="15"/>
-    </w:p>
+      </w:pPr>
+    </w:p>
+    <w:bookmarkEnd w:id="15"/>
     <w:p>
       <w:pPr>
         <w:pStyle w:val="Heading3"/>
@@ -3748,70 +3724,51 @@
       <w:r>
         <w:t xml:space="preserve"> Module Requirements:</w:t>
       </w:r>
+      <w:r>
+        <w:rPr>
+          <w:vanish/>
+        </w:rPr>
+        <w:t xml:space="preserve">SR9 </w:t>
+      </w:r>
     </w:p>
     <w:p>
       <w:pPr>
         <w:pStyle w:val="Paragraph2"/>
-        <w:rPr>
-          <w:color w:val="7030A0"/>
-        </w:rPr>
-      </w:pPr>
-      <w:bookmarkStart w:id="16" w:name="REQBV1F34"/>
-      <w:r>
-        <w:rPr>
-          <w:color w:val="7030A0"/>
-        </w:rPr>
-        <w:t xml:space="preserve">Provide module specific requirements as appropriate. </w:t>
-      </w:r>
-      <w:r>
-        <w:rPr>
-          <w:vanish/>
-          <w:color w:val="7030A0"/>
-        </w:rPr>
-        <w:t xml:space="preserve">SR10 </w:t>
-      </w:r>
-      <w:bookmarkEnd w:id="16"/>
+        <w:numPr>
+          <w:ilvl w:val="3"/>
+          <w:numId w:val="18"/>
+        </w:numPr>
+      </w:pPr>
+      <w:r>
+        <w:t xml:space="preserve">Users should be </w:t>
+      </w:r>
+      <w:r>
+        <w:t>allowed to play together in groups of max size 5. The server should create multiple games to handle additional players.</w:t>
+      </w:r>
+      <w:r>
+        <w:t> </w:t>
+      </w:r>
     </w:p>
     <w:p>
       <w:pPr>
         <w:pStyle w:val="Paragraph2"/>
-        <w:rPr>
-          <w:color w:val="7030A0"/>
-        </w:rPr>
-      </w:pPr>
-      <w:r>
-        <w:rPr>
-          <w:color w:val="7030A0"/>
-        </w:rPr>
-        <w:t>Example:</w:t>
+        <w:numPr>
+          <w:ilvl w:val="3"/>
+          <w:numId w:val="18"/>
+        </w:numPr>
+      </w:pPr>
+      <w:r>
+        <w:t>Users should not be allowed to join games already in progress.</w:t>
       </w:r>
     </w:p>
     <w:p>
       <w:pPr>
         <w:pStyle w:val="Paragraph2"/>
-        <w:rPr>
-          <w:color w:val="7030A0"/>
-        </w:rPr>
-      </w:pPr>
-      <w:r>
-        <w:rPr>
-          <w:color w:val="7030A0"/>
-        </w:rPr>
-        <w:t xml:space="preserve">3.1.2.1 </w:t>
-      </w:r>
-      <w:r>
-        <w:rPr>
-          <w:vanish/>
-          <w:color w:val="7030A0"/>
-        </w:rPr>
-        <w:t xml:space="preserve">SR9 </w:t>
-      </w:r>
-      <w:r>
-        <w:rPr>
-          <w:color w:val="7030A0"/>
-        </w:rPr>
-        <w:t>Users should be allowed to log in using their issued id and pin, both of which are alphanumeric strings between 6 and 20 characters in length. </w:t>
-      </w:r>
+        <w:numPr>
+          <w:ilvl w:val="3"/>
+          <w:numId w:val="18"/>
+        </w:numPr>
+      </w:pPr>
     </w:p>
     <w:p>
       <w:pPr>
@@ -3831,82 +3788,23 @@
     <w:p>
       <w:pPr>
         <w:pStyle w:val="Paragraph2"/>
-        <w:rPr>
-          <w:b/>
-          <w:bCs/>
-        </w:rPr>
-      </w:pPr>
-      <w:bookmarkStart w:id="17" w:name="REQBV2F75"/>
-      <w:r>
+        <w:numPr>
+          <w:ilvl w:val="2"/>
+          <w:numId w:val="22"/>
+        </w:numPr>
         <w:rPr>
           <w:color w:val="7030A0"/>
         </w:rPr>
-        <w:t xml:space="preserve">Provide module specific requirements as appropriate. </w:t>
-      </w:r>
-      <w:r>
-        <w:rPr>
-          <w:vanish/>
-          <w:color w:val="7030A0"/>
-        </w:rPr>
-        <w:t xml:space="preserve">SR10 </w:t>
-      </w:r>
-      <w:bookmarkEnd w:id="17"/>
-      <w:r>
-        <w:rPr>
-          <w:b/>
-          <w:bCs/>
-        </w:rPr>
-        <w:tab/>
-      </w:r>
-    </w:p>
-    <w:p>
-      <w:pPr>
-        <w:pStyle w:val="Paragraph2"/>
-        <w:rPr>
-          <w:color w:val="7030A0"/>
-        </w:rPr>
-      </w:pPr>
-      <w:r>
-        <w:rPr>
-          <w:color w:val="7030A0"/>
-        </w:rPr>
-        <w:t>Example:</w:t>
-      </w:r>
-    </w:p>
-    <w:p>
-      <w:pPr>
-        <w:pStyle w:val="Paragraph2"/>
-        <w:rPr>
-          <w:color w:val="7030A0"/>
-        </w:rPr>
-      </w:pPr>
-      <w:r>
-        <w:rPr>
-          <w:color w:val="7030A0"/>
-        </w:rPr>
-        <w:t xml:space="preserve">3.1.2.1 </w:t>
-      </w:r>
-      <w:r>
-        <w:rPr>
-          <w:vanish/>
-          <w:color w:val="7030A0"/>
-        </w:rPr>
-        <w:t xml:space="preserve">SR9 </w:t>
-      </w:r>
-      <w:r>
-        <w:rPr>
-          <w:color w:val="7030A0"/>
-        </w:rPr>
-        <w:t>Users should be allowed to log in using their issued id and pin, both of which are alphanumeric strings between 6 and 20 characters in length. </w:t>
-      </w:r>
-    </w:p>
-    <w:p>
-      <w:pPr>
-        <w:pStyle w:val="Paragraph2"/>
-        <w:rPr>
-          <w:color w:val="7030A0"/>
-        </w:rPr>
-      </w:pPr>
+      </w:pPr>
+      <w:r>
+        <w:t xml:space="preserve">Users should be </w:t>
+      </w:r>
+      <w:r>
+        <w:t>allowed to play together in groups of max size 5. The server should create multiple games to handle additional players.</w:t>
+      </w:r>
+      <w:r>
+        <w:t> </w:t>
+      </w:r>
     </w:p>
     <w:p>
       <w:pPr>
@@ -3916,8 +3814,8 @@
           <w:numId w:val="2"/>
         </w:numPr>
       </w:pPr>
-      <w:bookmarkStart w:id="18" w:name="__RefHeading___Toc19440736"/>
-      <w:bookmarkEnd w:id="18"/>
+      <w:bookmarkStart w:id="16" w:name="__RefHeading___Toc19440736"/>
+      <w:bookmarkEnd w:id="16"/>
       <w:r>
         <w:t>External Interface Requirements</w:t>
       </w:r>
@@ -3929,7 +3827,7 @@
           <w:color w:val="7030A0"/>
         </w:rPr>
       </w:pPr>
-      <w:bookmarkStart w:id="19" w:name="REQBUZLF2"/>
+      <w:bookmarkStart w:id="17" w:name="REQBUZLF2"/>
       <w:r>
         <w:rPr>
           <w:color w:val="7030A0"/>
@@ -3997,7 +3895,7 @@
         </w:rPr>
         <w:t>the following fields: student id, course id, term id, action. Where “action” is whether the student has added or dropped the course. The file will be exported nightly and will contain new transactions only. </w:t>
       </w:r>
-      <w:bookmarkEnd w:id="19"/>
+      <w:bookmarkEnd w:id="17"/>
     </w:p>
     <w:p>
       <w:pPr>
@@ -4007,8 +3905,8 @@
           <w:numId w:val="2"/>
         </w:numPr>
       </w:pPr>
-      <w:bookmarkStart w:id="20" w:name="__RefHeading___Toc19440737"/>
-      <w:bookmarkEnd w:id="20"/>
+      <w:bookmarkStart w:id="18" w:name="__RefHeading___Toc19440737"/>
+      <w:bookmarkEnd w:id="18"/>
       <w:r>
         <w:t>Internal Interface Requirements</w:t>
       </w:r>
@@ -4020,7 +3918,7 @@
           <w:color w:val="7030A0"/>
         </w:rPr>
       </w:pPr>
-      <w:bookmarkStart w:id="21" w:name="REQBV3515"/>
+      <w:bookmarkStart w:id="19" w:name="REQBV3515"/>
       <w:r>
         <w:rPr>
           <w:color w:val="7030A0"/>
@@ -4075,7 +3973,7 @@
         </w:rPr>
         <w:t>The system must process a data-feed from the grading system such that student grades are stored along with the historical student course enrolments. Data feed will be in the form of a comma-separated interface file that is exported from the grading system nightly.</w:t>
       </w:r>
-      <w:bookmarkEnd w:id="21"/>
+      <w:bookmarkEnd w:id="19"/>
     </w:p>
     <w:p>
       <w:pPr>
@@ -4084,7 +3982,7 @@
           <w:color w:val="7030A0"/>
         </w:rPr>
       </w:pPr>
-      <w:bookmarkStart w:id="22" w:name="REQBV46L8"/>
+      <w:bookmarkStart w:id="20" w:name="REQBV46L8"/>
       <w:r>
         <w:rPr>
           <w:color w:val="7030A0"/>
@@ -4104,7 +4002,7 @@
         </w:rPr>
         <w:t>The system must process a data-feed from the University billing system that contains new student records. The feed will be in the form of a comma-separated text file and will be exported from the billing system nightly with new student records. The fields included in the file are student name, student id, and student pin number.  </w:t>
       </w:r>
-      <w:bookmarkEnd w:id="22"/>
+      <w:bookmarkEnd w:id="20"/>
     </w:p>
     <w:p>
       <w:pPr>
@@ -4114,8 +4012,8 @@
           <w:numId w:val="2"/>
         </w:numPr>
       </w:pPr>
-      <w:bookmarkStart w:id="23" w:name="__RefHeading___Toc19440738"/>
-      <w:bookmarkEnd w:id="23"/>
+      <w:bookmarkStart w:id="21" w:name="__RefHeading___Toc19440738"/>
+      <w:bookmarkEnd w:id="21"/>
       <w:r>
         <w:lastRenderedPageBreak/>
         <w:t>Non-Functional Requirements</w:t>
@@ -4129,8 +4027,8 @@
           <w:numId w:val="2"/>
         </w:numPr>
       </w:pPr>
-      <w:bookmarkStart w:id="24" w:name="__RefHeading___Toc19440739"/>
-      <w:bookmarkEnd w:id="24"/>
+      <w:bookmarkStart w:id="22" w:name="__RefHeading___Toc19440739"/>
+      <w:bookmarkEnd w:id="22"/>
       <w:r>
         <w:t>Security and Privacy Requirements</w:t>
       </w:r>
@@ -4143,7 +4041,7 @@
           <w:numId w:val="12"/>
         </w:numPr>
       </w:pPr>
-      <w:bookmarkStart w:id="25" w:name="REQBV1AR4"/>
+      <w:bookmarkStart w:id="23" w:name="REQBV1AR4"/>
       <w:r>
         <w:t xml:space="preserve">The </w:t>
       </w:r>
@@ -4165,7 +4063,7 @@
       <w:r>
         <w:t xml:space="preserve">ystem must </w:t>
       </w:r>
-      <w:bookmarkEnd w:id="25"/>
+      <w:bookmarkEnd w:id="23"/>
       <w:r>
         <w:t>only allow individual users and the system administrators to view balance and login credentials.</w:t>
       </w:r>
@@ -4191,7 +4089,15 @@
         </w:numPr>
       </w:pPr>
       <w:r>
-        <w:t>Usernames and passwords will follow basic security protocols: usernames cannot be passwords as well, passwords must include both letters and numbers</w:t>
+        <w:t xml:space="preserve">Usernames and passwords will follow basic security protocols: usernames cannot be passwords as </w:t>
+      </w:r>
+      <w:proofErr w:type="gramStart"/>
+      <w:r>
+        <w:t>well,</w:t>
+      </w:r>
+      <w:proofErr w:type="gramEnd"/>
+      <w:r>
+        <w:t xml:space="preserve"> passwords must include both letters and numbers</w:t>
       </w:r>
     </w:p>
     <w:p>
@@ -4202,8 +4108,8 @@
           <w:numId w:val="2"/>
         </w:numPr>
       </w:pPr>
-      <w:bookmarkStart w:id="26" w:name="__RefHeading___Toc19440740"/>
-      <w:bookmarkEnd w:id="26"/>
+      <w:bookmarkStart w:id="24" w:name="__RefHeading___Toc19440740"/>
+      <w:bookmarkEnd w:id="24"/>
       <w:r>
         <w:t>Environmental Requirements</w:t>
       </w:r>
@@ -4255,8 +4161,8 @@
           <w:numId w:val="2"/>
         </w:numPr>
       </w:pPr>
-      <w:bookmarkStart w:id="27" w:name="__RefHeading___Toc19440741"/>
-      <w:bookmarkEnd w:id="27"/>
+      <w:bookmarkStart w:id="25" w:name="__RefHeading___Toc19440741"/>
+      <w:bookmarkEnd w:id="25"/>
       <w:r>
         <w:t>Performance Requirements</w:t>
       </w:r>
@@ -4269,7 +4175,7 @@
           <w:numId w:val="15"/>
         </w:numPr>
       </w:pPr>
-      <w:bookmarkStart w:id="28" w:name="REQBV5SS8"/>
+      <w:bookmarkStart w:id="26" w:name="REQBV5SS8"/>
       <w:r>
         <w:t xml:space="preserve">System must </w:t>
       </w:r>
@@ -4286,7 +4192,7 @@
         <w:t>The dealer will be controlled by employees (instead of AI) in order to facilitate said game speed.</w:t>
       </w:r>
     </w:p>
-    <w:bookmarkEnd w:id="28"/>
+    <w:bookmarkEnd w:id="26"/>
     <w:p>
       <w:pPr>
         <w:pStyle w:val="Heading3"/>
@@ -5373,6 +5279,241 @@
     </w:lvl>
   </w:abstractNum>
   <w:abstractNum w:abstractNumId="5" w15:restartNumberingAfterBreak="0">
+    <w:nsid w:val="17E31AB8"/>
+    <w:multiLevelType w:val="multilevel"/>
+    <w:tmpl w:val="37E48540"/>
+    <w:lvl w:ilvl="0">
+      <w:start w:val="3"/>
+      <w:numFmt w:val="decimal"/>
+      <w:lvlText w:val="%1"/>
+      <w:lvlJc w:val="left"/>
+      <w:pPr>
+        <w:ind w:left="555" w:hanging="555"/>
+      </w:pPr>
+      <w:rPr>
+        <w:rFonts w:hint="default"/>
+        <w:color w:val="auto"/>
+      </w:rPr>
+    </w:lvl>
+    <w:lvl w:ilvl="1">
+      <w:start w:val="1"/>
+      <w:numFmt w:val="decimal"/>
+      <w:lvlText w:val="%1.%2"/>
+      <w:lvlJc w:val="left"/>
+      <w:pPr>
+        <w:ind w:left="1035" w:hanging="555"/>
+      </w:pPr>
+      <w:rPr>
+        <w:rFonts w:hint="default"/>
+        <w:color w:val="auto"/>
+      </w:rPr>
+    </w:lvl>
+    <w:lvl w:ilvl="2">
+      <w:start w:val="1"/>
+      <w:numFmt w:val="decimal"/>
+      <w:lvlText w:val="%1.%2.%3"/>
+      <w:lvlJc w:val="left"/>
+      <w:pPr>
+        <w:ind w:left="1680" w:hanging="720"/>
+      </w:pPr>
+      <w:rPr>
+        <w:rFonts w:hint="default"/>
+        <w:color w:val="auto"/>
+      </w:rPr>
+    </w:lvl>
+    <w:lvl w:ilvl="3">
+      <w:start w:val="1"/>
+      <w:numFmt w:val="decimal"/>
+      <w:lvlText w:val="%1.%2.%3.%4"/>
+      <w:lvlJc w:val="left"/>
+      <w:pPr>
+        <w:ind w:left="2160" w:hanging="720"/>
+      </w:pPr>
+      <w:rPr>
+        <w:rFonts w:hint="default"/>
+        <w:color w:val="auto"/>
+      </w:rPr>
+    </w:lvl>
+    <w:lvl w:ilvl="4">
+      <w:start w:val="1"/>
+      <w:numFmt w:val="decimal"/>
+      <w:lvlText w:val="%1.%2.%3.%4"/>
+      <w:lvlJc w:val="left"/>
+      <w:pPr>
+        <w:ind w:left="2640" w:hanging="720"/>
+      </w:pPr>
+      <w:rPr>
+        <w:rFonts w:hint="default"/>
+        <w:color w:val="auto"/>
+      </w:rPr>
+    </w:lvl>
+    <w:lvl w:ilvl="5">
+      <w:start w:val="1"/>
+      <w:numFmt w:val="decimal"/>
+      <w:lvlText w:val="%1.%2.%3.%4.%5.%6"/>
+      <w:lvlJc w:val="left"/>
+      <w:pPr>
+        <w:ind w:left="3480" w:hanging="1080"/>
+      </w:pPr>
+      <w:rPr>
+        <w:rFonts w:hint="default"/>
+        <w:color w:val="auto"/>
+      </w:rPr>
+    </w:lvl>
+    <w:lvl w:ilvl="6">
+      <w:start w:val="1"/>
+      <w:numFmt w:val="decimal"/>
+      <w:lvlText w:val="%1.%2.%3.%4.%5.%6.%7"/>
+      <w:lvlJc w:val="left"/>
+      <w:pPr>
+        <w:ind w:left="3960" w:hanging="1080"/>
+      </w:pPr>
+      <w:rPr>
+        <w:rFonts w:hint="default"/>
+        <w:color w:val="auto"/>
+      </w:rPr>
+    </w:lvl>
+    <w:lvl w:ilvl="7">
+      <w:start w:val="1"/>
+      <w:numFmt w:val="decimal"/>
+      <w:lvlText w:val="%1.%2.%3.%4.%5.%6.%7.%8"/>
+      <w:lvlJc w:val="left"/>
+      <w:pPr>
+        <w:ind w:left="4800" w:hanging="1440"/>
+      </w:pPr>
+      <w:rPr>
+        <w:rFonts w:hint="default"/>
+        <w:color w:val="auto"/>
+      </w:rPr>
+    </w:lvl>
+    <w:lvl w:ilvl="8">
+      <w:start w:val="1"/>
+      <w:numFmt w:val="decimal"/>
+      <w:lvlText w:val="%1.%2.%3.%4.%5.%6.%7.%8.%9"/>
+      <w:lvlJc w:val="left"/>
+      <w:pPr>
+        <w:ind w:left="5280" w:hanging="1440"/>
+      </w:pPr>
+      <w:rPr>
+        <w:rFonts w:hint="default"/>
+        <w:color w:val="auto"/>
+      </w:rPr>
+    </w:lvl>
+  </w:abstractNum>
+  <w:abstractNum w:abstractNumId="6" w15:restartNumberingAfterBreak="0">
+    <w:nsid w:val="21486C49"/>
+    <w:multiLevelType w:val="hybridMultilevel"/>
+    <w:tmpl w:val="D83E773C"/>
+    <w:lvl w:ilvl="0" w:tplc="04090001">
+      <w:start w:val="1"/>
+      <w:numFmt w:val="bullet"/>
+      <w:lvlText w:val=""/>
+      <w:lvlJc w:val="left"/>
+      <w:pPr>
+        <w:ind w:left="2640" w:hanging="360"/>
+      </w:pPr>
+      <w:rPr>
+        <w:rFonts w:ascii="Symbol" w:hAnsi="Symbol" w:hint="default"/>
+      </w:rPr>
+    </w:lvl>
+    <w:lvl w:ilvl="1" w:tplc="04090003" w:tentative="1">
+      <w:start w:val="1"/>
+      <w:numFmt w:val="bullet"/>
+      <w:lvlText w:val="o"/>
+      <w:lvlJc w:val="left"/>
+      <w:pPr>
+        <w:ind w:left="3360" w:hanging="360"/>
+      </w:pPr>
+      <w:rPr>
+        <w:rFonts w:ascii="Courier New" w:hAnsi="Courier New" w:cs="Courier New" w:hint="default"/>
+      </w:rPr>
+    </w:lvl>
+    <w:lvl w:ilvl="2" w:tplc="04090005" w:tentative="1">
+      <w:start w:val="1"/>
+      <w:numFmt w:val="bullet"/>
+      <w:lvlText w:val=""/>
+      <w:lvlJc w:val="left"/>
+      <w:pPr>
+        <w:ind w:left="4080" w:hanging="360"/>
+      </w:pPr>
+      <w:rPr>
+        <w:rFonts w:ascii="Wingdings" w:hAnsi="Wingdings" w:hint="default"/>
+      </w:rPr>
+    </w:lvl>
+    <w:lvl w:ilvl="3" w:tplc="04090001" w:tentative="1">
+      <w:start w:val="1"/>
+      <w:numFmt w:val="bullet"/>
+      <w:lvlText w:val=""/>
+      <w:lvlJc w:val="left"/>
+      <w:pPr>
+        <w:ind w:left="4800" w:hanging="360"/>
+      </w:pPr>
+      <w:rPr>
+        <w:rFonts w:ascii="Symbol" w:hAnsi="Symbol" w:hint="default"/>
+      </w:rPr>
+    </w:lvl>
+    <w:lvl w:ilvl="4" w:tplc="04090003" w:tentative="1">
+      <w:start w:val="1"/>
+      <w:numFmt w:val="bullet"/>
+      <w:lvlText w:val="o"/>
+      <w:lvlJc w:val="left"/>
+      <w:pPr>
+        <w:ind w:left="5520" w:hanging="360"/>
+      </w:pPr>
+      <w:rPr>
+        <w:rFonts w:ascii="Courier New" w:hAnsi="Courier New" w:cs="Courier New" w:hint="default"/>
+      </w:rPr>
+    </w:lvl>
+    <w:lvl w:ilvl="5" w:tplc="04090005" w:tentative="1">
+      <w:start w:val="1"/>
+      <w:numFmt w:val="bullet"/>
+      <w:lvlText w:val=""/>
+      <w:lvlJc w:val="left"/>
+      <w:pPr>
+        <w:ind w:left="6240" w:hanging="360"/>
+      </w:pPr>
+      <w:rPr>
+        <w:rFonts w:ascii="Wingdings" w:hAnsi="Wingdings" w:hint="default"/>
+      </w:rPr>
+    </w:lvl>
+    <w:lvl w:ilvl="6" w:tplc="04090001" w:tentative="1">
+      <w:start w:val="1"/>
+      <w:numFmt w:val="bullet"/>
+      <w:lvlText w:val=""/>
+      <w:lvlJc w:val="left"/>
+      <w:pPr>
+        <w:ind w:left="6960" w:hanging="360"/>
+      </w:pPr>
+      <w:rPr>
+        <w:rFonts w:ascii="Symbol" w:hAnsi="Symbol" w:hint="default"/>
+      </w:rPr>
+    </w:lvl>
+    <w:lvl w:ilvl="7" w:tplc="04090003" w:tentative="1">
+      <w:start w:val="1"/>
+      <w:numFmt w:val="bullet"/>
+      <w:lvlText w:val="o"/>
+      <w:lvlJc w:val="left"/>
+      <w:pPr>
+        <w:ind w:left="7680" w:hanging="360"/>
+      </w:pPr>
+      <w:rPr>
+        <w:rFonts w:ascii="Courier New" w:hAnsi="Courier New" w:cs="Courier New" w:hint="default"/>
+      </w:rPr>
+    </w:lvl>
+    <w:lvl w:ilvl="8" w:tplc="04090005" w:tentative="1">
+      <w:start w:val="1"/>
+      <w:numFmt w:val="bullet"/>
+      <w:lvlText w:val=""/>
+      <w:lvlJc w:val="left"/>
+      <w:pPr>
+        <w:ind w:left="8400" w:hanging="360"/>
+      </w:pPr>
+      <w:rPr>
+        <w:rFonts w:ascii="Wingdings" w:hAnsi="Wingdings" w:hint="default"/>
+      </w:rPr>
+    </w:lvl>
+  </w:abstractNum>
+  <w:abstractNum w:abstractNumId="7" w15:restartNumberingAfterBreak="0">
     <w:nsid w:val="27743BDA"/>
     <w:multiLevelType w:val="multilevel"/>
     <w:tmpl w:val="94D2AA18"/>
@@ -5491,7 +5632,7 @@
       </w:pPr>
     </w:lvl>
   </w:abstractNum>
-  <w:abstractNum w:abstractNumId="6" w15:restartNumberingAfterBreak="0">
+  <w:abstractNum w:abstractNumId="8" w15:restartNumberingAfterBreak="0">
     <w:nsid w:val="2B2970FA"/>
     <w:multiLevelType w:val="multilevel"/>
     <w:tmpl w:val="091A63E2"/>
@@ -5604,7 +5745,7 @@
       </w:rPr>
     </w:lvl>
   </w:abstractNum>
-  <w:abstractNum w:abstractNumId="7" w15:restartNumberingAfterBreak="0">
+  <w:abstractNum w:abstractNumId="9" w15:restartNumberingAfterBreak="0">
     <w:nsid w:val="37A568CE"/>
     <w:multiLevelType w:val="hybridMultilevel"/>
     <w:tmpl w:val="EAF0871C"/>
@@ -5717,7 +5858,7 @@
       </w:rPr>
     </w:lvl>
   </w:abstractNum>
-  <w:abstractNum w:abstractNumId="8" w15:restartNumberingAfterBreak="0">
+  <w:abstractNum w:abstractNumId="10" w15:restartNumberingAfterBreak="0">
     <w:nsid w:val="38D802C2"/>
     <w:multiLevelType w:val="hybridMultilevel"/>
     <w:tmpl w:val="D2F0CC04"/>
@@ -5830,7 +5971,355 @@
       </w:rPr>
     </w:lvl>
   </w:abstractNum>
-  <w:abstractNum w:abstractNumId="9" w15:restartNumberingAfterBreak="0">
+  <w:abstractNum w:abstractNumId="11" w15:restartNumberingAfterBreak="0">
+    <w:nsid w:val="475018A5"/>
+    <w:multiLevelType w:val="multilevel"/>
+    <w:tmpl w:val="B7E41DCA"/>
+    <w:lvl w:ilvl="0">
+      <w:start w:val="3"/>
+      <w:numFmt w:val="decimal"/>
+      <w:lvlText w:val="%1"/>
+      <w:lvlJc w:val="left"/>
+      <w:pPr>
+        <w:ind w:left="555" w:hanging="555"/>
+      </w:pPr>
+      <w:rPr>
+        <w:rFonts w:hint="default"/>
+        <w:color w:val="auto"/>
+      </w:rPr>
+    </w:lvl>
+    <w:lvl w:ilvl="1">
+      <w:start w:val="1"/>
+      <w:numFmt w:val="decimal"/>
+      <w:lvlText w:val="%1.%2"/>
+      <w:lvlJc w:val="left"/>
+      <w:pPr>
+        <w:ind w:left="1275" w:hanging="555"/>
+      </w:pPr>
+      <w:rPr>
+        <w:rFonts w:hint="default"/>
+        <w:color w:val="auto"/>
+      </w:rPr>
+    </w:lvl>
+    <w:lvl w:ilvl="2">
+      <w:start w:val="3"/>
+      <w:numFmt w:val="decimal"/>
+      <w:lvlText w:val="%1.%2.%3.1"/>
+      <w:lvlJc w:val="left"/>
+      <w:pPr>
+        <w:ind w:left="2160" w:hanging="720"/>
+      </w:pPr>
+      <w:rPr>
+        <w:rFonts w:hint="default"/>
+        <w:color w:val="auto"/>
+      </w:rPr>
+    </w:lvl>
+    <w:lvl w:ilvl="3">
+      <w:start w:val="1"/>
+      <w:numFmt w:val="decimal"/>
+      <w:lvlText w:val="%1.%2.%3.%4"/>
+      <w:lvlJc w:val="left"/>
+      <w:pPr>
+        <w:ind w:left="2880" w:hanging="720"/>
+      </w:pPr>
+      <w:rPr>
+        <w:rFonts w:hint="default"/>
+        <w:color w:val="auto"/>
+      </w:rPr>
+    </w:lvl>
+    <w:lvl w:ilvl="4">
+      <w:start w:val="1"/>
+      <w:numFmt w:val="decimal"/>
+      <w:lvlText w:val="%1.%2.%3.%4.%5"/>
+      <w:lvlJc w:val="left"/>
+      <w:pPr>
+        <w:ind w:left="3600" w:hanging="720"/>
+      </w:pPr>
+      <w:rPr>
+        <w:rFonts w:hint="default"/>
+        <w:color w:val="auto"/>
+      </w:rPr>
+    </w:lvl>
+    <w:lvl w:ilvl="5">
+      <w:start w:val="1"/>
+      <w:numFmt w:val="decimal"/>
+      <w:lvlText w:val="%1.%2.%3.%4.%5.%6"/>
+      <w:lvlJc w:val="left"/>
+      <w:pPr>
+        <w:ind w:left="4680" w:hanging="1080"/>
+      </w:pPr>
+      <w:rPr>
+        <w:rFonts w:hint="default"/>
+        <w:color w:val="auto"/>
+      </w:rPr>
+    </w:lvl>
+    <w:lvl w:ilvl="6">
+      <w:start w:val="1"/>
+      <w:numFmt w:val="decimal"/>
+      <w:lvlText w:val="%1.%2.%3.%4.%5.%6.%7"/>
+      <w:lvlJc w:val="left"/>
+      <w:pPr>
+        <w:ind w:left="5400" w:hanging="1080"/>
+      </w:pPr>
+      <w:rPr>
+        <w:rFonts w:hint="default"/>
+        <w:color w:val="auto"/>
+      </w:rPr>
+    </w:lvl>
+    <w:lvl w:ilvl="7">
+      <w:start w:val="1"/>
+      <w:numFmt w:val="decimal"/>
+      <w:lvlText w:val="%1.%2.%3.%4.%5.%6.%7.%8"/>
+      <w:lvlJc w:val="left"/>
+      <w:pPr>
+        <w:ind w:left="6480" w:hanging="1440"/>
+      </w:pPr>
+      <w:rPr>
+        <w:rFonts w:hint="default"/>
+        <w:color w:val="auto"/>
+      </w:rPr>
+    </w:lvl>
+    <w:lvl w:ilvl="8">
+      <w:start w:val="1"/>
+      <w:numFmt w:val="decimal"/>
+      <w:lvlText w:val="%1.%2.%3.%4.%5.%6.%7.%8.%9"/>
+      <w:lvlJc w:val="left"/>
+      <w:pPr>
+        <w:ind w:left="7200" w:hanging="1440"/>
+      </w:pPr>
+      <w:rPr>
+        <w:rFonts w:hint="default"/>
+        <w:color w:val="auto"/>
+      </w:rPr>
+    </w:lvl>
+  </w:abstractNum>
+  <w:abstractNum w:abstractNumId="12" w15:restartNumberingAfterBreak="0">
+    <w:nsid w:val="4AA159DB"/>
+    <w:multiLevelType w:val="hybridMultilevel"/>
+    <w:tmpl w:val="FAFC4E0E"/>
+    <w:lvl w:ilvl="0" w:tplc="04090001">
+      <w:start w:val="1"/>
+      <w:numFmt w:val="bullet"/>
+      <w:lvlText w:val=""/>
+      <w:lvlJc w:val="left"/>
+      <w:pPr>
+        <w:ind w:left="2160" w:hanging="360"/>
+      </w:pPr>
+      <w:rPr>
+        <w:rFonts w:ascii="Symbol" w:hAnsi="Symbol" w:hint="default"/>
+      </w:rPr>
+    </w:lvl>
+    <w:lvl w:ilvl="1" w:tplc="04090003" w:tentative="1">
+      <w:start w:val="1"/>
+      <w:numFmt w:val="bullet"/>
+      <w:lvlText w:val="o"/>
+      <w:lvlJc w:val="left"/>
+      <w:pPr>
+        <w:ind w:left="2880" w:hanging="360"/>
+      </w:pPr>
+      <w:rPr>
+        <w:rFonts w:ascii="Courier New" w:hAnsi="Courier New" w:cs="Courier New" w:hint="default"/>
+      </w:rPr>
+    </w:lvl>
+    <w:lvl w:ilvl="2" w:tplc="04090005" w:tentative="1">
+      <w:start w:val="1"/>
+      <w:numFmt w:val="bullet"/>
+      <w:lvlText w:val=""/>
+      <w:lvlJc w:val="left"/>
+      <w:pPr>
+        <w:ind w:left="3600" w:hanging="360"/>
+      </w:pPr>
+      <w:rPr>
+        <w:rFonts w:ascii="Wingdings" w:hAnsi="Wingdings" w:hint="default"/>
+      </w:rPr>
+    </w:lvl>
+    <w:lvl w:ilvl="3" w:tplc="04090001" w:tentative="1">
+      <w:start w:val="1"/>
+      <w:numFmt w:val="bullet"/>
+      <w:lvlText w:val=""/>
+      <w:lvlJc w:val="left"/>
+      <w:pPr>
+        <w:ind w:left="4320" w:hanging="360"/>
+      </w:pPr>
+      <w:rPr>
+        <w:rFonts w:ascii="Symbol" w:hAnsi="Symbol" w:hint="default"/>
+      </w:rPr>
+    </w:lvl>
+    <w:lvl w:ilvl="4" w:tplc="04090003" w:tentative="1">
+      <w:start w:val="1"/>
+      <w:numFmt w:val="bullet"/>
+      <w:lvlText w:val="o"/>
+      <w:lvlJc w:val="left"/>
+      <w:pPr>
+        <w:ind w:left="5040" w:hanging="360"/>
+      </w:pPr>
+      <w:rPr>
+        <w:rFonts w:ascii="Courier New" w:hAnsi="Courier New" w:cs="Courier New" w:hint="default"/>
+      </w:rPr>
+    </w:lvl>
+    <w:lvl w:ilvl="5" w:tplc="04090005" w:tentative="1">
+      <w:start w:val="1"/>
+      <w:numFmt w:val="bullet"/>
+      <w:lvlText w:val=""/>
+      <w:lvlJc w:val="left"/>
+      <w:pPr>
+        <w:ind w:left="5760" w:hanging="360"/>
+      </w:pPr>
+      <w:rPr>
+        <w:rFonts w:ascii="Wingdings" w:hAnsi="Wingdings" w:hint="default"/>
+      </w:rPr>
+    </w:lvl>
+    <w:lvl w:ilvl="6" w:tplc="04090001" w:tentative="1">
+      <w:start w:val="1"/>
+      <w:numFmt w:val="bullet"/>
+      <w:lvlText w:val=""/>
+      <w:lvlJc w:val="left"/>
+      <w:pPr>
+        <w:ind w:left="6480" w:hanging="360"/>
+      </w:pPr>
+      <w:rPr>
+        <w:rFonts w:ascii="Symbol" w:hAnsi="Symbol" w:hint="default"/>
+      </w:rPr>
+    </w:lvl>
+    <w:lvl w:ilvl="7" w:tplc="04090003" w:tentative="1">
+      <w:start w:val="1"/>
+      <w:numFmt w:val="bullet"/>
+      <w:lvlText w:val="o"/>
+      <w:lvlJc w:val="left"/>
+      <w:pPr>
+        <w:ind w:left="7200" w:hanging="360"/>
+      </w:pPr>
+      <w:rPr>
+        <w:rFonts w:ascii="Courier New" w:hAnsi="Courier New" w:cs="Courier New" w:hint="default"/>
+      </w:rPr>
+    </w:lvl>
+    <w:lvl w:ilvl="8" w:tplc="04090005" w:tentative="1">
+      <w:start w:val="1"/>
+      <w:numFmt w:val="bullet"/>
+      <w:lvlText w:val=""/>
+      <w:lvlJc w:val="left"/>
+      <w:pPr>
+        <w:ind w:left="7920" w:hanging="360"/>
+      </w:pPr>
+      <w:rPr>
+        <w:rFonts w:ascii="Wingdings" w:hAnsi="Wingdings" w:hint="default"/>
+      </w:rPr>
+    </w:lvl>
+  </w:abstractNum>
+  <w:abstractNum w:abstractNumId="13" w15:restartNumberingAfterBreak="0">
+    <w:nsid w:val="4E4A2F38"/>
+    <w:multiLevelType w:val="hybridMultilevel"/>
+    <w:tmpl w:val="86AE5836"/>
+    <w:lvl w:ilvl="0" w:tplc="04090001">
+      <w:start w:val="1"/>
+      <w:numFmt w:val="bullet"/>
+      <w:lvlText w:val=""/>
+      <w:lvlJc w:val="left"/>
+      <w:pPr>
+        <w:ind w:left="2160" w:hanging="360"/>
+      </w:pPr>
+      <w:rPr>
+        <w:rFonts w:ascii="Symbol" w:hAnsi="Symbol" w:hint="default"/>
+      </w:rPr>
+    </w:lvl>
+    <w:lvl w:ilvl="1" w:tplc="04090003" w:tentative="1">
+      <w:start w:val="1"/>
+      <w:numFmt w:val="bullet"/>
+      <w:lvlText w:val="o"/>
+      <w:lvlJc w:val="left"/>
+      <w:pPr>
+        <w:ind w:left="2880" w:hanging="360"/>
+      </w:pPr>
+      <w:rPr>
+        <w:rFonts w:ascii="Courier New" w:hAnsi="Courier New" w:cs="Courier New" w:hint="default"/>
+      </w:rPr>
+    </w:lvl>
+    <w:lvl w:ilvl="2" w:tplc="04090005" w:tentative="1">
+      <w:start w:val="1"/>
+      <w:numFmt w:val="bullet"/>
+      <w:lvlText w:val=""/>
+      <w:lvlJc w:val="left"/>
+      <w:pPr>
+        <w:ind w:left="3600" w:hanging="360"/>
+      </w:pPr>
+      <w:rPr>
+        <w:rFonts w:ascii="Wingdings" w:hAnsi="Wingdings" w:hint="default"/>
+      </w:rPr>
+    </w:lvl>
+    <w:lvl w:ilvl="3" w:tplc="04090001" w:tentative="1">
+      <w:start w:val="1"/>
+      <w:numFmt w:val="bullet"/>
+      <w:lvlText w:val=""/>
+      <w:lvlJc w:val="left"/>
+      <w:pPr>
+        <w:ind w:left="4320" w:hanging="360"/>
+      </w:pPr>
+      <w:rPr>
+        <w:rFonts w:ascii="Symbol" w:hAnsi="Symbol" w:hint="default"/>
+      </w:rPr>
+    </w:lvl>
+    <w:lvl w:ilvl="4" w:tplc="04090003" w:tentative="1">
+      <w:start w:val="1"/>
+      <w:numFmt w:val="bullet"/>
+      <w:lvlText w:val="o"/>
+      <w:lvlJc w:val="left"/>
+      <w:pPr>
+        <w:ind w:left="5040" w:hanging="360"/>
+      </w:pPr>
+      <w:rPr>
+        <w:rFonts w:ascii="Courier New" w:hAnsi="Courier New" w:cs="Courier New" w:hint="default"/>
+      </w:rPr>
+    </w:lvl>
+    <w:lvl w:ilvl="5" w:tplc="04090005" w:tentative="1">
+      <w:start w:val="1"/>
+      <w:numFmt w:val="bullet"/>
+      <w:lvlText w:val=""/>
+      <w:lvlJc w:val="left"/>
+      <w:pPr>
+        <w:ind w:left="5760" w:hanging="360"/>
+      </w:pPr>
+      <w:rPr>
+        <w:rFonts w:ascii="Wingdings" w:hAnsi="Wingdings" w:hint="default"/>
+      </w:rPr>
+    </w:lvl>
+    <w:lvl w:ilvl="6" w:tplc="04090001" w:tentative="1">
+      <w:start w:val="1"/>
+      <w:numFmt w:val="bullet"/>
+      <w:lvlText w:val=""/>
+      <w:lvlJc w:val="left"/>
+      <w:pPr>
+        <w:ind w:left="6480" w:hanging="360"/>
+      </w:pPr>
+      <w:rPr>
+        <w:rFonts w:ascii="Symbol" w:hAnsi="Symbol" w:hint="default"/>
+      </w:rPr>
+    </w:lvl>
+    <w:lvl w:ilvl="7" w:tplc="04090003" w:tentative="1">
+      <w:start w:val="1"/>
+      <w:numFmt w:val="bullet"/>
+      <w:lvlText w:val="o"/>
+      <w:lvlJc w:val="left"/>
+      <w:pPr>
+        <w:ind w:left="7200" w:hanging="360"/>
+      </w:pPr>
+      <w:rPr>
+        <w:rFonts w:ascii="Courier New" w:hAnsi="Courier New" w:cs="Courier New" w:hint="default"/>
+      </w:rPr>
+    </w:lvl>
+    <w:lvl w:ilvl="8" w:tplc="04090005" w:tentative="1">
+      <w:start w:val="1"/>
+      <w:numFmt w:val="bullet"/>
+      <w:lvlText w:val=""/>
+      <w:lvlJc w:val="left"/>
+      <w:pPr>
+        <w:ind w:left="7920" w:hanging="360"/>
+      </w:pPr>
+      <w:rPr>
+        <w:rFonts w:ascii="Wingdings" w:hAnsi="Wingdings" w:hint="default"/>
+      </w:rPr>
+    </w:lvl>
+  </w:abstractNum>
+  <w:abstractNum w:abstractNumId="14" w15:restartNumberingAfterBreak="0">
     <w:nsid w:val="5F8703FD"/>
     <w:multiLevelType w:val="hybridMultilevel"/>
     <w:tmpl w:val="63205792"/>
@@ -5943,7 +6432,120 @@
       </w:rPr>
     </w:lvl>
   </w:abstractNum>
-  <w:abstractNum w:abstractNumId="10" w15:restartNumberingAfterBreak="0">
+  <w:abstractNum w:abstractNumId="15" w15:restartNumberingAfterBreak="0">
+    <w:nsid w:val="61EE25EF"/>
+    <w:multiLevelType w:val="multilevel"/>
+    <w:tmpl w:val="00F4D4F8"/>
+    <w:lvl w:ilvl="0">
+      <w:start w:val="3"/>
+      <w:numFmt w:val="decimal"/>
+      <w:lvlText w:val="%1"/>
+      <w:lvlJc w:val="left"/>
+      <w:pPr>
+        <w:ind w:left="555" w:hanging="555"/>
+      </w:pPr>
+      <w:rPr>
+        <w:rFonts w:hint="default"/>
+      </w:rPr>
+    </w:lvl>
+    <w:lvl w:ilvl="1">
+      <w:start w:val="1"/>
+      <w:numFmt w:val="decimal"/>
+      <w:lvlText w:val="%1.%2"/>
+      <w:lvlJc w:val="left"/>
+      <w:pPr>
+        <w:ind w:left="1035" w:hanging="555"/>
+      </w:pPr>
+      <w:rPr>
+        <w:rFonts w:hint="default"/>
+      </w:rPr>
+    </w:lvl>
+    <w:lvl w:ilvl="2">
+      <w:start w:val="2"/>
+      <w:numFmt w:val="decimal"/>
+      <w:lvlText w:val="%1.%2.%3"/>
+      <w:lvlJc w:val="left"/>
+      <w:pPr>
+        <w:ind w:left="1680" w:hanging="720"/>
+      </w:pPr>
+      <w:rPr>
+        <w:rFonts w:hint="default"/>
+      </w:rPr>
+    </w:lvl>
+    <w:lvl w:ilvl="3">
+      <w:start w:val="1"/>
+      <w:numFmt w:val="decimal"/>
+      <w:lvlText w:val="%1.%2.%3.%4"/>
+      <w:lvlJc w:val="left"/>
+      <w:pPr>
+        <w:ind w:left="2160" w:hanging="720"/>
+      </w:pPr>
+      <w:rPr>
+        <w:rFonts w:hint="default"/>
+      </w:rPr>
+    </w:lvl>
+    <w:lvl w:ilvl="4">
+      <w:start w:val="1"/>
+      <w:numFmt w:val="decimal"/>
+      <w:lvlText w:val="%1.%2.%3.%4.%5"/>
+      <w:lvlJc w:val="left"/>
+      <w:pPr>
+        <w:ind w:left="2790" w:hanging="720"/>
+      </w:pPr>
+      <w:rPr>
+        <w:rFonts w:hint="default"/>
+      </w:rPr>
+    </w:lvl>
+    <w:lvl w:ilvl="5">
+      <w:start w:val="1"/>
+      <w:numFmt w:val="decimal"/>
+      <w:lvlText w:val="%1.%2.%3.%4.%5.%6"/>
+      <w:lvlJc w:val="left"/>
+      <w:pPr>
+        <w:ind w:left="3480" w:hanging="1080"/>
+      </w:pPr>
+      <w:rPr>
+        <w:rFonts w:hint="default"/>
+      </w:rPr>
+    </w:lvl>
+    <w:lvl w:ilvl="6">
+      <w:start w:val="1"/>
+      <w:numFmt w:val="decimal"/>
+      <w:lvlText w:val="%1.%2.%3.%4.%5.%6.%7"/>
+      <w:lvlJc w:val="left"/>
+      <w:pPr>
+        <w:ind w:left="3960" w:hanging="1080"/>
+      </w:pPr>
+      <w:rPr>
+        <w:rFonts w:hint="default"/>
+      </w:rPr>
+    </w:lvl>
+    <w:lvl w:ilvl="7">
+      <w:start w:val="1"/>
+      <w:numFmt w:val="decimal"/>
+      <w:lvlText w:val="%1.%2.%3.%4.%5.%6.%7.%8"/>
+      <w:lvlJc w:val="left"/>
+      <w:pPr>
+        <w:ind w:left="4800" w:hanging="1440"/>
+      </w:pPr>
+      <w:rPr>
+        <w:rFonts w:hint="default"/>
+      </w:rPr>
+    </w:lvl>
+    <w:lvl w:ilvl="8">
+      <w:start w:val="1"/>
+      <w:numFmt w:val="decimal"/>
+      <w:lvlText w:val="%1.%2.%3.%4.%5.%6.%7.%8.%9"/>
+      <w:lvlJc w:val="left"/>
+      <w:pPr>
+        <w:ind w:left="5280" w:hanging="1440"/>
+      </w:pPr>
+      <w:rPr>
+        <w:rFonts w:hint="default"/>
+      </w:rPr>
+    </w:lvl>
+  </w:abstractNum>
+  <w:abstractNum w:abstractNumId="16" w15:restartNumberingAfterBreak="0">
     <w:nsid w:val="69022F36"/>
     <w:multiLevelType w:val="multilevel"/>
     <w:tmpl w:val="B98E1FF6"/>
@@ -6056,7 +6658,7 @@
       </w:rPr>
     </w:lvl>
   </w:abstractNum>
-  <w:abstractNum w:abstractNumId="11" w15:restartNumberingAfterBreak="0">
+  <w:abstractNum w:abstractNumId="17" w15:restartNumberingAfterBreak="0">
     <w:nsid w:val="6BCB1685"/>
     <w:multiLevelType w:val="multilevel"/>
     <w:tmpl w:val="4D2CF690"/>
@@ -6169,7 +6771,120 @@
       </w:rPr>
     </w:lvl>
   </w:abstractNum>
-  <w:abstractNum w:abstractNumId="12" w15:restartNumberingAfterBreak="0">
+  <w:abstractNum w:abstractNumId="18" w15:restartNumberingAfterBreak="0">
+    <w:nsid w:val="6DFA68B9"/>
+    <w:multiLevelType w:val="multilevel"/>
+    <w:tmpl w:val="9BEC19D8"/>
+    <w:lvl w:ilvl="0">
+      <w:start w:val="3"/>
+      <w:numFmt w:val="decimal"/>
+      <w:lvlText w:val="%1"/>
+      <w:lvlJc w:val="left"/>
+      <w:pPr>
+        <w:ind w:left="555" w:hanging="555"/>
+      </w:pPr>
+      <w:rPr>
+        <w:rFonts w:hint="default"/>
+      </w:rPr>
+    </w:lvl>
+    <w:lvl w:ilvl="1">
+      <w:start w:val="1"/>
+      <w:numFmt w:val="decimal"/>
+      <w:lvlText w:val="%1.%2"/>
+      <w:lvlJc w:val="left"/>
+      <w:pPr>
+        <w:ind w:left="1275" w:hanging="555"/>
+      </w:pPr>
+      <w:rPr>
+        <w:rFonts w:hint="default"/>
+      </w:rPr>
+    </w:lvl>
+    <w:lvl w:ilvl="2">
+      <w:start w:val="2"/>
+      <w:numFmt w:val="decimal"/>
+      <w:lvlText w:val="%1.%2.%3"/>
+      <w:lvlJc w:val="left"/>
+      <w:pPr>
+        <w:ind w:left="2160" w:hanging="720"/>
+      </w:pPr>
+      <w:rPr>
+        <w:rFonts w:hint="default"/>
+      </w:rPr>
+    </w:lvl>
+    <w:lvl w:ilvl="3">
+      <w:start w:val="1"/>
+      <w:numFmt w:val="decimal"/>
+      <w:lvlText w:val="%1.%2.%3.%4"/>
+      <w:lvlJc w:val="left"/>
+      <w:pPr>
+        <w:ind w:left="2880" w:hanging="720"/>
+      </w:pPr>
+      <w:rPr>
+        <w:rFonts w:hint="default"/>
+      </w:rPr>
+    </w:lvl>
+    <w:lvl w:ilvl="4">
+      <w:start w:val="1"/>
+      <w:numFmt w:val="decimal"/>
+      <w:lvlText w:val="%1.%2.%3.%4.%5"/>
+      <w:lvlJc w:val="left"/>
+      <w:pPr>
+        <w:ind w:left="3600" w:hanging="720"/>
+      </w:pPr>
+      <w:rPr>
+        <w:rFonts w:hint="default"/>
+      </w:rPr>
+    </w:lvl>
+    <w:lvl w:ilvl="5">
+      <w:start w:val="1"/>
+      <w:numFmt w:val="decimal"/>
+      <w:lvlText w:val="%1.%2.%3.%4.%5.%6"/>
+      <w:lvlJc w:val="left"/>
+      <w:pPr>
+        <w:ind w:left="4680" w:hanging="1080"/>
+      </w:pPr>
+      <w:rPr>
+        <w:rFonts w:hint="default"/>
+      </w:rPr>
+    </w:lvl>
+    <w:lvl w:ilvl="6">
+      <w:start w:val="1"/>
+      <w:numFmt w:val="decimal"/>
+      <w:lvlText w:val="%1.%2.%3.%4.%5.%6.%7"/>
+      <w:lvlJc w:val="left"/>
+      <w:pPr>
+        <w:ind w:left="5400" w:hanging="1080"/>
+      </w:pPr>
+      <w:rPr>
+        <w:rFonts w:hint="default"/>
+      </w:rPr>
+    </w:lvl>
+    <w:lvl w:ilvl="7">
+      <w:start w:val="1"/>
+      <w:numFmt w:val="decimal"/>
+      <w:lvlText w:val="%1.%2.%3.%4.%5.%6.%7.%8"/>
+      <w:lvlJc w:val="left"/>
+      <w:pPr>
+        <w:ind w:left="6480" w:hanging="1440"/>
+      </w:pPr>
+      <w:rPr>
+        <w:rFonts w:hint="default"/>
+      </w:rPr>
+    </w:lvl>
+    <w:lvl w:ilvl="8">
+      <w:start w:val="1"/>
+      <w:numFmt w:val="decimal"/>
+      <w:lvlText w:val="%1.%2.%3.%4.%5.%6.%7.%8.%9"/>
+      <w:lvlJc w:val="left"/>
+      <w:pPr>
+        <w:ind w:left="7200" w:hanging="1440"/>
+      </w:pPr>
+      <w:rPr>
+        <w:rFonts w:hint="default"/>
+      </w:rPr>
+    </w:lvl>
+  </w:abstractNum>
+  <w:abstractNum w:abstractNumId="19" w15:restartNumberingAfterBreak="0">
     <w:nsid w:val="71922BD8"/>
     <w:multiLevelType w:val="multilevel"/>
     <w:tmpl w:val="6EEE3000"/>
@@ -6282,7 +6997,7 @@
       </w:rPr>
     </w:lvl>
   </w:abstractNum>
-  <w:abstractNum w:abstractNumId="13" w15:restartNumberingAfterBreak="0">
+  <w:abstractNum w:abstractNumId="20" w15:restartNumberingAfterBreak="0">
     <w:nsid w:val="73A67E46"/>
     <w:multiLevelType w:val="multilevel"/>
     <w:tmpl w:val="44E21F8E"/>
@@ -6395,7 +7110,7 @@
       </w:rPr>
     </w:lvl>
   </w:abstractNum>
-  <w:abstractNum w:abstractNumId="14" w15:restartNumberingAfterBreak="0">
+  <w:abstractNum w:abstractNumId="21" w15:restartNumberingAfterBreak="0">
     <w:nsid w:val="7487325D"/>
     <w:multiLevelType w:val="multilevel"/>
     <w:tmpl w:val="B5B8D20A"/>
@@ -6508,50 +7223,187 @@
       </w:rPr>
     </w:lvl>
   </w:abstractNum>
+  <w:abstractNum w:abstractNumId="22" w15:restartNumberingAfterBreak="0">
+    <w:nsid w:val="7A4632F9"/>
+    <w:multiLevelType w:val="hybridMultilevel"/>
+    <w:tmpl w:val="86C21F1A"/>
+    <w:lvl w:ilvl="0" w:tplc="04090001">
+      <w:start w:val="1"/>
+      <w:numFmt w:val="bullet"/>
+      <w:lvlText w:val=""/>
+      <w:lvlJc w:val="left"/>
+      <w:pPr>
+        <w:ind w:left="2160" w:hanging="360"/>
+      </w:pPr>
+      <w:rPr>
+        <w:rFonts w:ascii="Symbol" w:hAnsi="Symbol" w:hint="default"/>
+      </w:rPr>
+    </w:lvl>
+    <w:lvl w:ilvl="1" w:tplc="04090003" w:tentative="1">
+      <w:start w:val="1"/>
+      <w:numFmt w:val="bullet"/>
+      <w:lvlText w:val="o"/>
+      <w:lvlJc w:val="left"/>
+      <w:pPr>
+        <w:ind w:left="2880" w:hanging="360"/>
+      </w:pPr>
+      <w:rPr>
+        <w:rFonts w:ascii="Courier New" w:hAnsi="Courier New" w:cs="Courier New" w:hint="default"/>
+      </w:rPr>
+    </w:lvl>
+    <w:lvl w:ilvl="2" w:tplc="04090005" w:tentative="1">
+      <w:start w:val="1"/>
+      <w:numFmt w:val="bullet"/>
+      <w:lvlText w:val=""/>
+      <w:lvlJc w:val="left"/>
+      <w:pPr>
+        <w:ind w:left="3600" w:hanging="360"/>
+      </w:pPr>
+      <w:rPr>
+        <w:rFonts w:ascii="Wingdings" w:hAnsi="Wingdings" w:hint="default"/>
+      </w:rPr>
+    </w:lvl>
+    <w:lvl w:ilvl="3" w:tplc="04090001" w:tentative="1">
+      <w:start w:val="1"/>
+      <w:numFmt w:val="bullet"/>
+      <w:lvlText w:val=""/>
+      <w:lvlJc w:val="left"/>
+      <w:pPr>
+        <w:ind w:left="4320" w:hanging="360"/>
+      </w:pPr>
+      <w:rPr>
+        <w:rFonts w:ascii="Symbol" w:hAnsi="Symbol" w:hint="default"/>
+      </w:rPr>
+    </w:lvl>
+    <w:lvl w:ilvl="4" w:tplc="04090003" w:tentative="1">
+      <w:start w:val="1"/>
+      <w:numFmt w:val="bullet"/>
+      <w:lvlText w:val="o"/>
+      <w:lvlJc w:val="left"/>
+      <w:pPr>
+        <w:ind w:left="5040" w:hanging="360"/>
+      </w:pPr>
+      <w:rPr>
+        <w:rFonts w:ascii="Courier New" w:hAnsi="Courier New" w:cs="Courier New" w:hint="default"/>
+      </w:rPr>
+    </w:lvl>
+    <w:lvl w:ilvl="5" w:tplc="04090005" w:tentative="1">
+      <w:start w:val="1"/>
+      <w:numFmt w:val="bullet"/>
+      <w:lvlText w:val=""/>
+      <w:lvlJc w:val="left"/>
+      <w:pPr>
+        <w:ind w:left="5760" w:hanging="360"/>
+      </w:pPr>
+      <w:rPr>
+        <w:rFonts w:ascii="Wingdings" w:hAnsi="Wingdings" w:hint="default"/>
+      </w:rPr>
+    </w:lvl>
+    <w:lvl w:ilvl="6" w:tplc="04090001" w:tentative="1">
+      <w:start w:val="1"/>
+      <w:numFmt w:val="bullet"/>
+      <w:lvlText w:val=""/>
+      <w:lvlJc w:val="left"/>
+      <w:pPr>
+        <w:ind w:left="6480" w:hanging="360"/>
+      </w:pPr>
+      <w:rPr>
+        <w:rFonts w:ascii="Symbol" w:hAnsi="Symbol" w:hint="default"/>
+      </w:rPr>
+    </w:lvl>
+    <w:lvl w:ilvl="7" w:tplc="04090003" w:tentative="1">
+      <w:start w:val="1"/>
+      <w:numFmt w:val="bullet"/>
+      <w:lvlText w:val="o"/>
+      <w:lvlJc w:val="left"/>
+      <w:pPr>
+        <w:ind w:left="7200" w:hanging="360"/>
+      </w:pPr>
+      <w:rPr>
+        <w:rFonts w:ascii="Courier New" w:hAnsi="Courier New" w:cs="Courier New" w:hint="default"/>
+      </w:rPr>
+    </w:lvl>
+    <w:lvl w:ilvl="8" w:tplc="04090005" w:tentative="1">
+      <w:start w:val="1"/>
+      <w:numFmt w:val="bullet"/>
+      <w:lvlText w:val=""/>
+      <w:lvlJc w:val="left"/>
+      <w:pPr>
+        <w:ind w:left="7920" w:hanging="360"/>
+      </w:pPr>
+      <w:rPr>
+        <w:rFonts w:ascii="Wingdings" w:hAnsi="Wingdings" w:hint="default"/>
+      </w:rPr>
+    </w:lvl>
+  </w:abstractNum>
   <w:num w:numId="1" w16cid:durableId="1358461185">
     <w:abstractNumId w:val="2"/>
   </w:num>
   <w:num w:numId="2" w16cid:durableId="1636912668">
-    <w:abstractNumId w:val="5"/>
+    <w:abstractNumId w:val="7"/>
   </w:num>
   <w:num w:numId="3" w16cid:durableId="753554897">
     <w:abstractNumId w:val="0"/>
   </w:num>
   <w:num w:numId="4" w16cid:durableId="1797530407">
-    <w:abstractNumId w:val="13"/>
+    <w:abstractNumId w:val="20"/>
   </w:num>
   <w:num w:numId="5" w16cid:durableId="626814206">
     <w:abstractNumId w:val="4"/>
   </w:num>
   <w:num w:numId="6" w16cid:durableId="1061253480">
+    <w:abstractNumId w:val="21"/>
+  </w:num>
+  <w:num w:numId="7" w16cid:durableId="446628862">
+    <w:abstractNumId w:val="8"/>
+  </w:num>
+  <w:num w:numId="8" w16cid:durableId="1730879110">
+    <w:abstractNumId w:val="10"/>
+  </w:num>
+  <w:num w:numId="9" w16cid:durableId="1614627586">
     <w:abstractNumId w:val="14"/>
   </w:num>
-  <w:num w:numId="7" w16cid:durableId="446628862">
-    <w:abstractNumId w:val="6"/>
+  <w:num w:numId="10" w16cid:durableId="1564489748">
+    <w:abstractNumId w:val="19"/>
   </w:num>
-  <w:num w:numId="8" w16cid:durableId="1730879110">
-    <w:abstractNumId w:val="8"/>
-  </w:num>
-  <w:num w:numId="9" w16cid:durableId="1614627586">
+  <w:num w:numId="11" w16cid:durableId="1244149491">
     <w:abstractNumId w:val="9"/>
   </w:num>
-  <w:num w:numId="10" w16cid:durableId="1564489748">
-    <w:abstractNumId w:val="12"/>
-  </w:num>
-  <w:num w:numId="11" w16cid:durableId="1244149491">
-    <w:abstractNumId w:val="7"/>
-  </w:num>
   <w:num w:numId="12" w16cid:durableId="912856657">
-    <w:abstractNumId w:val="10"/>
+    <w:abstractNumId w:val="16"/>
   </w:num>
   <w:num w:numId="13" w16cid:durableId="1394541920">
-    <w:abstractNumId w:val="11"/>
+    <w:abstractNumId w:val="17"/>
   </w:num>
   <w:num w:numId="14" w16cid:durableId="67581013">
     <w:abstractNumId w:val="1"/>
   </w:num>
   <w:num w:numId="15" w16cid:durableId="2032485135">
     <w:abstractNumId w:val="3"/>
+  </w:num>
+  <w:num w:numId="16" w16cid:durableId="739598293">
+    <w:abstractNumId w:val="12"/>
+  </w:num>
+  <w:num w:numId="17" w16cid:durableId="2105153068">
+    <w:abstractNumId w:val="18"/>
+  </w:num>
+  <w:num w:numId="18" w16cid:durableId="1932162587">
+    <w:abstractNumId w:val="15"/>
+  </w:num>
+  <w:num w:numId="19" w16cid:durableId="1159927972">
+    <w:abstractNumId w:val="22"/>
+  </w:num>
+  <w:num w:numId="20" w16cid:durableId="1652903050">
+    <w:abstractNumId w:val="5"/>
+  </w:num>
+  <w:num w:numId="21" w16cid:durableId="436144540">
+    <w:abstractNumId w:val="13"/>
+  </w:num>
+  <w:num w:numId="22" w16cid:durableId="1127578984">
+    <w:abstractNumId w:val="11"/>
+  </w:num>
+  <w:num w:numId="23" w16cid:durableId="69279656">
+    <w:abstractNumId w:val="6"/>
   </w:num>
 </w:numbering>
 </file>

--- a/Software_Requirements_Specification.docx
+++ b/Software_Requirements_Specification.docx
@@ -23,16 +23,8 @@
         <w:rPr>
           <w:color w:val="000000"/>
         </w:rPr>
-        <w:t xml:space="preserve">Multi-Player </w:t>
-      </w:r>
-      <w:proofErr w:type="spellStart"/>
-      <w:r>
-        <w:rPr>
-          <w:color w:val="000000"/>
-        </w:rPr>
-        <w:t>BlackJack</w:t>
-      </w:r>
-      <w:proofErr w:type="spellEnd"/>
+        <w:t>Multi-Player BlackJack</w:t>
+      </w:r>
     </w:p>
     <w:p>
       <w:pPr>
@@ -685,7 +677,13 @@
               <w:rPr>
                 <w:color w:val="000000"/>
               </w:rPr>
-              <w:t>Updated Section</w:t>
+              <w:t>Added</w:t>
+            </w:r>
+            <w:r>
+              <w:rPr>
+                <w:color w:val="000000"/>
+              </w:rPr>
+              <w:t xml:space="preserve"> Section</w:t>
             </w:r>
             <w:r>
               <w:rPr>
@@ -825,7 +823,25 @@
               <w:rPr>
                 <w:color w:val="000000"/>
               </w:rPr>
-              <w:t>, 4.1, 4.3</w:t>
+              <w:t>,</w:t>
+            </w:r>
+            <w:r>
+              <w:rPr>
+                <w:color w:val="000000"/>
+              </w:rPr>
+              <w:t xml:space="preserve"> 3.1, </w:t>
+            </w:r>
+            <w:r>
+              <w:rPr>
+                <w:color w:val="000000"/>
+              </w:rPr>
+              <w:t>4.1, 4.3</w:t>
+            </w:r>
+            <w:r>
+              <w:rPr>
+                <w:color w:val="000000"/>
+              </w:rPr>
+              <w:t>. Updated 2.5.</w:t>
             </w:r>
           </w:p>
         </w:tc>
@@ -3455,15 +3471,7 @@
         <w:t xml:space="preserve">The game supports multiple people playing together, or one person playing against the house. </w:t>
       </w:r>
       <w:r>
-        <w:t xml:space="preserve">This is a </w:t>
-      </w:r>
-      <w:proofErr w:type="gramStart"/>
-      <w:r>
-        <w:t>java based</w:t>
-      </w:r>
-      <w:proofErr w:type="gramEnd"/>
-      <w:r>
-        <w:t xml:space="preserve"> project, in order to allow the widest compatibility with user computers.</w:t>
+        <w:t>This is a java based project, in order to allow the widest compatibility with user computers.</w:t>
       </w:r>
       <w:r>
         <w:t xml:space="preserve"> </w:t>
@@ -3634,6 +3642,42 @@
       </w:r>
       <w:r>
         <w:t>Extras like blackjack insurance will not be necessary.</w:t>
+      </w:r>
+    </w:p>
+    <w:p>
+      <w:pPr>
+        <w:pStyle w:val="Paragraph2"/>
+        <w:numPr>
+          <w:ilvl w:val="2"/>
+          <w:numId w:val="10"/>
+        </w:numPr>
+      </w:pPr>
+      <w:r>
+        <w:t>It is assumed that users will only be able to be logged into one client at a time.</w:t>
+      </w:r>
+    </w:p>
+    <w:p>
+      <w:pPr>
+        <w:pStyle w:val="Paragraph2"/>
+        <w:numPr>
+          <w:ilvl w:val="2"/>
+          <w:numId w:val="10"/>
+        </w:numPr>
+      </w:pPr>
+      <w:r>
+        <w:t>It is assumed that users will only be playing in one game at a time.</w:t>
+      </w:r>
+    </w:p>
+    <w:p>
+      <w:pPr>
+        <w:pStyle w:val="Paragraph2"/>
+        <w:numPr>
+          <w:ilvl w:val="2"/>
+          <w:numId w:val="10"/>
+        </w:numPr>
+      </w:pPr>
+      <w:r>
+        <w:t>It is assumed users will need to leave a game to add funds to their accounts.</w:t>
       </w:r>
     </w:p>
     <w:p>
@@ -3685,9 +3729,6 @@
           <w:numId w:val="20"/>
         </w:numPr>
         <w:ind w:left="2160"/>
-        <w:rPr>
-          <w:color w:val="7030A0"/>
-        </w:rPr>
       </w:pPr>
       <w:bookmarkStart w:id="15" w:name="REQBV1E74"/>
       <w:r>
@@ -3704,10 +3745,49 @@
           <w:ilvl w:val="3"/>
           <w:numId w:val="20"/>
         </w:numPr>
-        <w:rPr>
-          <w:color w:val="7030A0"/>
-        </w:rPr>
-      </w:pPr>
+      </w:pPr>
+      <w:r>
+        <w:t>Users should be allowed to play together in groups of max size 5.</w:t>
+      </w:r>
+    </w:p>
+    <w:p>
+      <w:pPr>
+        <w:pStyle w:val="Paragraph2"/>
+        <w:numPr>
+          <w:ilvl w:val="3"/>
+          <w:numId w:val="20"/>
+        </w:numPr>
+      </w:pPr>
+      <w:r>
+        <w:t>Us</w:t>
+      </w:r>
+      <w:r>
+        <w:t>ers should be able to add and withdraw funds from their account.</w:t>
+      </w:r>
+    </w:p>
+    <w:p>
+      <w:pPr>
+        <w:pStyle w:val="Paragraph2"/>
+        <w:numPr>
+          <w:ilvl w:val="3"/>
+          <w:numId w:val="20"/>
+        </w:numPr>
+      </w:pPr>
+      <w:r>
+        <w:t>Users should not be able to cheat.</w:t>
+      </w:r>
+    </w:p>
+    <w:p>
+      <w:pPr>
+        <w:pStyle w:val="Paragraph2"/>
+        <w:numPr>
+          <w:ilvl w:val="3"/>
+          <w:numId w:val="20"/>
+        </w:numPr>
+      </w:pPr>
+      <w:r>
+        <w:t>Users cannot have more than one account.</w:t>
+      </w:r>
     </w:p>
     <w:bookmarkEnd w:id="15"/>
     <w:p>
@@ -3740,10 +3820,13 @@
         </w:numPr>
       </w:pPr>
       <w:r>
-        <w:t xml:space="preserve">Users should be </w:t>
-      </w:r>
-      <w:r>
-        <w:t>allowed to play together in groups of max size 5. The server should create multiple games to handle additional players.</w:t>
+        <w:t>The server should create multiple games to handle additional players</w:t>
+      </w:r>
+      <w:r>
+        <w:t xml:space="preserve"> after a game is in progress or full</w:t>
+      </w:r>
+      <w:r>
+        <w:t>.</w:t>
       </w:r>
       <w:r>
         <w:t> </w:t>
@@ -3760,6 +3843,15 @@
       <w:r>
         <w:t>Users should not be allowed to join games already in progress.</w:t>
       </w:r>
+      <w:r>
+        <w:t xml:space="preserve"> Player total in each game will shrink until a</w:t>
+      </w:r>
+      <w:r>
+        <w:t>l</w:t>
+      </w:r>
+      <w:r>
+        <w:t>l players leave.</w:t>
+      </w:r>
     </w:p>
     <w:p>
       <w:pPr>
@@ -3769,6 +3861,21 @@
           <w:numId w:val="18"/>
         </w:numPr>
       </w:pPr>
+      <w:r>
+        <w:t>Employee (dealer) accounts will not track a balance.</w:t>
+      </w:r>
+    </w:p>
+    <w:p>
+      <w:pPr>
+        <w:pStyle w:val="Paragraph2"/>
+        <w:numPr>
+          <w:ilvl w:val="3"/>
+          <w:numId w:val="18"/>
+        </w:numPr>
+      </w:pPr>
+      <w:r>
+        <w:t>Only one dealer will be permitted per table. A dealer will only work at one table.</w:t>
+      </w:r>
     </w:p>
     <w:p>
       <w:pPr>
@@ -3789,8 +3896,8 @@
       <w:pPr>
         <w:pStyle w:val="Paragraph2"/>
         <w:numPr>
-          <w:ilvl w:val="2"/>
-          <w:numId w:val="22"/>
+          <w:ilvl w:val="3"/>
+          <w:numId w:val="24"/>
         </w:numPr>
         <w:rPr>
           <w:color w:val="7030A0"/>
@@ -3805,6 +3912,66 @@
       <w:r>
         <w:t> </w:t>
       </w:r>
+    </w:p>
+    <w:p>
+      <w:pPr>
+        <w:pStyle w:val="Paragraph2"/>
+        <w:numPr>
+          <w:ilvl w:val="3"/>
+          <w:numId w:val="24"/>
+        </w:numPr>
+        <w:rPr>
+          <w:color w:val="7030A0"/>
+        </w:rPr>
+      </w:pPr>
+      <w:r>
+        <w:t>Users can only be logged into one client at a time.</w:t>
+      </w:r>
+    </w:p>
+    <w:p>
+      <w:pPr>
+        <w:pStyle w:val="Paragraph2"/>
+        <w:numPr>
+          <w:ilvl w:val="3"/>
+          <w:numId w:val="24"/>
+        </w:numPr>
+        <w:rPr>
+          <w:color w:val="7030A0"/>
+        </w:rPr>
+      </w:pPr>
+      <w:r>
+        <w:t>Users can only play in one match at a time.</w:t>
+      </w:r>
+    </w:p>
+    <w:p>
+      <w:pPr>
+        <w:pStyle w:val="Paragraph2"/>
+        <w:numPr>
+          <w:ilvl w:val="3"/>
+          <w:numId w:val="24"/>
+        </w:numPr>
+        <w:rPr>
+          <w:color w:val="7030A0"/>
+        </w:rPr>
+      </w:pPr>
+      <w:r>
+        <w:rPr>
+          <w:color w:val="7030A0"/>
+        </w:rPr>
+        <w:t>Users should be able to log out whenever.</w:t>
+      </w:r>
+    </w:p>
+    <w:p>
+      <w:pPr>
+        <w:pStyle w:val="Paragraph2"/>
+        <w:numPr>
+          <w:ilvl w:val="3"/>
+          <w:numId w:val="24"/>
+        </w:numPr>
+        <w:rPr>
+          <w:color w:val="7030A0"/>
+        </w:rPr>
+      </w:pPr>
     </w:p>
     <w:p>
       <w:pPr>
@@ -3987,6 +4154,7 @@
         <w:rPr>
           <w:color w:val="7030A0"/>
         </w:rPr>
+        <w:lastRenderedPageBreak/>
         <w:t xml:space="preserve">3.3.2 </w:t>
       </w:r>
       <w:r>
@@ -4089,15 +4257,7 @@
         </w:numPr>
       </w:pPr>
       <w:r>
-        <w:t xml:space="preserve">Usernames and passwords will follow basic security protocols: usernames cannot be passwords as </w:t>
-      </w:r>
-      <w:proofErr w:type="gramStart"/>
-      <w:r>
-        <w:t>well,</w:t>
-      </w:r>
-      <w:proofErr w:type="gramEnd"/>
-      <w:r>
-        <w:t xml:space="preserve"> passwords must include both letters and numbers</w:t>
+        <w:t>Usernames and passwords will follow basic security protocols: usernames cannot be passwords as well, passwords must include both letters and numbers</w:t>
       </w:r>
     </w:p>
     <w:p>
@@ -5514,6 +5674,128 @@
     </w:lvl>
   </w:abstractNum>
   <w:abstractNum w:abstractNumId="7" w15:restartNumberingAfterBreak="0">
+    <w:nsid w:val="21D94B9E"/>
+    <w:multiLevelType w:val="multilevel"/>
+    <w:tmpl w:val="8258F322"/>
+    <w:lvl w:ilvl="0">
+      <w:start w:val="3"/>
+      <w:numFmt w:val="decimal"/>
+      <w:lvlText w:val="%1"/>
+      <w:lvlJc w:val="left"/>
+      <w:pPr>
+        <w:ind w:left="555" w:hanging="555"/>
+      </w:pPr>
+      <w:rPr>
+        <w:rFonts w:hint="default"/>
+        <w:color w:val="auto"/>
+      </w:rPr>
+    </w:lvl>
+    <w:lvl w:ilvl="1">
+      <w:start w:val="1"/>
+      <w:numFmt w:val="decimal"/>
+      <w:lvlText w:val="%1.%2"/>
+      <w:lvlJc w:val="left"/>
+      <w:pPr>
+        <w:ind w:left="1035" w:hanging="555"/>
+      </w:pPr>
+      <w:rPr>
+        <w:rFonts w:hint="default"/>
+        <w:color w:val="auto"/>
+      </w:rPr>
+    </w:lvl>
+    <w:lvl w:ilvl="2">
+      <w:start w:val="3"/>
+      <w:numFmt w:val="decimal"/>
+      <w:lvlText w:val="%1.%2.%3"/>
+      <w:lvlJc w:val="left"/>
+      <w:pPr>
+        <w:ind w:left="1680" w:hanging="720"/>
+      </w:pPr>
+      <w:rPr>
+        <w:rFonts w:hint="default"/>
+        <w:color w:val="auto"/>
+      </w:rPr>
+    </w:lvl>
+    <w:lvl w:ilvl="3">
+      <w:start w:val="1"/>
+      <w:numFmt w:val="decimal"/>
+      <w:lvlText w:val="%1.%2.%3.%4"/>
+      <w:lvlJc w:val="left"/>
+      <w:pPr>
+        <w:ind w:left="2160" w:hanging="720"/>
+      </w:pPr>
+      <w:rPr>
+        <w:rFonts w:hint="default"/>
+        <w:color w:val="auto"/>
+      </w:rPr>
+    </w:lvl>
+    <w:lvl w:ilvl="4">
+      <w:start w:val="1"/>
+      <w:numFmt w:val="decimal"/>
+      <w:lvlText w:val="%1.%2.%3.%4.%5"/>
+      <w:lvlJc w:val="left"/>
+      <w:pPr>
+        <w:ind w:left="2640" w:hanging="720"/>
+      </w:pPr>
+      <w:rPr>
+        <w:rFonts w:hint="default"/>
+        <w:color w:val="auto"/>
+      </w:rPr>
+    </w:lvl>
+    <w:lvl w:ilvl="5">
+      <w:start w:val="1"/>
+      <w:numFmt w:val="decimal"/>
+      <w:lvlText w:val="%1.%2.%3.%4.%5.%6"/>
+      <w:lvlJc w:val="left"/>
+      <w:pPr>
+        <w:ind w:left="3480" w:hanging="1080"/>
+      </w:pPr>
+      <w:rPr>
+        <w:rFonts w:hint="default"/>
+        <w:color w:val="auto"/>
+      </w:rPr>
+    </w:lvl>
+    <w:lvl w:ilvl="6">
+      <w:start w:val="1"/>
+      <w:numFmt w:val="decimal"/>
+      <w:lvlText w:val="%1.%2.%3.%4.%5.%6.%7"/>
+      <w:lvlJc w:val="left"/>
+      <w:pPr>
+        <w:ind w:left="3960" w:hanging="1080"/>
+      </w:pPr>
+      <w:rPr>
+        <w:rFonts w:hint="default"/>
+        <w:color w:val="auto"/>
+      </w:rPr>
+    </w:lvl>
+    <w:lvl w:ilvl="7">
+      <w:start w:val="1"/>
+      <w:numFmt w:val="decimal"/>
+      <w:lvlText w:val="%1.%2.%3.%4.%5.%6.%7.%8"/>
+      <w:lvlJc w:val="left"/>
+      <w:pPr>
+        <w:ind w:left="4800" w:hanging="1440"/>
+      </w:pPr>
+      <w:rPr>
+        <w:rFonts w:hint="default"/>
+        <w:color w:val="auto"/>
+      </w:rPr>
+    </w:lvl>
+    <w:lvl w:ilvl="8">
+      <w:start w:val="1"/>
+      <w:numFmt w:val="decimal"/>
+      <w:lvlText w:val="%1.%2.%3.%4.%5.%6.%7.%8.%9"/>
+      <w:lvlJc w:val="left"/>
+      <w:pPr>
+        <w:ind w:left="5280" w:hanging="1440"/>
+      </w:pPr>
+      <w:rPr>
+        <w:rFonts w:hint="default"/>
+        <w:color w:val="auto"/>
+      </w:rPr>
+    </w:lvl>
+  </w:abstractNum>
+  <w:abstractNum w:abstractNumId="8" w15:restartNumberingAfterBreak="0">
     <w:nsid w:val="27743BDA"/>
     <w:multiLevelType w:val="multilevel"/>
     <w:tmpl w:val="94D2AA18"/>
@@ -5632,7 +5914,7 @@
       </w:pPr>
     </w:lvl>
   </w:abstractNum>
-  <w:abstractNum w:abstractNumId="8" w15:restartNumberingAfterBreak="0">
+  <w:abstractNum w:abstractNumId="9" w15:restartNumberingAfterBreak="0">
     <w:nsid w:val="2B2970FA"/>
     <w:multiLevelType w:val="multilevel"/>
     <w:tmpl w:val="091A63E2"/>
@@ -5745,7 +6027,7 @@
       </w:rPr>
     </w:lvl>
   </w:abstractNum>
-  <w:abstractNum w:abstractNumId="9" w15:restartNumberingAfterBreak="0">
+  <w:abstractNum w:abstractNumId="10" w15:restartNumberingAfterBreak="0">
     <w:nsid w:val="37A568CE"/>
     <w:multiLevelType w:val="hybridMultilevel"/>
     <w:tmpl w:val="EAF0871C"/>
@@ -5858,7 +6140,7 @@
       </w:rPr>
     </w:lvl>
   </w:abstractNum>
-  <w:abstractNum w:abstractNumId="10" w15:restartNumberingAfterBreak="0">
+  <w:abstractNum w:abstractNumId="11" w15:restartNumberingAfterBreak="0">
     <w:nsid w:val="38D802C2"/>
     <w:multiLevelType w:val="hybridMultilevel"/>
     <w:tmpl w:val="D2F0CC04"/>
@@ -5971,10 +6253,10 @@
       </w:rPr>
     </w:lvl>
   </w:abstractNum>
-  <w:abstractNum w:abstractNumId="11" w15:restartNumberingAfterBreak="0">
+  <w:abstractNum w:abstractNumId="12" w15:restartNumberingAfterBreak="0">
     <w:nsid w:val="475018A5"/>
     <w:multiLevelType w:val="multilevel"/>
-    <w:tmpl w:val="B7E41DCA"/>
+    <w:tmpl w:val="57AA7900"/>
     <w:lvl w:ilvl="0">
       <w:start w:val="3"/>
       <w:numFmt w:val="decimal"/>
@@ -6003,8 +6285,8 @@
     </w:lvl>
     <w:lvl w:ilvl="2">
       <w:start w:val="3"/>
-      <w:numFmt w:val="decimal"/>
-      <w:lvlText w:val="%1.%2.%3.1"/>
+      <w:numFmt w:val="none"/>
+      <w:lvlText w:val="3.1.3"/>
       <w:lvlJc w:val="left"/>
       <w:pPr>
         <w:ind w:left="2160" w:hanging="720"/>
@@ -6016,8 +6298,8 @@
     </w:lvl>
     <w:lvl w:ilvl="3">
       <w:start w:val="1"/>
-      <w:numFmt w:val="decimal"/>
-      <w:lvlText w:val="%1.%2.%3.%4"/>
+      <w:numFmt w:val="none"/>
+      <w:lvlText w:val="3.1.3.1"/>
       <w:lvlJc w:val="left"/>
       <w:pPr>
         <w:ind w:left="2880" w:hanging="720"/>
@@ -6093,7 +6375,7 @@
       </w:rPr>
     </w:lvl>
   </w:abstractNum>
-  <w:abstractNum w:abstractNumId="12" w15:restartNumberingAfterBreak="0">
+  <w:abstractNum w:abstractNumId="13" w15:restartNumberingAfterBreak="0">
     <w:nsid w:val="4AA159DB"/>
     <w:multiLevelType w:val="hybridMultilevel"/>
     <w:tmpl w:val="FAFC4E0E"/>
@@ -6206,7 +6488,7 @@
       </w:rPr>
     </w:lvl>
   </w:abstractNum>
-  <w:abstractNum w:abstractNumId="13" w15:restartNumberingAfterBreak="0">
+  <w:abstractNum w:abstractNumId="14" w15:restartNumberingAfterBreak="0">
     <w:nsid w:val="4E4A2F38"/>
     <w:multiLevelType w:val="hybridMultilevel"/>
     <w:tmpl w:val="86AE5836"/>
@@ -6319,7 +6601,7 @@
       </w:rPr>
     </w:lvl>
   </w:abstractNum>
-  <w:abstractNum w:abstractNumId="14" w15:restartNumberingAfterBreak="0">
+  <w:abstractNum w:abstractNumId="15" w15:restartNumberingAfterBreak="0">
     <w:nsid w:val="5F8703FD"/>
     <w:multiLevelType w:val="hybridMultilevel"/>
     <w:tmpl w:val="63205792"/>
@@ -6432,7 +6714,7 @@
       </w:rPr>
     </w:lvl>
   </w:abstractNum>
-  <w:abstractNum w:abstractNumId="15" w15:restartNumberingAfterBreak="0">
+  <w:abstractNum w:abstractNumId="16" w15:restartNumberingAfterBreak="0">
     <w:nsid w:val="61EE25EF"/>
     <w:multiLevelType w:val="multilevel"/>
     <w:tmpl w:val="00F4D4F8"/>
@@ -6545,7 +6827,7 @@
       </w:rPr>
     </w:lvl>
   </w:abstractNum>
-  <w:abstractNum w:abstractNumId="16" w15:restartNumberingAfterBreak="0">
+  <w:abstractNum w:abstractNumId="17" w15:restartNumberingAfterBreak="0">
     <w:nsid w:val="69022F36"/>
     <w:multiLevelType w:val="multilevel"/>
     <w:tmpl w:val="B98E1FF6"/>
@@ -6658,7 +6940,7 @@
       </w:rPr>
     </w:lvl>
   </w:abstractNum>
-  <w:abstractNum w:abstractNumId="17" w15:restartNumberingAfterBreak="0">
+  <w:abstractNum w:abstractNumId="18" w15:restartNumberingAfterBreak="0">
     <w:nsid w:val="6BCB1685"/>
     <w:multiLevelType w:val="multilevel"/>
     <w:tmpl w:val="4D2CF690"/>
@@ -6771,7 +7053,7 @@
       </w:rPr>
     </w:lvl>
   </w:abstractNum>
-  <w:abstractNum w:abstractNumId="18" w15:restartNumberingAfterBreak="0">
+  <w:abstractNum w:abstractNumId="19" w15:restartNumberingAfterBreak="0">
     <w:nsid w:val="6DFA68B9"/>
     <w:multiLevelType w:val="multilevel"/>
     <w:tmpl w:val="9BEC19D8"/>
@@ -6884,7 +7166,7 @@
       </w:rPr>
     </w:lvl>
   </w:abstractNum>
-  <w:abstractNum w:abstractNumId="19" w15:restartNumberingAfterBreak="0">
+  <w:abstractNum w:abstractNumId="20" w15:restartNumberingAfterBreak="0">
     <w:nsid w:val="71922BD8"/>
     <w:multiLevelType w:val="multilevel"/>
     <w:tmpl w:val="6EEE3000"/>
@@ -6997,7 +7279,7 @@
       </w:rPr>
     </w:lvl>
   </w:abstractNum>
-  <w:abstractNum w:abstractNumId="20" w15:restartNumberingAfterBreak="0">
+  <w:abstractNum w:abstractNumId="21" w15:restartNumberingAfterBreak="0">
     <w:nsid w:val="73A67E46"/>
     <w:multiLevelType w:val="multilevel"/>
     <w:tmpl w:val="44E21F8E"/>
@@ -7110,7 +7392,7 @@
       </w:rPr>
     </w:lvl>
   </w:abstractNum>
-  <w:abstractNum w:abstractNumId="21" w15:restartNumberingAfterBreak="0">
+  <w:abstractNum w:abstractNumId="22" w15:restartNumberingAfterBreak="0">
     <w:nsid w:val="7487325D"/>
     <w:multiLevelType w:val="multilevel"/>
     <w:tmpl w:val="B5B8D20A"/>
@@ -7223,7 +7505,7 @@
       </w:rPr>
     </w:lvl>
   </w:abstractNum>
-  <w:abstractNum w:abstractNumId="22" w15:restartNumberingAfterBreak="0">
+  <w:abstractNum w:abstractNumId="23" w15:restartNumberingAfterBreak="0">
     <w:nsid w:val="7A4632F9"/>
     <w:multiLevelType w:val="hybridMultilevel"/>
     <w:tmpl w:val="86C21F1A"/>
@@ -7340,40 +7622,40 @@
     <w:abstractNumId w:val="2"/>
   </w:num>
   <w:num w:numId="2" w16cid:durableId="1636912668">
-    <w:abstractNumId w:val="7"/>
+    <w:abstractNumId w:val="8"/>
   </w:num>
   <w:num w:numId="3" w16cid:durableId="753554897">
     <w:abstractNumId w:val="0"/>
   </w:num>
   <w:num w:numId="4" w16cid:durableId="1797530407">
-    <w:abstractNumId w:val="20"/>
+    <w:abstractNumId w:val="21"/>
   </w:num>
   <w:num w:numId="5" w16cid:durableId="626814206">
     <w:abstractNumId w:val="4"/>
   </w:num>
   <w:num w:numId="6" w16cid:durableId="1061253480">
-    <w:abstractNumId w:val="21"/>
+    <w:abstractNumId w:val="22"/>
   </w:num>
   <w:num w:numId="7" w16cid:durableId="446628862">
-    <w:abstractNumId w:val="8"/>
+    <w:abstractNumId w:val="9"/>
   </w:num>
   <w:num w:numId="8" w16cid:durableId="1730879110">
+    <w:abstractNumId w:val="11"/>
+  </w:num>
+  <w:num w:numId="9" w16cid:durableId="1614627586">
+    <w:abstractNumId w:val="15"/>
+  </w:num>
+  <w:num w:numId="10" w16cid:durableId="1564489748">
+    <w:abstractNumId w:val="20"/>
+  </w:num>
+  <w:num w:numId="11" w16cid:durableId="1244149491">
     <w:abstractNumId w:val="10"/>
   </w:num>
-  <w:num w:numId="9" w16cid:durableId="1614627586">
-    <w:abstractNumId w:val="14"/>
-  </w:num>
-  <w:num w:numId="10" w16cid:durableId="1564489748">
-    <w:abstractNumId w:val="19"/>
-  </w:num>
-  <w:num w:numId="11" w16cid:durableId="1244149491">
-    <w:abstractNumId w:val="9"/>
-  </w:num>
   <w:num w:numId="12" w16cid:durableId="912856657">
-    <w:abstractNumId w:val="16"/>
+    <w:abstractNumId w:val="17"/>
   </w:num>
   <w:num w:numId="13" w16cid:durableId="1394541920">
-    <w:abstractNumId w:val="17"/>
+    <w:abstractNumId w:val="18"/>
   </w:num>
   <w:num w:numId="14" w16cid:durableId="67581013">
     <w:abstractNumId w:val="1"/>
@@ -7382,28 +7664,31 @@
     <w:abstractNumId w:val="3"/>
   </w:num>
   <w:num w:numId="16" w16cid:durableId="739598293">
-    <w:abstractNumId w:val="12"/>
+    <w:abstractNumId w:val="13"/>
   </w:num>
   <w:num w:numId="17" w16cid:durableId="2105153068">
-    <w:abstractNumId w:val="18"/>
+    <w:abstractNumId w:val="19"/>
   </w:num>
   <w:num w:numId="18" w16cid:durableId="1932162587">
-    <w:abstractNumId w:val="15"/>
+    <w:abstractNumId w:val="16"/>
   </w:num>
   <w:num w:numId="19" w16cid:durableId="1159927972">
-    <w:abstractNumId w:val="22"/>
+    <w:abstractNumId w:val="23"/>
   </w:num>
   <w:num w:numId="20" w16cid:durableId="1652903050">
     <w:abstractNumId w:val="5"/>
   </w:num>
   <w:num w:numId="21" w16cid:durableId="436144540">
-    <w:abstractNumId w:val="13"/>
+    <w:abstractNumId w:val="14"/>
   </w:num>
   <w:num w:numId="22" w16cid:durableId="1127578984">
-    <w:abstractNumId w:val="11"/>
+    <w:abstractNumId w:val="12"/>
   </w:num>
   <w:num w:numId="23" w16cid:durableId="69279656">
     <w:abstractNumId w:val="6"/>
+  </w:num>
+  <w:num w:numId="24" w16cid:durableId="207645998">
+    <w:abstractNumId w:val="7"/>
   </w:num>
 </w:numbering>
 </file>

--- a/Software_Requirements_Specification.docx
+++ b/Software_Requirements_Specification.docx
@@ -23,8 +23,16 @@
         <w:rPr>
           <w:color w:val="000000"/>
         </w:rPr>
-        <w:t>Multi-Player BlackJack</w:t>
-      </w:r>
+        <w:t xml:space="preserve">Multi-Player </w:t>
+      </w:r>
+      <w:proofErr w:type="spellStart"/>
+      <w:r>
+        <w:rPr>
+          <w:color w:val="000000"/>
+        </w:rPr>
+        <w:t>BlackJack</w:t>
+      </w:r>
+      <w:proofErr w:type="spellEnd"/>
     </w:p>
     <w:p>
       <w:pPr>
@@ -817,7 +825,19 @@
               <w:rPr>
                 <w:color w:val="000000"/>
               </w:rPr>
-              <w:t>Added 2.1</w:t>
+              <w:t>Added</w:t>
+            </w:r>
+            <w:r>
+              <w:rPr>
+                <w:color w:val="000000"/>
+              </w:rPr>
+              <w:t xml:space="preserve"> Sections</w:t>
+            </w:r>
+            <w:r>
+              <w:rPr>
+                <w:color w:val="000000"/>
+              </w:rPr>
+              <w:t xml:space="preserve"> 2.1</w:t>
             </w:r>
             <w:r>
               <w:rPr>
@@ -829,7 +849,27 @@
               <w:rPr>
                 <w:color w:val="000000"/>
               </w:rPr>
-              <w:t xml:space="preserve"> 3.1, </w:t>
+              <w:t xml:space="preserve"> </w:t>
+            </w:r>
+            <w:proofErr w:type="gramStart"/>
+            <w:r>
+              <w:rPr>
+                <w:color w:val="000000"/>
+              </w:rPr>
+              <w:t>3</w:t>
+            </w:r>
+            <w:r>
+              <w:rPr>
+                <w:color w:val="000000"/>
+              </w:rPr>
+              <w:t>.*</w:t>
+            </w:r>
+            <w:proofErr w:type="gramEnd"/>
+            <w:r>
+              <w:rPr>
+                <w:color w:val="000000"/>
+              </w:rPr>
+              <w:t xml:space="preserve">, </w:t>
             </w:r>
             <w:r>
               <w:rPr>
@@ -3471,7 +3511,15 @@
         <w:t xml:space="preserve">The game supports multiple people playing together, or one person playing against the house. </w:t>
       </w:r>
       <w:r>
-        <w:t>This is a java based project, in order to allow the widest compatibility with user computers.</w:t>
+        <w:t xml:space="preserve">This is a </w:t>
+      </w:r>
+      <w:proofErr w:type="gramStart"/>
+      <w:r>
+        <w:t>java based</w:t>
+      </w:r>
+      <w:proofErr w:type="gramEnd"/>
+      <w:r>
+        <w:t xml:space="preserve"> project, in order to allow the widest compatibility with user computers.</w:t>
       </w:r>
       <w:r>
         <w:t xml:space="preserve"> </w:t>
@@ -3950,28 +3998,10 @@
           <w:ilvl w:val="3"/>
           <w:numId w:val="24"/>
         </w:numPr>
-        <w:rPr>
-          <w:color w:val="7030A0"/>
-        </w:rPr>
-      </w:pPr>
-      <w:r>
-        <w:rPr>
-          <w:color w:val="7030A0"/>
-        </w:rPr>
+      </w:pPr>
+      <w:r>
         <w:t>Users should be able to log out whenever.</w:t>
       </w:r>
-    </w:p>
-    <w:p>
-      <w:pPr>
-        <w:pStyle w:val="Paragraph2"/>
-        <w:numPr>
-          <w:ilvl w:val="3"/>
-          <w:numId w:val="24"/>
-        </w:numPr>
-        <w:rPr>
-          <w:color w:val="7030A0"/>
-        </w:rPr>
-      </w:pPr>
     </w:p>
     <w:p>
       <w:pPr>
@@ -3990,79 +4020,97 @@
     <w:p>
       <w:pPr>
         <w:pStyle w:val="Paragraph2"/>
-        <w:rPr>
-          <w:color w:val="7030A0"/>
-        </w:rPr>
+        <w:numPr>
+          <w:ilvl w:val="2"/>
+          <w:numId w:val="25"/>
+        </w:numPr>
       </w:pPr>
       <w:bookmarkStart w:id="17" w:name="REQBUZLF2"/>
       <w:r>
         <w:rPr>
-          <w:color w:val="7030A0"/>
-        </w:rPr>
-        <w:t xml:space="preserve">Provide module specific requirements as appropriate. </w:t>
-      </w:r>
-      <w:r>
-        <w:rPr>
           <w:vanish/>
-          <w:color w:val="7030A0"/>
-        </w:rPr>
-        <w:t xml:space="preserve">SR10 </w:t>
-      </w:r>
+        </w:rPr>
+        <w:t xml:space="preserve">SR9 SR1 </w:t>
+      </w:r>
+      <w:r>
+        <w:t xml:space="preserve">The system must provide an interface </w:t>
+      </w:r>
+      <w:r>
+        <w:t>to our payment system</w:t>
+      </w:r>
+      <w:r>
+        <w:t xml:space="preserve"> so that </w:t>
+      </w:r>
+      <w:r>
+        <w:t>players</w:t>
+      </w:r>
+      <w:r>
+        <w:t xml:space="preserve"> can </w:t>
+      </w:r>
+      <w:r>
+        <w:t>add funds and withdraw funds as needed</w:t>
+      </w:r>
+      <w:r>
+        <w:t>. The interface is to be in a comma-separated text file containing</w:t>
+      </w:r>
+      <w:r>
+        <w:t xml:space="preserve"> </w:t>
+      </w:r>
+      <w:r>
+        <w:t xml:space="preserve">the following fields: </w:t>
+      </w:r>
+      <w:r>
+        <w:t>player</w:t>
+      </w:r>
+      <w:r>
+        <w:t xml:space="preserve"> id, </w:t>
+      </w:r>
+      <w:r>
+        <w:t>current balance, amount of money being moved, action</w:t>
+      </w:r>
+      <w:r>
+        <w:t xml:space="preserve">. Where “action” is whether the </w:t>
+      </w:r>
+      <w:r>
+        <w:t>user</w:t>
+      </w:r>
+      <w:r>
+        <w:t xml:space="preserve"> has </w:t>
+      </w:r>
+      <w:r>
+        <w:t>added</w:t>
+      </w:r>
+      <w:r>
+        <w:t xml:space="preserve"> or </w:t>
+      </w:r>
+      <w:r>
+        <w:t>withdrawn</w:t>
+      </w:r>
+      <w:r>
+        <w:t xml:space="preserve"> the </w:t>
+      </w:r>
+      <w:r>
+        <w:t>funds</w:t>
+      </w:r>
+      <w:r>
+        <w:t>. The file will be exported nightly and will contain new transactions only. </w:t>
+      </w:r>
+      <w:bookmarkEnd w:id="17"/>
     </w:p>
     <w:p>
       <w:pPr>
         <w:pStyle w:val="Paragraph2"/>
-        <w:rPr>
-          <w:color w:val="7030A0"/>
-        </w:rPr>
-      </w:pPr>
-      <w:r>
-        <w:rPr>
-          <w:color w:val="7030A0"/>
-        </w:rPr>
-        <w:t>Example:</w:t>
-      </w:r>
-    </w:p>
-    <w:p>
-      <w:pPr>
-        <w:pStyle w:val="Paragraph2"/>
-        <w:rPr>
-          <w:color w:val="7030A0"/>
-        </w:rPr>
-      </w:pPr>
-      <w:r>
-        <w:rPr>
-          <w:color w:val="7030A0"/>
-        </w:rPr>
-        <w:t xml:space="preserve">3.2.1 </w:t>
-      </w:r>
-      <w:r>
-        <w:rPr>
-          <w:vanish/>
-          <w:color w:val="7030A0"/>
-        </w:rPr>
-        <w:t xml:space="preserve">SR9 SR1 </w:t>
-      </w:r>
-      <w:r>
-        <w:rPr>
-          <w:color w:val="7030A0"/>
-        </w:rPr>
-        <w:t>The system must provide an interface to the University billing system administered by the Bursar’s office so that students can be automatically billed for the courses in which they have enrolled. The interface is to be in a comma-separated text file containing</w:t>
-      </w:r>
-      <w:r>
-        <w:rPr>
-          <w:color w:val="800000"/>
-          <w:u w:val="double"/>
-        </w:rPr>
-        <w:t xml:space="preserve"> </w:t>
-      </w:r>
-      <w:r>
-        <w:rPr>
-          <w:color w:val="7030A0"/>
-        </w:rPr>
-        <w:t>the following fields: student id, course id, term id, action. Where “action” is whether the student has added or dropped the course. The file will be exported nightly and will contain new transactions only. </w:t>
-      </w:r>
-      <w:bookmarkEnd w:id="17"/>
+        <w:numPr>
+          <w:ilvl w:val="2"/>
+          <w:numId w:val="25"/>
+        </w:numPr>
+      </w:pPr>
+      <w:r>
+        <w:t xml:space="preserve">The system must provide an interface to our logging system so that all game moves and cards are logged to prevent cheating. The interface is to be in a comma-separated text file containing the following fields: player id, current balance, amount bet, </w:t>
+      </w:r>
+      <w:r>
+        <w:t>status in game (in or out), action (hit or stay), cards in hand. The file will be exported after every game session (table) closes.</w:t>
+      </w:r>
     </w:p>
     <w:p>
       <w:pPr>
@@ -4081,96 +4129,55 @@
     <w:p>
       <w:pPr>
         <w:pStyle w:val="Paragraph2"/>
-        <w:rPr>
-          <w:color w:val="7030A0"/>
-        </w:rPr>
-      </w:pPr>
-      <w:bookmarkStart w:id="19" w:name="REQBV3515"/>
-      <w:r>
-        <w:rPr>
-          <w:color w:val="7030A0"/>
-        </w:rPr>
-        <w:t xml:space="preserve">Provide module specific requirements as appropriate. </w:t>
-      </w:r>
+        <w:numPr>
+          <w:ilvl w:val="2"/>
+          <w:numId w:val="26"/>
+        </w:numPr>
+      </w:pPr>
+      <w:bookmarkStart w:id="19" w:name="REQBV46L8"/>
       <w:r>
         <w:rPr>
           <w:vanish/>
           <w:color w:val="7030A0"/>
         </w:rPr>
-        <w:t xml:space="preserve">SR10 </w:t>
-      </w:r>
-    </w:p>
-    <w:p>
-      <w:pPr>
-        <w:pStyle w:val="Paragraph2"/>
+        <w:t xml:space="preserve">SR24 </w:t>
+      </w:r>
+      <w:bookmarkEnd w:id="19"/>
+      <w:r>
+        <w:t xml:space="preserve">The system must </w:t>
+      </w:r>
+      <w:r>
+        <w:t xml:space="preserve">process a data-feed from the </w:t>
+      </w:r>
+      <w:r>
+        <w:t>logging system so that all game moves and cards</w:t>
+      </w:r>
+      <w:r>
+        <w:t xml:space="preserve"> played</w:t>
+      </w:r>
+      <w:r>
+        <w:t xml:space="preserve"> are </w:t>
+      </w:r>
+      <w:r>
+        <w:t>stored</w:t>
+      </w:r>
+      <w:r>
+        <w:t xml:space="preserve"> to prevent cheating. The </w:t>
+      </w:r>
+      <w:r>
+        <w:t>data feed</w:t>
+      </w:r>
+      <w:r>
+        <w:t xml:space="preserve"> is to be in a comma-separated text file containing the following fields: player id, current balance, amount bet, status in game (in or out), action (hit or stay), cards in hand. The file will be exported after every game session (table) closes.</w:t>
+      </w:r>
+    </w:p>
+    <w:p>
+      <w:pPr>
+        <w:ind w:left="1440"/>
         <w:rPr>
           <w:color w:val="7030A0"/>
         </w:rPr>
       </w:pPr>
-      <w:r>
-        <w:rPr>
-          <w:color w:val="7030A0"/>
-        </w:rPr>
-        <w:t>Example:</w:t>
-      </w:r>
-    </w:p>
-    <w:p>
-      <w:pPr>
-        <w:ind w:left="1440"/>
-        <w:rPr>
-          <w:color w:val="7030A0"/>
-        </w:rPr>
-      </w:pPr>
-      <w:r>
-        <w:rPr>
-          <w:color w:val="7030A0"/>
-        </w:rPr>
-        <w:t xml:space="preserve">3.3.1 </w:t>
-      </w:r>
-      <w:r>
-        <w:rPr>
-          <w:vanish/>
-          <w:color w:val="7030A0"/>
-        </w:rPr>
-        <w:t xml:space="preserve">SR17 </w:t>
-      </w:r>
-      <w:r>
-        <w:rPr>
-          <w:color w:val="7030A0"/>
-        </w:rPr>
-        <w:t>The system must process a data-feed from the grading system such that student grades are stored along with the historical student course enrolments. Data feed will be in the form of a comma-separated interface file that is exported from the grading system nightly.</w:t>
-      </w:r>
-      <w:bookmarkEnd w:id="19"/>
-    </w:p>
-    <w:p>
-      <w:pPr>
-        <w:ind w:left="1440"/>
-        <w:rPr>
-          <w:color w:val="7030A0"/>
-        </w:rPr>
-      </w:pPr>
-      <w:bookmarkStart w:id="20" w:name="REQBV46L8"/>
-      <w:r>
-        <w:rPr>
-          <w:color w:val="7030A0"/>
-        </w:rPr>
-        <w:lastRenderedPageBreak/>
-        <w:t xml:space="preserve">3.3.2 </w:t>
-      </w:r>
-      <w:r>
-        <w:rPr>
-          <w:vanish/>
-          <w:color w:val="7030A0"/>
-        </w:rPr>
-        <w:t xml:space="preserve">SR24 </w:t>
-      </w:r>
-      <w:r>
-        <w:rPr>
-          <w:color w:val="7030A0"/>
-        </w:rPr>
-        <w:t>The system must process a data-feed from the University billing system that contains new student records. The feed will be in the form of a comma-separated text file and will be exported from the billing system nightly with new student records. The fields included in the file are student name, student id, and student pin number.  </w:t>
-      </w:r>
-      <w:bookmarkEnd w:id="20"/>
     </w:p>
     <w:p>
       <w:pPr>
@@ -4180,8 +4187,8 @@
           <w:numId w:val="2"/>
         </w:numPr>
       </w:pPr>
-      <w:bookmarkStart w:id="21" w:name="__RefHeading___Toc19440738"/>
-      <w:bookmarkEnd w:id="21"/>
+      <w:bookmarkStart w:id="20" w:name="__RefHeading___Toc19440738"/>
+      <w:bookmarkEnd w:id="20"/>
       <w:r>
         <w:lastRenderedPageBreak/>
         <w:t>Non-Functional Requirements</w:t>
@@ -4195,8 +4202,8 @@
           <w:numId w:val="2"/>
         </w:numPr>
       </w:pPr>
-      <w:bookmarkStart w:id="22" w:name="__RefHeading___Toc19440739"/>
-      <w:bookmarkEnd w:id="22"/>
+      <w:bookmarkStart w:id="21" w:name="__RefHeading___Toc19440739"/>
+      <w:bookmarkEnd w:id="21"/>
       <w:r>
         <w:t>Security and Privacy Requirements</w:t>
       </w:r>
@@ -4209,7 +4216,7 @@
           <w:numId w:val="12"/>
         </w:numPr>
       </w:pPr>
-      <w:bookmarkStart w:id="23" w:name="REQBV1AR4"/>
+      <w:bookmarkStart w:id="22" w:name="REQBV1AR4"/>
       <w:r>
         <w:t xml:space="preserve">The </w:t>
       </w:r>
@@ -4231,7 +4238,7 @@
       <w:r>
         <w:t xml:space="preserve">ystem must </w:t>
       </w:r>
-      <w:bookmarkEnd w:id="23"/>
+      <w:bookmarkEnd w:id="22"/>
       <w:r>
         <w:t>only allow individual users and the system administrators to view balance and login credentials.</w:t>
       </w:r>
@@ -4257,7 +4264,15 @@
         </w:numPr>
       </w:pPr>
       <w:r>
-        <w:t>Usernames and passwords will follow basic security protocols: usernames cannot be passwords as well, passwords must include both letters and numbers</w:t>
+        <w:t xml:space="preserve">Usernames and passwords will follow basic security protocols: usernames cannot be passwords as </w:t>
+      </w:r>
+      <w:proofErr w:type="gramStart"/>
+      <w:r>
+        <w:t>well,</w:t>
+      </w:r>
+      <w:proofErr w:type="gramEnd"/>
+      <w:r>
+        <w:t xml:space="preserve"> passwords must include both letters and numbers</w:t>
       </w:r>
     </w:p>
     <w:p>
@@ -4268,8 +4283,8 @@
           <w:numId w:val="2"/>
         </w:numPr>
       </w:pPr>
-      <w:bookmarkStart w:id="24" w:name="__RefHeading___Toc19440740"/>
-      <w:bookmarkEnd w:id="24"/>
+      <w:bookmarkStart w:id="23" w:name="__RefHeading___Toc19440740"/>
+      <w:bookmarkEnd w:id="23"/>
       <w:r>
         <w:t>Environmental Requirements</w:t>
       </w:r>
@@ -4321,8 +4336,8 @@
           <w:numId w:val="2"/>
         </w:numPr>
       </w:pPr>
-      <w:bookmarkStart w:id="25" w:name="__RefHeading___Toc19440741"/>
-      <w:bookmarkEnd w:id="25"/>
+      <w:bookmarkStart w:id="24" w:name="__RefHeading___Toc19440741"/>
+      <w:bookmarkEnd w:id="24"/>
       <w:r>
         <w:t>Performance Requirements</w:t>
       </w:r>
@@ -4335,7 +4350,7 @@
           <w:numId w:val="15"/>
         </w:numPr>
       </w:pPr>
-      <w:bookmarkStart w:id="26" w:name="REQBV5SS8"/>
+      <w:bookmarkStart w:id="25" w:name="REQBV5SS8"/>
       <w:r>
         <w:t xml:space="preserve">System must </w:t>
       </w:r>
@@ -4352,7 +4367,7 @@
         <w:t>The dealer will be controlled by employees (instead of AI) in order to facilitate said game speed.</w:t>
       </w:r>
     </w:p>
-    <w:bookmarkEnd w:id="26"/>
+    <w:bookmarkEnd w:id="25"/>
     <w:p>
       <w:pPr>
         <w:pStyle w:val="Heading3"/>
@@ -5561,6 +5576,128 @@
     </w:lvl>
   </w:abstractNum>
   <w:abstractNum w:abstractNumId="6" w15:restartNumberingAfterBreak="0">
+    <w:nsid w:val="1E6835A5"/>
+    <w:multiLevelType w:val="multilevel"/>
+    <w:tmpl w:val="C16269DA"/>
+    <w:lvl w:ilvl="0">
+      <w:start w:val="3"/>
+      <w:numFmt w:val="decimal"/>
+      <w:lvlText w:val="%1"/>
+      <w:lvlJc w:val="left"/>
+      <w:pPr>
+        <w:ind w:left="555" w:hanging="555"/>
+      </w:pPr>
+      <w:rPr>
+        <w:rFonts w:hint="default"/>
+        <w:color w:val="auto"/>
+      </w:rPr>
+    </w:lvl>
+    <w:lvl w:ilvl="1">
+      <w:start w:val="1"/>
+      <w:numFmt w:val="decimal"/>
+      <w:lvlText w:val="%1.%2"/>
+      <w:lvlJc w:val="left"/>
+      <w:pPr>
+        <w:ind w:left="1275" w:hanging="555"/>
+      </w:pPr>
+      <w:rPr>
+        <w:rFonts w:hint="default"/>
+        <w:color w:val="auto"/>
+      </w:rPr>
+    </w:lvl>
+    <w:lvl w:ilvl="2">
+      <w:start w:val="1"/>
+      <w:numFmt w:val="decimal"/>
+      <w:lvlText w:val="3.3.%3"/>
+      <w:lvlJc w:val="left"/>
+      <w:pPr>
+        <w:ind w:left="2160" w:hanging="720"/>
+      </w:pPr>
+      <w:rPr>
+        <w:rFonts w:hint="default"/>
+        <w:color w:val="auto"/>
+      </w:rPr>
+    </w:lvl>
+    <w:lvl w:ilvl="3">
+      <w:start w:val="1"/>
+      <w:numFmt w:val="none"/>
+      <w:lvlText w:val="3.1.3.1"/>
+      <w:lvlJc w:val="left"/>
+      <w:pPr>
+        <w:ind w:left="2880" w:hanging="720"/>
+      </w:pPr>
+      <w:rPr>
+        <w:rFonts w:hint="default"/>
+        <w:color w:val="auto"/>
+      </w:rPr>
+    </w:lvl>
+    <w:lvl w:ilvl="4">
+      <w:start w:val="1"/>
+      <w:numFmt w:val="decimal"/>
+      <w:lvlText w:val="%1.%2.%3.%4.%5"/>
+      <w:lvlJc w:val="left"/>
+      <w:pPr>
+        <w:ind w:left="3600" w:hanging="720"/>
+      </w:pPr>
+      <w:rPr>
+        <w:rFonts w:hint="default"/>
+        <w:color w:val="auto"/>
+      </w:rPr>
+    </w:lvl>
+    <w:lvl w:ilvl="5">
+      <w:start w:val="1"/>
+      <w:numFmt w:val="decimal"/>
+      <w:lvlText w:val="%1.%2.%3.%4.%5.%6"/>
+      <w:lvlJc w:val="left"/>
+      <w:pPr>
+        <w:ind w:left="4680" w:hanging="1080"/>
+      </w:pPr>
+      <w:rPr>
+        <w:rFonts w:hint="default"/>
+        <w:color w:val="auto"/>
+      </w:rPr>
+    </w:lvl>
+    <w:lvl w:ilvl="6">
+      <w:start w:val="1"/>
+      <w:numFmt w:val="decimal"/>
+      <w:lvlText w:val="%1.%2.%3.%4.%5.%6.%7"/>
+      <w:lvlJc w:val="left"/>
+      <w:pPr>
+        <w:ind w:left="5400" w:hanging="1080"/>
+      </w:pPr>
+      <w:rPr>
+        <w:rFonts w:hint="default"/>
+        <w:color w:val="auto"/>
+      </w:rPr>
+    </w:lvl>
+    <w:lvl w:ilvl="7">
+      <w:start w:val="1"/>
+      <w:numFmt w:val="decimal"/>
+      <w:lvlText w:val="%1.%2.%3.%4.%5.%6.%7.%8"/>
+      <w:lvlJc w:val="left"/>
+      <w:pPr>
+        <w:ind w:left="6480" w:hanging="1440"/>
+      </w:pPr>
+      <w:rPr>
+        <w:rFonts w:hint="default"/>
+        <w:color w:val="auto"/>
+      </w:rPr>
+    </w:lvl>
+    <w:lvl w:ilvl="8">
+      <w:start w:val="1"/>
+      <w:numFmt w:val="decimal"/>
+      <w:lvlText w:val="%1.%2.%3.%4.%5.%6.%7.%8.%9"/>
+      <w:lvlJc w:val="left"/>
+      <w:pPr>
+        <w:ind w:left="7200" w:hanging="1440"/>
+      </w:pPr>
+      <w:rPr>
+        <w:rFonts w:hint="default"/>
+        <w:color w:val="auto"/>
+      </w:rPr>
+    </w:lvl>
+  </w:abstractNum>
+  <w:abstractNum w:abstractNumId="7" w15:restartNumberingAfterBreak="0">
     <w:nsid w:val="21486C49"/>
     <w:multiLevelType w:val="hybridMultilevel"/>
     <w:tmpl w:val="D83E773C"/>
@@ -5673,7 +5810,7 @@
       </w:rPr>
     </w:lvl>
   </w:abstractNum>
-  <w:abstractNum w:abstractNumId="7" w15:restartNumberingAfterBreak="0">
+  <w:abstractNum w:abstractNumId="8" w15:restartNumberingAfterBreak="0">
     <w:nsid w:val="21D94B9E"/>
     <w:multiLevelType w:val="multilevel"/>
     <w:tmpl w:val="8258F322"/>
@@ -5795,7 +5932,7 @@
       </w:rPr>
     </w:lvl>
   </w:abstractNum>
-  <w:abstractNum w:abstractNumId="8" w15:restartNumberingAfterBreak="0">
+  <w:abstractNum w:abstractNumId="9" w15:restartNumberingAfterBreak="0">
     <w:nsid w:val="27743BDA"/>
     <w:multiLevelType w:val="multilevel"/>
     <w:tmpl w:val="94D2AA18"/>
@@ -5914,7 +6051,7 @@
       </w:pPr>
     </w:lvl>
   </w:abstractNum>
-  <w:abstractNum w:abstractNumId="9" w15:restartNumberingAfterBreak="0">
+  <w:abstractNum w:abstractNumId="10" w15:restartNumberingAfterBreak="0">
     <w:nsid w:val="2B2970FA"/>
     <w:multiLevelType w:val="multilevel"/>
     <w:tmpl w:val="091A63E2"/>
@@ -6027,7 +6164,7 @@
       </w:rPr>
     </w:lvl>
   </w:abstractNum>
-  <w:abstractNum w:abstractNumId="10" w15:restartNumberingAfterBreak="0">
+  <w:abstractNum w:abstractNumId="11" w15:restartNumberingAfterBreak="0">
     <w:nsid w:val="37A568CE"/>
     <w:multiLevelType w:val="hybridMultilevel"/>
     <w:tmpl w:val="EAF0871C"/>
@@ -6140,7 +6277,7 @@
       </w:rPr>
     </w:lvl>
   </w:abstractNum>
-  <w:abstractNum w:abstractNumId="11" w15:restartNumberingAfterBreak="0">
+  <w:abstractNum w:abstractNumId="12" w15:restartNumberingAfterBreak="0">
     <w:nsid w:val="38D802C2"/>
     <w:multiLevelType w:val="hybridMultilevel"/>
     <w:tmpl w:val="D2F0CC04"/>
@@ -6253,7 +6390,7 @@
       </w:rPr>
     </w:lvl>
   </w:abstractNum>
-  <w:abstractNum w:abstractNumId="12" w15:restartNumberingAfterBreak="0">
+  <w:abstractNum w:abstractNumId="13" w15:restartNumberingAfterBreak="0">
     <w:nsid w:val="475018A5"/>
     <w:multiLevelType w:val="multilevel"/>
     <w:tmpl w:val="57AA7900"/>
@@ -6375,7 +6512,7 @@
       </w:rPr>
     </w:lvl>
   </w:abstractNum>
-  <w:abstractNum w:abstractNumId="13" w15:restartNumberingAfterBreak="0">
+  <w:abstractNum w:abstractNumId="14" w15:restartNumberingAfterBreak="0">
     <w:nsid w:val="4AA159DB"/>
     <w:multiLevelType w:val="hybridMultilevel"/>
     <w:tmpl w:val="FAFC4E0E"/>
@@ -6488,7 +6625,7 @@
       </w:rPr>
     </w:lvl>
   </w:abstractNum>
-  <w:abstractNum w:abstractNumId="14" w15:restartNumberingAfterBreak="0">
+  <w:abstractNum w:abstractNumId="15" w15:restartNumberingAfterBreak="0">
     <w:nsid w:val="4E4A2F38"/>
     <w:multiLevelType w:val="hybridMultilevel"/>
     <w:tmpl w:val="86AE5836"/>
@@ -6601,7 +6738,7 @@
       </w:rPr>
     </w:lvl>
   </w:abstractNum>
-  <w:abstractNum w:abstractNumId="15" w15:restartNumberingAfterBreak="0">
+  <w:abstractNum w:abstractNumId="16" w15:restartNumberingAfterBreak="0">
     <w:nsid w:val="5F8703FD"/>
     <w:multiLevelType w:val="hybridMultilevel"/>
     <w:tmpl w:val="63205792"/>
@@ -6714,7 +6851,7 @@
       </w:rPr>
     </w:lvl>
   </w:abstractNum>
-  <w:abstractNum w:abstractNumId="16" w15:restartNumberingAfterBreak="0">
+  <w:abstractNum w:abstractNumId="17" w15:restartNumberingAfterBreak="0">
     <w:nsid w:val="61EE25EF"/>
     <w:multiLevelType w:val="multilevel"/>
     <w:tmpl w:val="00F4D4F8"/>
@@ -6827,7 +6964,7 @@
       </w:rPr>
     </w:lvl>
   </w:abstractNum>
-  <w:abstractNum w:abstractNumId="17" w15:restartNumberingAfterBreak="0">
+  <w:abstractNum w:abstractNumId="18" w15:restartNumberingAfterBreak="0">
     <w:nsid w:val="69022F36"/>
     <w:multiLevelType w:val="multilevel"/>
     <w:tmpl w:val="B98E1FF6"/>
@@ -6940,7 +7077,7 @@
       </w:rPr>
     </w:lvl>
   </w:abstractNum>
-  <w:abstractNum w:abstractNumId="18" w15:restartNumberingAfterBreak="0">
+  <w:abstractNum w:abstractNumId="19" w15:restartNumberingAfterBreak="0">
     <w:nsid w:val="6BCB1685"/>
     <w:multiLevelType w:val="multilevel"/>
     <w:tmpl w:val="4D2CF690"/>
@@ -7053,7 +7190,7 @@
       </w:rPr>
     </w:lvl>
   </w:abstractNum>
-  <w:abstractNum w:abstractNumId="19" w15:restartNumberingAfterBreak="0">
+  <w:abstractNum w:abstractNumId="20" w15:restartNumberingAfterBreak="0">
     <w:nsid w:val="6DFA68B9"/>
     <w:multiLevelType w:val="multilevel"/>
     <w:tmpl w:val="9BEC19D8"/>
@@ -7166,7 +7303,7 @@
       </w:rPr>
     </w:lvl>
   </w:abstractNum>
-  <w:abstractNum w:abstractNumId="20" w15:restartNumberingAfterBreak="0">
+  <w:abstractNum w:abstractNumId="21" w15:restartNumberingAfterBreak="0">
     <w:nsid w:val="71922BD8"/>
     <w:multiLevelType w:val="multilevel"/>
     <w:tmpl w:val="6EEE3000"/>
@@ -7279,7 +7416,7 @@
       </w:rPr>
     </w:lvl>
   </w:abstractNum>
-  <w:abstractNum w:abstractNumId="21" w15:restartNumberingAfterBreak="0">
+  <w:abstractNum w:abstractNumId="22" w15:restartNumberingAfterBreak="0">
     <w:nsid w:val="73A67E46"/>
     <w:multiLevelType w:val="multilevel"/>
     <w:tmpl w:val="44E21F8E"/>
@@ -7392,7 +7529,7 @@
       </w:rPr>
     </w:lvl>
   </w:abstractNum>
-  <w:abstractNum w:abstractNumId="22" w15:restartNumberingAfterBreak="0">
+  <w:abstractNum w:abstractNumId="23" w15:restartNumberingAfterBreak="0">
     <w:nsid w:val="7487325D"/>
     <w:multiLevelType w:val="multilevel"/>
     <w:tmpl w:val="B5B8D20A"/>
@@ -7505,7 +7642,7 @@
       </w:rPr>
     </w:lvl>
   </w:abstractNum>
-  <w:abstractNum w:abstractNumId="23" w15:restartNumberingAfterBreak="0">
+  <w:abstractNum w:abstractNumId="24" w15:restartNumberingAfterBreak="0">
     <w:nsid w:val="7A4632F9"/>
     <w:multiLevelType w:val="hybridMultilevel"/>
     <w:tmpl w:val="86C21F1A"/>
@@ -7615,6 +7752,128 @@
       </w:pPr>
       <w:rPr>
         <w:rFonts w:ascii="Wingdings" w:hAnsi="Wingdings" w:hint="default"/>
+      </w:rPr>
+    </w:lvl>
+  </w:abstractNum>
+  <w:abstractNum w:abstractNumId="25" w15:restartNumberingAfterBreak="0">
+    <w:nsid w:val="7F4A1468"/>
+    <w:multiLevelType w:val="multilevel"/>
+    <w:tmpl w:val="F13644AA"/>
+    <w:lvl w:ilvl="0">
+      <w:start w:val="3"/>
+      <w:numFmt w:val="decimal"/>
+      <w:lvlText w:val="%1"/>
+      <w:lvlJc w:val="left"/>
+      <w:pPr>
+        <w:ind w:left="555" w:hanging="555"/>
+      </w:pPr>
+      <w:rPr>
+        <w:rFonts w:hint="default"/>
+        <w:color w:val="auto"/>
+      </w:rPr>
+    </w:lvl>
+    <w:lvl w:ilvl="1">
+      <w:start w:val="1"/>
+      <w:numFmt w:val="decimal"/>
+      <w:lvlText w:val="%1.%2"/>
+      <w:lvlJc w:val="left"/>
+      <w:pPr>
+        <w:ind w:left="1275" w:hanging="555"/>
+      </w:pPr>
+      <w:rPr>
+        <w:rFonts w:hint="default"/>
+        <w:color w:val="auto"/>
+      </w:rPr>
+    </w:lvl>
+    <w:lvl w:ilvl="2">
+      <w:start w:val="1"/>
+      <w:numFmt w:val="decimal"/>
+      <w:lvlText w:val="3.2.%3"/>
+      <w:lvlJc w:val="left"/>
+      <w:pPr>
+        <w:ind w:left="2160" w:hanging="720"/>
+      </w:pPr>
+      <w:rPr>
+        <w:rFonts w:hint="default"/>
+        <w:color w:val="auto"/>
+      </w:rPr>
+    </w:lvl>
+    <w:lvl w:ilvl="3">
+      <w:start w:val="1"/>
+      <w:numFmt w:val="none"/>
+      <w:lvlText w:val="3.1.3.1"/>
+      <w:lvlJc w:val="left"/>
+      <w:pPr>
+        <w:ind w:left="2880" w:hanging="720"/>
+      </w:pPr>
+      <w:rPr>
+        <w:rFonts w:hint="default"/>
+        <w:color w:val="auto"/>
+      </w:rPr>
+    </w:lvl>
+    <w:lvl w:ilvl="4">
+      <w:start w:val="1"/>
+      <w:numFmt w:val="decimal"/>
+      <w:lvlText w:val="%1.%2.%3.%4.%5"/>
+      <w:lvlJc w:val="left"/>
+      <w:pPr>
+        <w:ind w:left="3600" w:hanging="720"/>
+      </w:pPr>
+      <w:rPr>
+        <w:rFonts w:hint="default"/>
+        <w:color w:val="auto"/>
+      </w:rPr>
+    </w:lvl>
+    <w:lvl w:ilvl="5">
+      <w:start w:val="1"/>
+      <w:numFmt w:val="decimal"/>
+      <w:lvlText w:val="%1.%2.%3.%4.%5.%6"/>
+      <w:lvlJc w:val="left"/>
+      <w:pPr>
+        <w:ind w:left="4680" w:hanging="1080"/>
+      </w:pPr>
+      <w:rPr>
+        <w:rFonts w:hint="default"/>
+        <w:color w:val="auto"/>
+      </w:rPr>
+    </w:lvl>
+    <w:lvl w:ilvl="6">
+      <w:start w:val="1"/>
+      <w:numFmt w:val="decimal"/>
+      <w:lvlText w:val="%1.%2.%3.%4.%5.%6.%7"/>
+      <w:lvlJc w:val="left"/>
+      <w:pPr>
+        <w:ind w:left="5400" w:hanging="1080"/>
+      </w:pPr>
+      <w:rPr>
+        <w:rFonts w:hint="default"/>
+        <w:color w:val="auto"/>
+      </w:rPr>
+    </w:lvl>
+    <w:lvl w:ilvl="7">
+      <w:start w:val="1"/>
+      <w:numFmt w:val="decimal"/>
+      <w:lvlText w:val="%1.%2.%3.%4.%5.%6.%7.%8"/>
+      <w:lvlJc w:val="left"/>
+      <w:pPr>
+        <w:ind w:left="6480" w:hanging="1440"/>
+      </w:pPr>
+      <w:rPr>
+        <w:rFonts w:hint="default"/>
+        <w:color w:val="auto"/>
+      </w:rPr>
+    </w:lvl>
+    <w:lvl w:ilvl="8">
+      <w:start w:val="1"/>
+      <w:numFmt w:val="decimal"/>
+      <w:lvlText w:val="%1.%2.%3.%4.%5.%6.%7.%8.%9"/>
+      <w:lvlJc w:val="left"/>
+      <w:pPr>
+        <w:ind w:left="7200" w:hanging="1440"/>
+      </w:pPr>
+      <w:rPr>
+        <w:rFonts w:hint="default"/>
+        <w:color w:val="auto"/>
       </w:rPr>
     </w:lvl>
   </w:abstractNum>
@@ -7622,40 +7881,40 @@
     <w:abstractNumId w:val="2"/>
   </w:num>
   <w:num w:numId="2" w16cid:durableId="1636912668">
-    <w:abstractNumId w:val="8"/>
+    <w:abstractNumId w:val="9"/>
   </w:num>
   <w:num w:numId="3" w16cid:durableId="753554897">
     <w:abstractNumId w:val="0"/>
   </w:num>
   <w:num w:numId="4" w16cid:durableId="1797530407">
-    <w:abstractNumId w:val="21"/>
+    <w:abstractNumId w:val="22"/>
   </w:num>
   <w:num w:numId="5" w16cid:durableId="626814206">
     <w:abstractNumId w:val="4"/>
   </w:num>
   <w:num w:numId="6" w16cid:durableId="1061253480">
-    <w:abstractNumId w:val="22"/>
+    <w:abstractNumId w:val="23"/>
   </w:num>
   <w:num w:numId="7" w16cid:durableId="446628862">
-    <w:abstractNumId w:val="9"/>
+    <w:abstractNumId w:val="10"/>
   </w:num>
   <w:num w:numId="8" w16cid:durableId="1730879110">
+    <w:abstractNumId w:val="12"/>
+  </w:num>
+  <w:num w:numId="9" w16cid:durableId="1614627586">
+    <w:abstractNumId w:val="16"/>
+  </w:num>
+  <w:num w:numId="10" w16cid:durableId="1564489748">
+    <w:abstractNumId w:val="21"/>
+  </w:num>
+  <w:num w:numId="11" w16cid:durableId="1244149491">
     <w:abstractNumId w:val="11"/>
   </w:num>
-  <w:num w:numId="9" w16cid:durableId="1614627586">
-    <w:abstractNumId w:val="15"/>
-  </w:num>
-  <w:num w:numId="10" w16cid:durableId="1564489748">
-    <w:abstractNumId w:val="20"/>
-  </w:num>
-  <w:num w:numId="11" w16cid:durableId="1244149491">
-    <w:abstractNumId w:val="10"/>
-  </w:num>
   <w:num w:numId="12" w16cid:durableId="912856657">
-    <w:abstractNumId w:val="17"/>
+    <w:abstractNumId w:val="18"/>
   </w:num>
   <w:num w:numId="13" w16cid:durableId="1394541920">
-    <w:abstractNumId w:val="18"/>
+    <w:abstractNumId w:val="19"/>
   </w:num>
   <w:num w:numId="14" w16cid:durableId="67581013">
     <w:abstractNumId w:val="1"/>
@@ -7664,31 +7923,37 @@
     <w:abstractNumId w:val="3"/>
   </w:num>
   <w:num w:numId="16" w16cid:durableId="739598293">
-    <w:abstractNumId w:val="13"/>
+    <w:abstractNumId w:val="14"/>
   </w:num>
   <w:num w:numId="17" w16cid:durableId="2105153068">
-    <w:abstractNumId w:val="19"/>
+    <w:abstractNumId w:val="20"/>
   </w:num>
   <w:num w:numId="18" w16cid:durableId="1932162587">
-    <w:abstractNumId w:val="16"/>
+    <w:abstractNumId w:val="17"/>
   </w:num>
   <w:num w:numId="19" w16cid:durableId="1159927972">
-    <w:abstractNumId w:val="23"/>
+    <w:abstractNumId w:val="24"/>
   </w:num>
   <w:num w:numId="20" w16cid:durableId="1652903050">
     <w:abstractNumId w:val="5"/>
   </w:num>
   <w:num w:numId="21" w16cid:durableId="436144540">
-    <w:abstractNumId w:val="14"/>
+    <w:abstractNumId w:val="15"/>
   </w:num>
   <w:num w:numId="22" w16cid:durableId="1127578984">
-    <w:abstractNumId w:val="12"/>
+    <w:abstractNumId w:val="13"/>
   </w:num>
   <w:num w:numId="23" w16cid:durableId="69279656">
-    <w:abstractNumId w:val="6"/>
+    <w:abstractNumId w:val="7"/>
   </w:num>
   <w:num w:numId="24" w16cid:durableId="207645998">
-    <w:abstractNumId w:val="7"/>
+    <w:abstractNumId w:val="8"/>
+  </w:num>
+  <w:num w:numId="25" w16cid:durableId="1568111140">
+    <w:abstractNumId w:val="25"/>
+  </w:num>
+  <w:num w:numId="26" w16cid:durableId="1000431142">
+    <w:abstractNumId w:val="6"/>
   </w:num>
 </w:numbering>
 </file>

--- a/Software_Requirements_Specification.docx
+++ b/Software_Requirements_Specification.docx
@@ -36,7 +36,7 @@
     </w:p>
     <w:p>
       <w:pPr>
-        <w:pStyle w:val="Subtitle"/>
+        <w:pStyle w:val="a9"/>
         <w:spacing w:after="720"/>
         <w:rPr>
           <w:b/>
@@ -61,7 +61,7 @@
     </w:p>
     <w:p>
       <w:pPr>
-        <w:pStyle w:val="Subtitle"/>
+        <w:pStyle w:val="a9"/>
         <w:rPr>
           <w:b/>
           <w:i w:val="0"/>
@@ -72,7 +72,7 @@
     </w:p>
     <w:p>
       <w:pPr>
-        <w:pStyle w:val="Subtitle"/>
+        <w:pStyle w:val="a9"/>
         <w:rPr>
           <w:b/>
           <w:i w:val="0"/>
@@ -83,7 +83,7 @@
     </w:p>
     <w:p>
       <w:pPr>
-        <w:pStyle w:val="Subtitle"/>
+        <w:pStyle w:val="a9"/>
         <w:rPr>
           <w:b/>
           <w:i w:val="0"/>
@@ -94,7 +94,7 @@
     </w:p>
     <w:p>
       <w:pPr>
-        <w:pStyle w:val="Subtitle"/>
+        <w:pStyle w:val="a9"/>
         <w:rPr>
           <w:b/>
           <w:i w:val="0"/>
@@ -105,7 +105,7 @@
     </w:p>
     <w:p>
       <w:pPr>
-        <w:pStyle w:val="Subtitle"/>
+        <w:pStyle w:val="a9"/>
         <w:rPr>
           <w:b/>
           <w:i w:val="0"/>
@@ -116,7 +116,7 @@
     </w:p>
     <w:p>
       <w:pPr>
-        <w:pStyle w:val="Subtitle"/>
+        <w:pStyle w:val="a9"/>
         <w:rPr>
           <w:b/>
           <w:i w:val="0"/>
@@ -127,7 +127,7 @@
     </w:p>
     <w:p>
       <w:pPr>
-        <w:pStyle w:val="Subtitle"/>
+        <w:pStyle w:val="a9"/>
         <w:rPr>
           <w:b/>
           <w:i w:val="0"/>
@@ -138,7 +138,7 @@
     </w:p>
     <w:p>
       <w:pPr>
-        <w:pStyle w:val="Subtitle"/>
+        <w:pStyle w:val="a9"/>
         <w:rPr>
           <w:b/>
           <w:i w:val="0"/>
@@ -149,7 +149,7 @@
     </w:p>
     <w:p>
       <w:pPr>
-        <w:pStyle w:val="Subtitle"/>
+        <w:pStyle w:val="a9"/>
         <w:rPr>
           <w:b/>
           <w:i w:val="0"/>
@@ -160,7 +160,7 @@
     </w:p>
     <w:p>
       <w:pPr>
-        <w:pStyle w:val="Subtitle"/>
+        <w:pStyle w:val="a9"/>
         <w:rPr>
           <w:b/>
           <w:i w:val="0"/>
@@ -171,7 +171,7 @@
     </w:p>
     <w:p>
       <w:pPr>
-        <w:pStyle w:val="Subtitle"/>
+        <w:pStyle w:val="a9"/>
         <w:rPr>
           <w:b/>
           <w:i w:val="0"/>
@@ -182,7 +182,7 @@
     </w:p>
     <w:p>
       <w:pPr>
-        <w:pStyle w:val="Subtitle"/>
+        <w:pStyle w:val="a9"/>
         <w:rPr>
           <w:b/>
           <w:i w:val="0"/>
@@ -193,7 +193,7 @@
     </w:p>
     <w:p>
       <w:pPr>
-        <w:pStyle w:val="Subtitle"/>
+        <w:pStyle w:val="a9"/>
         <w:jc w:val="left"/>
         <w:rPr>
           <w:bCs/>
@@ -205,7 +205,7 @@
     </w:p>
     <w:p>
       <w:pPr>
-        <w:pStyle w:val="Subtitle"/>
+        <w:pStyle w:val="a9"/>
         <w:rPr>
           <w:bCs/>
           <w:i w:val="0"/>
@@ -225,7 +225,7 @@
     </w:p>
     <w:p>
       <w:pPr>
-        <w:pStyle w:val="Subtitle"/>
+        <w:pStyle w:val="a9"/>
         <w:rPr>
           <w:bCs/>
           <w:i w:val="0"/>
@@ -245,7 +245,7 @@
     </w:p>
     <w:p>
       <w:pPr>
-        <w:pStyle w:val="Subtitle"/>
+        <w:pStyle w:val="a9"/>
         <w:rPr>
           <w:bCs/>
           <w:i w:val="0"/>
@@ -265,7 +265,7 @@
     </w:p>
     <w:p>
       <w:pPr>
-        <w:pStyle w:val="Subtitle"/>
+        <w:pStyle w:val="a9"/>
         <w:rPr>
           <w:bCs/>
           <w:i w:val="0"/>
@@ -285,7 +285,7 @@
     </w:p>
     <w:p>
       <w:pPr>
-        <w:pStyle w:val="Subtitle"/>
+        <w:pStyle w:val="a9"/>
         <w:rPr>
           <w:bCs/>
           <w:i w:val="0"/>
@@ -293,8 +293,6 @@
           <w:sz w:val="28"/>
         </w:rPr>
         <w:sectPr>
-          <w:headerReference w:type="default" r:id="rId7"/>
-          <w:footerReference w:type="default" r:id="rId8"/>
           <w:pgSz w:w="12240" w:h="15840"/>
           <w:pgMar w:top="1440" w:right="1800" w:bottom="1800" w:left="1800" w:header="720" w:footer="1080" w:gutter="0"/>
           <w:pgNumType w:fmt="lowerRoman" w:start="1"/>
@@ -909,6 +907,164 @@
                 <w:color w:val="000000"/>
               </w:rPr>
               <w:t>Daniel Jensen</w:t>
+            </w:r>
+          </w:p>
+        </w:tc>
+      </w:tr>
+      <w:tr>
+        <w:tc>
+          <w:tcPr>
+            <w:tcW w:w="1277" w:type="dxa"/>
+            <w:tcBorders>
+              <w:top w:val="single" w:sz="6" w:space="0" w:color="000000"/>
+              <w:left w:val="single" w:sz="6" w:space="0" w:color="000000"/>
+              <w:bottom w:val="single" w:sz="6" w:space="0" w:color="000000"/>
+            </w:tcBorders>
+            <w:shd w:val="clear" w:color="auto" w:fill="E5E5E5"/>
+          </w:tcPr>
+          <w:p>
+            <w:pPr>
+              <w:pStyle w:val="TableText"/>
+              <w:snapToGrid w:val="0"/>
+              <w:rPr>
+                <w:rFonts w:eastAsia="新細明體" w:hint="eastAsia"/>
+                <w:color w:val="000000"/>
+                <w:u w:val="single"/>
+                <w:lang w:eastAsia="zh-TW"/>
+              </w:rPr>
+            </w:pPr>
+            <w:r>
+              <w:rPr>
+                <w:rFonts w:eastAsia="新細明體" w:hint="eastAsia"/>
+                <w:color w:val="000000"/>
+                <w:u w:val="single"/>
+                <w:lang w:eastAsia="zh-TW"/>
+              </w:rPr>
+              <w:t>6</w:t>
+            </w:r>
+            <w:r>
+              <w:rPr>
+                <w:rFonts w:eastAsia="新細明體"/>
+                <w:color w:val="000000"/>
+                <w:u w:val="single"/>
+                <w:lang w:eastAsia="zh-TW"/>
+              </w:rPr>
+              <w:t>/22/2022</w:t>
+            </w:r>
+          </w:p>
+        </w:tc>
+        <w:tc>
+          <w:tcPr>
+            <w:tcW w:w="1081" w:type="dxa"/>
+            <w:tcBorders>
+              <w:top w:val="single" w:sz="6" w:space="0" w:color="000000"/>
+              <w:left w:val="single" w:sz="6" w:space="0" w:color="000000"/>
+              <w:bottom w:val="single" w:sz="6" w:space="0" w:color="000000"/>
+            </w:tcBorders>
+            <w:shd w:val="clear" w:color="auto" w:fill="E5E5E5"/>
+          </w:tcPr>
+          <w:p>
+            <w:pPr>
+              <w:pStyle w:val="TableText"/>
+              <w:snapToGrid w:val="0"/>
+              <w:rPr>
+                <w:rFonts w:eastAsia="新細明體" w:hint="eastAsia"/>
+                <w:color w:val="000000"/>
+                <w:lang w:eastAsia="zh-TW"/>
+              </w:rPr>
+            </w:pPr>
+            <w:r>
+              <w:rPr>
+                <w:rFonts w:eastAsia="新細明體" w:hint="eastAsia"/>
+                <w:color w:val="000000"/>
+                <w:lang w:eastAsia="zh-TW"/>
+              </w:rPr>
+              <w:t>1</w:t>
+            </w:r>
+            <w:r>
+              <w:rPr>
+                <w:rFonts w:eastAsia="新細明體"/>
+                <w:color w:val="000000"/>
+                <w:lang w:eastAsia="zh-TW"/>
+              </w:rPr>
+              <w:t>.0.3</w:t>
+            </w:r>
+          </w:p>
+        </w:tc>
+        <w:tc>
+          <w:tcPr>
+            <w:tcW w:w="3813" w:type="dxa"/>
+            <w:tcBorders>
+              <w:top w:val="single" w:sz="6" w:space="0" w:color="000000"/>
+              <w:left w:val="single" w:sz="6" w:space="0" w:color="000000"/>
+              <w:bottom w:val="single" w:sz="6" w:space="0" w:color="000000"/>
+            </w:tcBorders>
+            <w:shd w:val="clear" w:color="auto" w:fill="E5E5E5"/>
+          </w:tcPr>
+          <w:p>
+            <w:pPr>
+              <w:pStyle w:val="TableText"/>
+              <w:snapToGrid w:val="0"/>
+              <w:rPr>
+                <w:rFonts w:eastAsia="新細明體" w:hint="eastAsia"/>
+                <w:color w:val="000000"/>
+                <w:lang w:eastAsia="zh-TW"/>
+              </w:rPr>
+            </w:pPr>
+            <w:r>
+              <w:rPr>
+                <w:rFonts w:eastAsia="新細明體" w:hint="eastAsia"/>
+                <w:color w:val="000000"/>
+                <w:lang w:eastAsia="zh-TW"/>
+              </w:rPr>
+              <w:t>A</w:t>
+            </w:r>
+            <w:r>
+              <w:rPr>
+                <w:rFonts w:eastAsia="新細明體"/>
+                <w:color w:val="000000"/>
+                <w:lang w:eastAsia="zh-TW"/>
+              </w:rPr>
+              <w:t>dded reference</w:t>
+            </w:r>
+          </w:p>
+        </w:tc>
+        <w:tc>
+          <w:tcPr>
+            <w:tcW w:w="2591" w:type="dxa"/>
+            <w:tcBorders>
+              <w:top w:val="single" w:sz="6" w:space="0" w:color="000000"/>
+              <w:left w:val="single" w:sz="6" w:space="0" w:color="000000"/>
+              <w:bottom w:val="single" w:sz="6" w:space="0" w:color="000000"/>
+              <w:right w:val="single" w:sz="6" w:space="0" w:color="000000"/>
+            </w:tcBorders>
+            <w:shd w:val="clear" w:color="auto" w:fill="E5E5E5"/>
+          </w:tcPr>
+          <w:p>
+            <w:pPr>
+              <w:pStyle w:val="TableText"/>
+              <w:snapToGrid w:val="0"/>
+              <w:rPr>
+                <w:rFonts w:eastAsia="新細明體" w:hint="eastAsia"/>
+                <w:color w:val="000000"/>
+                <w:lang w:eastAsia="zh-TW"/>
+              </w:rPr>
+            </w:pPr>
+            <w:r>
+              <w:rPr>
+                <w:rFonts w:eastAsia="新細明體" w:hint="eastAsia"/>
+                <w:color w:val="000000"/>
+                <w:lang w:eastAsia="zh-TW"/>
+              </w:rPr>
+              <w:t>C</w:t>
+            </w:r>
+            <w:r>
+              <w:rPr>
+                <w:rFonts w:eastAsia="新細明體"/>
+                <w:color w:val="000000"/>
+                <w:lang w:eastAsia="zh-TW"/>
+              </w:rPr>
+              <w:t>hun Yin Lee</w:t>
             </w:r>
           </w:p>
         </w:tc>
@@ -2089,90 +2245,6 @@
           </w:p>
         </w:tc>
       </w:tr>
-      <w:tr>
-        <w:tc>
-          <w:tcPr>
-            <w:tcW w:w="1277" w:type="dxa"/>
-            <w:tcBorders>
-              <w:top w:val="single" w:sz="6" w:space="0" w:color="000000"/>
-              <w:left w:val="single" w:sz="6" w:space="0" w:color="000000"/>
-              <w:bottom w:val="single" w:sz="6" w:space="0" w:color="000000"/>
-            </w:tcBorders>
-            <w:shd w:val="clear" w:color="auto" w:fill="E5E5E5"/>
-          </w:tcPr>
-          <w:p>
-            <w:pPr>
-              <w:pStyle w:val="TableText"/>
-              <w:snapToGrid w:val="0"/>
-              <w:rPr>
-                <w:color w:val="000000"/>
-                <w:u w:val="single"/>
-              </w:rPr>
-            </w:pPr>
-          </w:p>
-        </w:tc>
-        <w:tc>
-          <w:tcPr>
-            <w:tcW w:w="1081" w:type="dxa"/>
-            <w:tcBorders>
-              <w:top w:val="single" w:sz="6" w:space="0" w:color="000000"/>
-              <w:left w:val="single" w:sz="6" w:space="0" w:color="000000"/>
-              <w:bottom w:val="single" w:sz="6" w:space="0" w:color="000000"/>
-            </w:tcBorders>
-            <w:shd w:val="clear" w:color="auto" w:fill="E5E5E5"/>
-          </w:tcPr>
-          <w:p>
-            <w:pPr>
-              <w:pStyle w:val="TableText"/>
-              <w:snapToGrid w:val="0"/>
-              <w:rPr>
-                <w:color w:val="000000"/>
-              </w:rPr>
-            </w:pPr>
-          </w:p>
-        </w:tc>
-        <w:tc>
-          <w:tcPr>
-            <w:tcW w:w="3813" w:type="dxa"/>
-            <w:tcBorders>
-              <w:top w:val="single" w:sz="6" w:space="0" w:color="000000"/>
-              <w:left w:val="single" w:sz="6" w:space="0" w:color="000000"/>
-              <w:bottom w:val="single" w:sz="6" w:space="0" w:color="000000"/>
-            </w:tcBorders>
-            <w:shd w:val="clear" w:color="auto" w:fill="E5E5E5"/>
-          </w:tcPr>
-          <w:p>
-            <w:pPr>
-              <w:pStyle w:val="TableText"/>
-              <w:snapToGrid w:val="0"/>
-              <w:rPr>
-                <w:color w:val="000000"/>
-              </w:rPr>
-            </w:pPr>
-          </w:p>
-        </w:tc>
-        <w:tc>
-          <w:tcPr>
-            <w:tcW w:w="2591" w:type="dxa"/>
-            <w:tcBorders>
-              <w:top w:val="single" w:sz="6" w:space="0" w:color="000000"/>
-              <w:left w:val="single" w:sz="6" w:space="0" w:color="000000"/>
-              <w:bottom w:val="single" w:sz="6" w:space="0" w:color="000000"/>
-              <w:right w:val="single" w:sz="6" w:space="0" w:color="000000"/>
-            </w:tcBorders>
-            <w:shd w:val="clear" w:color="auto" w:fill="E5E5E5"/>
-          </w:tcPr>
-          <w:p>
-            <w:pPr>
-              <w:pStyle w:val="TableText"/>
-              <w:snapToGrid w:val="0"/>
-              <w:rPr>
-                <w:color w:val="000000"/>
-              </w:rPr>
-            </w:pPr>
-          </w:p>
-        </w:tc>
-      </w:tr>
     </w:tbl>
     <w:p>
       <w:pPr>
@@ -2181,8 +2253,8 @@
           <w:u w:val="single"/>
         </w:rPr>
         <w:sectPr>
-          <w:headerReference w:type="default" r:id="rId9"/>
-          <w:footerReference w:type="default" r:id="rId10"/>
+          <w:headerReference w:type="default" r:id="rId7"/>
+          <w:footerReference w:type="default" r:id="rId8"/>
           <w:pgSz w:w="12240" w:h="15840"/>
           <w:pgMar w:top="1440" w:right="1800" w:bottom="1800" w:left="1800" w:header="720" w:footer="1080" w:gutter="0"/>
           <w:pgNumType w:fmt="lowerRoman"/>
@@ -2211,7 +2283,7 @@
     </w:p>
     <w:p>
       <w:pPr>
-        <w:pStyle w:val="TOC1"/>
+        <w:pStyle w:val="10"/>
         <w:tabs>
           <w:tab w:val="left" w:pos="400"/>
         </w:tabs>
@@ -2274,7 +2346,7 @@
     </w:p>
     <w:p>
       <w:pPr>
-        <w:pStyle w:val="TOC2"/>
+        <w:pStyle w:val="20"/>
         <w:tabs>
           <w:tab w:val="left" w:pos="800"/>
         </w:tabs>
@@ -2326,7 +2398,7 @@
     </w:p>
     <w:p>
       <w:pPr>
-        <w:pStyle w:val="TOC2"/>
+        <w:pStyle w:val="20"/>
         <w:tabs>
           <w:tab w:val="left" w:pos="800"/>
         </w:tabs>
@@ -2378,7 +2450,7 @@
     </w:p>
     <w:p>
       <w:pPr>
-        <w:pStyle w:val="TOC2"/>
+        <w:pStyle w:val="20"/>
         <w:tabs>
           <w:tab w:val="left" w:pos="800"/>
         </w:tabs>
@@ -2430,7 +2502,7 @@
     </w:p>
     <w:p>
       <w:pPr>
-        <w:pStyle w:val="TOC2"/>
+        <w:pStyle w:val="20"/>
         <w:tabs>
           <w:tab w:val="left" w:pos="800"/>
         </w:tabs>
@@ -2482,7 +2554,7 @@
     </w:p>
     <w:p>
       <w:pPr>
-        <w:pStyle w:val="TOC1"/>
+        <w:pStyle w:val="10"/>
         <w:tabs>
           <w:tab w:val="left" w:pos="400"/>
         </w:tabs>
@@ -2536,7 +2608,7 @@
     </w:p>
     <w:p>
       <w:pPr>
-        <w:pStyle w:val="TOC2"/>
+        <w:pStyle w:val="20"/>
         <w:tabs>
           <w:tab w:val="left" w:pos="800"/>
         </w:tabs>
@@ -2588,7 +2660,7 @@
     </w:p>
     <w:p>
       <w:pPr>
-        <w:pStyle w:val="TOC2"/>
+        <w:pStyle w:val="20"/>
         <w:tabs>
           <w:tab w:val="left" w:pos="800"/>
         </w:tabs>
@@ -2640,7 +2712,7 @@
     </w:p>
     <w:p>
       <w:pPr>
-        <w:pStyle w:val="TOC2"/>
+        <w:pStyle w:val="20"/>
         <w:tabs>
           <w:tab w:val="left" w:pos="800"/>
         </w:tabs>
@@ -2692,7 +2764,7 @@
     </w:p>
     <w:p>
       <w:pPr>
-        <w:pStyle w:val="TOC2"/>
+        <w:pStyle w:val="20"/>
         <w:tabs>
           <w:tab w:val="left" w:pos="800"/>
         </w:tabs>
@@ -2744,7 +2816,7 @@
     </w:p>
     <w:p>
       <w:pPr>
-        <w:pStyle w:val="TOC2"/>
+        <w:pStyle w:val="20"/>
         <w:tabs>
           <w:tab w:val="left" w:pos="800"/>
         </w:tabs>
@@ -2796,7 +2868,7 @@
     </w:p>
     <w:p>
       <w:pPr>
-        <w:pStyle w:val="TOC1"/>
+        <w:pStyle w:val="10"/>
         <w:tabs>
           <w:tab w:val="left" w:pos="400"/>
         </w:tabs>
@@ -2850,7 +2922,7 @@
     </w:p>
     <w:p>
       <w:pPr>
-        <w:pStyle w:val="TOC2"/>
+        <w:pStyle w:val="20"/>
         <w:tabs>
           <w:tab w:val="left" w:pos="800"/>
         </w:tabs>
@@ -2902,7 +2974,7 @@
     </w:p>
     <w:p>
       <w:pPr>
-        <w:pStyle w:val="TOC2"/>
+        <w:pStyle w:val="20"/>
         <w:tabs>
           <w:tab w:val="left" w:pos="800"/>
         </w:tabs>
@@ -2954,7 +3026,7 @@
     </w:p>
     <w:p>
       <w:pPr>
-        <w:pStyle w:val="TOC2"/>
+        <w:pStyle w:val="20"/>
         <w:tabs>
           <w:tab w:val="left" w:pos="800"/>
         </w:tabs>
@@ -3006,7 +3078,7 @@
     </w:p>
     <w:p>
       <w:pPr>
-        <w:pStyle w:val="TOC1"/>
+        <w:pStyle w:val="10"/>
         <w:tabs>
           <w:tab w:val="left" w:pos="400"/>
         </w:tabs>
@@ -3060,7 +3132,7 @@
     </w:p>
     <w:p>
       <w:pPr>
-        <w:pStyle w:val="TOC2"/>
+        <w:pStyle w:val="20"/>
         <w:tabs>
           <w:tab w:val="left" w:pos="800"/>
         </w:tabs>
@@ -3112,7 +3184,7 @@
     </w:p>
     <w:p>
       <w:pPr>
-        <w:pStyle w:val="TOC2"/>
+        <w:pStyle w:val="20"/>
         <w:tabs>
           <w:tab w:val="left" w:pos="800"/>
         </w:tabs>
@@ -3164,7 +3236,7 @@
     </w:p>
     <w:p>
       <w:pPr>
-        <w:pStyle w:val="TOC2"/>
+        <w:pStyle w:val="20"/>
         <w:tabs>
           <w:tab w:val="left" w:pos="800"/>
         </w:tabs>
@@ -3241,7 +3313,7 @@
     </w:p>
     <w:p>
       <w:pPr>
-        <w:pStyle w:val="Heading1"/>
+        <w:pStyle w:val="1"/>
         <w:numPr>
           <w:ilvl w:val="0"/>
           <w:numId w:val="2"/>
@@ -3270,7 +3342,7 @@
     </w:p>
     <w:p>
       <w:pPr>
-        <w:pStyle w:val="Heading2"/>
+        <w:pStyle w:val="2"/>
         <w:numPr>
           <w:ilvl w:val="1"/>
           <w:numId w:val="2"/>
@@ -3304,7 +3376,7 @@
     </w:p>
     <w:p>
       <w:pPr>
-        <w:pStyle w:val="Heading2"/>
+        <w:pStyle w:val="2"/>
         <w:numPr>
           <w:ilvl w:val="1"/>
           <w:numId w:val="2"/>
@@ -3351,7 +3423,7 @@
     </w:p>
     <w:p>
       <w:pPr>
-        <w:pStyle w:val="Heading2"/>
+        <w:pStyle w:val="2"/>
         <w:numPr>
           <w:ilvl w:val="1"/>
           <w:numId w:val="2"/>
@@ -3365,32 +3437,2379 @@
     </w:p>
     <w:p>
       <w:pPr>
+        <w:autoSpaceDE w:val="0"/>
+        <w:autoSpaceDN w:val="0"/>
+        <w:adjustRightInd w:val="0"/>
+        <w:ind w:leftChars="700" w:left="1400"/>
+        <w:rPr>
+          <w:rFonts w:asciiTheme="minorHAnsi" w:eastAsia="Arial-ItalicMT" w:hAnsiTheme="minorHAnsi" w:cstheme="minorHAnsi"/>
+          <w:color w:val="000000"/>
+        </w:rPr>
+      </w:pPr>
+      <w:r>
+        <w:rPr>
+          <w:rFonts w:asciiTheme="minorHAnsi" w:eastAsia="ArialMT" w:hAnsiTheme="minorHAnsi" w:cstheme="minorHAnsi"/>
+          <w:color w:val="7030A1"/>
+        </w:rPr>
+        <w:t>Use Case ID</w:t>
+      </w:r>
+      <w:r>
+        <w:rPr>
+          <w:rFonts w:asciiTheme="minorHAnsi" w:eastAsia="ArialMT" w:hAnsiTheme="minorHAnsi" w:cstheme="minorHAnsi"/>
+          <w:color w:val="000000"/>
+        </w:rPr>
+        <w:t xml:space="preserve">: </w:t>
+      </w:r>
+      <w:r>
+        <w:rPr>
+          <w:rFonts w:eastAsia="Arial-ItalicMT" w:cstheme="minorHAnsi"/>
+          <w:color w:val="000000"/>
+        </w:rPr>
+        <w:t>1</w:t>
+      </w:r>
+    </w:p>
+    <w:p>
+      <w:pPr>
+        <w:autoSpaceDE w:val="0"/>
+        <w:autoSpaceDN w:val="0"/>
+        <w:adjustRightInd w:val="0"/>
+        <w:ind w:leftChars="700" w:left="1400"/>
+        <w:rPr>
+          <w:rFonts w:asciiTheme="minorHAnsi" w:eastAsia="Arial-ItalicMT" w:hAnsiTheme="minorHAnsi" w:cstheme="minorHAnsi"/>
+          <w:color w:val="000000"/>
+        </w:rPr>
+      </w:pPr>
+      <w:r>
+        <w:rPr>
+          <w:rFonts w:asciiTheme="minorHAnsi" w:eastAsia="ArialMT" w:hAnsiTheme="minorHAnsi" w:cstheme="minorHAnsi"/>
+          <w:color w:val="7030A1"/>
+        </w:rPr>
+        <w:t>Use Case Name</w:t>
+      </w:r>
+      <w:r>
+        <w:rPr>
+          <w:rFonts w:asciiTheme="minorHAnsi" w:eastAsia="ArialMT" w:hAnsiTheme="minorHAnsi" w:cstheme="minorHAnsi"/>
+          <w:color w:val="000000"/>
+        </w:rPr>
+        <w:t xml:space="preserve">: </w:t>
+      </w:r>
+      <w:proofErr w:type="spellStart"/>
+      <w:r>
+        <w:rPr>
+          <w:rFonts w:eastAsia="Arial-ItalicMT" w:cstheme="minorHAnsi"/>
+          <w:color w:val="000000"/>
+        </w:rPr>
+        <w:t>generateDeck</w:t>
+      </w:r>
+      <w:proofErr w:type="spellEnd"/>
+    </w:p>
+    <w:p>
+      <w:pPr>
+        <w:autoSpaceDE w:val="0"/>
+        <w:autoSpaceDN w:val="0"/>
+        <w:adjustRightInd w:val="0"/>
+        <w:ind w:leftChars="700" w:left="1400"/>
+        <w:rPr>
+          <w:rFonts w:asciiTheme="minorHAnsi" w:eastAsia="Arial-ItalicMT" w:hAnsiTheme="minorHAnsi" w:cstheme="minorHAnsi"/>
+          <w:color w:val="000000"/>
+        </w:rPr>
+      </w:pPr>
+      <w:r>
+        <w:rPr>
+          <w:rFonts w:asciiTheme="minorHAnsi" w:eastAsia="ArialMT" w:hAnsiTheme="minorHAnsi" w:cstheme="minorHAnsi"/>
+          <w:color w:val="7030A1"/>
+        </w:rPr>
+        <w:t>Primary Actor</w:t>
+      </w:r>
+      <w:r>
+        <w:rPr>
+          <w:rFonts w:asciiTheme="minorHAnsi" w:eastAsia="ArialMT" w:hAnsiTheme="minorHAnsi" w:cstheme="minorHAnsi"/>
+          <w:color w:val="000000"/>
+        </w:rPr>
+        <w:t xml:space="preserve">: </w:t>
+      </w:r>
+      <w:r>
+        <w:rPr>
+          <w:rFonts w:eastAsia="Arial-ItalicMT" w:cstheme="minorHAnsi"/>
+          <w:color w:val="000000"/>
+        </w:rPr>
+        <w:t>Deck</w:t>
+      </w:r>
+    </w:p>
+    <w:p>
+      <w:pPr>
+        <w:autoSpaceDE w:val="0"/>
+        <w:autoSpaceDN w:val="0"/>
+        <w:adjustRightInd w:val="0"/>
+        <w:ind w:leftChars="700" w:left="1400"/>
+        <w:rPr>
+          <w:rFonts w:asciiTheme="minorHAnsi" w:eastAsia="Arial-ItalicMT" w:hAnsiTheme="minorHAnsi" w:cstheme="minorHAnsi"/>
+          <w:color w:val="000000"/>
+        </w:rPr>
+      </w:pPr>
+      <w:r>
+        <w:rPr>
+          <w:rFonts w:asciiTheme="minorHAnsi" w:eastAsia="ArialMT" w:hAnsiTheme="minorHAnsi" w:cstheme="minorHAnsi"/>
+          <w:color w:val="7030A1"/>
+        </w:rPr>
+        <w:t>Pre-conditions</w:t>
+      </w:r>
+      <w:r>
+        <w:rPr>
+          <w:rFonts w:asciiTheme="minorHAnsi" w:eastAsia="ArialMT" w:hAnsiTheme="minorHAnsi" w:cstheme="minorHAnsi"/>
+          <w:color w:val="000000"/>
+        </w:rPr>
+        <w:t xml:space="preserve">: </w:t>
+      </w:r>
+      <w:r>
+        <w:rPr>
+          <w:rFonts w:eastAsia="Arial-ItalicMT" w:cstheme="minorHAnsi"/>
+          <w:color w:val="000000"/>
+        </w:rPr>
+        <w:t xml:space="preserve">Deck is not </w:t>
+      </w:r>
+      <w:proofErr w:type="gramStart"/>
+      <w:r>
+        <w:rPr>
+          <w:rFonts w:eastAsia="Arial-ItalicMT" w:cstheme="minorHAnsi"/>
+          <w:color w:val="000000"/>
+        </w:rPr>
+        <w:t>exist</w:t>
+      </w:r>
+      <w:proofErr w:type="gramEnd"/>
+    </w:p>
+    <w:p>
+      <w:pPr>
+        <w:autoSpaceDE w:val="0"/>
+        <w:autoSpaceDN w:val="0"/>
+        <w:adjustRightInd w:val="0"/>
+        <w:ind w:leftChars="700" w:left="1400"/>
+        <w:rPr>
+          <w:rFonts w:asciiTheme="minorHAnsi" w:eastAsia="Arial-ItalicMT" w:hAnsiTheme="minorHAnsi" w:cstheme="minorHAnsi"/>
+          <w:color w:val="000000"/>
+        </w:rPr>
+      </w:pPr>
+      <w:r>
+        <w:rPr>
+          <w:rFonts w:asciiTheme="minorHAnsi" w:eastAsia="ArialMT" w:hAnsiTheme="minorHAnsi" w:cstheme="minorHAnsi"/>
+          <w:color w:val="7030A1"/>
+        </w:rPr>
+        <w:t>Post-conditions</w:t>
+      </w:r>
+      <w:r>
+        <w:rPr>
+          <w:rFonts w:asciiTheme="minorHAnsi" w:eastAsia="ArialMT" w:hAnsiTheme="minorHAnsi" w:cstheme="minorHAnsi"/>
+          <w:color w:val="000000"/>
+        </w:rPr>
+        <w:t xml:space="preserve">: </w:t>
+      </w:r>
+      <w:proofErr w:type="gramStart"/>
+      <w:r>
+        <w:rPr>
+          <w:rFonts w:eastAsia="ArialMT" w:cstheme="minorHAnsi"/>
+          <w:color w:val="000000"/>
+        </w:rPr>
+        <w:t>New</w:t>
+      </w:r>
+      <w:proofErr w:type="gramEnd"/>
+      <w:r>
+        <w:rPr>
+          <w:rFonts w:eastAsia="ArialMT" w:cstheme="minorHAnsi"/>
+          <w:color w:val="000000"/>
+        </w:rPr>
+        <w:t xml:space="preserve"> </w:t>
+      </w:r>
+      <w:r>
+        <w:rPr>
+          <w:rFonts w:eastAsia="Arial-ItalicMT" w:cstheme="minorHAnsi"/>
+          <w:color w:val="000000"/>
+        </w:rPr>
+        <w:t>deck is created successfully</w:t>
+      </w:r>
+    </w:p>
+    <w:p>
+      <w:pPr>
+        <w:autoSpaceDE w:val="0"/>
+        <w:autoSpaceDN w:val="0"/>
+        <w:adjustRightInd w:val="0"/>
+        <w:ind w:leftChars="700" w:left="1400"/>
+        <w:rPr>
+          <w:rFonts w:asciiTheme="minorHAnsi" w:eastAsia="Arial-ItalicMT" w:hAnsiTheme="minorHAnsi" w:cstheme="minorHAnsi"/>
+          <w:color w:val="000000"/>
+        </w:rPr>
+      </w:pPr>
+      <w:r>
+        <w:rPr>
+          <w:rFonts w:asciiTheme="minorHAnsi" w:eastAsia="ArialMT" w:hAnsiTheme="minorHAnsi" w:cstheme="minorHAnsi"/>
+          <w:color w:val="7030A1"/>
+        </w:rPr>
+        <w:t>Basic Flow or Main Scenario</w:t>
+      </w:r>
+      <w:r>
+        <w:rPr>
+          <w:rFonts w:asciiTheme="minorHAnsi" w:eastAsia="ArialMT" w:hAnsiTheme="minorHAnsi" w:cstheme="minorHAnsi"/>
+          <w:color w:val="000000"/>
+        </w:rPr>
+        <w:t xml:space="preserve">: </w:t>
+      </w:r>
+      <w:r>
+        <w:rPr>
+          <w:rFonts w:eastAsia="Arial-ItalicMT" w:cstheme="minorHAnsi"/>
+          <w:color w:val="000000"/>
+        </w:rPr>
+        <w:t xml:space="preserve">When a new game starts, it </w:t>
+      </w:r>
+      <w:proofErr w:type="gramStart"/>
+      <w:r>
+        <w:rPr>
+          <w:rFonts w:eastAsia="Arial-ItalicMT" w:cstheme="minorHAnsi"/>
+          <w:color w:val="000000"/>
+        </w:rPr>
+        <w:t>need</w:t>
+      </w:r>
+      <w:proofErr w:type="gramEnd"/>
+      <w:r>
+        <w:rPr>
+          <w:rFonts w:eastAsia="Arial-ItalicMT" w:cstheme="minorHAnsi"/>
+          <w:color w:val="000000"/>
+        </w:rPr>
+        <w:t xml:space="preserve"> a new deck to play Blackjack</w:t>
+      </w:r>
+    </w:p>
+    <w:p>
+      <w:pPr>
+        <w:autoSpaceDE w:val="0"/>
+        <w:autoSpaceDN w:val="0"/>
+        <w:adjustRightInd w:val="0"/>
+        <w:ind w:leftChars="700" w:left="1400"/>
+        <w:rPr>
+          <w:rFonts w:asciiTheme="minorHAnsi" w:eastAsia="Arial-ItalicMT" w:hAnsiTheme="minorHAnsi" w:cstheme="minorHAnsi"/>
+          <w:color w:val="000000"/>
+        </w:rPr>
+      </w:pPr>
+      <w:r>
+        <w:rPr>
+          <w:rFonts w:asciiTheme="minorHAnsi" w:eastAsia="ArialMT" w:hAnsiTheme="minorHAnsi" w:cstheme="minorHAnsi"/>
+          <w:color w:val="7030A1"/>
+        </w:rPr>
+        <w:t>Exceptions</w:t>
+      </w:r>
+      <w:r>
+        <w:rPr>
+          <w:rFonts w:asciiTheme="minorHAnsi" w:eastAsia="ArialMT" w:hAnsiTheme="minorHAnsi" w:cstheme="minorHAnsi"/>
+          <w:color w:val="000000"/>
+        </w:rPr>
+        <w:t xml:space="preserve">: </w:t>
+      </w:r>
+      <w:r>
+        <w:rPr>
+          <w:rFonts w:eastAsia="Arial-ItalicMT" w:cstheme="minorHAnsi"/>
+          <w:color w:val="000000"/>
+        </w:rPr>
+        <w:t xml:space="preserve">Deck is </w:t>
+      </w:r>
+      <w:proofErr w:type="gramStart"/>
+      <w:r>
+        <w:rPr>
+          <w:rFonts w:eastAsia="Arial-ItalicMT" w:cstheme="minorHAnsi"/>
+          <w:color w:val="000000"/>
+        </w:rPr>
+        <w:t>exist</w:t>
+      </w:r>
+      <w:proofErr w:type="gramEnd"/>
+      <w:r>
+        <w:rPr>
+          <w:rFonts w:eastAsia="Arial-ItalicMT" w:cstheme="minorHAnsi"/>
+          <w:color w:val="000000"/>
+        </w:rPr>
+        <w:t>, need to shuffle the deck instead</w:t>
+      </w:r>
+    </w:p>
+    <w:p>
+      <w:pPr>
+        <w:autoSpaceDE w:val="0"/>
+        <w:autoSpaceDN w:val="0"/>
+        <w:adjustRightInd w:val="0"/>
+        <w:ind w:leftChars="700" w:left="1400"/>
+        <w:rPr>
+          <w:rFonts w:eastAsia="ArialMT" w:cstheme="minorHAnsi"/>
+          <w:color w:val="000000"/>
+        </w:rPr>
+      </w:pPr>
+      <w:r>
+        <w:rPr>
+          <w:rFonts w:asciiTheme="minorHAnsi" w:eastAsia="ArialMT" w:hAnsiTheme="minorHAnsi" w:cstheme="minorHAnsi"/>
+          <w:color w:val="7030A1"/>
+        </w:rPr>
+        <w:t>Related Use Cases</w:t>
+      </w:r>
+      <w:r>
+        <w:rPr>
+          <w:rFonts w:asciiTheme="minorHAnsi" w:eastAsia="ArialMT" w:hAnsiTheme="minorHAnsi" w:cstheme="minorHAnsi"/>
+          <w:color w:val="000000"/>
+        </w:rPr>
+        <w:t>:</w:t>
+      </w:r>
+      <w:r>
+        <w:rPr>
+          <w:rFonts w:eastAsia="ArialMT" w:cstheme="minorHAnsi"/>
+          <w:color w:val="000000"/>
+        </w:rPr>
+        <w:t xml:space="preserve"> 2</w:t>
+      </w:r>
+    </w:p>
+    <w:p>
+      <w:pPr>
+        <w:ind w:leftChars="700" w:left="1400"/>
+        <w:rPr>
+          <w:rFonts w:eastAsia="ArialMT" w:cstheme="minorHAnsi"/>
+          <w:color w:val="000000"/>
+        </w:rPr>
+      </w:pPr>
+    </w:p>
+    <w:p>
+      <w:pPr>
+        <w:autoSpaceDE w:val="0"/>
+        <w:autoSpaceDN w:val="0"/>
+        <w:adjustRightInd w:val="0"/>
+        <w:ind w:leftChars="700" w:left="1400"/>
+        <w:rPr>
+          <w:rFonts w:asciiTheme="minorHAnsi" w:eastAsia="Arial-ItalicMT" w:hAnsiTheme="minorHAnsi" w:cstheme="minorHAnsi"/>
+          <w:color w:val="000000"/>
+        </w:rPr>
+      </w:pPr>
+      <w:r>
+        <w:rPr>
+          <w:rFonts w:asciiTheme="minorHAnsi" w:eastAsia="ArialMT" w:hAnsiTheme="minorHAnsi" w:cstheme="minorHAnsi"/>
+          <w:color w:val="7030A1"/>
+        </w:rPr>
+        <w:t>Use Case ID</w:t>
+      </w:r>
+      <w:r>
+        <w:rPr>
+          <w:rFonts w:asciiTheme="minorHAnsi" w:eastAsia="ArialMT" w:hAnsiTheme="minorHAnsi" w:cstheme="minorHAnsi"/>
+          <w:color w:val="000000"/>
+        </w:rPr>
+        <w:t xml:space="preserve">: </w:t>
+      </w:r>
+      <w:r>
+        <w:rPr>
+          <w:rFonts w:eastAsia="Arial-ItalicMT" w:cstheme="minorHAnsi"/>
+          <w:color w:val="000000"/>
+        </w:rPr>
+        <w:t>2</w:t>
+      </w:r>
+    </w:p>
+    <w:p>
+      <w:pPr>
+        <w:autoSpaceDE w:val="0"/>
+        <w:autoSpaceDN w:val="0"/>
+        <w:adjustRightInd w:val="0"/>
+        <w:ind w:leftChars="700" w:left="1400"/>
+        <w:rPr>
+          <w:rFonts w:asciiTheme="minorHAnsi" w:eastAsia="Arial-ItalicMT" w:hAnsiTheme="minorHAnsi" w:cstheme="minorHAnsi"/>
+          <w:color w:val="000000"/>
+        </w:rPr>
+      </w:pPr>
+      <w:r>
+        <w:rPr>
+          <w:rFonts w:asciiTheme="minorHAnsi" w:eastAsia="ArialMT" w:hAnsiTheme="minorHAnsi" w:cstheme="minorHAnsi"/>
+          <w:color w:val="7030A1"/>
+        </w:rPr>
+        <w:t>Use Case Name</w:t>
+      </w:r>
+      <w:r>
+        <w:rPr>
+          <w:rFonts w:asciiTheme="minorHAnsi" w:eastAsia="ArialMT" w:hAnsiTheme="minorHAnsi" w:cstheme="minorHAnsi"/>
+          <w:color w:val="000000"/>
+        </w:rPr>
+        <w:t xml:space="preserve">: </w:t>
+      </w:r>
+      <w:proofErr w:type="spellStart"/>
+      <w:r>
+        <w:rPr>
+          <w:rFonts w:eastAsia="Arial-ItalicMT" w:cstheme="minorHAnsi"/>
+          <w:color w:val="000000"/>
+        </w:rPr>
+        <w:t>shuffleDeck</w:t>
+      </w:r>
+      <w:proofErr w:type="spellEnd"/>
+    </w:p>
+    <w:p>
+      <w:pPr>
+        <w:autoSpaceDE w:val="0"/>
+        <w:autoSpaceDN w:val="0"/>
+        <w:adjustRightInd w:val="0"/>
+        <w:ind w:leftChars="700" w:left="1400"/>
+        <w:rPr>
+          <w:rFonts w:asciiTheme="minorHAnsi" w:eastAsia="Arial-ItalicMT" w:hAnsiTheme="minorHAnsi" w:cstheme="minorHAnsi"/>
+          <w:color w:val="000000"/>
+        </w:rPr>
+      </w:pPr>
+      <w:r>
+        <w:rPr>
+          <w:rFonts w:asciiTheme="minorHAnsi" w:eastAsia="ArialMT" w:hAnsiTheme="minorHAnsi" w:cstheme="minorHAnsi"/>
+          <w:color w:val="7030A1"/>
+        </w:rPr>
+        <w:t>Primary Actor</w:t>
+      </w:r>
+      <w:r>
+        <w:rPr>
+          <w:rFonts w:asciiTheme="minorHAnsi" w:eastAsia="ArialMT" w:hAnsiTheme="minorHAnsi" w:cstheme="minorHAnsi"/>
+          <w:color w:val="000000"/>
+        </w:rPr>
+        <w:t xml:space="preserve">: </w:t>
+      </w:r>
+      <w:r>
+        <w:rPr>
+          <w:rFonts w:eastAsia="Arial-ItalicMT" w:cstheme="minorHAnsi"/>
+          <w:color w:val="000000"/>
+        </w:rPr>
+        <w:t>Deck</w:t>
+      </w:r>
+    </w:p>
+    <w:p>
+      <w:pPr>
+        <w:autoSpaceDE w:val="0"/>
+        <w:autoSpaceDN w:val="0"/>
+        <w:adjustRightInd w:val="0"/>
+        <w:ind w:leftChars="700" w:left="1400"/>
+        <w:rPr>
+          <w:rFonts w:asciiTheme="minorHAnsi" w:eastAsia="Arial-ItalicMT" w:hAnsiTheme="minorHAnsi" w:cstheme="minorHAnsi"/>
+          <w:color w:val="000000"/>
+        </w:rPr>
+      </w:pPr>
+      <w:r>
+        <w:rPr>
+          <w:rFonts w:asciiTheme="minorHAnsi" w:eastAsia="ArialMT" w:hAnsiTheme="minorHAnsi" w:cstheme="minorHAnsi"/>
+          <w:color w:val="7030A1"/>
+        </w:rPr>
+        <w:t>Pre-conditions</w:t>
+      </w:r>
+      <w:r>
+        <w:rPr>
+          <w:rFonts w:asciiTheme="minorHAnsi" w:eastAsia="ArialMT" w:hAnsiTheme="minorHAnsi" w:cstheme="minorHAnsi"/>
+          <w:color w:val="000000"/>
+        </w:rPr>
+        <w:t xml:space="preserve">: </w:t>
+      </w:r>
+      <w:r>
+        <w:rPr>
+          <w:rFonts w:eastAsia="Arial-ItalicMT" w:cstheme="minorHAnsi"/>
+          <w:color w:val="000000"/>
+        </w:rPr>
+        <w:t xml:space="preserve">Deck is being used </w:t>
+      </w:r>
+    </w:p>
+    <w:p>
+      <w:pPr>
+        <w:autoSpaceDE w:val="0"/>
+        <w:autoSpaceDN w:val="0"/>
+        <w:adjustRightInd w:val="0"/>
+        <w:ind w:leftChars="700" w:left="1400"/>
+        <w:rPr>
+          <w:rFonts w:asciiTheme="minorHAnsi" w:eastAsia="Arial-ItalicMT" w:hAnsiTheme="minorHAnsi" w:cstheme="minorHAnsi"/>
+          <w:color w:val="000000"/>
+        </w:rPr>
+      </w:pPr>
+      <w:r>
+        <w:rPr>
+          <w:rFonts w:asciiTheme="minorHAnsi" w:eastAsia="ArialMT" w:hAnsiTheme="minorHAnsi" w:cstheme="minorHAnsi"/>
+          <w:color w:val="7030A1"/>
+        </w:rPr>
+        <w:t>Post-conditions</w:t>
+      </w:r>
+      <w:r>
+        <w:rPr>
+          <w:rFonts w:asciiTheme="minorHAnsi" w:eastAsia="ArialMT" w:hAnsiTheme="minorHAnsi" w:cstheme="minorHAnsi"/>
+          <w:color w:val="000000"/>
+        </w:rPr>
+        <w:t xml:space="preserve">: </w:t>
+      </w:r>
+      <w:r>
+        <w:rPr>
+          <w:rFonts w:eastAsia="ArialMT" w:cstheme="minorHAnsi"/>
+          <w:color w:val="000000"/>
+        </w:rPr>
+        <w:t>D</w:t>
+      </w:r>
+      <w:r>
+        <w:rPr>
+          <w:rFonts w:eastAsia="Arial-ItalicMT" w:cstheme="minorHAnsi"/>
+          <w:color w:val="000000"/>
+        </w:rPr>
+        <w:t>eck is shuffled successfully</w:t>
+      </w:r>
+    </w:p>
+    <w:p>
+      <w:pPr>
+        <w:autoSpaceDE w:val="0"/>
+        <w:autoSpaceDN w:val="0"/>
+        <w:adjustRightInd w:val="0"/>
+        <w:ind w:leftChars="700" w:left="1400"/>
+        <w:rPr>
+          <w:rFonts w:asciiTheme="minorHAnsi" w:eastAsia="Arial-ItalicMT" w:hAnsiTheme="minorHAnsi" w:cstheme="minorHAnsi"/>
+          <w:color w:val="000000"/>
+        </w:rPr>
+      </w:pPr>
+      <w:r>
+        <w:rPr>
+          <w:rFonts w:asciiTheme="minorHAnsi" w:eastAsia="ArialMT" w:hAnsiTheme="minorHAnsi" w:cstheme="minorHAnsi"/>
+          <w:color w:val="7030A1"/>
+        </w:rPr>
+        <w:t>Basic Flow or Main Scenario</w:t>
+      </w:r>
+      <w:r>
+        <w:rPr>
+          <w:rFonts w:asciiTheme="minorHAnsi" w:eastAsia="ArialMT" w:hAnsiTheme="minorHAnsi" w:cstheme="minorHAnsi"/>
+          <w:color w:val="000000"/>
+        </w:rPr>
+        <w:t xml:space="preserve">: </w:t>
+      </w:r>
+      <w:r>
+        <w:rPr>
+          <w:rFonts w:eastAsia="Arial-ItalicMT" w:cstheme="minorHAnsi"/>
+          <w:color w:val="000000"/>
+        </w:rPr>
+        <w:t xml:space="preserve">When a second game starts, it </w:t>
+      </w:r>
+      <w:proofErr w:type="gramStart"/>
+      <w:r>
+        <w:rPr>
+          <w:rFonts w:eastAsia="Arial-ItalicMT" w:cstheme="minorHAnsi"/>
+          <w:color w:val="000000"/>
+        </w:rPr>
+        <w:t>need</w:t>
+      </w:r>
+      <w:proofErr w:type="gramEnd"/>
+      <w:r>
+        <w:rPr>
+          <w:rFonts w:eastAsia="Arial-ItalicMT" w:cstheme="minorHAnsi"/>
+          <w:color w:val="000000"/>
+        </w:rPr>
+        <w:t xml:space="preserve"> to shuffle all the cards back to play Blackjack</w:t>
+      </w:r>
+    </w:p>
+    <w:p>
+      <w:pPr>
+        <w:autoSpaceDE w:val="0"/>
+        <w:autoSpaceDN w:val="0"/>
+        <w:adjustRightInd w:val="0"/>
+        <w:ind w:leftChars="700" w:left="1400"/>
+        <w:rPr>
+          <w:rFonts w:asciiTheme="minorHAnsi" w:eastAsia="Arial-ItalicMT" w:hAnsiTheme="minorHAnsi" w:cstheme="minorHAnsi"/>
+          <w:color w:val="000000"/>
+        </w:rPr>
+      </w:pPr>
+      <w:r>
+        <w:rPr>
+          <w:rFonts w:asciiTheme="minorHAnsi" w:eastAsia="ArialMT" w:hAnsiTheme="minorHAnsi" w:cstheme="minorHAnsi"/>
+          <w:color w:val="7030A1"/>
+        </w:rPr>
+        <w:t>Exceptions</w:t>
+      </w:r>
+      <w:r>
+        <w:rPr>
+          <w:rFonts w:asciiTheme="minorHAnsi" w:eastAsia="ArialMT" w:hAnsiTheme="minorHAnsi" w:cstheme="minorHAnsi"/>
+          <w:color w:val="000000"/>
+        </w:rPr>
+        <w:t xml:space="preserve">: </w:t>
+      </w:r>
+      <w:r>
+        <w:rPr>
+          <w:rFonts w:eastAsia="Arial-ItalicMT" w:cstheme="minorHAnsi"/>
+          <w:color w:val="000000"/>
+        </w:rPr>
+        <w:t xml:space="preserve">Deck is not </w:t>
+      </w:r>
+      <w:proofErr w:type="gramStart"/>
+      <w:r>
+        <w:rPr>
+          <w:rFonts w:eastAsia="Arial-ItalicMT" w:cstheme="minorHAnsi"/>
+          <w:color w:val="000000"/>
+        </w:rPr>
+        <w:t>exist</w:t>
+      </w:r>
+      <w:proofErr w:type="gramEnd"/>
+      <w:r>
+        <w:rPr>
+          <w:rFonts w:eastAsia="Arial-ItalicMT" w:cstheme="minorHAnsi"/>
+          <w:color w:val="000000"/>
+        </w:rPr>
+        <w:t>, need to generate the deck instead</w:t>
+      </w:r>
+    </w:p>
+    <w:p>
+      <w:pPr>
+        <w:autoSpaceDE w:val="0"/>
+        <w:autoSpaceDN w:val="0"/>
+        <w:adjustRightInd w:val="0"/>
+        <w:ind w:leftChars="700" w:left="1400"/>
+        <w:rPr>
+          <w:rFonts w:eastAsia="ArialMT" w:cstheme="minorHAnsi"/>
+          <w:color w:val="000000"/>
+        </w:rPr>
+      </w:pPr>
+      <w:r>
+        <w:rPr>
+          <w:rFonts w:asciiTheme="minorHAnsi" w:eastAsia="ArialMT" w:hAnsiTheme="minorHAnsi" w:cstheme="minorHAnsi"/>
+          <w:color w:val="7030A1"/>
+        </w:rPr>
+        <w:t>Related Use Cases</w:t>
+      </w:r>
+      <w:r>
+        <w:rPr>
+          <w:rFonts w:asciiTheme="minorHAnsi" w:eastAsia="ArialMT" w:hAnsiTheme="minorHAnsi" w:cstheme="minorHAnsi"/>
+          <w:color w:val="000000"/>
+        </w:rPr>
+        <w:t xml:space="preserve">: </w:t>
+      </w:r>
+      <w:r>
+        <w:rPr>
+          <w:rFonts w:eastAsia="ArialMT" w:cstheme="minorHAnsi"/>
+          <w:color w:val="000000"/>
+        </w:rPr>
+        <w:t>1</w:t>
+      </w:r>
+    </w:p>
+    <w:p>
+      <w:pPr>
+        <w:autoSpaceDE w:val="0"/>
+        <w:autoSpaceDN w:val="0"/>
+        <w:adjustRightInd w:val="0"/>
+        <w:ind w:leftChars="700" w:left="1400"/>
+        <w:rPr>
+          <w:rFonts w:eastAsia="ArialMT" w:cstheme="minorHAnsi"/>
+          <w:color w:val="000000"/>
+        </w:rPr>
+      </w:pPr>
+    </w:p>
+    <w:p>
+      <w:pPr>
+        <w:autoSpaceDE w:val="0"/>
+        <w:autoSpaceDN w:val="0"/>
+        <w:adjustRightInd w:val="0"/>
+        <w:ind w:leftChars="700" w:left="1400"/>
+        <w:rPr>
+          <w:rFonts w:asciiTheme="minorHAnsi" w:eastAsia="Arial-ItalicMT" w:hAnsiTheme="minorHAnsi" w:cstheme="minorHAnsi"/>
+          <w:color w:val="000000"/>
+        </w:rPr>
+      </w:pPr>
+      <w:r>
+        <w:rPr>
+          <w:rFonts w:asciiTheme="minorHAnsi" w:eastAsia="ArialMT" w:hAnsiTheme="minorHAnsi" w:cstheme="minorHAnsi"/>
+          <w:color w:val="7030A1"/>
+        </w:rPr>
+        <w:t>Use Case ID</w:t>
+      </w:r>
+      <w:r>
+        <w:rPr>
+          <w:rFonts w:asciiTheme="minorHAnsi" w:eastAsia="ArialMT" w:hAnsiTheme="minorHAnsi" w:cstheme="minorHAnsi"/>
+          <w:color w:val="000000"/>
+        </w:rPr>
+        <w:t xml:space="preserve">: </w:t>
+      </w:r>
+      <w:r>
+        <w:rPr>
+          <w:rFonts w:eastAsia="Arial-ItalicMT" w:cstheme="minorHAnsi"/>
+          <w:color w:val="000000"/>
+        </w:rPr>
+        <w:t>3</w:t>
+      </w:r>
+    </w:p>
+    <w:p>
+      <w:pPr>
+        <w:autoSpaceDE w:val="0"/>
+        <w:autoSpaceDN w:val="0"/>
+        <w:adjustRightInd w:val="0"/>
+        <w:ind w:leftChars="700" w:left="1400"/>
+        <w:rPr>
+          <w:rFonts w:asciiTheme="minorHAnsi" w:eastAsia="Arial-ItalicMT" w:hAnsiTheme="minorHAnsi" w:cstheme="minorHAnsi"/>
+          <w:color w:val="000000"/>
+        </w:rPr>
+      </w:pPr>
+      <w:r>
+        <w:rPr>
+          <w:rFonts w:asciiTheme="minorHAnsi" w:eastAsia="ArialMT" w:hAnsiTheme="minorHAnsi" w:cstheme="minorHAnsi"/>
+          <w:color w:val="7030A1"/>
+        </w:rPr>
+        <w:t>Use Case Name</w:t>
+      </w:r>
+      <w:r>
+        <w:rPr>
+          <w:rFonts w:asciiTheme="minorHAnsi" w:eastAsia="ArialMT" w:hAnsiTheme="minorHAnsi" w:cstheme="minorHAnsi"/>
+          <w:color w:val="000000"/>
+        </w:rPr>
+        <w:t xml:space="preserve">: </w:t>
+      </w:r>
+      <w:r>
+        <w:rPr>
+          <w:rFonts w:eastAsia="ArialMT" w:cstheme="minorHAnsi"/>
+          <w:color w:val="000000"/>
+        </w:rPr>
+        <w:t>Hit/</w:t>
+      </w:r>
+      <w:proofErr w:type="spellStart"/>
+      <w:r>
+        <w:rPr>
+          <w:rFonts w:eastAsia="Arial-ItalicMT" w:cstheme="minorHAnsi"/>
+          <w:color w:val="000000"/>
+        </w:rPr>
+        <w:t>addCard</w:t>
+      </w:r>
+      <w:proofErr w:type="spellEnd"/>
+    </w:p>
+    <w:p>
+      <w:pPr>
+        <w:autoSpaceDE w:val="0"/>
+        <w:autoSpaceDN w:val="0"/>
+        <w:adjustRightInd w:val="0"/>
+        <w:ind w:leftChars="700" w:left="1400"/>
+        <w:rPr>
+          <w:rFonts w:asciiTheme="minorHAnsi" w:eastAsia="Arial-ItalicMT" w:hAnsiTheme="minorHAnsi" w:cstheme="minorHAnsi"/>
+          <w:color w:val="000000"/>
+        </w:rPr>
+      </w:pPr>
+      <w:r>
+        <w:rPr>
+          <w:rFonts w:asciiTheme="minorHAnsi" w:eastAsia="ArialMT" w:hAnsiTheme="minorHAnsi" w:cstheme="minorHAnsi"/>
+          <w:color w:val="7030A1"/>
+        </w:rPr>
+        <w:t>Primary Actor</w:t>
+      </w:r>
+      <w:r>
+        <w:rPr>
+          <w:rFonts w:asciiTheme="minorHAnsi" w:eastAsia="ArialMT" w:hAnsiTheme="minorHAnsi" w:cstheme="minorHAnsi"/>
+          <w:color w:val="000000"/>
+        </w:rPr>
+        <w:t xml:space="preserve">: </w:t>
+      </w:r>
+      <w:r>
+        <w:rPr>
+          <w:rFonts w:eastAsia="Arial-ItalicMT" w:cstheme="minorHAnsi"/>
+          <w:color w:val="000000"/>
+        </w:rPr>
+        <w:t xml:space="preserve">Card, </w:t>
+      </w:r>
+      <w:proofErr w:type="spellStart"/>
+      <w:r>
+        <w:rPr>
+          <w:rFonts w:eastAsia="Arial-ItalicMT" w:cstheme="minorHAnsi"/>
+          <w:color w:val="000000"/>
+        </w:rPr>
+        <w:t>Playerhand</w:t>
+      </w:r>
+      <w:proofErr w:type="spellEnd"/>
+      <w:r>
+        <w:rPr>
+          <w:rFonts w:eastAsia="Arial-ItalicMT" w:cstheme="minorHAnsi"/>
+          <w:color w:val="000000"/>
+        </w:rPr>
+        <w:t xml:space="preserve">, </w:t>
+      </w:r>
+      <w:proofErr w:type="spellStart"/>
+      <w:r>
+        <w:rPr>
+          <w:rFonts w:eastAsia="Arial-ItalicMT" w:cstheme="minorHAnsi"/>
+          <w:color w:val="000000"/>
+        </w:rPr>
+        <w:t>DealerHand</w:t>
+      </w:r>
+      <w:proofErr w:type="spellEnd"/>
+    </w:p>
+    <w:p>
+      <w:pPr>
+        <w:autoSpaceDE w:val="0"/>
+        <w:autoSpaceDN w:val="0"/>
+        <w:adjustRightInd w:val="0"/>
+        <w:ind w:leftChars="700" w:left="1400"/>
+        <w:rPr>
+          <w:rFonts w:asciiTheme="minorHAnsi" w:eastAsia="Arial-ItalicMT" w:hAnsiTheme="minorHAnsi" w:cstheme="minorHAnsi"/>
+          <w:color w:val="000000"/>
+        </w:rPr>
+      </w:pPr>
+      <w:r>
+        <w:rPr>
+          <w:rFonts w:asciiTheme="minorHAnsi" w:eastAsia="ArialMT" w:hAnsiTheme="minorHAnsi" w:cstheme="minorHAnsi"/>
+          <w:color w:val="7030A1"/>
+        </w:rPr>
+        <w:t>Pre-conditions</w:t>
+      </w:r>
+      <w:r>
+        <w:rPr>
+          <w:rFonts w:asciiTheme="minorHAnsi" w:eastAsia="ArialMT" w:hAnsiTheme="minorHAnsi" w:cstheme="minorHAnsi"/>
+          <w:color w:val="000000"/>
+        </w:rPr>
+        <w:t xml:space="preserve">: </w:t>
+      </w:r>
+      <w:r>
+        <w:rPr>
+          <w:rFonts w:eastAsia="ArialMT" w:cstheme="minorHAnsi"/>
+          <w:color w:val="000000"/>
+        </w:rPr>
+        <w:t xml:space="preserve">after the player bets or </w:t>
+      </w:r>
+      <w:r>
+        <w:rPr>
+          <w:rFonts w:eastAsia="Arial-ItalicMT" w:cstheme="minorHAnsi"/>
+          <w:color w:val="000000"/>
+        </w:rPr>
+        <w:t>when the player need additional card</w:t>
+      </w:r>
+    </w:p>
+    <w:p>
+      <w:pPr>
+        <w:autoSpaceDE w:val="0"/>
+        <w:autoSpaceDN w:val="0"/>
+        <w:adjustRightInd w:val="0"/>
+        <w:ind w:leftChars="700" w:left="1400"/>
+        <w:rPr>
+          <w:rFonts w:asciiTheme="minorHAnsi" w:eastAsia="Arial-ItalicMT" w:hAnsiTheme="minorHAnsi" w:cstheme="minorHAnsi"/>
+          <w:color w:val="000000"/>
+        </w:rPr>
+      </w:pPr>
+      <w:r>
+        <w:rPr>
+          <w:rFonts w:asciiTheme="minorHAnsi" w:eastAsia="ArialMT" w:hAnsiTheme="minorHAnsi" w:cstheme="minorHAnsi"/>
+          <w:color w:val="7030A1"/>
+        </w:rPr>
+        <w:t>Post-conditions</w:t>
+      </w:r>
+      <w:r>
+        <w:rPr>
+          <w:rFonts w:asciiTheme="minorHAnsi" w:eastAsia="ArialMT" w:hAnsiTheme="minorHAnsi" w:cstheme="minorHAnsi"/>
+          <w:color w:val="000000"/>
+        </w:rPr>
+        <w:t xml:space="preserve">: </w:t>
+      </w:r>
+      <w:r>
+        <w:rPr>
+          <w:rFonts w:eastAsia="ArialMT" w:cstheme="minorHAnsi"/>
+          <w:color w:val="000000"/>
+        </w:rPr>
+        <w:t>A new card is added to player hand</w:t>
+      </w:r>
+    </w:p>
+    <w:p>
+      <w:pPr>
+        <w:autoSpaceDE w:val="0"/>
+        <w:autoSpaceDN w:val="0"/>
+        <w:adjustRightInd w:val="0"/>
+        <w:ind w:leftChars="700" w:left="1400"/>
+        <w:rPr>
+          <w:rFonts w:asciiTheme="minorHAnsi" w:eastAsia="Arial-ItalicMT" w:hAnsiTheme="minorHAnsi" w:cstheme="minorHAnsi"/>
+          <w:color w:val="000000"/>
+        </w:rPr>
+      </w:pPr>
+      <w:r>
+        <w:rPr>
+          <w:rFonts w:asciiTheme="minorHAnsi" w:eastAsia="ArialMT" w:hAnsiTheme="minorHAnsi" w:cstheme="minorHAnsi"/>
+          <w:color w:val="7030A1"/>
+        </w:rPr>
+        <w:t>Basic Flow or Main Scenario</w:t>
+      </w:r>
+      <w:r>
+        <w:rPr>
+          <w:rFonts w:asciiTheme="minorHAnsi" w:eastAsia="ArialMT" w:hAnsiTheme="minorHAnsi" w:cstheme="minorHAnsi"/>
+          <w:color w:val="000000"/>
+        </w:rPr>
+        <w:t xml:space="preserve">: </w:t>
+      </w:r>
+      <w:r>
+        <w:rPr>
+          <w:rFonts w:eastAsia="Arial-ItalicMT" w:cstheme="minorHAnsi"/>
+          <w:color w:val="000000"/>
+        </w:rPr>
+        <w:t xml:space="preserve">After the player bets, it will use </w:t>
+      </w:r>
+      <w:proofErr w:type="spellStart"/>
+      <w:r>
+        <w:rPr>
+          <w:rFonts w:eastAsia="Arial-ItalicMT" w:cstheme="minorHAnsi"/>
+          <w:color w:val="000000"/>
+        </w:rPr>
+        <w:t>addCard</w:t>
+      </w:r>
+      <w:proofErr w:type="spellEnd"/>
+      <w:r>
+        <w:rPr>
+          <w:rFonts w:eastAsia="Arial-ItalicMT" w:cstheme="minorHAnsi"/>
+          <w:color w:val="000000"/>
+        </w:rPr>
+        <w:t xml:space="preserve"> twice on the player hand, they can call for </w:t>
+      </w:r>
+      <w:proofErr w:type="spellStart"/>
+      <w:r>
+        <w:rPr>
+          <w:rFonts w:eastAsia="Arial-ItalicMT" w:cstheme="minorHAnsi"/>
+          <w:color w:val="000000"/>
+        </w:rPr>
+        <w:t>addCard</w:t>
+      </w:r>
+      <w:proofErr w:type="spellEnd"/>
+      <w:r>
+        <w:rPr>
+          <w:rFonts w:eastAsia="Arial-ItalicMT" w:cstheme="minorHAnsi"/>
+          <w:color w:val="000000"/>
+        </w:rPr>
+        <w:t xml:space="preserve"> again until it bust, or get closer or hit 21</w:t>
+      </w:r>
+    </w:p>
+    <w:p>
+      <w:pPr>
+        <w:autoSpaceDE w:val="0"/>
+        <w:autoSpaceDN w:val="0"/>
+        <w:adjustRightInd w:val="0"/>
+        <w:ind w:leftChars="700" w:left="1400"/>
+        <w:rPr>
+          <w:rFonts w:asciiTheme="minorHAnsi" w:eastAsia="Arial-ItalicMT" w:hAnsiTheme="minorHAnsi" w:cstheme="minorHAnsi"/>
+          <w:color w:val="000000"/>
+        </w:rPr>
+      </w:pPr>
+      <w:r>
+        <w:rPr>
+          <w:rFonts w:asciiTheme="minorHAnsi" w:eastAsia="ArialMT" w:hAnsiTheme="minorHAnsi" w:cstheme="minorHAnsi"/>
+          <w:color w:val="7030A1"/>
+        </w:rPr>
+        <w:t>Exceptions</w:t>
+      </w:r>
+      <w:r>
+        <w:rPr>
+          <w:rFonts w:asciiTheme="minorHAnsi" w:eastAsia="ArialMT" w:hAnsiTheme="minorHAnsi" w:cstheme="minorHAnsi"/>
+          <w:color w:val="000000"/>
+        </w:rPr>
+        <w:t xml:space="preserve">: </w:t>
+      </w:r>
+      <w:r>
+        <w:rPr>
+          <w:rFonts w:eastAsia="Arial-ItalicMT" w:cstheme="minorHAnsi"/>
+          <w:color w:val="000000"/>
+        </w:rPr>
+        <w:t>N/A</w:t>
+      </w:r>
+    </w:p>
+    <w:p>
+      <w:pPr>
+        <w:autoSpaceDE w:val="0"/>
+        <w:autoSpaceDN w:val="0"/>
+        <w:adjustRightInd w:val="0"/>
+        <w:ind w:leftChars="700" w:left="1400"/>
+        <w:rPr>
+          <w:rFonts w:eastAsia="ArialMT" w:cstheme="minorHAnsi"/>
+          <w:color w:val="000000"/>
+        </w:rPr>
+      </w:pPr>
+      <w:r>
+        <w:rPr>
+          <w:rFonts w:asciiTheme="minorHAnsi" w:eastAsia="ArialMT" w:hAnsiTheme="minorHAnsi" w:cstheme="minorHAnsi"/>
+          <w:color w:val="7030A1"/>
+        </w:rPr>
+        <w:t>Related Use Cases</w:t>
+      </w:r>
+      <w:r>
+        <w:rPr>
+          <w:rFonts w:asciiTheme="minorHAnsi" w:eastAsia="ArialMT" w:hAnsiTheme="minorHAnsi" w:cstheme="minorHAnsi"/>
+          <w:color w:val="000000"/>
+        </w:rPr>
+        <w:t xml:space="preserve">: </w:t>
+      </w:r>
+      <w:r>
+        <w:rPr>
+          <w:rFonts w:eastAsia="ArialMT" w:cstheme="minorHAnsi"/>
+          <w:color w:val="000000"/>
+        </w:rPr>
+        <w:t>3, 5</w:t>
+      </w:r>
+    </w:p>
+    <w:p>
+      <w:pPr>
+        <w:ind w:leftChars="700" w:left="1400"/>
+        <w:rPr>
+          <w:rFonts w:eastAsia="ArialMT" w:cstheme="minorHAnsi"/>
+          <w:color w:val="000000"/>
+        </w:rPr>
+      </w:pPr>
+    </w:p>
+    <w:p>
+      <w:pPr>
+        <w:autoSpaceDE w:val="0"/>
+        <w:autoSpaceDN w:val="0"/>
+        <w:adjustRightInd w:val="0"/>
+        <w:ind w:leftChars="700" w:left="1400"/>
+        <w:rPr>
+          <w:rFonts w:asciiTheme="minorHAnsi" w:eastAsia="Arial-ItalicMT" w:hAnsiTheme="minorHAnsi" w:cstheme="minorHAnsi"/>
+          <w:color w:val="000000"/>
+        </w:rPr>
+      </w:pPr>
+      <w:bookmarkStart w:id="6" w:name="OLE_LINK3"/>
+      <w:r>
+        <w:rPr>
+          <w:rFonts w:asciiTheme="minorHAnsi" w:eastAsia="ArialMT" w:hAnsiTheme="minorHAnsi" w:cstheme="minorHAnsi"/>
+          <w:color w:val="7030A1"/>
+        </w:rPr>
+        <w:t>Use Case ID</w:t>
+      </w:r>
+      <w:r>
+        <w:rPr>
+          <w:rFonts w:asciiTheme="minorHAnsi" w:eastAsia="ArialMT" w:hAnsiTheme="minorHAnsi" w:cstheme="minorHAnsi"/>
+          <w:color w:val="000000"/>
+        </w:rPr>
+        <w:t xml:space="preserve">: </w:t>
+      </w:r>
+      <w:r>
+        <w:rPr>
+          <w:rFonts w:eastAsia="Arial-ItalicMT" w:cstheme="minorHAnsi"/>
+          <w:color w:val="000000"/>
+        </w:rPr>
+        <w:t>4</w:t>
+      </w:r>
+    </w:p>
+    <w:p>
+      <w:pPr>
+        <w:autoSpaceDE w:val="0"/>
+        <w:autoSpaceDN w:val="0"/>
+        <w:adjustRightInd w:val="0"/>
+        <w:ind w:leftChars="700" w:left="1400"/>
+        <w:rPr>
+          <w:rFonts w:asciiTheme="minorHAnsi" w:eastAsia="Arial-ItalicMT" w:hAnsiTheme="minorHAnsi" w:cstheme="minorHAnsi"/>
+          <w:color w:val="000000"/>
+        </w:rPr>
+      </w:pPr>
+      <w:r>
+        <w:rPr>
+          <w:rFonts w:asciiTheme="minorHAnsi" w:eastAsia="ArialMT" w:hAnsiTheme="minorHAnsi" w:cstheme="minorHAnsi"/>
+          <w:color w:val="7030A1"/>
+        </w:rPr>
+        <w:t>Use Case Name</w:t>
+      </w:r>
+      <w:r>
+        <w:rPr>
+          <w:rFonts w:asciiTheme="minorHAnsi" w:eastAsia="ArialMT" w:hAnsiTheme="minorHAnsi" w:cstheme="minorHAnsi"/>
+          <w:color w:val="000000"/>
+        </w:rPr>
+        <w:t xml:space="preserve">: </w:t>
+      </w:r>
+      <w:r>
+        <w:rPr>
+          <w:rFonts w:eastAsia="Arial-ItalicMT" w:cstheme="minorHAnsi"/>
+          <w:color w:val="000000"/>
+        </w:rPr>
+        <w:t>Stand</w:t>
+      </w:r>
+    </w:p>
+    <w:p>
+      <w:pPr>
+        <w:autoSpaceDE w:val="0"/>
+        <w:autoSpaceDN w:val="0"/>
+        <w:adjustRightInd w:val="0"/>
+        <w:ind w:leftChars="700" w:left="1400"/>
+        <w:rPr>
+          <w:rFonts w:asciiTheme="minorHAnsi" w:eastAsia="Arial-ItalicMT" w:hAnsiTheme="minorHAnsi" w:cstheme="minorHAnsi"/>
+          <w:color w:val="000000"/>
+        </w:rPr>
+      </w:pPr>
+      <w:r>
+        <w:rPr>
+          <w:rFonts w:asciiTheme="minorHAnsi" w:eastAsia="ArialMT" w:hAnsiTheme="minorHAnsi" w:cstheme="minorHAnsi"/>
+          <w:color w:val="7030A1"/>
+        </w:rPr>
+        <w:t>Primary Actor</w:t>
+      </w:r>
+      <w:r>
+        <w:rPr>
+          <w:rFonts w:asciiTheme="minorHAnsi" w:eastAsia="ArialMT" w:hAnsiTheme="minorHAnsi" w:cstheme="minorHAnsi"/>
+          <w:color w:val="000000"/>
+        </w:rPr>
+        <w:t xml:space="preserve">: </w:t>
+      </w:r>
+      <w:r>
+        <w:rPr>
+          <w:rFonts w:eastAsia="Arial-ItalicMT" w:cstheme="minorHAnsi"/>
+          <w:color w:val="000000"/>
+        </w:rPr>
+        <w:t xml:space="preserve">Card, </w:t>
+      </w:r>
+      <w:proofErr w:type="spellStart"/>
+      <w:r>
+        <w:rPr>
+          <w:rFonts w:eastAsia="Arial-ItalicMT" w:cstheme="minorHAnsi"/>
+          <w:color w:val="000000"/>
+        </w:rPr>
+        <w:t>Playerhand</w:t>
+      </w:r>
+      <w:proofErr w:type="spellEnd"/>
+      <w:r>
+        <w:rPr>
+          <w:rFonts w:eastAsia="Arial-ItalicMT" w:cstheme="minorHAnsi"/>
+          <w:color w:val="000000"/>
+        </w:rPr>
+        <w:t xml:space="preserve">, </w:t>
+      </w:r>
+      <w:proofErr w:type="spellStart"/>
+      <w:r>
+        <w:rPr>
+          <w:rFonts w:eastAsia="Arial-ItalicMT" w:cstheme="minorHAnsi"/>
+          <w:color w:val="000000"/>
+        </w:rPr>
+        <w:t>DealerHand</w:t>
+      </w:r>
+      <w:proofErr w:type="spellEnd"/>
+    </w:p>
+    <w:p>
+      <w:pPr>
+        <w:autoSpaceDE w:val="0"/>
+        <w:autoSpaceDN w:val="0"/>
+        <w:adjustRightInd w:val="0"/>
+        <w:ind w:leftChars="700" w:left="1400"/>
+        <w:rPr>
+          <w:rFonts w:asciiTheme="minorHAnsi" w:eastAsia="Arial-ItalicMT" w:hAnsiTheme="minorHAnsi" w:cstheme="minorHAnsi"/>
+          <w:color w:val="000000"/>
+        </w:rPr>
+      </w:pPr>
+      <w:r>
+        <w:rPr>
+          <w:rFonts w:asciiTheme="minorHAnsi" w:eastAsia="ArialMT" w:hAnsiTheme="minorHAnsi" w:cstheme="minorHAnsi"/>
+          <w:color w:val="7030A1"/>
+        </w:rPr>
+        <w:t>Pre-conditions</w:t>
+      </w:r>
+      <w:r>
+        <w:rPr>
+          <w:rFonts w:asciiTheme="minorHAnsi" w:eastAsia="ArialMT" w:hAnsiTheme="minorHAnsi" w:cstheme="minorHAnsi"/>
+          <w:color w:val="000000"/>
+        </w:rPr>
+        <w:t xml:space="preserve">: </w:t>
+      </w:r>
+      <w:r>
+        <w:rPr>
+          <w:rFonts w:eastAsia="Arial-ItalicMT" w:cstheme="minorHAnsi"/>
+          <w:color w:val="000000"/>
+        </w:rPr>
+        <w:t>When the player decide not to add more card into hand</w:t>
+      </w:r>
+    </w:p>
+    <w:p>
+      <w:pPr>
+        <w:autoSpaceDE w:val="0"/>
+        <w:autoSpaceDN w:val="0"/>
+        <w:adjustRightInd w:val="0"/>
+        <w:ind w:leftChars="700" w:left="1400"/>
+        <w:rPr>
+          <w:rFonts w:asciiTheme="minorHAnsi" w:eastAsia="Arial-ItalicMT" w:hAnsiTheme="minorHAnsi" w:cstheme="minorHAnsi"/>
+          <w:color w:val="000000"/>
+        </w:rPr>
+      </w:pPr>
+      <w:r>
+        <w:rPr>
+          <w:rFonts w:asciiTheme="minorHAnsi" w:eastAsia="ArialMT" w:hAnsiTheme="minorHAnsi" w:cstheme="minorHAnsi"/>
+          <w:color w:val="7030A1"/>
+        </w:rPr>
+        <w:lastRenderedPageBreak/>
+        <w:t>Post-conditions</w:t>
+      </w:r>
+      <w:r>
+        <w:rPr>
+          <w:rFonts w:asciiTheme="minorHAnsi" w:eastAsia="ArialMT" w:hAnsiTheme="minorHAnsi" w:cstheme="minorHAnsi"/>
+          <w:color w:val="000000"/>
+        </w:rPr>
+        <w:t xml:space="preserve">: </w:t>
+      </w:r>
+      <w:proofErr w:type="gramStart"/>
+      <w:r>
+        <w:rPr>
+          <w:rFonts w:eastAsia="ArialMT" w:cstheme="minorHAnsi"/>
+          <w:color w:val="000000"/>
+        </w:rPr>
+        <w:t>New</w:t>
+      </w:r>
+      <w:proofErr w:type="gramEnd"/>
+      <w:r>
+        <w:rPr>
+          <w:rFonts w:eastAsia="ArialMT" w:cstheme="minorHAnsi"/>
+          <w:color w:val="000000"/>
+        </w:rPr>
+        <w:t xml:space="preserve"> card does not add to player hand</w:t>
+      </w:r>
+    </w:p>
+    <w:p>
+      <w:pPr>
+        <w:autoSpaceDE w:val="0"/>
+        <w:autoSpaceDN w:val="0"/>
+        <w:adjustRightInd w:val="0"/>
+        <w:ind w:leftChars="700" w:left="1400"/>
+        <w:rPr>
+          <w:rFonts w:asciiTheme="minorHAnsi" w:eastAsia="Arial-ItalicMT" w:hAnsiTheme="minorHAnsi" w:cstheme="minorHAnsi"/>
+          <w:color w:val="000000"/>
+        </w:rPr>
+      </w:pPr>
+      <w:r>
+        <w:rPr>
+          <w:rFonts w:asciiTheme="minorHAnsi" w:eastAsia="ArialMT" w:hAnsiTheme="minorHAnsi" w:cstheme="minorHAnsi"/>
+          <w:color w:val="7030A1"/>
+        </w:rPr>
+        <w:t>Basic Flow or Main Scenario</w:t>
+      </w:r>
+      <w:r>
+        <w:rPr>
+          <w:rFonts w:asciiTheme="minorHAnsi" w:eastAsia="ArialMT" w:hAnsiTheme="minorHAnsi" w:cstheme="minorHAnsi"/>
+          <w:color w:val="000000"/>
+        </w:rPr>
+        <w:t xml:space="preserve">: </w:t>
+      </w:r>
+      <w:r>
+        <w:rPr>
+          <w:rFonts w:eastAsia="Arial-ItalicMT" w:cstheme="minorHAnsi"/>
+          <w:color w:val="000000"/>
+        </w:rPr>
+        <w:t xml:space="preserve">After two cards originally dealt to the player, they think </w:t>
+      </w:r>
+      <w:proofErr w:type="gramStart"/>
+      <w:r>
+        <w:rPr>
+          <w:rFonts w:eastAsia="Arial-ItalicMT" w:cstheme="minorHAnsi"/>
+          <w:color w:val="000000"/>
+        </w:rPr>
+        <w:t>there</w:t>
+      </w:r>
+      <w:proofErr w:type="gramEnd"/>
+      <w:r>
+        <w:rPr>
+          <w:rFonts w:eastAsia="Arial-ItalicMT" w:cstheme="minorHAnsi"/>
+          <w:color w:val="000000"/>
+        </w:rPr>
+        <w:t xml:space="preserve"> cards on hand is close enough to 21, and decide not to add additional card, the call stand </w:t>
+      </w:r>
+    </w:p>
+    <w:p>
+      <w:pPr>
+        <w:autoSpaceDE w:val="0"/>
+        <w:autoSpaceDN w:val="0"/>
+        <w:adjustRightInd w:val="0"/>
+        <w:ind w:leftChars="700" w:left="1400"/>
+        <w:rPr>
+          <w:rFonts w:asciiTheme="minorHAnsi" w:hAnsiTheme="minorHAnsi" w:cstheme="minorHAnsi"/>
+        </w:rPr>
+      </w:pPr>
+      <w:r>
+        <w:rPr>
+          <w:rFonts w:asciiTheme="minorHAnsi" w:eastAsia="ArialMT" w:hAnsiTheme="minorHAnsi" w:cstheme="minorHAnsi"/>
+          <w:color w:val="7030A1"/>
+        </w:rPr>
+        <w:t>Related Use Cases</w:t>
+      </w:r>
+      <w:r>
+        <w:rPr>
+          <w:rFonts w:asciiTheme="minorHAnsi" w:eastAsia="ArialMT" w:hAnsiTheme="minorHAnsi" w:cstheme="minorHAnsi"/>
+          <w:color w:val="000000"/>
+        </w:rPr>
+        <w:t xml:space="preserve">: </w:t>
+      </w:r>
+      <w:r>
+        <w:rPr>
+          <w:rFonts w:eastAsia="ArialMT" w:cstheme="minorHAnsi"/>
+          <w:color w:val="000000"/>
+        </w:rPr>
+        <w:t>3</w:t>
+      </w:r>
+    </w:p>
+    <w:bookmarkEnd w:id="6"/>
+    <w:p>
+      <w:pPr>
+        <w:ind w:leftChars="700" w:left="1400"/>
+        <w:rPr>
+          <w:rFonts w:asciiTheme="minorHAnsi" w:hAnsiTheme="minorHAnsi" w:cstheme="minorHAnsi" w:hint="eastAsia"/>
+        </w:rPr>
+      </w:pPr>
+    </w:p>
+    <w:p>
+      <w:pPr>
+        <w:autoSpaceDE w:val="0"/>
+        <w:autoSpaceDN w:val="0"/>
+        <w:adjustRightInd w:val="0"/>
+        <w:ind w:leftChars="700" w:left="1400"/>
+        <w:rPr>
+          <w:rFonts w:asciiTheme="minorHAnsi" w:eastAsia="Arial-ItalicMT" w:hAnsiTheme="minorHAnsi" w:cstheme="minorHAnsi"/>
+          <w:color w:val="000000"/>
+        </w:rPr>
+      </w:pPr>
+      <w:r>
+        <w:rPr>
+          <w:rFonts w:asciiTheme="minorHAnsi" w:eastAsia="ArialMT" w:hAnsiTheme="minorHAnsi" w:cstheme="minorHAnsi"/>
+          <w:color w:val="7030A1"/>
+        </w:rPr>
+        <w:t>Use Case ID</w:t>
+      </w:r>
+      <w:r>
+        <w:rPr>
+          <w:rFonts w:asciiTheme="minorHAnsi" w:eastAsia="ArialMT" w:hAnsiTheme="minorHAnsi" w:cstheme="minorHAnsi"/>
+          <w:color w:val="000000"/>
+        </w:rPr>
+        <w:t xml:space="preserve">: </w:t>
+      </w:r>
+      <w:r>
+        <w:rPr>
+          <w:rFonts w:eastAsia="Arial-ItalicMT" w:cstheme="minorHAnsi"/>
+          <w:color w:val="000000"/>
+        </w:rPr>
+        <w:t>5</w:t>
+      </w:r>
+    </w:p>
+    <w:p>
+      <w:pPr>
+        <w:autoSpaceDE w:val="0"/>
+        <w:autoSpaceDN w:val="0"/>
+        <w:adjustRightInd w:val="0"/>
+        <w:ind w:leftChars="700" w:left="1400"/>
+        <w:rPr>
+          <w:rFonts w:asciiTheme="minorHAnsi" w:eastAsia="Arial-ItalicMT" w:hAnsiTheme="minorHAnsi" w:cstheme="minorHAnsi"/>
+          <w:color w:val="000000"/>
+        </w:rPr>
+      </w:pPr>
+      <w:r>
+        <w:rPr>
+          <w:rFonts w:asciiTheme="minorHAnsi" w:eastAsia="ArialMT" w:hAnsiTheme="minorHAnsi" w:cstheme="minorHAnsi"/>
+          <w:color w:val="7030A1"/>
+        </w:rPr>
+        <w:t>Use Case Name</w:t>
+      </w:r>
+      <w:r>
+        <w:rPr>
+          <w:rFonts w:asciiTheme="minorHAnsi" w:eastAsia="ArialMT" w:hAnsiTheme="minorHAnsi" w:cstheme="minorHAnsi"/>
+          <w:color w:val="000000"/>
+        </w:rPr>
+        <w:t xml:space="preserve">: </w:t>
+      </w:r>
+      <w:proofErr w:type="spellStart"/>
+      <w:r>
+        <w:rPr>
+          <w:rFonts w:eastAsia="Arial-ItalicMT" w:cstheme="minorHAnsi"/>
+          <w:color w:val="000000"/>
+        </w:rPr>
+        <w:t>checkHand</w:t>
+      </w:r>
+      <w:proofErr w:type="spellEnd"/>
+    </w:p>
+    <w:p>
+      <w:pPr>
+        <w:autoSpaceDE w:val="0"/>
+        <w:autoSpaceDN w:val="0"/>
+        <w:adjustRightInd w:val="0"/>
+        <w:ind w:leftChars="700" w:left="1400"/>
+        <w:rPr>
+          <w:rFonts w:asciiTheme="minorHAnsi" w:eastAsia="Arial-ItalicMT" w:hAnsiTheme="minorHAnsi" w:cstheme="minorHAnsi"/>
+          <w:color w:val="000000"/>
+        </w:rPr>
+      </w:pPr>
+      <w:r>
+        <w:rPr>
+          <w:rFonts w:asciiTheme="minorHAnsi" w:eastAsia="ArialMT" w:hAnsiTheme="minorHAnsi" w:cstheme="minorHAnsi"/>
+          <w:color w:val="7030A1"/>
+        </w:rPr>
+        <w:t>Primary Actor</w:t>
+      </w:r>
+      <w:r>
+        <w:rPr>
+          <w:rFonts w:asciiTheme="minorHAnsi" w:eastAsia="ArialMT" w:hAnsiTheme="minorHAnsi" w:cstheme="minorHAnsi"/>
+          <w:color w:val="000000"/>
+        </w:rPr>
+        <w:t xml:space="preserve">: </w:t>
+      </w:r>
+      <w:r>
+        <w:rPr>
+          <w:rFonts w:eastAsia="Arial-ItalicMT" w:cstheme="minorHAnsi"/>
+          <w:color w:val="000000"/>
+        </w:rPr>
+        <w:t xml:space="preserve">Card, </w:t>
+      </w:r>
+      <w:proofErr w:type="spellStart"/>
+      <w:r>
+        <w:rPr>
+          <w:rFonts w:eastAsia="Arial-ItalicMT" w:cstheme="minorHAnsi"/>
+          <w:color w:val="000000"/>
+        </w:rPr>
+        <w:t>Playerhand</w:t>
+      </w:r>
+      <w:proofErr w:type="spellEnd"/>
+      <w:r>
+        <w:rPr>
+          <w:rFonts w:eastAsia="Arial-ItalicMT" w:cstheme="minorHAnsi"/>
+          <w:color w:val="000000"/>
+        </w:rPr>
+        <w:t xml:space="preserve">, </w:t>
+      </w:r>
+      <w:proofErr w:type="spellStart"/>
+      <w:r>
+        <w:rPr>
+          <w:rFonts w:eastAsia="Arial-ItalicMT" w:cstheme="minorHAnsi"/>
+          <w:color w:val="000000"/>
+        </w:rPr>
+        <w:t>DealerHand</w:t>
+      </w:r>
+      <w:proofErr w:type="spellEnd"/>
+    </w:p>
+    <w:p>
+      <w:pPr>
+        <w:autoSpaceDE w:val="0"/>
+        <w:autoSpaceDN w:val="0"/>
+        <w:adjustRightInd w:val="0"/>
+        <w:ind w:leftChars="700" w:left="1400"/>
+        <w:rPr>
+          <w:rFonts w:asciiTheme="minorHAnsi" w:eastAsia="Arial-ItalicMT" w:hAnsiTheme="minorHAnsi" w:cstheme="minorHAnsi"/>
+          <w:color w:val="000000"/>
+        </w:rPr>
+      </w:pPr>
+      <w:r>
+        <w:rPr>
+          <w:rFonts w:asciiTheme="minorHAnsi" w:eastAsia="ArialMT" w:hAnsiTheme="minorHAnsi" w:cstheme="minorHAnsi"/>
+          <w:color w:val="7030A1"/>
+        </w:rPr>
+        <w:t>Pre-conditions</w:t>
+      </w:r>
+      <w:r>
+        <w:rPr>
+          <w:rFonts w:asciiTheme="minorHAnsi" w:eastAsia="ArialMT" w:hAnsiTheme="minorHAnsi" w:cstheme="minorHAnsi"/>
+          <w:color w:val="000000"/>
+        </w:rPr>
+        <w:t xml:space="preserve">: </w:t>
+      </w:r>
+      <w:r>
+        <w:rPr>
+          <w:rFonts w:eastAsia="Arial-ItalicMT" w:cstheme="minorHAnsi"/>
+          <w:color w:val="000000"/>
+        </w:rPr>
+        <w:t>After two original cards are sent to the player or a new card added to hand</w:t>
+      </w:r>
+    </w:p>
+    <w:p>
+      <w:pPr>
+        <w:autoSpaceDE w:val="0"/>
+        <w:autoSpaceDN w:val="0"/>
+        <w:adjustRightInd w:val="0"/>
+        <w:ind w:leftChars="700" w:left="1400"/>
+        <w:rPr>
+          <w:rFonts w:asciiTheme="minorHAnsi" w:eastAsia="Arial-ItalicMT" w:hAnsiTheme="minorHAnsi" w:cstheme="minorHAnsi"/>
+          <w:color w:val="000000"/>
+        </w:rPr>
+      </w:pPr>
+      <w:r>
+        <w:rPr>
+          <w:rFonts w:asciiTheme="minorHAnsi" w:eastAsia="ArialMT" w:hAnsiTheme="minorHAnsi" w:cstheme="minorHAnsi"/>
+          <w:color w:val="7030A1"/>
+        </w:rPr>
+        <w:t>Post-conditions</w:t>
+      </w:r>
+      <w:r>
+        <w:rPr>
+          <w:rFonts w:asciiTheme="minorHAnsi" w:eastAsia="ArialMT" w:hAnsiTheme="minorHAnsi" w:cstheme="minorHAnsi"/>
+          <w:color w:val="000000"/>
+        </w:rPr>
+        <w:t xml:space="preserve">: </w:t>
+      </w:r>
+      <w:r>
+        <w:rPr>
+          <w:rFonts w:eastAsia="ArialMT" w:cstheme="minorHAnsi"/>
+          <w:color w:val="000000"/>
+        </w:rPr>
+        <w:t>The cards are checked what is the total and if it is blackjack or busted</w:t>
+      </w:r>
+    </w:p>
+    <w:p>
+      <w:pPr>
+        <w:autoSpaceDE w:val="0"/>
+        <w:autoSpaceDN w:val="0"/>
+        <w:adjustRightInd w:val="0"/>
+        <w:ind w:leftChars="700" w:left="1400"/>
+        <w:rPr>
+          <w:rFonts w:asciiTheme="minorHAnsi" w:eastAsia="Arial-ItalicMT" w:hAnsiTheme="minorHAnsi" w:cstheme="minorHAnsi"/>
+          <w:color w:val="000000"/>
+        </w:rPr>
+      </w:pPr>
+      <w:r>
+        <w:rPr>
+          <w:rFonts w:asciiTheme="minorHAnsi" w:eastAsia="ArialMT" w:hAnsiTheme="minorHAnsi" w:cstheme="minorHAnsi"/>
+          <w:color w:val="7030A1"/>
+        </w:rPr>
+        <w:t>Basic Flow or Main Scenario</w:t>
+      </w:r>
+      <w:r>
+        <w:rPr>
+          <w:rFonts w:asciiTheme="minorHAnsi" w:eastAsia="ArialMT" w:hAnsiTheme="minorHAnsi" w:cstheme="minorHAnsi"/>
+          <w:color w:val="000000"/>
+        </w:rPr>
+        <w:t xml:space="preserve">: </w:t>
+      </w:r>
+      <w:r>
+        <w:rPr>
+          <w:rFonts w:eastAsia="Arial-ItalicMT" w:cstheme="minorHAnsi"/>
+          <w:color w:val="000000"/>
+        </w:rPr>
+        <w:t xml:space="preserve">After two cards originally dealt to the player and there has a new card adding to hand, it </w:t>
+      </w:r>
+      <w:proofErr w:type="gramStart"/>
+      <w:r>
+        <w:rPr>
+          <w:rFonts w:eastAsia="Arial-ItalicMT" w:cstheme="minorHAnsi"/>
+          <w:color w:val="000000"/>
+        </w:rPr>
+        <w:t>need</w:t>
+      </w:r>
+      <w:proofErr w:type="gramEnd"/>
+      <w:r>
+        <w:rPr>
+          <w:rFonts w:eastAsia="Arial-ItalicMT" w:cstheme="minorHAnsi"/>
+          <w:color w:val="000000"/>
+        </w:rPr>
+        <w:t xml:space="preserve"> to check what is the total on hand and if it is a blackjack or busted</w:t>
+      </w:r>
+    </w:p>
+    <w:p>
+      <w:pPr>
+        <w:autoSpaceDE w:val="0"/>
+        <w:autoSpaceDN w:val="0"/>
+        <w:adjustRightInd w:val="0"/>
+        <w:ind w:leftChars="700" w:left="1400"/>
+        <w:rPr>
+          <w:rFonts w:asciiTheme="minorHAnsi" w:hAnsiTheme="minorHAnsi" w:cstheme="minorHAnsi"/>
+        </w:rPr>
+      </w:pPr>
+      <w:r>
+        <w:rPr>
+          <w:rFonts w:asciiTheme="minorHAnsi" w:eastAsia="ArialMT" w:hAnsiTheme="minorHAnsi" w:cstheme="minorHAnsi"/>
+          <w:color w:val="7030A1"/>
+        </w:rPr>
+        <w:t>Related Use Cases</w:t>
+      </w:r>
+      <w:r>
+        <w:rPr>
+          <w:rFonts w:asciiTheme="minorHAnsi" w:eastAsia="ArialMT" w:hAnsiTheme="minorHAnsi" w:cstheme="minorHAnsi"/>
+          <w:color w:val="000000"/>
+        </w:rPr>
+        <w:t xml:space="preserve">: </w:t>
+      </w:r>
+      <w:r>
+        <w:rPr>
+          <w:rFonts w:eastAsia="ArialMT" w:cstheme="minorHAnsi"/>
+          <w:color w:val="000000"/>
+        </w:rPr>
+        <w:t>3, 4</w:t>
+      </w:r>
+    </w:p>
+    <w:p>
+      <w:pPr>
+        <w:autoSpaceDE w:val="0"/>
+        <w:autoSpaceDN w:val="0"/>
+        <w:adjustRightInd w:val="0"/>
+        <w:ind w:leftChars="700" w:left="1400"/>
+        <w:rPr>
+          <w:rFonts w:cstheme="minorHAnsi"/>
+        </w:rPr>
+      </w:pPr>
+    </w:p>
+    <w:p>
+      <w:pPr>
+        <w:autoSpaceDE w:val="0"/>
+        <w:autoSpaceDN w:val="0"/>
+        <w:adjustRightInd w:val="0"/>
+        <w:ind w:leftChars="700" w:left="1400"/>
+        <w:rPr>
+          <w:rFonts w:asciiTheme="minorHAnsi" w:eastAsia="Arial-ItalicMT" w:hAnsiTheme="minorHAnsi" w:cstheme="minorHAnsi"/>
+          <w:color w:val="000000"/>
+        </w:rPr>
+      </w:pPr>
+      <w:r>
+        <w:rPr>
+          <w:rFonts w:asciiTheme="minorHAnsi" w:eastAsia="ArialMT" w:hAnsiTheme="minorHAnsi" w:cstheme="minorHAnsi"/>
+          <w:color w:val="7030A1"/>
+        </w:rPr>
+        <w:t>Use Case ID</w:t>
+      </w:r>
+      <w:r>
+        <w:rPr>
+          <w:rFonts w:asciiTheme="minorHAnsi" w:eastAsia="ArialMT" w:hAnsiTheme="minorHAnsi" w:cstheme="minorHAnsi"/>
+          <w:color w:val="000000"/>
+        </w:rPr>
+        <w:t xml:space="preserve">: </w:t>
+      </w:r>
+      <w:r>
+        <w:rPr>
+          <w:rFonts w:eastAsia="Arial-ItalicMT" w:cstheme="minorHAnsi"/>
+          <w:color w:val="000000"/>
+        </w:rPr>
+        <w:t>6</w:t>
+      </w:r>
+    </w:p>
+    <w:p>
+      <w:pPr>
+        <w:autoSpaceDE w:val="0"/>
+        <w:autoSpaceDN w:val="0"/>
+        <w:adjustRightInd w:val="0"/>
+        <w:ind w:leftChars="700" w:left="1400"/>
+        <w:rPr>
+          <w:rFonts w:asciiTheme="minorHAnsi" w:eastAsia="Arial-ItalicMT" w:hAnsiTheme="minorHAnsi" w:cstheme="minorHAnsi"/>
+          <w:color w:val="000000"/>
+        </w:rPr>
+      </w:pPr>
+      <w:r>
+        <w:rPr>
+          <w:rFonts w:asciiTheme="minorHAnsi" w:eastAsia="ArialMT" w:hAnsiTheme="minorHAnsi" w:cstheme="minorHAnsi"/>
+          <w:color w:val="7030A1"/>
+        </w:rPr>
+        <w:t>Use Case Name</w:t>
+      </w:r>
+      <w:r>
+        <w:rPr>
+          <w:rFonts w:asciiTheme="minorHAnsi" w:eastAsia="ArialMT" w:hAnsiTheme="minorHAnsi" w:cstheme="minorHAnsi"/>
+          <w:color w:val="000000"/>
+        </w:rPr>
+        <w:t xml:space="preserve">: </w:t>
+      </w:r>
+      <w:r>
+        <w:rPr>
+          <w:rFonts w:eastAsia="Arial-ItalicMT" w:cstheme="minorHAnsi"/>
+          <w:color w:val="000000"/>
+        </w:rPr>
+        <w:t>Bet</w:t>
+      </w:r>
+    </w:p>
+    <w:p>
+      <w:pPr>
+        <w:autoSpaceDE w:val="0"/>
+        <w:autoSpaceDN w:val="0"/>
+        <w:adjustRightInd w:val="0"/>
+        <w:ind w:leftChars="700" w:left="1400"/>
+        <w:rPr>
+          <w:rFonts w:asciiTheme="minorHAnsi" w:eastAsia="Arial-ItalicMT" w:hAnsiTheme="minorHAnsi" w:cstheme="minorHAnsi"/>
+          <w:color w:val="000000"/>
+        </w:rPr>
+      </w:pPr>
+      <w:r>
+        <w:rPr>
+          <w:rFonts w:asciiTheme="minorHAnsi" w:eastAsia="ArialMT" w:hAnsiTheme="minorHAnsi" w:cstheme="minorHAnsi"/>
+          <w:color w:val="7030A1"/>
+        </w:rPr>
+        <w:t>Primary Actor</w:t>
+      </w:r>
+      <w:r>
+        <w:rPr>
+          <w:rFonts w:asciiTheme="minorHAnsi" w:eastAsia="ArialMT" w:hAnsiTheme="minorHAnsi" w:cstheme="minorHAnsi"/>
+          <w:color w:val="000000"/>
+        </w:rPr>
+        <w:t xml:space="preserve">: </w:t>
+      </w:r>
+      <w:r>
+        <w:rPr>
+          <w:rFonts w:eastAsia="Arial-ItalicMT" w:cstheme="minorHAnsi"/>
+          <w:color w:val="000000"/>
+        </w:rPr>
+        <w:t>Player, Dealer</w:t>
+      </w:r>
+    </w:p>
+    <w:p>
+      <w:pPr>
+        <w:autoSpaceDE w:val="0"/>
+        <w:autoSpaceDN w:val="0"/>
+        <w:adjustRightInd w:val="0"/>
+        <w:ind w:leftChars="700" w:left="1400"/>
+        <w:rPr>
+          <w:rFonts w:asciiTheme="minorHAnsi" w:eastAsia="Arial-ItalicMT" w:hAnsiTheme="minorHAnsi" w:cstheme="minorHAnsi"/>
+          <w:color w:val="000000"/>
+        </w:rPr>
+      </w:pPr>
+      <w:r>
+        <w:rPr>
+          <w:rFonts w:asciiTheme="minorHAnsi" w:eastAsia="ArialMT" w:hAnsiTheme="minorHAnsi" w:cstheme="minorHAnsi"/>
+          <w:color w:val="7030A1"/>
+        </w:rPr>
+        <w:t>Pre-conditions</w:t>
+      </w:r>
+      <w:r>
+        <w:rPr>
+          <w:rFonts w:asciiTheme="minorHAnsi" w:eastAsia="ArialMT" w:hAnsiTheme="minorHAnsi" w:cstheme="minorHAnsi"/>
+          <w:color w:val="000000"/>
+        </w:rPr>
+        <w:t xml:space="preserve">: </w:t>
+      </w:r>
+      <w:r>
+        <w:rPr>
+          <w:rFonts w:eastAsia="Arial-ItalicMT" w:cstheme="minorHAnsi"/>
+          <w:color w:val="000000"/>
+        </w:rPr>
+        <w:t>Before starting the game</w:t>
+      </w:r>
+    </w:p>
+    <w:p>
+      <w:pPr>
+        <w:autoSpaceDE w:val="0"/>
+        <w:autoSpaceDN w:val="0"/>
+        <w:adjustRightInd w:val="0"/>
+        <w:ind w:leftChars="700" w:left="1400"/>
+        <w:rPr>
+          <w:rFonts w:asciiTheme="minorHAnsi" w:eastAsia="Arial-ItalicMT" w:hAnsiTheme="minorHAnsi" w:cstheme="minorHAnsi"/>
+          <w:color w:val="000000"/>
+        </w:rPr>
+      </w:pPr>
+      <w:r>
+        <w:rPr>
+          <w:rFonts w:asciiTheme="minorHAnsi" w:eastAsia="ArialMT" w:hAnsiTheme="minorHAnsi" w:cstheme="minorHAnsi"/>
+          <w:color w:val="7030A1"/>
+        </w:rPr>
+        <w:t>Post-conditions</w:t>
+      </w:r>
+      <w:r>
+        <w:rPr>
+          <w:rFonts w:asciiTheme="minorHAnsi" w:eastAsia="ArialMT" w:hAnsiTheme="minorHAnsi" w:cstheme="minorHAnsi"/>
+          <w:color w:val="000000"/>
+        </w:rPr>
+        <w:t xml:space="preserve">: </w:t>
+      </w:r>
+      <w:r>
+        <w:rPr>
+          <w:rFonts w:eastAsia="ArialMT" w:cstheme="minorHAnsi"/>
+          <w:color w:val="000000"/>
+        </w:rPr>
+        <w:t xml:space="preserve">The bet is confirmed and </w:t>
+      </w:r>
+      <w:proofErr w:type="spellStart"/>
+      <w:r>
+        <w:rPr>
+          <w:rFonts w:eastAsia="ArialMT" w:cstheme="minorHAnsi"/>
+          <w:color w:val="000000"/>
+        </w:rPr>
+        <w:t>can not</w:t>
+      </w:r>
+      <w:proofErr w:type="spellEnd"/>
+      <w:r>
+        <w:rPr>
+          <w:rFonts w:eastAsia="ArialMT" w:cstheme="minorHAnsi"/>
+          <w:color w:val="000000"/>
+        </w:rPr>
+        <w:t xml:space="preserve"> take back</w:t>
+      </w:r>
+    </w:p>
+    <w:p>
+      <w:pPr>
+        <w:autoSpaceDE w:val="0"/>
+        <w:autoSpaceDN w:val="0"/>
+        <w:adjustRightInd w:val="0"/>
+        <w:ind w:leftChars="700" w:left="1400"/>
+        <w:rPr>
+          <w:rFonts w:asciiTheme="minorHAnsi" w:eastAsia="Arial-ItalicMT" w:hAnsiTheme="minorHAnsi" w:cstheme="minorHAnsi"/>
+          <w:color w:val="000000"/>
+        </w:rPr>
+      </w:pPr>
+      <w:r>
+        <w:rPr>
+          <w:rFonts w:asciiTheme="minorHAnsi" w:eastAsia="ArialMT" w:hAnsiTheme="minorHAnsi" w:cstheme="minorHAnsi"/>
+          <w:color w:val="7030A1"/>
+        </w:rPr>
+        <w:t>Basic Flow or Main Scenario</w:t>
+      </w:r>
+      <w:r>
+        <w:rPr>
+          <w:rFonts w:asciiTheme="minorHAnsi" w:eastAsia="ArialMT" w:hAnsiTheme="minorHAnsi" w:cstheme="minorHAnsi"/>
+          <w:color w:val="000000"/>
+        </w:rPr>
+        <w:t xml:space="preserve">: </w:t>
+      </w:r>
+      <w:r>
+        <w:rPr>
+          <w:rFonts w:eastAsia="Arial-ItalicMT" w:cstheme="minorHAnsi"/>
+          <w:color w:val="000000"/>
+        </w:rPr>
+        <w:t>Before you start the game, you need to bet, if you win, the dealer will pay you based on your bet; if you lose, the dealer will take you money</w:t>
+      </w:r>
+    </w:p>
+    <w:p>
+      <w:pPr>
+        <w:autoSpaceDE w:val="0"/>
+        <w:autoSpaceDN w:val="0"/>
+        <w:adjustRightInd w:val="0"/>
+        <w:ind w:leftChars="700" w:left="1400"/>
+        <w:rPr>
+          <w:rFonts w:asciiTheme="minorHAnsi" w:hAnsiTheme="minorHAnsi" w:cstheme="minorHAnsi"/>
+        </w:rPr>
+      </w:pPr>
+      <w:r>
+        <w:rPr>
+          <w:rFonts w:asciiTheme="minorHAnsi" w:eastAsia="ArialMT" w:hAnsiTheme="minorHAnsi" w:cstheme="minorHAnsi"/>
+          <w:color w:val="7030A1"/>
+        </w:rPr>
+        <w:t>Related Use Cases</w:t>
+      </w:r>
+      <w:r>
+        <w:rPr>
+          <w:rFonts w:asciiTheme="minorHAnsi" w:eastAsia="ArialMT" w:hAnsiTheme="minorHAnsi" w:cstheme="minorHAnsi"/>
+          <w:color w:val="000000"/>
+        </w:rPr>
+        <w:t xml:space="preserve">: </w:t>
+      </w:r>
+      <w:r>
+        <w:rPr>
+          <w:rFonts w:eastAsia="ArialMT" w:cstheme="minorHAnsi"/>
+          <w:color w:val="000000"/>
+        </w:rPr>
+        <w:t>N/A</w:t>
+      </w:r>
+    </w:p>
+    <w:p>
+      <w:pPr>
+        <w:autoSpaceDE w:val="0"/>
+        <w:autoSpaceDN w:val="0"/>
+        <w:adjustRightInd w:val="0"/>
+        <w:ind w:leftChars="700" w:left="1400"/>
+        <w:rPr>
+          <w:rFonts w:cstheme="minorHAnsi"/>
+        </w:rPr>
+      </w:pPr>
+    </w:p>
+    <w:p>
+      <w:pPr>
+        <w:autoSpaceDE w:val="0"/>
+        <w:autoSpaceDN w:val="0"/>
+        <w:adjustRightInd w:val="0"/>
+        <w:ind w:leftChars="700" w:left="1400"/>
+        <w:rPr>
+          <w:rFonts w:asciiTheme="minorHAnsi" w:eastAsia="Arial-ItalicMT" w:hAnsiTheme="minorHAnsi" w:cstheme="minorHAnsi"/>
+          <w:color w:val="000000"/>
+        </w:rPr>
+      </w:pPr>
+      <w:r>
+        <w:rPr>
+          <w:rFonts w:asciiTheme="minorHAnsi" w:eastAsia="ArialMT" w:hAnsiTheme="minorHAnsi" w:cstheme="minorHAnsi"/>
+          <w:color w:val="7030A1"/>
+        </w:rPr>
+        <w:t>Use Case ID</w:t>
+      </w:r>
+      <w:r>
+        <w:rPr>
+          <w:rFonts w:asciiTheme="minorHAnsi" w:eastAsia="ArialMT" w:hAnsiTheme="minorHAnsi" w:cstheme="minorHAnsi"/>
+          <w:color w:val="000000"/>
+        </w:rPr>
+        <w:t xml:space="preserve">: </w:t>
+      </w:r>
+      <w:r>
+        <w:rPr>
+          <w:rFonts w:eastAsia="Arial-ItalicMT" w:cstheme="minorHAnsi"/>
+          <w:color w:val="000000"/>
+        </w:rPr>
+        <w:t>7</w:t>
+      </w:r>
+    </w:p>
+    <w:p>
+      <w:pPr>
+        <w:autoSpaceDE w:val="0"/>
+        <w:autoSpaceDN w:val="0"/>
+        <w:adjustRightInd w:val="0"/>
+        <w:ind w:leftChars="700" w:left="1400"/>
+        <w:rPr>
+          <w:rFonts w:asciiTheme="minorHAnsi" w:eastAsia="Arial-ItalicMT" w:hAnsiTheme="minorHAnsi" w:cstheme="minorHAnsi"/>
+          <w:color w:val="000000"/>
+        </w:rPr>
+      </w:pPr>
+      <w:r>
+        <w:rPr>
+          <w:rFonts w:asciiTheme="minorHAnsi" w:eastAsia="ArialMT" w:hAnsiTheme="minorHAnsi" w:cstheme="minorHAnsi"/>
+          <w:color w:val="7030A1"/>
+        </w:rPr>
+        <w:t>Use Case Name</w:t>
+      </w:r>
+      <w:r>
+        <w:rPr>
+          <w:rFonts w:asciiTheme="minorHAnsi" w:eastAsia="ArialMT" w:hAnsiTheme="minorHAnsi" w:cstheme="minorHAnsi"/>
+          <w:color w:val="000000"/>
+        </w:rPr>
+        <w:t xml:space="preserve">: </w:t>
+      </w:r>
+      <w:r>
+        <w:rPr>
+          <w:rFonts w:eastAsia="Arial-ItalicMT" w:cstheme="minorHAnsi"/>
+          <w:color w:val="000000"/>
+        </w:rPr>
+        <w:t>Compare</w:t>
+      </w:r>
+    </w:p>
+    <w:p>
+      <w:pPr>
+        <w:autoSpaceDE w:val="0"/>
+        <w:autoSpaceDN w:val="0"/>
+        <w:adjustRightInd w:val="0"/>
+        <w:ind w:leftChars="700" w:left="1400"/>
+        <w:rPr>
+          <w:rFonts w:asciiTheme="minorHAnsi" w:eastAsia="Arial-ItalicMT" w:hAnsiTheme="minorHAnsi" w:cstheme="minorHAnsi"/>
+          <w:color w:val="000000"/>
+        </w:rPr>
+      </w:pPr>
+      <w:r>
+        <w:rPr>
+          <w:rFonts w:asciiTheme="minorHAnsi" w:eastAsia="ArialMT" w:hAnsiTheme="minorHAnsi" w:cstheme="minorHAnsi"/>
+          <w:color w:val="7030A1"/>
+        </w:rPr>
+        <w:t>Primary Actor</w:t>
+      </w:r>
+      <w:r>
+        <w:rPr>
+          <w:rFonts w:asciiTheme="minorHAnsi" w:eastAsia="ArialMT" w:hAnsiTheme="minorHAnsi" w:cstheme="minorHAnsi"/>
+          <w:color w:val="000000"/>
+        </w:rPr>
+        <w:t xml:space="preserve">: </w:t>
+      </w:r>
+      <w:proofErr w:type="spellStart"/>
+      <w:r>
+        <w:rPr>
+          <w:rFonts w:eastAsia="Arial-ItalicMT" w:cstheme="minorHAnsi"/>
+          <w:color w:val="000000"/>
+        </w:rPr>
+        <w:t>Playerhand</w:t>
+      </w:r>
+      <w:proofErr w:type="spellEnd"/>
+      <w:r>
+        <w:rPr>
+          <w:rFonts w:eastAsia="Arial-ItalicMT" w:cstheme="minorHAnsi"/>
+          <w:color w:val="000000"/>
+        </w:rPr>
+        <w:t xml:space="preserve">, </w:t>
+      </w:r>
+      <w:proofErr w:type="spellStart"/>
+      <w:r>
+        <w:rPr>
+          <w:rFonts w:eastAsia="Arial-ItalicMT" w:cstheme="minorHAnsi"/>
+          <w:color w:val="000000"/>
+        </w:rPr>
+        <w:t>Dealerhand</w:t>
+      </w:r>
+      <w:proofErr w:type="spellEnd"/>
+    </w:p>
+    <w:p>
+      <w:pPr>
+        <w:autoSpaceDE w:val="0"/>
+        <w:autoSpaceDN w:val="0"/>
+        <w:adjustRightInd w:val="0"/>
+        <w:ind w:leftChars="700" w:left="1400"/>
+        <w:rPr>
+          <w:rFonts w:asciiTheme="minorHAnsi" w:eastAsia="Arial-ItalicMT" w:hAnsiTheme="minorHAnsi" w:cstheme="minorHAnsi"/>
+          <w:color w:val="000000"/>
+        </w:rPr>
+      </w:pPr>
+      <w:r>
+        <w:rPr>
+          <w:rFonts w:asciiTheme="minorHAnsi" w:eastAsia="ArialMT" w:hAnsiTheme="minorHAnsi" w:cstheme="minorHAnsi"/>
+          <w:color w:val="7030A1"/>
+        </w:rPr>
+        <w:t>Pre-conditions</w:t>
+      </w:r>
+      <w:r>
+        <w:rPr>
+          <w:rFonts w:asciiTheme="minorHAnsi" w:eastAsia="ArialMT" w:hAnsiTheme="minorHAnsi" w:cstheme="minorHAnsi"/>
+          <w:color w:val="000000"/>
+        </w:rPr>
+        <w:t xml:space="preserve">: </w:t>
+      </w:r>
+      <w:r>
+        <w:rPr>
+          <w:rFonts w:eastAsia="Arial-ItalicMT" w:cstheme="minorHAnsi"/>
+          <w:color w:val="000000"/>
+        </w:rPr>
+        <w:t>When there is no more action from the player and dealer</w:t>
+      </w:r>
+    </w:p>
+    <w:p>
+      <w:pPr>
+        <w:autoSpaceDE w:val="0"/>
+        <w:autoSpaceDN w:val="0"/>
+        <w:adjustRightInd w:val="0"/>
+        <w:ind w:leftChars="700" w:left="1400"/>
+        <w:rPr>
+          <w:rFonts w:asciiTheme="minorHAnsi" w:eastAsia="Arial-ItalicMT" w:hAnsiTheme="minorHAnsi" w:cstheme="minorHAnsi"/>
+          <w:color w:val="000000"/>
+        </w:rPr>
+      </w:pPr>
+      <w:r>
+        <w:rPr>
+          <w:rFonts w:asciiTheme="minorHAnsi" w:eastAsia="ArialMT" w:hAnsiTheme="minorHAnsi" w:cstheme="minorHAnsi"/>
+          <w:color w:val="7030A1"/>
+        </w:rPr>
+        <w:t>Post-conditions</w:t>
+      </w:r>
+      <w:r>
+        <w:rPr>
+          <w:rFonts w:asciiTheme="minorHAnsi" w:eastAsia="ArialMT" w:hAnsiTheme="minorHAnsi" w:cstheme="minorHAnsi"/>
+          <w:color w:val="000000"/>
+        </w:rPr>
+        <w:t xml:space="preserve">: </w:t>
+      </w:r>
+      <w:r>
+        <w:rPr>
+          <w:rFonts w:eastAsia="ArialMT" w:cstheme="minorHAnsi"/>
+          <w:color w:val="000000"/>
+        </w:rPr>
+        <w:t>It will decide who win the bet</w:t>
+      </w:r>
+    </w:p>
+    <w:p>
+      <w:pPr>
+        <w:autoSpaceDE w:val="0"/>
+        <w:autoSpaceDN w:val="0"/>
+        <w:adjustRightInd w:val="0"/>
+        <w:ind w:leftChars="700" w:left="1400"/>
+        <w:rPr>
+          <w:rFonts w:asciiTheme="minorHAnsi" w:eastAsia="Arial-ItalicMT" w:hAnsiTheme="minorHAnsi" w:cstheme="minorHAnsi"/>
+          <w:color w:val="000000"/>
+        </w:rPr>
+      </w:pPr>
+      <w:r>
+        <w:rPr>
+          <w:rFonts w:asciiTheme="minorHAnsi" w:eastAsia="ArialMT" w:hAnsiTheme="minorHAnsi" w:cstheme="minorHAnsi"/>
+          <w:color w:val="7030A1"/>
+        </w:rPr>
+        <w:t>Basic Flow or Main Scenario</w:t>
+      </w:r>
+      <w:r>
+        <w:rPr>
+          <w:rFonts w:asciiTheme="minorHAnsi" w:eastAsia="ArialMT" w:hAnsiTheme="minorHAnsi" w:cstheme="minorHAnsi"/>
+          <w:color w:val="000000"/>
+        </w:rPr>
+        <w:t xml:space="preserve">: </w:t>
+      </w:r>
+      <w:r>
+        <w:rPr>
+          <w:rFonts w:eastAsia="Arial-ItalicMT" w:cstheme="minorHAnsi"/>
+          <w:color w:val="000000"/>
+        </w:rPr>
+        <w:t xml:space="preserve">After the dealer stand, it </w:t>
+      </w:r>
+      <w:proofErr w:type="gramStart"/>
+      <w:r>
+        <w:rPr>
+          <w:rFonts w:eastAsia="Arial-ItalicMT" w:cstheme="minorHAnsi"/>
+          <w:color w:val="000000"/>
+        </w:rPr>
+        <w:t>need</w:t>
+      </w:r>
+      <w:proofErr w:type="gramEnd"/>
+      <w:r>
+        <w:rPr>
+          <w:rFonts w:eastAsia="Arial-ItalicMT" w:cstheme="minorHAnsi"/>
+          <w:color w:val="000000"/>
+        </w:rPr>
+        <w:t xml:space="preserve"> to compare the dealer hand and player hand to see who has the bigger number to win</w:t>
+      </w:r>
+    </w:p>
+    <w:p>
+      <w:pPr>
+        <w:autoSpaceDE w:val="0"/>
+        <w:autoSpaceDN w:val="0"/>
+        <w:adjustRightInd w:val="0"/>
+        <w:ind w:leftChars="700" w:left="1400"/>
+        <w:rPr>
+          <w:rFonts w:asciiTheme="minorHAnsi" w:hAnsiTheme="minorHAnsi" w:cstheme="minorHAnsi"/>
+        </w:rPr>
+      </w:pPr>
+      <w:r>
+        <w:rPr>
+          <w:rFonts w:asciiTheme="minorHAnsi" w:eastAsia="ArialMT" w:hAnsiTheme="minorHAnsi" w:cstheme="minorHAnsi"/>
+          <w:color w:val="7030A1"/>
+        </w:rPr>
+        <w:t>Related Use Cases</w:t>
+      </w:r>
+      <w:r>
+        <w:rPr>
+          <w:rFonts w:asciiTheme="minorHAnsi" w:eastAsia="ArialMT" w:hAnsiTheme="minorHAnsi" w:cstheme="minorHAnsi"/>
+          <w:color w:val="000000"/>
+        </w:rPr>
+        <w:t xml:space="preserve">: </w:t>
+      </w:r>
+      <w:r>
+        <w:rPr>
+          <w:rFonts w:eastAsia="ArialMT" w:cstheme="minorHAnsi"/>
+          <w:color w:val="000000"/>
+        </w:rPr>
+        <w:t>N/A</w:t>
+      </w:r>
+    </w:p>
+    <w:p>
+      <w:pPr>
+        <w:autoSpaceDE w:val="0"/>
+        <w:autoSpaceDN w:val="0"/>
+        <w:adjustRightInd w:val="0"/>
+        <w:ind w:leftChars="700" w:left="1400"/>
+        <w:rPr>
+          <w:rFonts w:cstheme="minorHAnsi"/>
+        </w:rPr>
+      </w:pPr>
+    </w:p>
+    <w:p>
+      <w:pPr>
+        <w:autoSpaceDE w:val="0"/>
+        <w:autoSpaceDN w:val="0"/>
+        <w:adjustRightInd w:val="0"/>
+        <w:ind w:leftChars="700" w:left="1400"/>
+        <w:rPr>
+          <w:rFonts w:asciiTheme="minorHAnsi" w:eastAsia="Arial-ItalicMT" w:hAnsiTheme="minorHAnsi" w:cstheme="minorHAnsi"/>
+          <w:color w:val="000000"/>
+        </w:rPr>
+      </w:pPr>
+      <w:r>
+        <w:rPr>
+          <w:rFonts w:asciiTheme="minorHAnsi" w:eastAsia="ArialMT" w:hAnsiTheme="minorHAnsi" w:cstheme="minorHAnsi"/>
+          <w:color w:val="7030A1"/>
+        </w:rPr>
+        <w:t>Use Case ID</w:t>
+      </w:r>
+      <w:r>
+        <w:rPr>
+          <w:rFonts w:asciiTheme="minorHAnsi" w:eastAsia="ArialMT" w:hAnsiTheme="minorHAnsi" w:cstheme="minorHAnsi"/>
+          <w:color w:val="000000"/>
+        </w:rPr>
+        <w:t xml:space="preserve">: </w:t>
+      </w:r>
+      <w:r>
+        <w:rPr>
+          <w:rFonts w:eastAsia="Arial-ItalicMT" w:cstheme="minorHAnsi"/>
+          <w:color w:val="000000"/>
+        </w:rPr>
+        <w:t>7</w:t>
+      </w:r>
+    </w:p>
+    <w:p>
+      <w:pPr>
+        <w:autoSpaceDE w:val="0"/>
+        <w:autoSpaceDN w:val="0"/>
+        <w:adjustRightInd w:val="0"/>
+        <w:ind w:leftChars="700" w:left="1400"/>
+        <w:rPr>
+          <w:rFonts w:asciiTheme="minorHAnsi" w:eastAsia="Arial-ItalicMT" w:hAnsiTheme="minorHAnsi" w:cstheme="minorHAnsi"/>
+          <w:color w:val="000000"/>
+        </w:rPr>
+      </w:pPr>
+      <w:r>
+        <w:rPr>
+          <w:rFonts w:asciiTheme="minorHAnsi" w:eastAsia="ArialMT" w:hAnsiTheme="minorHAnsi" w:cstheme="minorHAnsi"/>
+          <w:color w:val="7030A1"/>
+        </w:rPr>
+        <w:t>Use Case Name</w:t>
+      </w:r>
+      <w:r>
+        <w:rPr>
+          <w:rFonts w:asciiTheme="minorHAnsi" w:eastAsia="ArialMT" w:hAnsiTheme="minorHAnsi" w:cstheme="minorHAnsi"/>
+          <w:color w:val="000000"/>
+        </w:rPr>
+        <w:t xml:space="preserve">: </w:t>
+      </w:r>
+      <w:r>
+        <w:rPr>
+          <w:rFonts w:eastAsia="Arial-ItalicMT" w:cstheme="minorHAnsi"/>
+          <w:color w:val="000000"/>
+        </w:rPr>
+        <w:t>Save</w:t>
+      </w:r>
+    </w:p>
+    <w:p>
+      <w:pPr>
+        <w:autoSpaceDE w:val="0"/>
+        <w:autoSpaceDN w:val="0"/>
+        <w:adjustRightInd w:val="0"/>
+        <w:ind w:leftChars="700" w:left="1400"/>
+        <w:rPr>
+          <w:rFonts w:asciiTheme="minorHAnsi" w:eastAsia="Arial-ItalicMT" w:hAnsiTheme="minorHAnsi" w:cstheme="minorHAnsi"/>
+          <w:color w:val="000000"/>
+        </w:rPr>
+      </w:pPr>
+      <w:r>
+        <w:rPr>
+          <w:rFonts w:asciiTheme="minorHAnsi" w:eastAsia="ArialMT" w:hAnsiTheme="minorHAnsi" w:cstheme="minorHAnsi"/>
+          <w:color w:val="7030A1"/>
+        </w:rPr>
+        <w:t>Primary Actor</w:t>
+      </w:r>
+      <w:r>
+        <w:rPr>
+          <w:rFonts w:asciiTheme="minorHAnsi" w:eastAsia="ArialMT" w:hAnsiTheme="minorHAnsi" w:cstheme="minorHAnsi"/>
+          <w:color w:val="000000"/>
+        </w:rPr>
+        <w:t xml:space="preserve">: </w:t>
+      </w:r>
+      <w:r>
+        <w:rPr>
+          <w:rFonts w:eastAsia="Arial-ItalicMT" w:cstheme="minorHAnsi"/>
+          <w:color w:val="000000"/>
+        </w:rPr>
+        <w:t>Player</w:t>
+      </w:r>
+    </w:p>
+    <w:p>
+      <w:pPr>
+        <w:autoSpaceDE w:val="0"/>
+        <w:autoSpaceDN w:val="0"/>
+        <w:adjustRightInd w:val="0"/>
+        <w:ind w:leftChars="700" w:left="1400"/>
+        <w:rPr>
+          <w:rFonts w:asciiTheme="minorHAnsi" w:eastAsia="Arial-ItalicMT" w:hAnsiTheme="minorHAnsi" w:cstheme="minorHAnsi"/>
+          <w:color w:val="000000"/>
+        </w:rPr>
+      </w:pPr>
+      <w:r>
+        <w:rPr>
+          <w:rFonts w:asciiTheme="minorHAnsi" w:eastAsia="ArialMT" w:hAnsiTheme="minorHAnsi" w:cstheme="minorHAnsi"/>
+          <w:color w:val="7030A1"/>
+        </w:rPr>
+        <w:t>Pre-conditions</w:t>
+      </w:r>
+      <w:r>
+        <w:rPr>
+          <w:rFonts w:asciiTheme="minorHAnsi" w:eastAsia="ArialMT" w:hAnsiTheme="minorHAnsi" w:cstheme="minorHAnsi"/>
+          <w:color w:val="000000"/>
+        </w:rPr>
+        <w:t xml:space="preserve">: </w:t>
+      </w:r>
+      <w:r>
+        <w:rPr>
+          <w:rFonts w:eastAsia="Arial-ItalicMT" w:cstheme="minorHAnsi"/>
+          <w:color w:val="000000"/>
+        </w:rPr>
+        <w:t xml:space="preserve">Every step of player did in the game </w:t>
+      </w:r>
+    </w:p>
+    <w:p>
+      <w:pPr>
+        <w:autoSpaceDE w:val="0"/>
+        <w:autoSpaceDN w:val="0"/>
+        <w:adjustRightInd w:val="0"/>
+        <w:ind w:leftChars="700" w:left="1400"/>
+        <w:rPr>
+          <w:rFonts w:asciiTheme="minorHAnsi" w:eastAsia="Arial-ItalicMT" w:hAnsiTheme="minorHAnsi" w:cstheme="minorHAnsi"/>
+          <w:color w:val="000000"/>
+        </w:rPr>
+      </w:pPr>
+      <w:r>
+        <w:rPr>
+          <w:rFonts w:asciiTheme="minorHAnsi" w:eastAsia="ArialMT" w:hAnsiTheme="minorHAnsi" w:cstheme="minorHAnsi"/>
+          <w:color w:val="7030A1"/>
+        </w:rPr>
+        <w:t>Post-conditions</w:t>
+      </w:r>
+      <w:r>
+        <w:rPr>
+          <w:rFonts w:asciiTheme="minorHAnsi" w:eastAsia="ArialMT" w:hAnsiTheme="minorHAnsi" w:cstheme="minorHAnsi"/>
+          <w:color w:val="000000"/>
+        </w:rPr>
+        <w:t xml:space="preserve">: </w:t>
+      </w:r>
+      <w:r>
+        <w:rPr>
+          <w:rFonts w:eastAsia="ArialMT" w:cstheme="minorHAnsi"/>
+          <w:color w:val="000000"/>
+        </w:rPr>
+        <w:t>Everything will save in the txt file</w:t>
+      </w:r>
+    </w:p>
+    <w:p>
+      <w:pPr>
+        <w:autoSpaceDE w:val="0"/>
+        <w:autoSpaceDN w:val="0"/>
+        <w:adjustRightInd w:val="0"/>
+        <w:ind w:leftChars="700" w:left="1400"/>
+        <w:rPr>
+          <w:rFonts w:asciiTheme="minorHAnsi" w:eastAsia="Arial-ItalicMT" w:hAnsiTheme="minorHAnsi" w:cstheme="minorHAnsi"/>
+          <w:color w:val="000000"/>
+        </w:rPr>
+      </w:pPr>
+      <w:r>
+        <w:rPr>
+          <w:rFonts w:asciiTheme="minorHAnsi" w:eastAsia="ArialMT" w:hAnsiTheme="minorHAnsi" w:cstheme="minorHAnsi"/>
+          <w:color w:val="7030A1"/>
+        </w:rPr>
+        <w:t>Basic Flow or Main Scenario</w:t>
+      </w:r>
+      <w:r>
+        <w:rPr>
+          <w:rFonts w:asciiTheme="minorHAnsi" w:eastAsia="ArialMT" w:hAnsiTheme="minorHAnsi" w:cstheme="minorHAnsi"/>
+          <w:color w:val="000000"/>
+        </w:rPr>
+        <w:t xml:space="preserve">: </w:t>
+      </w:r>
+      <w:r>
+        <w:rPr>
+          <w:rFonts w:eastAsia="Arial-ItalicMT" w:cstheme="minorHAnsi"/>
+          <w:color w:val="000000"/>
+        </w:rPr>
+        <w:t xml:space="preserve">Starting from the game start, it will save </w:t>
+      </w:r>
+      <w:r>
+        <w:t>player id, current balance, amount bet, status in game (in or out), action (hit or stay), cards in hand</w:t>
+      </w:r>
+      <w:r>
+        <w:t xml:space="preserve"> into a test file </w:t>
+      </w:r>
+    </w:p>
+    <w:p>
+      <w:pPr>
+        <w:autoSpaceDE w:val="0"/>
+        <w:autoSpaceDN w:val="0"/>
+        <w:adjustRightInd w:val="0"/>
+        <w:ind w:leftChars="700" w:left="1400"/>
+        <w:rPr>
+          <w:rFonts w:asciiTheme="minorHAnsi" w:hAnsiTheme="minorHAnsi" w:cstheme="minorHAnsi"/>
+        </w:rPr>
+      </w:pPr>
+      <w:r>
+        <w:rPr>
+          <w:rFonts w:asciiTheme="minorHAnsi" w:eastAsia="ArialMT" w:hAnsiTheme="minorHAnsi" w:cstheme="minorHAnsi"/>
+          <w:color w:val="7030A1"/>
+        </w:rPr>
+        <w:t>Related Use Cases</w:t>
+      </w:r>
+      <w:r>
+        <w:rPr>
+          <w:rFonts w:asciiTheme="minorHAnsi" w:eastAsia="ArialMT" w:hAnsiTheme="minorHAnsi" w:cstheme="minorHAnsi"/>
+          <w:color w:val="000000"/>
+        </w:rPr>
+        <w:t xml:space="preserve">: </w:t>
+      </w:r>
+      <w:r>
+        <w:rPr>
+          <w:rFonts w:eastAsia="ArialMT" w:cstheme="minorHAnsi"/>
+          <w:color w:val="000000"/>
+        </w:rPr>
+        <w:t>N/A</w:t>
+      </w:r>
+    </w:p>
+    <w:p>
+      <w:pPr>
+        <w:pStyle w:val="ab"/>
+        <w:autoSpaceDE w:val="0"/>
+        <w:autoSpaceDN w:val="0"/>
+        <w:adjustRightInd w:val="0"/>
+        <w:rPr>
+          <w:rFonts w:asciiTheme="minorHAnsi" w:hAnsiTheme="minorHAnsi" w:cstheme="minorHAnsi" w:hint="eastAsia"/>
+        </w:rPr>
+      </w:pPr>
+    </w:p>
+    <w:p>
+      <w:pPr>
         <w:pStyle w:val="Paragraph2"/>
         <w:rPr>
           <w:rFonts w:ascii="Calibri" w:hAnsi="Calibri" w:cs="Calibri"/>
           <w:color w:val="7030A0"/>
         </w:rPr>
       </w:pPr>
-      <w:r>
+    </w:p>
+    <w:p>
+      <w:pPr>
+        <w:pStyle w:val="Paragraph2"/>
         <w:rPr>
           <w:rFonts w:ascii="Calibri" w:hAnsi="Calibri" w:cs="Calibri"/>
           <w:color w:val="7030A0"/>
         </w:rPr>
-        <w:t>Use Case Specification Document</w:t>
-      </w:r>
-      <w:r>
-        <w:rPr>
-          <w:rFonts w:ascii="Calibri" w:hAnsi="Calibri" w:cs="Calibri"/>
-        </w:rPr>
-        <w:t xml:space="preserve"> </w:t>
-      </w:r>
-      <w:r>
+      </w:pPr>
+    </w:p>
+    <w:p>
+      <w:pPr>
+        <w:pStyle w:val="Paragraph2"/>
         <w:rPr>
           <w:rFonts w:ascii="Calibri" w:hAnsi="Calibri" w:cs="Calibri"/>
           <w:color w:val="7030A0"/>
         </w:rPr>
-        <w:t>– Step 2 in assignment description</w:t>
-      </w:r>
+      </w:pPr>
     </w:p>
     <w:p>
       <w:pPr>
@@ -3400,13 +5819,15 @@
           <w:color w:val="7030A0"/>
         </w:rPr>
       </w:pPr>
-      <w:r>
+    </w:p>
+    <w:p>
+      <w:pPr>
+        <w:pStyle w:val="Paragraph2"/>
         <w:rPr>
           <w:rFonts w:ascii="Calibri" w:hAnsi="Calibri" w:cs="Calibri"/>
           <w:color w:val="7030A0"/>
         </w:rPr>
-        <w:t>UML Use Case Diagrams Document – Step 3 in assignment description</w:t>
-      </w:r>
+      </w:pPr>
     </w:p>
     <w:p>
       <w:pPr>
@@ -3416,40 +5837,223 @@
           <w:color w:val="7030A0"/>
         </w:rPr>
       </w:pPr>
-      <w:r>
+    </w:p>
+    <w:p>
+      <w:pPr>
+        <w:pStyle w:val="Paragraph2"/>
         <w:rPr>
           <w:rFonts w:ascii="Calibri" w:hAnsi="Calibri" w:cs="Calibri"/>
           <w:color w:val="7030A0"/>
         </w:rPr>
-        <w:t>Class Diagrams – Step 5 in assignment description</w:t>
-      </w:r>
-    </w:p>
-    <w:p>
-      <w:pPr>
-        <w:pStyle w:val="Paragraph2"/>
+      </w:pPr>
+      <w:r>
         <w:rPr>
           <w:rFonts w:ascii="Calibri" w:hAnsi="Calibri" w:cs="Calibri"/>
           <w:color w:val="7030A0"/>
         </w:rPr>
-      </w:pPr>
-      <w:r>
+        <w:lastRenderedPageBreak/>
+        <w:t xml:space="preserve">UML Use Case Diagrams Document </w:t>
+      </w:r>
+    </w:p>
+    <w:p>
+      <w:pPr>
+        <w:pStyle w:val="Paragraph2"/>
         <w:rPr>
           <w:rFonts w:ascii="Calibri" w:hAnsi="Calibri" w:cs="Calibri"/>
           <w:color w:val="7030A0"/>
         </w:rPr>
-        <w:t>Sequence Diagrams – Step 6 in assignment description</w:t>
-      </w:r>
-    </w:p>
-    <w:p>
-      <w:pPr>
-        <w:pStyle w:val="Heading2"/>
+      </w:pPr>
+      <w:r>
+        <w:rPr>
+          <w:noProof/>
+        </w:rPr>
+        <w:drawing>
+          <wp:inline distT="0" distB="0" distL="0" distR="0" wp14:anchorId="59F770BA" wp14:editId="7A1611CC">
+            <wp:extent cx="3891312" cy="3524250"/>
+            <wp:effectExtent l="0" t="0" r="0" b="0"/>
+            <wp:docPr id="2" name="圖片 2"/>
+            <wp:cNvGraphicFramePr>
+              <a:graphicFrameLocks xmlns:a="http://schemas.openxmlformats.org/drawingml/2006/main" noChangeAspect="1"/>
+            </wp:cNvGraphicFramePr>
+            <a:graphic xmlns:a="http://schemas.openxmlformats.org/drawingml/2006/main">
+              <a:graphicData uri="http://schemas.openxmlformats.org/drawingml/2006/picture">
+                <pic:pic xmlns:pic="http://schemas.openxmlformats.org/drawingml/2006/picture">
+                  <pic:nvPicPr>
+                    <pic:cNvPr id="1" name=""/>
+                    <pic:cNvPicPr/>
+                  </pic:nvPicPr>
+                  <pic:blipFill>
+                    <a:blip r:embed="rId9"/>
+                    <a:stretch>
+                      <a:fillRect/>
+                    </a:stretch>
+                  </pic:blipFill>
+                  <pic:spPr>
+                    <a:xfrm>
+                      <a:off x="0" y="0"/>
+                      <a:ext cx="3904080" cy="3535814"/>
+                    </a:xfrm>
+                    <a:prstGeom prst="rect">
+                      <a:avLst/>
+                    </a:prstGeom>
+                  </pic:spPr>
+                </pic:pic>
+              </a:graphicData>
+            </a:graphic>
+          </wp:inline>
+        </w:drawing>
+      </w:r>
+    </w:p>
+    <w:p>
+      <w:pPr>
+        <w:pStyle w:val="Paragraph2"/>
+        <w:rPr>
+          <w:rFonts w:ascii="Calibri" w:hAnsi="Calibri" w:cs="Calibri"/>
+          <w:color w:val="7030A0"/>
+        </w:rPr>
+      </w:pPr>
+      <w:r>
+        <w:rPr>
+          <w:rFonts w:ascii="Calibri" w:hAnsi="Calibri" w:cs="Calibri"/>
+          <w:color w:val="7030A0"/>
+        </w:rPr>
+        <w:t>Class Diagrams</w:t>
+      </w:r>
+    </w:p>
+    <w:p>
+      <w:pPr>
+        <w:pStyle w:val="Paragraph2"/>
+        <w:rPr>
+          <w:rFonts w:ascii="Calibri" w:hAnsi="Calibri" w:cs="Calibri"/>
+          <w:color w:val="7030A0"/>
+        </w:rPr>
+      </w:pPr>
+      <w:r>
+        <w:rPr>
+          <w:noProof/>
+        </w:rPr>
+        <w:drawing>
+          <wp:inline distT="0" distB="0" distL="0" distR="0" wp14:anchorId="2CF7E412" wp14:editId="234B3416">
+            <wp:extent cx="3647300" cy="3971925"/>
+            <wp:effectExtent l="0" t="0" r="0" b="0"/>
+            <wp:docPr id="4" name="圖片 4"/>
+            <wp:cNvGraphicFramePr>
+              <a:graphicFrameLocks xmlns:a="http://schemas.openxmlformats.org/drawingml/2006/main" noChangeAspect="1"/>
+            </wp:cNvGraphicFramePr>
+            <a:graphic xmlns:a="http://schemas.openxmlformats.org/drawingml/2006/main">
+              <a:graphicData uri="http://schemas.openxmlformats.org/drawingml/2006/picture">
+                <pic:pic xmlns:pic="http://schemas.openxmlformats.org/drawingml/2006/picture">
+                  <pic:nvPicPr>
+                    <pic:cNvPr id="1" name=""/>
+                    <pic:cNvPicPr/>
+                  </pic:nvPicPr>
+                  <pic:blipFill>
+                    <a:blip r:embed="rId10"/>
+                    <a:stretch>
+                      <a:fillRect/>
+                    </a:stretch>
+                  </pic:blipFill>
+                  <pic:spPr>
+                    <a:xfrm>
+                      <a:off x="0" y="0"/>
+                      <a:ext cx="3677096" cy="4004373"/>
+                    </a:xfrm>
+                    <a:prstGeom prst="rect">
+                      <a:avLst/>
+                    </a:prstGeom>
+                  </pic:spPr>
+                </pic:pic>
+              </a:graphicData>
+            </a:graphic>
+          </wp:inline>
+        </w:drawing>
+      </w:r>
+    </w:p>
+    <w:p>
+      <w:pPr>
+        <w:pStyle w:val="Paragraph2"/>
+        <w:rPr>
+          <w:rFonts w:ascii="Calibri" w:hAnsi="Calibri" w:cs="Calibri"/>
+          <w:color w:val="7030A0"/>
+        </w:rPr>
+      </w:pPr>
+      <w:r>
+        <w:rPr>
+          <w:rFonts w:ascii="Calibri" w:hAnsi="Calibri" w:cs="Calibri"/>
+          <w:color w:val="7030A0"/>
+        </w:rPr>
+        <w:lastRenderedPageBreak/>
+        <w:t xml:space="preserve">Sequence Diagrams </w:t>
+      </w:r>
+    </w:p>
+    <w:p>
+      <w:pPr>
+        <w:pStyle w:val="Paragraph2"/>
+        <w:rPr>
+          <w:rFonts w:ascii="Calibri" w:eastAsia="DengXian" w:hAnsi="Calibri" w:cs="Calibri"/>
+          <w:color w:val="7030A0"/>
+        </w:rPr>
+      </w:pPr>
+      <w:r>
+        <w:rPr>
+          <w:noProof/>
+        </w:rPr>
+        <w:drawing>
+          <wp:inline distT="0" distB="0" distL="0" distR="0" wp14:anchorId="2CDCAE77" wp14:editId="77DB20F7">
+            <wp:extent cx="5153046" cy="6105525"/>
+            <wp:effectExtent l="0" t="0" r="9525" b="0"/>
+            <wp:docPr id="5" name="圖片 5"/>
+            <wp:cNvGraphicFramePr>
+              <a:graphicFrameLocks xmlns:a="http://schemas.openxmlformats.org/drawingml/2006/main" noChangeAspect="1"/>
+            </wp:cNvGraphicFramePr>
+            <a:graphic xmlns:a="http://schemas.openxmlformats.org/drawingml/2006/main">
+              <a:graphicData uri="http://schemas.openxmlformats.org/drawingml/2006/picture">
+                <pic:pic xmlns:pic="http://schemas.openxmlformats.org/drawingml/2006/picture">
+                  <pic:nvPicPr>
+                    <pic:cNvPr id="1" name=""/>
+                    <pic:cNvPicPr/>
+                  </pic:nvPicPr>
+                  <pic:blipFill>
+                    <a:blip r:embed="rId11"/>
+                    <a:stretch>
+                      <a:fillRect/>
+                    </a:stretch>
+                  </pic:blipFill>
+                  <pic:spPr>
+                    <a:xfrm>
+                      <a:off x="0" y="0"/>
+                      <a:ext cx="5158539" cy="6112033"/>
+                    </a:xfrm>
+                    <a:prstGeom prst="rect">
+                      <a:avLst/>
+                    </a:prstGeom>
+                  </pic:spPr>
+                </pic:pic>
+              </a:graphicData>
+            </a:graphic>
+          </wp:inline>
+        </w:drawing>
+      </w:r>
+    </w:p>
+    <w:p>
+      <w:pPr>
+        <w:pStyle w:val="Paragraph2"/>
+        <w:rPr>
+          <w:rFonts w:ascii="Calibri" w:eastAsia="DengXian" w:hAnsi="Calibri" w:cs="Calibri" w:hint="eastAsia"/>
+          <w:color w:val="7030A0"/>
+        </w:rPr>
+      </w:pPr>
+    </w:p>
+    <w:p>
+      <w:pPr>
+        <w:pStyle w:val="2"/>
         <w:numPr>
           <w:ilvl w:val="1"/>
           <w:numId w:val="2"/>
         </w:numPr>
       </w:pPr>
-      <w:bookmarkStart w:id="6" w:name="__RefHeading___Toc19440723"/>
-      <w:bookmarkEnd w:id="6"/>
+      <w:bookmarkStart w:id="7" w:name="__RefHeading___Toc19440723"/>
+      <w:bookmarkEnd w:id="7"/>
       <w:r>
         <w:t>Overview</w:t>
       </w:r>
@@ -3473,14 +6077,14 @@
     </w:p>
     <w:p>
       <w:pPr>
-        <w:pStyle w:val="Heading1"/>
+        <w:pStyle w:val="1"/>
         <w:numPr>
           <w:ilvl w:val="0"/>
           <w:numId w:val="2"/>
         </w:numPr>
       </w:pPr>
-      <w:bookmarkStart w:id="7" w:name="__RefHeading___Toc19440724"/>
-      <w:bookmarkEnd w:id="7"/>
+      <w:bookmarkStart w:id="8" w:name="__RefHeading___Toc19440724"/>
+      <w:bookmarkEnd w:id="8"/>
       <w:r>
         <w:lastRenderedPageBreak/>
         <w:t>Overall Description</w:t>
@@ -3488,14 +6092,14 @@
     </w:p>
     <w:p>
       <w:pPr>
-        <w:pStyle w:val="Heading2"/>
+        <w:pStyle w:val="2"/>
         <w:numPr>
           <w:ilvl w:val="1"/>
           <w:numId w:val="2"/>
         </w:numPr>
       </w:pPr>
-      <w:bookmarkStart w:id="8" w:name="__RefHeading___Toc19440725"/>
-      <w:bookmarkEnd w:id="8"/>
+      <w:bookmarkStart w:id="9" w:name="__RefHeading___Toc19440725"/>
+      <w:bookmarkEnd w:id="9"/>
       <w:r>
         <w:t>Product Perspective</w:t>
       </w:r>
@@ -3527,14 +6131,14 @@
     </w:p>
     <w:p>
       <w:pPr>
-        <w:pStyle w:val="Heading2"/>
+        <w:pStyle w:val="2"/>
         <w:numPr>
           <w:ilvl w:val="1"/>
           <w:numId w:val="2"/>
         </w:numPr>
       </w:pPr>
-      <w:bookmarkStart w:id="9" w:name="__RefHeading___Toc19440726"/>
-      <w:bookmarkEnd w:id="9"/>
+      <w:bookmarkStart w:id="10" w:name="__RefHeading___Toc19440726"/>
+      <w:bookmarkEnd w:id="10"/>
       <w:r>
         <w:t>Product Architecture</w:t>
       </w:r>
@@ -3581,14 +6185,14 @@
     </w:p>
     <w:p>
       <w:pPr>
-        <w:pStyle w:val="Heading2"/>
+        <w:pStyle w:val="2"/>
         <w:numPr>
           <w:ilvl w:val="1"/>
           <w:numId w:val="2"/>
         </w:numPr>
       </w:pPr>
-      <w:bookmarkStart w:id="10" w:name="__RefHeading___Toc19440727"/>
-      <w:bookmarkEnd w:id="10"/>
+      <w:bookmarkStart w:id="11" w:name="__RefHeading___Toc19440727"/>
+      <w:bookmarkEnd w:id="11"/>
       <w:r>
         <w:t>Product Functionality/Features</w:t>
       </w:r>
@@ -3603,14 +6207,14 @@
     </w:p>
     <w:p>
       <w:pPr>
-        <w:pStyle w:val="Heading2"/>
+        <w:pStyle w:val="2"/>
         <w:numPr>
           <w:ilvl w:val="1"/>
           <w:numId w:val="2"/>
         </w:numPr>
       </w:pPr>
-      <w:bookmarkStart w:id="11" w:name="__RefHeading___Toc19440728"/>
-      <w:bookmarkEnd w:id="11"/>
+      <w:bookmarkStart w:id="12" w:name="__RefHeading___Toc19440728"/>
+      <w:bookmarkEnd w:id="12"/>
       <w:r>
         <w:t>Constraints</w:t>
       </w:r>
@@ -3653,14 +6257,14 @@
     </w:p>
     <w:p>
       <w:pPr>
-        <w:pStyle w:val="Heading2"/>
+        <w:pStyle w:val="2"/>
         <w:numPr>
           <w:ilvl w:val="1"/>
           <w:numId w:val="2"/>
         </w:numPr>
       </w:pPr>
-      <w:bookmarkStart w:id="12" w:name="__RefHeading___Toc19440729"/>
-      <w:bookmarkEnd w:id="12"/>
+      <w:bookmarkStart w:id="13" w:name="__RefHeading___Toc19440729"/>
+      <w:bookmarkEnd w:id="13"/>
       <w:r>
         <w:t>Assumptions and Dependencies</w:t>
       </w:r>
@@ -3730,14 +6334,14 @@
     </w:p>
     <w:p>
       <w:pPr>
-        <w:pStyle w:val="Heading1"/>
+        <w:pStyle w:val="1"/>
         <w:numPr>
           <w:ilvl w:val="0"/>
           <w:numId w:val="2"/>
         </w:numPr>
       </w:pPr>
-      <w:bookmarkStart w:id="13" w:name="__RefHeading___Toc19440730"/>
-      <w:bookmarkEnd w:id="13"/>
+      <w:bookmarkStart w:id="14" w:name="__RefHeading___Toc19440730"/>
+      <w:bookmarkEnd w:id="14"/>
       <w:r>
         <w:lastRenderedPageBreak/>
         <w:t>Specific Requirements</w:t>
@@ -3745,21 +6349,21 @@
     </w:p>
     <w:p>
       <w:pPr>
-        <w:pStyle w:val="Heading2"/>
+        <w:pStyle w:val="2"/>
         <w:numPr>
           <w:ilvl w:val="1"/>
           <w:numId w:val="2"/>
         </w:numPr>
       </w:pPr>
-      <w:bookmarkStart w:id="14" w:name="__RefHeading___Toc19440731"/>
-      <w:bookmarkEnd w:id="14"/>
+      <w:bookmarkStart w:id="15" w:name="__RefHeading___Toc19440731"/>
+      <w:bookmarkEnd w:id="15"/>
       <w:r>
         <w:t>Functional Requirements</w:t>
       </w:r>
     </w:p>
     <w:p>
       <w:pPr>
-        <w:pStyle w:val="Heading3"/>
+        <w:pStyle w:val="3"/>
         <w:numPr>
           <w:ilvl w:val="2"/>
           <w:numId w:val="2"/>
@@ -3778,7 +6382,7 @@
         </w:numPr>
         <w:ind w:left="2160"/>
       </w:pPr>
-      <w:bookmarkStart w:id="15" w:name="REQBV1E74"/>
+      <w:bookmarkStart w:id="16" w:name="REQBV1E74"/>
       <w:r>
         <w:t xml:space="preserve">Users should </w:t>
       </w:r>
@@ -3837,10 +6441,10 @@
         <w:t>Users cannot have more than one account.</w:t>
       </w:r>
     </w:p>
-    <w:bookmarkEnd w:id="15"/>
-    <w:p>
-      <w:pPr>
-        <w:pStyle w:val="Heading3"/>
+    <w:bookmarkEnd w:id="16"/>
+    <w:p>
+      <w:pPr>
+        <w:pStyle w:val="3"/>
         <w:numPr>
           <w:ilvl w:val="2"/>
           <w:numId w:val="2"/>
@@ -3927,7 +6531,7 @@
     </w:p>
     <w:p>
       <w:pPr>
-        <w:pStyle w:val="Heading3"/>
+        <w:pStyle w:val="3"/>
         <w:numPr>
           <w:ilvl w:val="2"/>
           <w:numId w:val="2"/>
@@ -4005,14 +6609,14 @@
     </w:p>
     <w:p>
       <w:pPr>
-        <w:pStyle w:val="Heading2"/>
+        <w:pStyle w:val="2"/>
         <w:numPr>
           <w:ilvl w:val="1"/>
           <w:numId w:val="2"/>
         </w:numPr>
       </w:pPr>
-      <w:bookmarkStart w:id="16" w:name="__RefHeading___Toc19440736"/>
-      <w:bookmarkEnd w:id="16"/>
+      <w:bookmarkStart w:id="17" w:name="__RefHeading___Toc19440736"/>
+      <w:bookmarkEnd w:id="17"/>
       <w:r>
         <w:t>External Interface Requirements</w:t>
       </w:r>
@@ -4025,7 +6629,7 @@
           <w:numId w:val="25"/>
         </w:numPr>
       </w:pPr>
-      <w:bookmarkStart w:id="17" w:name="REQBUZLF2"/>
+      <w:bookmarkStart w:id="18" w:name="REQBUZLF2"/>
       <w:r>
         <w:rPr>
           <w:vanish/>
@@ -4095,7 +6699,7 @@
       <w:r>
         <w:t>. The file will be exported nightly and will contain new transactions only. </w:t>
       </w:r>
-      <w:bookmarkEnd w:id="17"/>
+      <w:bookmarkEnd w:id="18"/>
     </w:p>
     <w:p>
       <w:pPr>
@@ -4114,14 +6718,14 @@
     </w:p>
     <w:p>
       <w:pPr>
-        <w:pStyle w:val="Heading2"/>
+        <w:pStyle w:val="2"/>
         <w:numPr>
           <w:ilvl w:val="1"/>
           <w:numId w:val="2"/>
         </w:numPr>
       </w:pPr>
-      <w:bookmarkStart w:id="18" w:name="__RefHeading___Toc19440737"/>
-      <w:bookmarkEnd w:id="18"/>
+      <w:bookmarkStart w:id="19" w:name="__RefHeading___Toc19440737"/>
+      <w:bookmarkEnd w:id="19"/>
       <w:r>
         <w:t>Internal Interface Requirements</w:t>
       </w:r>
@@ -4134,7 +6738,7 @@
           <w:numId w:val="26"/>
         </w:numPr>
       </w:pPr>
-      <w:bookmarkStart w:id="19" w:name="REQBV46L8"/>
+      <w:bookmarkStart w:id="20" w:name="REQBV46L8"/>
       <w:r>
         <w:rPr>
           <w:vanish/>
@@ -4142,33 +6746,9 @@
         </w:rPr>
         <w:t xml:space="preserve">SR24 </w:t>
       </w:r>
-      <w:bookmarkEnd w:id="19"/>
-      <w:r>
-        <w:t xml:space="preserve">The system must </w:t>
-      </w:r>
-      <w:r>
-        <w:t xml:space="preserve">process a data-feed from the </w:t>
-      </w:r>
-      <w:r>
-        <w:t>logging system so that all game moves and cards</w:t>
-      </w:r>
-      <w:r>
-        <w:t xml:space="preserve"> played</w:t>
-      </w:r>
-      <w:r>
-        <w:t xml:space="preserve"> are </w:t>
-      </w:r>
-      <w:r>
-        <w:t>stored</w:t>
-      </w:r>
-      <w:r>
-        <w:t xml:space="preserve"> to prevent cheating. The </w:t>
-      </w:r>
-      <w:r>
-        <w:t>data feed</w:t>
-      </w:r>
-      <w:r>
-        <w:t xml:space="preserve"> is to be in a comma-separated text file containing the following fields: player id, current balance, amount bet, status in game (in or out), action (hit or stay), cards in hand. The file will be exported after every game session (table) closes.</w:t>
+      <w:bookmarkEnd w:id="20"/>
+      <w:r>
+        <w:t>The system must process a data-feed from the logging system so that all game moves and cards played are stored to prevent cheating. The data feed is to be in a comma-separated text file containing the following fields: player id, current balance, amount bet, status in game (in or out), action (hit or stay), cards in hand. The file will be exported after every game session (table) closes.</w:t>
       </w:r>
     </w:p>
     <w:p>
@@ -4181,14 +6761,14 @@
     </w:p>
     <w:p>
       <w:pPr>
-        <w:pStyle w:val="Heading1"/>
+        <w:pStyle w:val="1"/>
         <w:numPr>
           <w:ilvl w:val="0"/>
           <w:numId w:val="2"/>
         </w:numPr>
       </w:pPr>
-      <w:bookmarkStart w:id="20" w:name="__RefHeading___Toc19440738"/>
-      <w:bookmarkEnd w:id="20"/>
+      <w:bookmarkStart w:id="21" w:name="__RefHeading___Toc19440738"/>
+      <w:bookmarkEnd w:id="21"/>
       <w:r>
         <w:lastRenderedPageBreak/>
         <w:t>Non-Functional Requirements</w:t>
@@ -4196,27 +6776,27 @@
     </w:p>
     <w:p>
       <w:pPr>
-        <w:pStyle w:val="Heading2"/>
+        <w:pStyle w:val="2"/>
         <w:numPr>
           <w:ilvl w:val="1"/>
           <w:numId w:val="2"/>
         </w:numPr>
       </w:pPr>
-      <w:bookmarkStart w:id="21" w:name="__RefHeading___Toc19440739"/>
-      <w:bookmarkEnd w:id="21"/>
+      <w:bookmarkStart w:id="22" w:name="__RefHeading___Toc19440739"/>
+      <w:bookmarkEnd w:id="22"/>
       <w:r>
         <w:t>Security and Privacy Requirements</w:t>
       </w:r>
     </w:p>
     <w:p>
       <w:pPr>
-        <w:pStyle w:val="ListParagraph"/>
+        <w:pStyle w:val="ab"/>
         <w:numPr>
           <w:ilvl w:val="2"/>
           <w:numId w:val="12"/>
         </w:numPr>
       </w:pPr>
-      <w:bookmarkStart w:id="22" w:name="REQBV1AR4"/>
+      <w:bookmarkStart w:id="23" w:name="REQBV1AR4"/>
       <w:r>
         <w:t xml:space="preserve">The </w:t>
       </w:r>
@@ -4238,14 +6818,14 @@
       <w:r>
         <w:t xml:space="preserve">ystem must </w:t>
       </w:r>
-      <w:bookmarkEnd w:id="22"/>
+      <w:bookmarkEnd w:id="23"/>
       <w:r>
         <w:t>only allow individual users and the system administrators to view balance and login credentials.</w:t>
       </w:r>
     </w:p>
     <w:p>
       <w:pPr>
-        <w:pStyle w:val="ListParagraph"/>
+        <w:pStyle w:val="ab"/>
         <w:numPr>
           <w:ilvl w:val="2"/>
           <w:numId w:val="12"/>
@@ -4257,7 +6837,7 @@
     </w:p>
     <w:p>
       <w:pPr>
-        <w:pStyle w:val="ListParagraph"/>
+        <w:pStyle w:val="ab"/>
         <w:numPr>
           <w:ilvl w:val="2"/>
           <w:numId w:val="12"/>
@@ -4277,21 +6857,21 @@
     </w:p>
     <w:p>
       <w:pPr>
-        <w:pStyle w:val="Heading2"/>
+        <w:pStyle w:val="2"/>
         <w:numPr>
           <w:ilvl w:val="1"/>
           <w:numId w:val="2"/>
         </w:numPr>
       </w:pPr>
-      <w:bookmarkStart w:id="23" w:name="__RefHeading___Toc19440740"/>
-      <w:bookmarkEnd w:id="23"/>
+      <w:bookmarkStart w:id="24" w:name="__RefHeading___Toc19440740"/>
+      <w:bookmarkEnd w:id="24"/>
       <w:r>
         <w:t>Environmental Requirements</w:t>
       </w:r>
     </w:p>
     <w:p>
       <w:pPr>
-        <w:pStyle w:val="ListParagraph"/>
+        <w:pStyle w:val="ab"/>
         <w:numPr>
           <w:ilvl w:val="2"/>
           <w:numId w:val="14"/>
@@ -4318,7 +6898,7 @@
     </w:p>
     <w:p>
       <w:pPr>
-        <w:pStyle w:val="ListParagraph"/>
+        <w:pStyle w:val="ab"/>
         <w:numPr>
           <w:ilvl w:val="2"/>
           <w:numId w:val="14"/>
@@ -4330,27 +6910,27 @@
     </w:p>
     <w:p>
       <w:pPr>
-        <w:pStyle w:val="Heading2"/>
+        <w:pStyle w:val="2"/>
         <w:numPr>
           <w:ilvl w:val="1"/>
           <w:numId w:val="2"/>
         </w:numPr>
       </w:pPr>
-      <w:bookmarkStart w:id="24" w:name="__RefHeading___Toc19440741"/>
-      <w:bookmarkEnd w:id="24"/>
+      <w:bookmarkStart w:id="25" w:name="__RefHeading___Toc19440741"/>
+      <w:bookmarkEnd w:id="25"/>
       <w:r>
         <w:t>Performance Requirements</w:t>
       </w:r>
     </w:p>
     <w:p>
       <w:pPr>
-        <w:pStyle w:val="ListParagraph"/>
+        <w:pStyle w:val="ab"/>
         <w:numPr>
           <w:ilvl w:val="2"/>
           <w:numId w:val="15"/>
         </w:numPr>
       </w:pPr>
-      <w:bookmarkStart w:id="25" w:name="REQBV5SS8"/>
+      <w:bookmarkStart w:id="26" w:name="REQBV5SS8"/>
       <w:r>
         <w:t xml:space="preserve">System must </w:t>
       </w:r>
@@ -4367,10 +6947,10 @@
         <w:t>The dealer will be controlled by employees (instead of AI) in order to facilitate said game speed.</w:t>
       </w:r>
     </w:p>
-    <w:bookmarkEnd w:id="25"/>
-    <w:p>
-      <w:pPr>
-        <w:pStyle w:val="Heading3"/>
+    <w:bookmarkEnd w:id="26"/>
+    <w:p>
+      <w:pPr>
+        <w:pStyle w:val="3"/>
         <w:numPr>
           <w:ilvl w:val="0"/>
           <w:numId w:val="0"/>
@@ -4386,10 +6966,10 @@
     <w:p>
       <w:pPr>
         <w:sectPr>
-          <w:headerReference w:type="default" r:id="rId11"/>
-          <w:footerReference w:type="default" r:id="rId12"/>
-          <w:headerReference w:type="first" r:id="rId13"/>
-          <w:footerReference w:type="first" r:id="rId14"/>
+          <w:headerReference w:type="default" r:id="rId12"/>
+          <w:footerReference w:type="default" r:id="rId13"/>
+          <w:headerReference w:type="first" r:id="rId14"/>
+          <w:footerReference w:type="first" r:id="rId15"/>
           <w:pgSz w:w="12240" w:h="15840"/>
           <w:pgMar w:top="1440" w:right="1800" w:bottom="1800" w:left="1800" w:header="720" w:footer="1080" w:gutter="0"/>
           <w:pgNumType w:fmt="lowerRoman"/>
@@ -4450,17 +7030,7 @@
 <w:ftr xmlns:wpc="http://schemas.microsoft.com/office/word/2010/wordprocessingCanvas" xmlns:cx="http://schemas.microsoft.com/office/drawing/2014/chartex" xmlns:cx1="http://schemas.microsoft.com/office/drawing/2015/9/8/chartex" xmlns:cx2="http://schemas.microsoft.com/office/drawing/2015/10/21/chartex" xmlns:cx3="http://schemas.microsoft.com/office/drawing/2016/5/9/chartex" xmlns:cx4="http://schemas.microsoft.com/office/drawing/2016/5/10/chartex" xmlns:cx5="http://schemas.microsoft.com/office/drawing/2016/5/11/chartex" xmlns:cx6="http://schemas.microsoft.com/office/drawing/2016/5/12/chartex" xmlns:cx7="http://schemas.microsoft.com/office/drawing/2016/5/13/chartex" xmlns:cx8="http://schemas.microsoft.com/office/drawing/2016/5/14/chartex" xmlns:mc="http://schemas.openxmlformats.org/markup-compatibility/2006" xmlns:aink="http://schemas.microsoft.com/office/drawing/2016/ink" xmlns:am3d="http://schemas.microsoft.com/office/drawing/2017/model3d" xmlns:o="urn:schemas-microsoft-com:office:office" xmlns:oel="http://schemas.microsoft.com/office/2019/extlst" xmlns:r="http://schemas.openxmlformats.org/officeDocument/2006/relationships" xmlns:m="http://schemas.openxmlformats.org/officeDocument/2006/math" xmlns:v="urn:schemas-microsoft-com:vml" xmlns:wp14="http://schemas.microsoft.com/office/word/2010/wordprocessingDrawing" xmlns:wp="http://schemas.openxmlformats.org/drawingml/2006/wordprocessingDrawing" xmlns:w10="urn:schemas-microsoft-com:office:word" xmlns:w="http://schemas.openxmlformats.org/wordprocessingml/2006/main" xmlns:w14="http://schemas.microsoft.com/office/word/2010/wordml" xmlns:w15="http://schemas.microsoft.com/office/word/2012/wordml" xmlns:w16cex="http://schemas.microsoft.com/office/word/2018/wordml/cex" xmlns:w16cid="http://schemas.microsoft.com/office/word/2016/wordml/cid" xmlns:w16="http://schemas.microsoft.com/office/word/2018/wordml" xmlns:w16sdtdh="http://schemas.microsoft.com/office/word/2020/wordml/sdtdatahash" xmlns:w16se="http://schemas.microsoft.com/office/word/2015/wordml/symex" xmlns:wpg="http://schemas.microsoft.com/office/word/2010/wordprocessingGroup" xmlns:wpi="http://schemas.microsoft.com/office/word/2010/wordprocessingInk" xmlns:wne="http://schemas.microsoft.com/office/word/2006/wordml" xmlns:wps="http://schemas.microsoft.com/office/word/2010/wordprocessingShape" mc:Ignorable="w14 w15 w16se w16cid w16 w16cex w16sdtdh wp14">
   <w:p>
     <w:pPr>
-      <w:pStyle w:val="Footer"/>
-    </w:pPr>
-  </w:p>
-</w:ftr>
-</file>
-
-<file path=word/footer2.xml><?xml version="1.0" encoding="utf-8"?>
-<w:ftr xmlns:wpc="http://schemas.microsoft.com/office/word/2010/wordprocessingCanvas" xmlns:cx="http://schemas.microsoft.com/office/drawing/2014/chartex" xmlns:cx1="http://schemas.microsoft.com/office/drawing/2015/9/8/chartex" xmlns:cx2="http://schemas.microsoft.com/office/drawing/2015/10/21/chartex" xmlns:cx3="http://schemas.microsoft.com/office/drawing/2016/5/9/chartex" xmlns:cx4="http://schemas.microsoft.com/office/drawing/2016/5/10/chartex" xmlns:cx5="http://schemas.microsoft.com/office/drawing/2016/5/11/chartex" xmlns:cx6="http://schemas.microsoft.com/office/drawing/2016/5/12/chartex" xmlns:cx7="http://schemas.microsoft.com/office/drawing/2016/5/13/chartex" xmlns:cx8="http://schemas.microsoft.com/office/drawing/2016/5/14/chartex" xmlns:mc="http://schemas.openxmlformats.org/markup-compatibility/2006" xmlns:aink="http://schemas.microsoft.com/office/drawing/2016/ink" xmlns:am3d="http://schemas.microsoft.com/office/drawing/2017/model3d" xmlns:o="urn:schemas-microsoft-com:office:office" xmlns:oel="http://schemas.microsoft.com/office/2019/extlst" xmlns:r="http://schemas.openxmlformats.org/officeDocument/2006/relationships" xmlns:m="http://schemas.openxmlformats.org/officeDocument/2006/math" xmlns:v="urn:schemas-microsoft-com:vml" xmlns:wp14="http://schemas.microsoft.com/office/word/2010/wordprocessingDrawing" xmlns:wp="http://schemas.openxmlformats.org/drawingml/2006/wordprocessingDrawing" xmlns:w10="urn:schemas-microsoft-com:office:word" xmlns:w="http://schemas.openxmlformats.org/wordprocessingml/2006/main" xmlns:w14="http://schemas.microsoft.com/office/word/2010/wordml" xmlns:w15="http://schemas.microsoft.com/office/word/2012/wordml" xmlns:w16cex="http://schemas.microsoft.com/office/word/2018/wordml/cex" xmlns:w16cid="http://schemas.microsoft.com/office/word/2016/wordml/cid" xmlns:w16="http://schemas.microsoft.com/office/word/2018/wordml" xmlns:w16sdtdh="http://schemas.microsoft.com/office/word/2020/wordml/sdtdatahash" xmlns:w16se="http://schemas.microsoft.com/office/word/2015/wordml/symex" xmlns:wpg="http://schemas.microsoft.com/office/word/2010/wordprocessingGroup" xmlns:wpi="http://schemas.microsoft.com/office/word/2010/wordprocessingInk" xmlns:wne="http://schemas.microsoft.com/office/word/2006/wordml" xmlns:wps="http://schemas.microsoft.com/office/word/2010/wordprocessingShape" mc:Ignorable="w14 w15 w16se w16cid w16 w16cex w16sdtdh wp14">
-  <w:p>
-    <w:pPr>
-      <w:pStyle w:val="Footer"/>
+      <w:pStyle w:val="a8"/>
     </w:pPr>
     <w:r>
       <w:rPr>
@@ -4515,35 +7085,35 @@
                       <w:txbxContent>
                         <w:p>
                           <w:pPr>
-                            <w:pStyle w:val="Footer"/>
+                            <w:pStyle w:val="a8"/>
                           </w:pPr>
                           <w:r>
                             <w:rPr>
-                              <w:rStyle w:val="PageNumber"/>
+                              <w:rStyle w:val="a3"/>
                             </w:rPr>
                             <w:fldChar w:fldCharType="begin"/>
                           </w:r>
                           <w:r>
                             <w:rPr>
-                              <w:rStyle w:val="PageNumber"/>
+                              <w:rStyle w:val="a3"/>
                             </w:rPr>
                             <w:instrText>PAGE</w:instrText>
                           </w:r>
                           <w:r>
                             <w:rPr>
-                              <w:rStyle w:val="PageNumber"/>
+                              <w:rStyle w:val="a3"/>
                             </w:rPr>
                             <w:fldChar w:fldCharType="separate"/>
                           </w:r>
                           <w:r>
                             <w:rPr>
-                              <w:rStyle w:val="PageNumber"/>
+                              <w:rStyle w:val="a3"/>
                             </w:rPr>
                             <w:t>ii</w:t>
                           </w:r>
                           <w:r>
                             <w:rPr>
-                              <w:rStyle w:val="PageNumber"/>
+                              <w:rStyle w:val="a3"/>
                             </w:rPr>
                             <w:fldChar w:fldCharType="end"/>
                           </w:r>
@@ -4566,35 +7136,35 @@
                 <w:txbxContent>
                   <w:p>
                     <w:pPr>
-                      <w:pStyle w:val="Footer"/>
+                      <w:pStyle w:val="a8"/>
                     </w:pPr>
                     <w:r>
                       <w:rPr>
-                        <w:rStyle w:val="PageNumber"/>
+                        <w:rStyle w:val="a3"/>
                       </w:rPr>
                       <w:fldChar w:fldCharType="begin"/>
                     </w:r>
                     <w:r>
                       <w:rPr>
-                        <w:rStyle w:val="PageNumber"/>
+                        <w:rStyle w:val="a3"/>
                       </w:rPr>
                       <w:instrText>PAGE</w:instrText>
                     </w:r>
                     <w:r>
                       <w:rPr>
-                        <w:rStyle w:val="PageNumber"/>
+                        <w:rStyle w:val="a3"/>
                       </w:rPr>
                       <w:fldChar w:fldCharType="separate"/>
                     </w:r>
                     <w:r>
                       <w:rPr>
-                        <w:rStyle w:val="PageNumber"/>
+                        <w:rStyle w:val="a3"/>
                       </w:rPr>
                       <w:t>ii</w:t>
                     </w:r>
                     <w:r>
                       <w:rPr>
-                        <w:rStyle w:val="PageNumber"/>
+                        <w:rStyle w:val="a3"/>
                       </w:rPr>
                       <w:fldChar w:fldCharType="end"/>
                     </w:r>
@@ -4611,11 +7181,11 @@
 </w:ftr>
 </file>
 
-<file path=word/footer3.xml><?xml version="1.0" encoding="utf-8"?>
+<file path=word/footer2.xml><?xml version="1.0" encoding="utf-8"?>
 <w:ftr xmlns:wpc="http://schemas.microsoft.com/office/word/2010/wordprocessingCanvas" xmlns:cx="http://schemas.microsoft.com/office/drawing/2014/chartex" xmlns:cx1="http://schemas.microsoft.com/office/drawing/2015/9/8/chartex" xmlns:cx2="http://schemas.microsoft.com/office/drawing/2015/10/21/chartex" xmlns:cx3="http://schemas.microsoft.com/office/drawing/2016/5/9/chartex" xmlns:cx4="http://schemas.microsoft.com/office/drawing/2016/5/10/chartex" xmlns:cx5="http://schemas.microsoft.com/office/drawing/2016/5/11/chartex" xmlns:cx6="http://schemas.microsoft.com/office/drawing/2016/5/12/chartex" xmlns:cx7="http://schemas.microsoft.com/office/drawing/2016/5/13/chartex" xmlns:cx8="http://schemas.microsoft.com/office/drawing/2016/5/14/chartex" xmlns:mc="http://schemas.openxmlformats.org/markup-compatibility/2006" xmlns:aink="http://schemas.microsoft.com/office/drawing/2016/ink" xmlns:am3d="http://schemas.microsoft.com/office/drawing/2017/model3d" xmlns:o="urn:schemas-microsoft-com:office:office" xmlns:oel="http://schemas.microsoft.com/office/2019/extlst" xmlns:r="http://schemas.openxmlformats.org/officeDocument/2006/relationships" xmlns:m="http://schemas.openxmlformats.org/officeDocument/2006/math" xmlns:v="urn:schemas-microsoft-com:vml" xmlns:wp14="http://schemas.microsoft.com/office/word/2010/wordprocessingDrawing" xmlns:wp="http://schemas.openxmlformats.org/drawingml/2006/wordprocessingDrawing" xmlns:w10="urn:schemas-microsoft-com:office:word" xmlns:w="http://schemas.openxmlformats.org/wordprocessingml/2006/main" xmlns:w14="http://schemas.microsoft.com/office/word/2010/wordml" xmlns:w15="http://schemas.microsoft.com/office/word/2012/wordml" xmlns:w16cex="http://schemas.microsoft.com/office/word/2018/wordml/cex" xmlns:w16cid="http://schemas.microsoft.com/office/word/2016/wordml/cid" xmlns:w16="http://schemas.microsoft.com/office/word/2018/wordml" xmlns:w16sdtdh="http://schemas.microsoft.com/office/word/2020/wordml/sdtdatahash" xmlns:w16se="http://schemas.microsoft.com/office/word/2015/wordml/symex" xmlns:wpg="http://schemas.microsoft.com/office/word/2010/wordprocessingGroup" xmlns:wpi="http://schemas.microsoft.com/office/word/2010/wordprocessingInk" xmlns:wne="http://schemas.microsoft.com/office/word/2006/wordml" xmlns:wps="http://schemas.microsoft.com/office/word/2010/wordprocessingShape" mc:Ignorable="w14 w15 w16se w16cid w16 w16cex w16sdtdh wp14">
   <w:p>
     <w:pPr>
-      <w:pStyle w:val="Footer"/>
+      <w:pStyle w:val="a8"/>
     </w:pPr>
     <w:r>
       <w:rPr>
@@ -4670,35 +7240,35 @@
                       <w:txbxContent>
                         <w:p>
                           <w:pPr>
-                            <w:pStyle w:val="Footer"/>
+                            <w:pStyle w:val="a8"/>
                           </w:pPr>
                           <w:r>
                             <w:rPr>
-                              <w:rStyle w:val="PageNumber"/>
+                              <w:rStyle w:val="a3"/>
                             </w:rPr>
                             <w:fldChar w:fldCharType="begin"/>
                           </w:r>
                           <w:r>
                             <w:rPr>
-                              <w:rStyle w:val="PageNumber"/>
+                              <w:rStyle w:val="a3"/>
                             </w:rPr>
                             <w:instrText>PAGE</w:instrText>
                           </w:r>
                           <w:r>
                             <w:rPr>
-                              <w:rStyle w:val="PageNumber"/>
+                              <w:rStyle w:val="a3"/>
                             </w:rPr>
                             <w:fldChar w:fldCharType="separate"/>
                           </w:r>
                           <w:r>
                             <w:rPr>
-                              <w:rStyle w:val="PageNumber"/>
+                              <w:rStyle w:val="a3"/>
                             </w:rPr>
                             <w:t>viii</w:t>
                           </w:r>
                           <w:r>
                             <w:rPr>
-                              <w:rStyle w:val="PageNumber"/>
+                              <w:rStyle w:val="a3"/>
                             </w:rPr>
                             <w:fldChar w:fldCharType="end"/>
                           </w:r>
@@ -4721,35 +7291,35 @@
                 <w:txbxContent>
                   <w:p>
                     <w:pPr>
-                      <w:pStyle w:val="Footer"/>
+                      <w:pStyle w:val="a8"/>
                     </w:pPr>
                     <w:r>
                       <w:rPr>
-                        <w:rStyle w:val="PageNumber"/>
+                        <w:rStyle w:val="a3"/>
                       </w:rPr>
                       <w:fldChar w:fldCharType="begin"/>
                     </w:r>
                     <w:r>
                       <w:rPr>
-                        <w:rStyle w:val="PageNumber"/>
+                        <w:rStyle w:val="a3"/>
                       </w:rPr>
                       <w:instrText>PAGE</w:instrText>
                     </w:r>
                     <w:r>
                       <w:rPr>
-                        <w:rStyle w:val="PageNumber"/>
+                        <w:rStyle w:val="a3"/>
                       </w:rPr>
                       <w:fldChar w:fldCharType="separate"/>
                     </w:r>
                     <w:r>
                       <w:rPr>
-                        <w:rStyle w:val="PageNumber"/>
+                        <w:rStyle w:val="a3"/>
                       </w:rPr>
                       <w:t>viii</w:t>
                     </w:r>
                     <w:r>
                       <w:rPr>
-                        <w:rStyle w:val="PageNumber"/>
+                        <w:rStyle w:val="a3"/>
                       </w:rPr>
                       <w:fldChar w:fldCharType="end"/>
                     </w:r>
@@ -4766,45 +7336,45 @@
 </w:ftr>
 </file>
 
-<file path=word/footer4.xml><?xml version="1.0" encoding="utf-8"?>
+<file path=word/footer3.xml><?xml version="1.0" encoding="utf-8"?>
 <w:ftr xmlns:wpc="http://schemas.microsoft.com/office/word/2010/wordprocessingCanvas" xmlns:cx="http://schemas.microsoft.com/office/drawing/2014/chartex" xmlns:cx1="http://schemas.microsoft.com/office/drawing/2015/9/8/chartex" xmlns:cx2="http://schemas.microsoft.com/office/drawing/2015/10/21/chartex" xmlns:cx3="http://schemas.microsoft.com/office/drawing/2016/5/9/chartex" xmlns:cx4="http://schemas.microsoft.com/office/drawing/2016/5/10/chartex" xmlns:cx5="http://schemas.microsoft.com/office/drawing/2016/5/11/chartex" xmlns:cx6="http://schemas.microsoft.com/office/drawing/2016/5/12/chartex" xmlns:cx7="http://schemas.microsoft.com/office/drawing/2016/5/13/chartex" xmlns:cx8="http://schemas.microsoft.com/office/drawing/2016/5/14/chartex" xmlns:mc="http://schemas.openxmlformats.org/markup-compatibility/2006" xmlns:aink="http://schemas.microsoft.com/office/drawing/2016/ink" xmlns:am3d="http://schemas.microsoft.com/office/drawing/2017/model3d" xmlns:o="urn:schemas-microsoft-com:office:office" xmlns:oel="http://schemas.microsoft.com/office/2019/extlst" xmlns:r="http://schemas.openxmlformats.org/officeDocument/2006/relationships" xmlns:m="http://schemas.openxmlformats.org/officeDocument/2006/math" xmlns:v="urn:schemas-microsoft-com:vml" xmlns:wp14="http://schemas.microsoft.com/office/word/2010/wordprocessingDrawing" xmlns:wp="http://schemas.openxmlformats.org/drawingml/2006/wordprocessingDrawing" xmlns:w10="urn:schemas-microsoft-com:office:word" xmlns:w="http://schemas.openxmlformats.org/wordprocessingml/2006/main" xmlns:w14="http://schemas.microsoft.com/office/word/2010/wordml" xmlns:w15="http://schemas.microsoft.com/office/word/2012/wordml" xmlns:w16cex="http://schemas.microsoft.com/office/word/2018/wordml/cex" xmlns:w16cid="http://schemas.microsoft.com/office/word/2016/wordml/cid" xmlns:w16="http://schemas.microsoft.com/office/word/2018/wordml" xmlns:w16sdtdh="http://schemas.microsoft.com/office/word/2020/wordml/sdtdatahash" xmlns:w16se="http://schemas.microsoft.com/office/word/2015/wordml/symex" xmlns:wpg="http://schemas.microsoft.com/office/word/2010/wordprocessingGroup" xmlns:wpi="http://schemas.microsoft.com/office/word/2010/wordprocessingInk" xmlns:wne="http://schemas.microsoft.com/office/word/2006/wordml" xmlns:wps="http://schemas.microsoft.com/office/word/2010/wordprocessingShape" mc:Ignorable="w14 w15 w16se w16cid w16 w16cex w16sdtdh wp14">
   <w:p>
     <w:pPr>
-      <w:pStyle w:val="Footer"/>
+      <w:pStyle w:val="a8"/>
     </w:pPr>
     <w:r>
       <w:rPr>
-        <w:rStyle w:val="PageNumber"/>
+        <w:rStyle w:val="a3"/>
       </w:rPr>
       <w:tab/>
     </w:r>
     <w:r>
       <w:rPr>
-        <w:rStyle w:val="PageNumber"/>
+        <w:rStyle w:val="a3"/>
       </w:rPr>
       <w:fldChar w:fldCharType="begin"/>
     </w:r>
     <w:r>
       <w:rPr>
-        <w:rStyle w:val="PageNumber"/>
+        <w:rStyle w:val="a3"/>
       </w:rPr>
       <w:instrText>PAGE</w:instrText>
     </w:r>
     <w:r>
       <w:rPr>
-        <w:rStyle w:val="PageNumber"/>
+        <w:rStyle w:val="a3"/>
       </w:rPr>
       <w:fldChar w:fldCharType="separate"/>
     </w:r>
     <w:r>
       <w:rPr>
-        <w:rStyle w:val="PageNumber"/>
+        <w:rStyle w:val="a3"/>
       </w:rPr>
       <w:t>iii</w:t>
     </w:r>
     <w:r>
       <w:rPr>
-        <w:rStyle w:val="PageNumber"/>
+        <w:rStyle w:val="a3"/>
       </w:rPr>
       <w:fldChar w:fldCharType="end"/>
     </w:r>
@@ -4835,7 +7405,7 @@
 <w:hdr xmlns:wpc="http://schemas.microsoft.com/office/word/2010/wordprocessingCanvas" xmlns:cx="http://schemas.microsoft.com/office/drawing/2014/chartex" xmlns:cx1="http://schemas.microsoft.com/office/drawing/2015/9/8/chartex" xmlns:cx2="http://schemas.microsoft.com/office/drawing/2015/10/21/chartex" xmlns:cx3="http://schemas.microsoft.com/office/drawing/2016/5/9/chartex" xmlns:cx4="http://schemas.microsoft.com/office/drawing/2016/5/10/chartex" xmlns:cx5="http://schemas.microsoft.com/office/drawing/2016/5/11/chartex" xmlns:cx6="http://schemas.microsoft.com/office/drawing/2016/5/12/chartex" xmlns:cx7="http://schemas.microsoft.com/office/drawing/2016/5/13/chartex" xmlns:cx8="http://schemas.microsoft.com/office/drawing/2016/5/14/chartex" xmlns:mc="http://schemas.openxmlformats.org/markup-compatibility/2006" xmlns:aink="http://schemas.microsoft.com/office/drawing/2016/ink" xmlns:am3d="http://schemas.microsoft.com/office/drawing/2017/model3d" xmlns:o="urn:schemas-microsoft-com:office:office" xmlns:oel="http://schemas.microsoft.com/office/2019/extlst" xmlns:r="http://schemas.openxmlformats.org/officeDocument/2006/relationships" xmlns:m="http://schemas.openxmlformats.org/officeDocument/2006/math" xmlns:v="urn:schemas-microsoft-com:vml" xmlns:wp14="http://schemas.microsoft.com/office/word/2010/wordprocessingDrawing" xmlns:wp="http://schemas.openxmlformats.org/drawingml/2006/wordprocessingDrawing" xmlns:w10="urn:schemas-microsoft-com:office:word" xmlns:w="http://schemas.openxmlformats.org/wordprocessingml/2006/main" xmlns:w14="http://schemas.microsoft.com/office/word/2010/wordml" xmlns:w15="http://schemas.microsoft.com/office/word/2012/wordml" xmlns:w16cex="http://schemas.microsoft.com/office/word/2018/wordml/cex" xmlns:w16cid="http://schemas.microsoft.com/office/word/2016/wordml/cid" xmlns:w16="http://schemas.microsoft.com/office/word/2018/wordml" xmlns:w16sdtdh="http://schemas.microsoft.com/office/word/2020/wordml/sdtdatahash" xmlns:w16se="http://schemas.microsoft.com/office/word/2015/wordml/symex" xmlns:wpg="http://schemas.microsoft.com/office/word/2010/wordprocessingGroup" xmlns:wpi="http://schemas.microsoft.com/office/word/2010/wordprocessingInk" xmlns:wne="http://schemas.microsoft.com/office/word/2006/wordml" xmlns:wps="http://schemas.microsoft.com/office/word/2010/wordprocessingShape" mc:Ignorable="w14 w15 w16se w16cid w16 w16cex w16sdtdh wp14">
   <w:p>
     <w:pPr>
-      <w:pStyle w:val="Header"/>
+      <w:pStyle w:val="a7"/>
     </w:pPr>
   </w:p>
 </w:hdr>
@@ -4845,23 +7415,13 @@
 <w:hdr xmlns:wpc="http://schemas.microsoft.com/office/word/2010/wordprocessingCanvas" xmlns:cx="http://schemas.microsoft.com/office/drawing/2014/chartex" xmlns:cx1="http://schemas.microsoft.com/office/drawing/2015/9/8/chartex" xmlns:cx2="http://schemas.microsoft.com/office/drawing/2015/10/21/chartex" xmlns:cx3="http://schemas.microsoft.com/office/drawing/2016/5/9/chartex" xmlns:cx4="http://schemas.microsoft.com/office/drawing/2016/5/10/chartex" xmlns:cx5="http://schemas.microsoft.com/office/drawing/2016/5/11/chartex" xmlns:cx6="http://schemas.microsoft.com/office/drawing/2016/5/12/chartex" xmlns:cx7="http://schemas.microsoft.com/office/drawing/2016/5/13/chartex" xmlns:cx8="http://schemas.microsoft.com/office/drawing/2016/5/14/chartex" xmlns:mc="http://schemas.openxmlformats.org/markup-compatibility/2006" xmlns:aink="http://schemas.microsoft.com/office/drawing/2016/ink" xmlns:am3d="http://schemas.microsoft.com/office/drawing/2017/model3d" xmlns:o="urn:schemas-microsoft-com:office:office" xmlns:oel="http://schemas.microsoft.com/office/2019/extlst" xmlns:r="http://schemas.openxmlformats.org/officeDocument/2006/relationships" xmlns:m="http://schemas.openxmlformats.org/officeDocument/2006/math" xmlns:v="urn:schemas-microsoft-com:vml" xmlns:wp14="http://schemas.microsoft.com/office/word/2010/wordprocessingDrawing" xmlns:wp="http://schemas.openxmlformats.org/drawingml/2006/wordprocessingDrawing" xmlns:w10="urn:schemas-microsoft-com:office:word" xmlns:w="http://schemas.openxmlformats.org/wordprocessingml/2006/main" xmlns:w14="http://schemas.microsoft.com/office/word/2010/wordml" xmlns:w15="http://schemas.microsoft.com/office/word/2012/wordml" xmlns:w16cex="http://schemas.microsoft.com/office/word/2018/wordml/cex" xmlns:w16cid="http://schemas.microsoft.com/office/word/2016/wordml/cid" xmlns:w16="http://schemas.microsoft.com/office/word/2018/wordml" xmlns:w16sdtdh="http://schemas.microsoft.com/office/word/2020/wordml/sdtdatahash" xmlns:w16se="http://schemas.microsoft.com/office/word/2015/wordml/symex" xmlns:wpg="http://schemas.microsoft.com/office/word/2010/wordprocessingGroup" xmlns:wpi="http://schemas.microsoft.com/office/word/2010/wordprocessingInk" xmlns:wne="http://schemas.microsoft.com/office/word/2006/wordml" xmlns:wps="http://schemas.microsoft.com/office/word/2010/wordprocessingShape" mc:Ignorable="w14 w15 w16se w16cid w16 w16cex w16sdtdh wp14">
   <w:p>
     <w:pPr>
-      <w:pStyle w:val="Header"/>
+      <w:pStyle w:val="a7"/>
     </w:pPr>
   </w:p>
 </w:hdr>
 </file>
 
 <file path=word/header3.xml><?xml version="1.0" encoding="utf-8"?>
-<w:hdr xmlns:wpc="http://schemas.microsoft.com/office/word/2010/wordprocessingCanvas" xmlns:cx="http://schemas.microsoft.com/office/drawing/2014/chartex" xmlns:cx1="http://schemas.microsoft.com/office/drawing/2015/9/8/chartex" xmlns:cx2="http://schemas.microsoft.com/office/drawing/2015/10/21/chartex" xmlns:cx3="http://schemas.microsoft.com/office/drawing/2016/5/9/chartex" xmlns:cx4="http://schemas.microsoft.com/office/drawing/2016/5/10/chartex" xmlns:cx5="http://schemas.microsoft.com/office/drawing/2016/5/11/chartex" xmlns:cx6="http://schemas.microsoft.com/office/drawing/2016/5/12/chartex" xmlns:cx7="http://schemas.microsoft.com/office/drawing/2016/5/13/chartex" xmlns:cx8="http://schemas.microsoft.com/office/drawing/2016/5/14/chartex" xmlns:mc="http://schemas.openxmlformats.org/markup-compatibility/2006" xmlns:aink="http://schemas.microsoft.com/office/drawing/2016/ink" xmlns:am3d="http://schemas.microsoft.com/office/drawing/2017/model3d" xmlns:o="urn:schemas-microsoft-com:office:office" xmlns:oel="http://schemas.microsoft.com/office/2019/extlst" xmlns:r="http://schemas.openxmlformats.org/officeDocument/2006/relationships" xmlns:m="http://schemas.openxmlformats.org/officeDocument/2006/math" xmlns:v="urn:schemas-microsoft-com:vml" xmlns:wp14="http://schemas.microsoft.com/office/word/2010/wordprocessingDrawing" xmlns:wp="http://schemas.openxmlformats.org/drawingml/2006/wordprocessingDrawing" xmlns:w10="urn:schemas-microsoft-com:office:word" xmlns:w="http://schemas.openxmlformats.org/wordprocessingml/2006/main" xmlns:w14="http://schemas.microsoft.com/office/word/2010/wordml" xmlns:w15="http://schemas.microsoft.com/office/word/2012/wordml" xmlns:w16cex="http://schemas.microsoft.com/office/word/2018/wordml/cex" xmlns:w16cid="http://schemas.microsoft.com/office/word/2016/wordml/cid" xmlns:w16="http://schemas.microsoft.com/office/word/2018/wordml" xmlns:w16sdtdh="http://schemas.microsoft.com/office/word/2020/wordml/sdtdatahash" xmlns:w16se="http://schemas.microsoft.com/office/word/2015/wordml/symex" xmlns:wpg="http://schemas.microsoft.com/office/word/2010/wordprocessingGroup" xmlns:wpi="http://schemas.microsoft.com/office/word/2010/wordprocessingInk" xmlns:wne="http://schemas.microsoft.com/office/word/2006/wordml" xmlns:wps="http://schemas.microsoft.com/office/word/2010/wordprocessingShape" mc:Ignorable="w14 w15 w16se w16cid w16 w16cex w16sdtdh wp14">
-  <w:p>
-    <w:pPr>
-      <w:pStyle w:val="Header"/>
-    </w:pPr>
-  </w:p>
-</w:hdr>
-</file>
-
-<file path=word/header4.xml><?xml version="1.0" encoding="utf-8"?>
 <w:hdr xmlns:wpc="http://schemas.microsoft.com/office/word/2010/wordprocessingCanvas" xmlns:cx="http://schemas.microsoft.com/office/drawing/2014/chartex" xmlns:cx1="http://schemas.microsoft.com/office/drawing/2015/9/8/chartex" xmlns:cx2="http://schemas.microsoft.com/office/drawing/2015/10/21/chartex" xmlns:cx3="http://schemas.microsoft.com/office/drawing/2016/5/9/chartex" xmlns:cx4="http://schemas.microsoft.com/office/drawing/2016/5/10/chartex" xmlns:cx5="http://schemas.microsoft.com/office/drawing/2016/5/11/chartex" xmlns:cx6="http://schemas.microsoft.com/office/drawing/2016/5/12/chartex" xmlns:cx7="http://schemas.microsoft.com/office/drawing/2016/5/13/chartex" xmlns:cx8="http://schemas.microsoft.com/office/drawing/2016/5/14/chartex" xmlns:mc="http://schemas.openxmlformats.org/markup-compatibility/2006" xmlns:aink="http://schemas.microsoft.com/office/drawing/2016/ink" xmlns:am3d="http://schemas.microsoft.com/office/drawing/2017/model3d" xmlns:o="urn:schemas-microsoft-com:office:office" xmlns:oel="http://schemas.microsoft.com/office/2019/extlst" xmlns:r="http://schemas.openxmlformats.org/officeDocument/2006/relationships" xmlns:m="http://schemas.openxmlformats.org/officeDocument/2006/math" xmlns:v="urn:schemas-microsoft-com:vml" xmlns:wp14="http://schemas.microsoft.com/office/word/2010/wordprocessingDrawing" xmlns:wp="http://schemas.openxmlformats.org/drawingml/2006/wordprocessingDrawing" xmlns:w10="urn:schemas-microsoft-com:office:word" xmlns:w="http://schemas.openxmlformats.org/wordprocessingml/2006/main" xmlns:w14="http://schemas.microsoft.com/office/word/2010/wordml" xmlns:w15="http://schemas.microsoft.com/office/word/2012/wordml" xmlns:w16cex="http://schemas.microsoft.com/office/word/2018/wordml/cex" xmlns:w16cid="http://schemas.microsoft.com/office/word/2016/wordml/cid" xmlns:w16="http://schemas.microsoft.com/office/word/2018/wordml" xmlns:w16sdtdh="http://schemas.microsoft.com/office/word/2020/wordml/sdtdatahash" xmlns:w16se="http://schemas.microsoft.com/office/word/2015/wordml/symex" xmlns:wpg="http://schemas.microsoft.com/office/word/2010/wordprocessingGroup" xmlns:wpi="http://schemas.microsoft.com/office/word/2010/wordprocessingInk" xmlns:wne="http://schemas.microsoft.com/office/word/2006/wordml" xmlns:wps="http://schemas.microsoft.com/office/word/2010/wordprocessingShape" mc:Ignorable="w14 w15 w16se w16cid w16 w16cex w16sdtdh wp14">
   <w:p>
     <w:pPr>
@@ -5106,7 +7666,7 @@
     <w:lvl w:ilvl="0">
       <w:start w:val="1"/>
       <w:numFmt w:val="decimal"/>
-      <w:pStyle w:val="Heading1"/>
+      <w:pStyle w:val="1"/>
       <w:lvlText w:val="%1."/>
       <w:lvlJc w:val="left"/>
       <w:pPr>
@@ -5125,7 +7685,7 @@
     <w:lvl w:ilvl="1">
       <w:start w:val="1"/>
       <w:numFmt w:val="decimal"/>
-      <w:pStyle w:val="Heading2"/>
+      <w:pStyle w:val="2"/>
       <w:lvlText w:val="%1.%2."/>
       <w:lvlJc w:val="left"/>
       <w:pPr>
@@ -5138,7 +7698,7 @@
     <w:lvl w:ilvl="2">
       <w:start w:val="1"/>
       <w:numFmt w:val="decimal"/>
-      <w:pStyle w:val="Heading3"/>
+      <w:pStyle w:val="3"/>
       <w:lvlText w:val="%1.%2.%3."/>
       <w:lvlJc w:val="left"/>
       <w:pPr>
@@ -5151,7 +7711,7 @@
     <w:lvl w:ilvl="3">
       <w:start w:val="1"/>
       <w:numFmt w:val="decimal"/>
-      <w:pStyle w:val="Heading4"/>
+      <w:pStyle w:val="4"/>
       <w:lvlText w:val="%1.%2.%3.%4."/>
       <w:lvlJc w:val="left"/>
       <w:pPr>
@@ -5164,7 +7724,7 @@
     <w:lvl w:ilvl="4">
       <w:start w:val="1"/>
       <w:numFmt w:val="decimal"/>
-      <w:pStyle w:val="Heading5"/>
+      <w:pStyle w:val="5"/>
       <w:lvlText w:val="%1.%2.%3.%4.%5."/>
       <w:lvlJc w:val="left"/>
       <w:pPr>
@@ -5177,7 +7737,7 @@
     <w:lvl w:ilvl="5">
       <w:start w:val="1"/>
       <w:numFmt w:val="decimal"/>
-      <w:pStyle w:val="Heading6"/>
+      <w:pStyle w:val="6"/>
       <w:lvlText w:val="%1.%2.%3.%4.%5.%6."/>
       <w:lvlJc w:val="left"/>
       <w:pPr>
@@ -5190,7 +7750,7 @@
     <w:lvl w:ilvl="6">
       <w:start w:val="1"/>
       <w:numFmt w:val="decimal"/>
-      <w:pStyle w:val="Heading7"/>
+      <w:pStyle w:val="7"/>
       <w:lvlText w:val="%1.%2.%3.%4.%5.%6.%7."/>
       <w:lvlJc w:val="left"/>
       <w:pPr>
@@ -5203,7 +7763,7 @@
     <w:lvl w:ilvl="7">
       <w:start w:val="1"/>
       <w:numFmt w:val="decimal"/>
-      <w:pStyle w:val="Heading8"/>
+      <w:pStyle w:val="8"/>
       <w:lvlText w:val="%1.%2.%3.%4.%5.%6.%7.%8."/>
       <w:lvlJc w:val="left"/>
       <w:pPr>
@@ -5216,7 +7776,7 @@
     <w:lvl w:ilvl="8">
       <w:start w:val="1"/>
       <w:numFmt w:val="decimal"/>
-      <w:pStyle w:val="Heading9"/>
+      <w:pStyle w:val="9"/>
       <w:lvlText w:val="%1.%2.%3.%4.%5.%6.%7.%8.%9."/>
       <w:lvlJc w:val="left"/>
       <w:pPr>
@@ -7963,7 +10523,7 @@
   <w:docDefaults>
     <w:rPrDefault>
       <w:rPr>
-        <w:rFonts w:ascii="Liberation Serif" w:eastAsia="Noto Sans CJK SC" w:hAnsi="Liberation Serif" w:cs="Lohit Devanagari"/>
+        <w:rFonts w:ascii="Liberation Serif" w:eastAsia="新細明體" w:hAnsi="Liberation Serif" w:cs="Lohit Devanagari"/>
         <w:sz w:val="24"/>
         <w:szCs w:val="24"/>
         <w:lang w:val="en-US" w:eastAsia="zh-CN" w:bidi="hi-IN"/>
@@ -8349,7 +10909,7 @@
     <w:lsdException w:name="Unresolved Mention" w:semiHidden="1" w:unhideWhenUsed="1"/>
     <w:lsdException w:name="Smart Link" w:semiHidden="1" w:unhideWhenUsed="1"/>
   </w:latentStyles>
-  <w:style w:type="paragraph" w:default="1" w:styleId="Normal">
+  <w:style w:type="paragraph" w:default="1" w:styleId="a">
     <w:name w:val="Normal"/>
     <w:qFormat/>
     <w:rPr>
@@ -8359,10 +10919,10 @@
       <w:lang w:bidi="ar-SA"/>
     </w:rPr>
   </w:style>
-  <w:style w:type="paragraph" w:styleId="Heading1">
+  <w:style w:type="paragraph" w:styleId="1">
     <w:name w:val="heading 1"/>
-    <w:basedOn w:val="Normal"/>
-    <w:next w:val="Normal"/>
+    <w:basedOn w:val="a"/>
+    <w:next w:val="a"/>
     <w:uiPriority w:val="9"/>
     <w:qFormat/>
     <w:pPr>
@@ -8386,10 +10946,10 @@
       <w:sz w:val="36"/>
     </w:rPr>
   </w:style>
-  <w:style w:type="paragraph" w:styleId="Heading2">
+  <w:style w:type="paragraph" w:styleId="2">
     <w:name w:val="heading 2"/>
-    <w:basedOn w:val="Normal"/>
-    <w:next w:val="Normal"/>
+    <w:basedOn w:val="a"/>
+    <w:next w:val="a"/>
     <w:uiPriority w:val="9"/>
     <w:unhideWhenUsed/>
     <w:qFormat/>
@@ -8407,10 +10967,10 @@
       <w:sz w:val="24"/>
     </w:rPr>
   </w:style>
-  <w:style w:type="paragraph" w:styleId="Heading3">
+  <w:style w:type="paragraph" w:styleId="3">
     <w:name w:val="heading 3"/>
-    <w:basedOn w:val="Normal"/>
-    <w:next w:val="Normal"/>
+    <w:basedOn w:val="a"/>
+    <w:next w:val="a"/>
     <w:uiPriority w:val="9"/>
     <w:unhideWhenUsed/>
     <w:qFormat/>
@@ -8428,10 +10988,10 @@
       <w:sz w:val="24"/>
     </w:rPr>
   </w:style>
-  <w:style w:type="paragraph" w:styleId="Heading4">
+  <w:style w:type="paragraph" w:styleId="4">
     <w:name w:val="heading 4"/>
-    <w:basedOn w:val="Normal"/>
-    <w:next w:val="Normal"/>
+    <w:basedOn w:val="a"/>
+    <w:next w:val="a"/>
     <w:uiPriority w:val="9"/>
     <w:semiHidden/>
     <w:unhideWhenUsed/>
@@ -8449,10 +11009,10 @@
       <w:b/>
     </w:rPr>
   </w:style>
-  <w:style w:type="paragraph" w:styleId="Heading5">
+  <w:style w:type="paragraph" w:styleId="5">
     <w:name w:val="heading 5"/>
-    <w:basedOn w:val="Normal"/>
-    <w:next w:val="Normal"/>
+    <w:basedOn w:val="a"/>
+    <w:next w:val="a"/>
     <w:uiPriority w:val="9"/>
     <w:semiHidden/>
     <w:unhideWhenUsed/>
@@ -8469,10 +11029,10 @@
       <w:b/>
     </w:rPr>
   </w:style>
-  <w:style w:type="paragraph" w:styleId="Heading6">
+  <w:style w:type="paragraph" w:styleId="6">
     <w:name w:val="heading 6"/>
-    <w:basedOn w:val="Normal"/>
-    <w:next w:val="Normal"/>
+    <w:basedOn w:val="a"/>
+    <w:next w:val="a"/>
     <w:uiPriority w:val="9"/>
     <w:semiHidden/>
     <w:unhideWhenUsed/>
@@ -8491,10 +11051,10 @@
       <w:sz w:val="22"/>
     </w:rPr>
   </w:style>
-  <w:style w:type="paragraph" w:styleId="Heading7">
+  <w:style w:type="paragraph" w:styleId="7">
     <w:name w:val="heading 7"/>
-    <w:basedOn w:val="Normal"/>
-    <w:next w:val="Normal"/>
+    <w:basedOn w:val="a"/>
+    <w:next w:val="a"/>
     <w:qFormat/>
     <w:pPr>
       <w:numPr>
@@ -8508,10 +11068,10 @@
       <w:rFonts w:ascii="Arial" w:hAnsi="Arial" w:cs="Arial"/>
     </w:rPr>
   </w:style>
-  <w:style w:type="paragraph" w:styleId="Heading8">
+  <w:style w:type="paragraph" w:styleId="8">
     <w:name w:val="heading 8"/>
-    <w:basedOn w:val="Normal"/>
-    <w:next w:val="Normal"/>
+    <w:basedOn w:val="a"/>
+    <w:next w:val="a"/>
     <w:qFormat/>
     <w:pPr>
       <w:numPr>
@@ -8526,10 +11086,10 @@
       <w:i/>
     </w:rPr>
   </w:style>
-  <w:style w:type="paragraph" w:styleId="Heading9">
+  <w:style w:type="paragraph" w:styleId="9">
     <w:name w:val="heading 9"/>
-    <w:basedOn w:val="Normal"/>
-    <w:next w:val="Normal"/>
+    <w:basedOn w:val="a"/>
+    <w:next w:val="a"/>
     <w:qFormat/>
     <w:pPr>
       <w:numPr>
@@ -8545,13 +11105,13 @@
       <w:sz w:val="18"/>
     </w:rPr>
   </w:style>
-  <w:style w:type="character" w:default="1" w:styleId="DefaultParagraphFont">
+  <w:style w:type="character" w:default="1" w:styleId="a0">
     <w:name w:val="Default Paragraph Font"/>
     <w:uiPriority w:val="1"/>
     <w:semiHidden/>
     <w:unhideWhenUsed/>
   </w:style>
-  <w:style w:type="table" w:default="1" w:styleId="TableNormal">
+  <w:style w:type="table" w:default="1" w:styleId="a1">
     <w:name w:val="Normal Table"/>
     <w:uiPriority w:val="99"/>
     <w:semiHidden/>
@@ -8566,7 +11126,7 @@
       </w:tblCellMar>
     </w:tblPr>
   </w:style>
-  <w:style w:type="numbering" w:default="1" w:styleId="NoList">
+  <w:style w:type="numbering" w:default="1" w:styleId="a2">
     <w:name w:val="No List"/>
     <w:uiPriority w:val="99"/>
     <w:semiHidden/>
@@ -8614,9 +11174,9 @@
     <w:name w:val="WW8Num1z8"/>
     <w:qFormat/>
   </w:style>
-  <w:style w:type="character" w:styleId="PageNumber">
+  <w:style w:type="character" w:styleId="a3">
     <w:name w:val="page number"/>
-    <w:basedOn w:val="DefaultParagraphFont"/>
+    <w:basedOn w:val="a0"/>
   </w:style>
   <w:style w:type="character" w:customStyle="1" w:styleId="InternetLink">
     <w:name w:val="Internet Link"/>
@@ -8641,8 +11201,8 @@
   </w:style>
   <w:style w:type="paragraph" w:customStyle="1" w:styleId="Heading">
     <w:name w:val="Heading"/>
-    <w:basedOn w:val="Normal"/>
-    <w:next w:val="BodyText"/>
+    <w:basedOn w:val="a"/>
+    <w:next w:val="a4"/>
     <w:qFormat/>
     <w:pPr>
       <w:keepNext/>
@@ -8656,23 +11216,23 @@
       <w:sz w:val="36"/>
     </w:rPr>
   </w:style>
-  <w:style w:type="paragraph" w:styleId="BodyText">
+  <w:style w:type="paragraph" w:styleId="a4">
     <w:name w:val="Body Text"/>
-    <w:basedOn w:val="Normal"/>
+    <w:basedOn w:val="a"/>
     <w:pPr>
       <w:spacing w:after="140" w:line="276" w:lineRule="auto"/>
     </w:pPr>
   </w:style>
-  <w:style w:type="paragraph" w:styleId="List">
+  <w:style w:type="paragraph" w:styleId="a5">
     <w:name w:val="List"/>
-    <w:basedOn w:val="BodyText"/>
+    <w:basedOn w:val="a4"/>
     <w:rPr>
       <w:rFonts w:cs="Lohit Devanagari"/>
     </w:rPr>
   </w:style>
-  <w:style w:type="paragraph" w:styleId="Caption">
+  <w:style w:type="paragraph" w:styleId="a6">
     <w:name w:val="caption"/>
-    <w:basedOn w:val="Normal"/>
+    <w:basedOn w:val="a"/>
     <w:qFormat/>
     <w:pPr>
       <w:suppressLineNumbers/>
@@ -8688,7 +11248,7 @@
   </w:style>
   <w:style w:type="paragraph" w:customStyle="1" w:styleId="Index">
     <w:name w:val="Index"/>
-    <w:basedOn w:val="Normal"/>
+    <w:basedOn w:val="a"/>
     <w:qFormat/>
     <w:pPr>
       <w:suppressLineNumbers/>
@@ -8699,7 +11259,7 @@
   </w:style>
   <w:style w:type="paragraph" w:customStyle="1" w:styleId="Paragraph1">
     <w:name w:val="Paragraph1"/>
-    <w:basedOn w:val="Normal"/>
+    <w:basedOn w:val="a"/>
     <w:qFormat/>
     <w:pPr>
       <w:spacing w:before="80"/>
@@ -8727,7 +11287,7 @@
   </w:style>
   <w:style w:type="paragraph" w:customStyle="1" w:styleId="Paragraph5">
     <w:name w:val="Paragraph5"/>
-    <w:basedOn w:val="Normal"/>
+    <w:basedOn w:val="a"/>
     <w:qFormat/>
     <w:pPr>
       <w:ind w:left="3600"/>
@@ -8735,7 +11295,7 @@
   </w:style>
   <w:style w:type="paragraph" w:customStyle="1" w:styleId="TableofContents">
     <w:name w:val="Table of Contents"/>
-    <w:basedOn w:val="Normal"/>
+    <w:basedOn w:val="a"/>
     <w:qFormat/>
     <w:pPr>
       <w:pageBreakBefore/>
@@ -8746,10 +11306,10 @@
       <w:sz w:val="36"/>
     </w:rPr>
   </w:style>
-  <w:style w:type="paragraph" w:styleId="TOC1">
+  <w:style w:type="paragraph" w:styleId="10">
     <w:name w:val="toc 1"/>
-    <w:basedOn w:val="Normal"/>
-    <w:next w:val="Normal"/>
+    <w:basedOn w:val="a"/>
+    <w:next w:val="a"/>
     <w:pPr>
       <w:tabs>
         <w:tab w:val="right" w:leader="dot" w:pos="8640"/>
@@ -8761,10 +11321,10 @@
       <w:caps/>
     </w:rPr>
   </w:style>
-  <w:style w:type="paragraph" w:styleId="TOC2">
+  <w:style w:type="paragraph" w:styleId="20">
     <w:name w:val="toc 2"/>
-    <w:basedOn w:val="Normal"/>
-    <w:next w:val="Normal"/>
+    <w:basedOn w:val="a"/>
+    <w:next w:val="a"/>
     <w:pPr>
       <w:tabs>
         <w:tab w:val="right" w:leader="dot" w:pos="8640"/>
@@ -8775,10 +11335,10 @@
       <w:smallCaps/>
     </w:rPr>
   </w:style>
-  <w:style w:type="paragraph" w:styleId="TOC3">
+  <w:style w:type="paragraph" w:styleId="30">
     <w:name w:val="toc 3"/>
-    <w:basedOn w:val="Normal"/>
-    <w:next w:val="Normal"/>
+    <w:basedOn w:val="a"/>
+    <w:next w:val="a"/>
     <w:pPr>
       <w:tabs>
         <w:tab w:val="right" w:leader="dot" w:pos="8640"/>
@@ -8805,9 +11365,9 @@
       <w:ind w:left="2160"/>
     </w:pPr>
   </w:style>
-  <w:style w:type="paragraph" w:styleId="Header">
+  <w:style w:type="paragraph" w:styleId="a7">
     <w:name w:val="header"/>
-    <w:basedOn w:val="Normal"/>
+    <w:basedOn w:val="a"/>
     <w:pPr>
       <w:tabs>
         <w:tab w:val="center" w:pos="4320"/>
@@ -8819,9 +11379,9 @@
       <w:sz w:val="16"/>
     </w:rPr>
   </w:style>
-  <w:style w:type="paragraph" w:styleId="Footer">
+  <w:style w:type="paragraph" w:styleId="a8">
     <w:name w:val="footer"/>
-    <w:basedOn w:val="Normal"/>
+    <w:basedOn w:val="a"/>
     <w:pPr>
       <w:tabs>
         <w:tab w:val="center" w:pos="4320"/>
@@ -8833,10 +11393,10 @@
       <w:sz w:val="16"/>
     </w:rPr>
   </w:style>
-  <w:style w:type="paragraph" w:styleId="TOC4">
+  <w:style w:type="paragraph" w:styleId="40">
     <w:name w:val="toc 4"/>
-    <w:basedOn w:val="Normal"/>
-    <w:next w:val="Normal"/>
+    <w:basedOn w:val="a"/>
+    <w:next w:val="a"/>
     <w:pPr>
       <w:tabs>
         <w:tab w:val="right" w:leader="dot" w:pos="8640"/>
@@ -8847,10 +11407,10 @@
       <w:sz w:val="18"/>
     </w:rPr>
   </w:style>
-  <w:style w:type="paragraph" w:styleId="TOC5">
+  <w:style w:type="paragraph" w:styleId="50">
     <w:name w:val="toc 5"/>
-    <w:basedOn w:val="Normal"/>
-    <w:next w:val="Normal"/>
+    <w:basedOn w:val="a"/>
+    <w:next w:val="a"/>
     <w:pPr>
       <w:tabs>
         <w:tab w:val="right" w:leader="dot" w:pos="8640"/>
@@ -8861,10 +11421,10 @@
       <w:sz w:val="18"/>
     </w:rPr>
   </w:style>
-  <w:style w:type="paragraph" w:styleId="TOC6">
+  <w:style w:type="paragraph" w:styleId="60">
     <w:name w:val="toc 6"/>
-    <w:basedOn w:val="Normal"/>
-    <w:next w:val="Normal"/>
+    <w:basedOn w:val="a"/>
+    <w:next w:val="a"/>
     <w:pPr>
       <w:tabs>
         <w:tab w:val="right" w:leader="dot" w:pos="8640"/>
@@ -8875,10 +11435,10 @@
       <w:sz w:val="18"/>
     </w:rPr>
   </w:style>
-  <w:style w:type="paragraph" w:styleId="TOC7">
+  <w:style w:type="paragraph" w:styleId="70">
     <w:name w:val="toc 7"/>
-    <w:basedOn w:val="Normal"/>
-    <w:next w:val="Normal"/>
+    <w:basedOn w:val="a"/>
+    <w:next w:val="a"/>
     <w:pPr>
       <w:tabs>
         <w:tab w:val="right" w:leader="dot" w:pos="8640"/>
@@ -8889,10 +11449,10 @@
       <w:sz w:val="18"/>
     </w:rPr>
   </w:style>
-  <w:style w:type="paragraph" w:styleId="TOC8">
+  <w:style w:type="paragraph" w:styleId="80">
     <w:name w:val="toc 8"/>
-    <w:basedOn w:val="Normal"/>
-    <w:next w:val="Normal"/>
+    <w:basedOn w:val="a"/>
+    <w:next w:val="a"/>
     <w:pPr>
       <w:tabs>
         <w:tab w:val="right" w:leader="dot" w:pos="8640"/>
@@ -8903,10 +11463,10 @@
       <w:sz w:val="18"/>
     </w:rPr>
   </w:style>
-  <w:style w:type="paragraph" w:styleId="TOC9">
+  <w:style w:type="paragraph" w:styleId="90">
     <w:name w:val="toc 9"/>
-    <w:basedOn w:val="Normal"/>
-    <w:next w:val="Normal"/>
+    <w:basedOn w:val="a"/>
+    <w:next w:val="a"/>
     <w:pPr>
       <w:tabs>
         <w:tab w:val="right" w:leader="dot" w:pos="8640"/>
@@ -8917,9 +11477,9 @@
       <w:sz w:val="18"/>
     </w:rPr>
   </w:style>
-  <w:style w:type="paragraph" w:styleId="Subtitle">
+  <w:style w:type="paragraph" w:styleId="a9">
     <w:name w:val="Subtitle"/>
-    <w:basedOn w:val="Normal"/>
+    <w:basedOn w:val="a"/>
     <w:uiPriority w:val="11"/>
     <w:qFormat/>
     <w:pPr>
@@ -8935,7 +11495,7 @@
   </w:style>
   <w:style w:type="paragraph" w:customStyle="1" w:styleId="RevHistory">
     <w:name w:val="RevHistory"/>
-    <w:basedOn w:val="Normal"/>
+    <w:basedOn w:val="a"/>
     <w:qFormat/>
     <w:pPr>
       <w:pageBreakBefore/>
@@ -8961,16 +11521,16 @@
       <w:lang w:bidi="ar-SA"/>
     </w:rPr>
   </w:style>
-  <w:style w:type="paragraph" w:styleId="BodyTextIndent">
+  <w:style w:type="paragraph" w:styleId="aa">
     <w:name w:val="Body Text Indent"/>
-    <w:basedOn w:val="Normal"/>
+    <w:basedOn w:val="a"/>
     <w:pPr>
       <w:ind w:left="1440"/>
     </w:pPr>
   </w:style>
   <w:style w:type="paragraph" w:customStyle="1" w:styleId="TableContents">
     <w:name w:val="Table Contents"/>
-    <w:basedOn w:val="Normal"/>
+    <w:basedOn w:val="a"/>
     <w:qFormat/>
     <w:pPr>
       <w:suppressLineNumbers/>
@@ -8990,12 +11550,12 @@
   </w:style>
   <w:style w:type="paragraph" w:customStyle="1" w:styleId="FrameContents">
     <w:name w:val="Frame Contents"/>
-    <w:basedOn w:val="Normal"/>
+    <w:basedOn w:val="a"/>
     <w:qFormat/>
   </w:style>
   <w:style w:type="paragraph" w:customStyle="1" w:styleId="HeaderLeft">
     <w:name w:val="Header Left"/>
-    <w:basedOn w:val="Normal"/>
+    <w:basedOn w:val="a"/>
     <w:qFormat/>
     <w:pPr>
       <w:suppressLineNumbers/>
@@ -9009,9 +11569,9 @@
     <w:name w:val="WW8Num1"/>
     <w:qFormat/>
   </w:style>
-  <w:style w:type="paragraph" w:styleId="ListParagraph">
+  <w:style w:type="paragraph" w:styleId="ab">
     <w:name w:val="List Paragraph"/>
-    <w:basedOn w:val="Normal"/>
+    <w:basedOn w:val="a"/>
     <w:uiPriority w:val="34"/>
     <w:qFormat/>
     <w:rsid w:val="00F8141F"/>
@@ -9067,7 +11627,7 @@
     <a:fontScheme name="Office">
       <a:majorFont>
         <a:latin typeface="Calibri Light" panose="020F0302020204030204"/>
-        <a:ea typeface=""/>
+        <a:ea typeface="細明體"/>
         <a:cs typeface=""/>
         <a:font script="Jpan" typeface="游ゴシック Light"/>
         <a:font script="Hang" typeface="맑은 고딕"/>
@@ -9119,7 +11679,7 @@
       </a:majorFont>
       <a:minorFont>
         <a:latin typeface="Calibri" panose="020F0502020204030204"/>
-        <a:ea typeface=""/>
+        <a:ea typeface="新細明體"/>
         <a:cs typeface=""/>
         <a:font script="Jpan" typeface="游明朝"/>
         <a:font script="Hang" typeface="맑은 고딕"/>

--- a/Software_Requirements_Specification.docx
+++ b/Software_Requirements_Specification.docx
@@ -17,12 +17,6 @@
         <w:rPr>
           <w:color w:val="000000"/>
         </w:rPr>
-        <w:t xml:space="preserve">Assignment #2 – </w:t>
-      </w:r>
-      <w:r>
-        <w:rPr>
-          <w:color w:val="000000"/>
-        </w:rPr>
         <w:t xml:space="preserve">Multi-Player </w:t>
       </w:r>
       <w:proofErr w:type="spellStart"/>
@@ -36,7 +30,7 @@
     </w:p>
     <w:p>
       <w:pPr>
-        <w:pStyle w:val="a9"/>
+        <w:pStyle w:val="Subtitle"/>
         <w:spacing w:after="720"/>
         <w:rPr>
           <w:b/>
@@ -61,7 +55,7 @@
     </w:p>
     <w:p>
       <w:pPr>
-        <w:pStyle w:val="a9"/>
+        <w:pStyle w:val="Subtitle"/>
         <w:rPr>
           <w:b/>
           <w:i w:val="0"/>
@@ -72,7 +66,7 @@
     </w:p>
     <w:p>
       <w:pPr>
-        <w:pStyle w:val="a9"/>
+        <w:pStyle w:val="Subtitle"/>
         <w:rPr>
           <w:b/>
           <w:i w:val="0"/>
@@ -83,7 +77,7 @@
     </w:p>
     <w:p>
       <w:pPr>
-        <w:pStyle w:val="a9"/>
+        <w:pStyle w:val="Subtitle"/>
         <w:rPr>
           <w:b/>
           <w:i w:val="0"/>
@@ -94,7 +88,7 @@
     </w:p>
     <w:p>
       <w:pPr>
-        <w:pStyle w:val="a9"/>
+        <w:pStyle w:val="Subtitle"/>
         <w:rPr>
           <w:b/>
           <w:i w:val="0"/>
@@ -105,7 +99,7 @@
     </w:p>
     <w:p>
       <w:pPr>
-        <w:pStyle w:val="a9"/>
+        <w:pStyle w:val="Subtitle"/>
         <w:rPr>
           <w:b/>
           <w:i w:val="0"/>
@@ -116,7 +110,7 @@
     </w:p>
     <w:p>
       <w:pPr>
-        <w:pStyle w:val="a9"/>
+        <w:pStyle w:val="Subtitle"/>
         <w:rPr>
           <w:b/>
           <w:i w:val="0"/>
@@ -127,7 +121,7 @@
     </w:p>
     <w:p>
       <w:pPr>
-        <w:pStyle w:val="a9"/>
+        <w:pStyle w:val="Subtitle"/>
         <w:rPr>
           <w:b/>
           <w:i w:val="0"/>
@@ -138,7 +132,7 @@
     </w:p>
     <w:p>
       <w:pPr>
-        <w:pStyle w:val="a9"/>
+        <w:pStyle w:val="Subtitle"/>
         <w:rPr>
           <w:b/>
           <w:i w:val="0"/>
@@ -149,7 +143,7 @@
     </w:p>
     <w:p>
       <w:pPr>
-        <w:pStyle w:val="a9"/>
+        <w:pStyle w:val="Subtitle"/>
         <w:rPr>
           <w:b/>
           <w:i w:val="0"/>
@@ -160,7 +154,7 @@
     </w:p>
     <w:p>
       <w:pPr>
-        <w:pStyle w:val="a9"/>
+        <w:pStyle w:val="Subtitle"/>
         <w:rPr>
           <w:b/>
           <w:i w:val="0"/>
@@ -171,7 +165,7 @@
     </w:p>
     <w:p>
       <w:pPr>
-        <w:pStyle w:val="a9"/>
+        <w:pStyle w:val="Subtitle"/>
         <w:rPr>
           <w:b/>
           <w:i w:val="0"/>
@@ -182,7 +176,7 @@
     </w:p>
     <w:p>
       <w:pPr>
-        <w:pStyle w:val="a9"/>
+        <w:pStyle w:val="Subtitle"/>
         <w:rPr>
           <w:b/>
           <w:i w:val="0"/>
@@ -193,7 +187,7 @@
     </w:p>
     <w:p>
       <w:pPr>
-        <w:pStyle w:val="a9"/>
+        <w:pStyle w:val="Subtitle"/>
         <w:jc w:val="left"/>
         <w:rPr>
           <w:bCs/>
@@ -205,7 +199,7 @@
     </w:p>
     <w:p>
       <w:pPr>
-        <w:pStyle w:val="a9"/>
+        <w:pStyle w:val="Subtitle"/>
         <w:rPr>
           <w:bCs/>
           <w:i w:val="0"/>
@@ -225,7 +219,7 @@
     </w:p>
     <w:p>
       <w:pPr>
-        <w:pStyle w:val="a9"/>
+        <w:pStyle w:val="Subtitle"/>
         <w:rPr>
           <w:bCs/>
           <w:i w:val="0"/>
@@ -245,7 +239,7 @@
     </w:p>
     <w:p>
       <w:pPr>
-        <w:pStyle w:val="a9"/>
+        <w:pStyle w:val="Subtitle"/>
         <w:rPr>
           <w:bCs/>
           <w:i w:val="0"/>
@@ -265,7 +259,7 @@
     </w:p>
     <w:p>
       <w:pPr>
-        <w:pStyle w:val="a9"/>
+        <w:pStyle w:val="Subtitle"/>
         <w:rPr>
           <w:bCs/>
           <w:i w:val="0"/>
@@ -285,7 +279,7 @@
     </w:p>
     <w:p>
       <w:pPr>
-        <w:pStyle w:val="a9"/>
+        <w:pStyle w:val="Subtitle"/>
         <w:rPr>
           <w:bCs/>
           <w:i w:val="0"/>
@@ -927,7 +921,7 @@
               <w:pStyle w:val="TableText"/>
               <w:snapToGrid w:val="0"/>
               <w:rPr>
-                <w:rFonts w:eastAsia="新細明體" w:hint="eastAsia"/>
+                <w:rFonts w:eastAsia="PMingLiU"/>
                 <w:color w:val="000000"/>
                 <w:u w:val="single"/>
                 <w:lang w:eastAsia="zh-TW"/>
@@ -935,7 +929,7 @@
             </w:pPr>
             <w:r>
               <w:rPr>
-                <w:rFonts w:eastAsia="新細明體" w:hint="eastAsia"/>
+                <w:rFonts w:eastAsia="PMingLiU" w:hint="eastAsia"/>
                 <w:color w:val="000000"/>
                 <w:u w:val="single"/>
                 <w:lang w:eastAsia="zh-TW"/>
@@ -944,7 +938,7 @@
             </w:r>
             <w:r>
               <w:rPr>
-                <w:rFonts w:eastAsia="新細明體"/>
+                <w:rFonts w:eastAsia="PMingLiU"/>
                 <w:color w:val="000000"/>
                 <w:u w:val="single"/>
                 <w:lang w:eastAsia="zh-TW"/>
@@ -968,14 +962,14 @@
               <w:pStyle w:val="TableText"/>
               <w:snapToGrid w:val="0"/>
               <w:rPr>
-                <w:rFonts w:eastAsia="新細明體" w:hint="eastAsia"/>
+                <w:rFonts w:eastAsia="PMingLiU"/>
                 <w:color w:val="000000"/>
                 <w:lang w:eastAsia="zh-TW"/>
               </w:rPr>
             </w:pPr>
             <w:r>
               <w:rPr>
-                <w:rFonts w:eastAsia="新細明體" w:hint="eastAsia"/>
+                <w:rFonts w:eastAsia="PMingLiU" w:hint="eastAsia"/>
                 <w:color w:val="000000"/>
                 <w:lang w:eastAsia="zh-TW"/>
               </w:rPr>
@@ -983,7 +977,7 @@
             </w:r>
             <w:r>
               <w:rPr>
-                <w:rFonts w:eastAsia="新細明體"/>
+                <w:rFonts w:eastAsia="PMingLiU"/>
                 <w:color w:val="000000"/>
                 <w:lang w:eastAsia="zh-TW"/>
               </w:rPr>
@@ -1006,14 +1000,14 @@
               <w:pStyle w:val="TableText"/>
               <w:snapToGrid w:val="0"/>
               <w:rPr>
-                <w:rFonts w:eastAsia="新細明體" w:hint="eastAsia"/>
+                <w:rFonts w:eastAsia="PMingLiU"/>
                 <w:color w:val="000000"/>
                 <w:lang w:eastAsia="zh-TW"/>
               </w:rPr>
             </w:pPr>
             <w:r>
               <w:rPr>
-                <w:rFonts w:eastAsia="新細明體" w:hint="eastAsia"/>
+                <w:rFonts w:eastAsia="PMingLiU" w:hint="eastAsia"/>
                 <w:color w:val="000000"/>
                 <w:lang w:eastAsia="zh-TW"/>
               </w:rPr>
@@ -1021,7 +1015,7 @@
             </w:r>
             <w:r>
               <w:rPr>
-                <w:rFonts w:eastAsia="新細明體"/>
+                <w:rFonts w:eastAsia="PMingLiU"/>
                 <w:color w:val="000000"/>
                 <w:lang w:eastAsia="zh-TW"/>
               </w:rPr>
@@ -1045,14 +1039,14 @@
               <w:pStyle w:val="TableText"/>
               <w:snapToGrid w:val="0"/>
               <w:rPr>
-                <w:rFonts w:eastAsia="新細明體" w:hint="eastAsia"/>
+                <w:rFonts w:eastAsia="PMingLiU"/>
                 <w:color w:val="000000"/>
                 <w:lang w:eastAsia="zh-TW"/>
               </w:rPr>
             </w:pPr>
             <w:r>
               <w:rPr>
-                <w:rFonts w:eastAsia="新細明體" w:hint="eastAsia"/>
+                <w:rFonts w:eastAsia="PMingLiU" w:hint="eastAsia"/>
                 <w:color w:val="000000"/>
                 <w:lang w:eastAsia="zh-TW"/>
               </w:rPr>
@@ -1060,11 +1054,114 @@
             </w:r>
             <w:r>
               <w:rPr>
-                <w:rFonts w:eastAsia="新細明體"/>
+                <w:rFonts w:eastAsia="PMingLiU"/>
                 <w:color w:val="000000"/>
                 <w:lang w:eastAsia="zh-TW"/>
               </w:rPr>
               <w:t>hun Yin Lee</w:t>
+            </w:r>
+          </w:p>
+        </w:tc>
+      </w:tr>
+      <w:tr>
+        <w:tc>
+          <w:tcPr>
+            <w:tcW w:w="1277" w:type="dxa"/>
+            <w:tcBorders>
+              <w:top w:val="single" w:sz="6" w:space="0" w:color="000000"/>
+              <w:left w:val="single" w:sz="6" w:space="0" w:color="000000"/>
+              <w:bottom w:val="single" w:sz="6" w:space="0" w:color="000000"/>
+            </w:tcBorders>
+            <w:shd w:val="clear" w:color="auto" w:fill="E5E5E5"/>
+          </w:tcPr>
+          <w:p>
+            <w:pPr>
+              <w:pStyle w:val="TableText"/>
+              <w:snapToGrid w:val="0"/>
+              <w:rPr>
+                <w:color w:val="000000"/>
+                <w:u w:val="single"/>
+              </w:rPr>
+            </w:pPr>
+            <w:r>
+              <w:rPr>
+                <w:color w:val="000000"/>
+                <w:u w:val="single"/>
+              </w:rPr>
+              <w:t>6/22/22</w:t>
+            </w:r>
+          </w:p>
+        </w:tc>
+        <w:tc>
+          <w:tcPr>
+            <w:tcW w:w="1081" w:type="dxa"/>
+            <w:tcBorders>
+              <w:top w:val="single" w:sz="6" w:space="0" w:color="000000"/>
+              <w:left w:val="single" w:sz="6" w:space="0" w:color="000000"/>
+              <w:bottom w:val="single" w:sz="6" w:space="0" w:color="000000"/>
+            </w:tcBorders>
+            <w:shd w:val="clear" w:color="auto" w:fill="E5E5E5"/>
+          </w:tcPr>
+          <w:p>
+            <w:pPr>
+              <w:pStyle w:val="TableText"/>
+              <w:snapToGrid w:val="0"/>
+              <w:rPr>
+                <w:color w:val="000000"/>
+              </w:rPr>
+            </w:pPr>
+            <w:r>
+              <w:rPr>
+                <w:color w:val="000000"/>
+              </w:rPr>
+              <w:t>1.0.4</w:t>
+            </w:r>
+          </w:p>
+        </w:tc>
+        <w:tc>
+          <w:tcPr>
+            <w:tcW w:w="3813" w:type="dxa"/>
+            <w:tcBorders>
+              <w:top w:val="single" w:sz="6" w:space="0" w:color="000000"/>
+              <w:left w:val="single" w:sz="6" w:space="0" w:color="000000"/>
+              <w:bottom w:val="single" w:sz="6" w:space="0" w:color="000000"/>
+            </w:tcBorders>
+            <w:shd w:val="clear" w:color="auto" w:fill="E5E5E5"/>
+          </w:tcPr>
+          <w:p>
+            <w:pPr>
+              <w:pStyle w:val="TableText"/>
+              <w:snapToGrid w:val="0"/>
+              <w:rPr>
+                <w:color w:val="000000"/>
+              </w:rPr>
+            </w:pPr>
+          </w:p>
+        </w:tc>
+        <w:tc>
+          <w:tcPr>
+            <w:tcW w:w="2591" w:type="dxa"/>
+            <w:tcBorders>
+              <w:top w:val="single" w:sz="6" w:space="0" w:color="000000"/>
+              <w:left w:val="single" w:sz="6" w:space="0" w:color="000000"/>
+              <w:bottom w:val="single" w:sz="6" w:space="0" w:color="000000"/>
+              <w:right w:val="single" w:sz="6" w:space="0" w:color="000000"/>
+            </w:tcBorders>
+            <w:shd w:val="clear" w:color="auto" w:fill="E5E5E5"/>
+          </w:tcPr>
+          <w:p>
+            <w:pPr>
+              <w:pStyle w:val="TableText"/>
+              <w:snapToGrid w:val="0"/>
+              <w:rPr>
+                <w:color w:val="000000"/>
+              </w:rPr>
+            </w:pPr>
+            <w:r>
+              <w:rPr>
+                <w:color w:val="000000"/>
+              </w:rPr>
+              <w:t>Aastha Sharma</w:t>
             </w:r>
           </w:p>
         </w:tc>
@@ -2161,90 +2258,6 @@
           </w:p>
         </w:tc>
       </w:tr>
-      <w:tr>
-        <w:tc>
-          <w:tcPr>
-            <w:tcW w:w="1277" w:type="dxa"/>
-            <w:tcBorders>
-              <w:top w:val="single" w:sz="6" w:space="0" w:color="000000"/>
-              <w:left w:val="single" w:sz="6" w:space="0" w:color="000000"/>
-              <w:bottom w:val="single" w:sz="6" w:space="0" w:color="000000"/>
-            </w:tcBorders>
-            <w:shd w:val="clear" w:color="auto" w:fill="E5E5E5"/>
-          </w:tcPr>
-          <w:p>
-            <w:pPr>
-              <w:pStyle w:val="TableText"/>
-              <w:snapToGrid w:val="0"/>
-              <w:rPr>
-                <w:color w:val="000000"/>
-                <w:u w:val="single"/>
-              </w:rPr>
-            </w:pPr>
-          </w:p>
-        </w:tc>
-        <w:tc>
-          <w:tcPr>
-            <w:tcW w:w="1081" w:type="dxa"/>
-            <w:tcBorders>
-              <w:top w:val="single" w:sz="6" w:space="0" w:color="000000"/>
-              <w:left w:val="single" w:sz="6" w:space="0" w:color="000000"/>
-              <w:bottom w:val="single" w:sz="6" w:space="0" w:color="000000"/>
-            </w:tcBorders>
-            <w:shd w:val="clear" w:color="auto" w:fill="E5E5E5"/>
-          </w:tcPr>
-          <w:p>
-            <w:pPr>
-              <w:pStyle w:val="TableText"/>
-              <w:snapToGrid w:val="0"/>
-              <w:rPr>
-                <w:color w:val="000000"/>
-              </w:rPr>
-            </w:pPr>
-          </w:p>
-        </w:tc>
-        <w:tc>
-          <w:tcPr>
-            <w:tcW w:w="3813" w:type="dxa"/>
-            <w:tcBorders>
-              <w:top w:val="single" w:sz="6" w:space="0" w:color="000000"/>
-              <w:left w:val="single" w:sz="6" w:space="0" w:color="000000"/>
-              <w:bottom w:val="single" w:sz="6" w:space="0" w:color="000000"/>
-            </w:tcBorders>
-            <w:shd w:val="clear" w:color="auto" w:fill="E5E5E5"/>
-          </w:tcPr>
-          <w:p>
-            <w:pPr>
-              <w:pStyle w:val="TableText"/>
-              <w:snapToGrid w:val="0"/>
-              <w:rPr>
-                <w:color w:val="000000"/>
-              </w:rPr>
-            </w:pPr>
-          </w:p>
-        </w:tc>
-        <w:tc>
-          <w:tcPr>
-            <w:tcW w:w="2591" w:type="dxa"/>
-            <w:tcBorders>
-              <w:top w:val="single" w:sz="6" w:space="0" w:color="000000"/>
-              <w:left w:val="single" w:sz="6" w:space="0" w:color="000000"/>
-              <w:bottom w:val="single" w:sz="6" w:space="0" w:color="000000"/>
-              <w:right w:val="single" w:sz="6" w:space="0" w:color="000000"/>
-            </w:tcBorders>
-            <w:shd w:val="clear" w:color="auto" w:fill="E5E5E5"/>
-          </w:tcPr>
-          <w:p>
-            <w:pPr>
-              <w:pStyle w:val="TableText"/>
-              <w:snapToGrid w:val="0"/>
-              <w:rPr>
-                <w:color w:val="000000"/>
-              </w:rPr>
-            </w:pPr>
-          </w:p>
-        </w:tc>
-      </w:tr>
     </w:tbl>
     <w:p>
       <w:pPr>
@@ -2283,7 +2296,7 @@
     </w:p>
     <w:p>
       <w:pPr>
-        <w:pStyle w:val="10"/>
+        <w:pStyle w:val="TOC1"/>
         <w:tabs>
           <w:tab w:val="left" w:pos="400"/>
         </w:tabs>
@@ -2346,7 +2359,7 @@
     </w:p>
     <w:p>
       <w:pPr>
-        <w:pStyle w:val="20"/>
+        <w:pStyle w:val="TOC2"/>
         <w:tabs>
           <w:tab w:val="left" w:pos="800"/>
         </w:tabs>
@@ -2398,7 +2411,7 @@
     </w:p>
     <w:p>
       <w:pPr>
-        <w:pStyle w:val="20"/>
+        <w:pStyle w:val="TOC2"/>
         <w:tabs>
           <w:tab w:val="left" w:pos="800"/>
         </w:tabs>
@@ -2450,7 +2463,7 @@
     </w:p>
     <w:p>
       <w:pPr>
-        <w:pStyle w:val="20"/>
+        <w:pStyle w:val="TOC2"/>
         <w:tabs>
           <w:tab w:val="left" w:pos="800"/>
         </w:tabs>
@@ -2502,7 +2515,7 @@
     </w:p>
     <w:p>
       <w:pPr>
-        <w:pStyle w:val="20"/>
+        <w:pStyle w:val="TOC2"/>
         <w:tabs>
           <w:tab w:val="left" w:pos="800"/>
         </w:tabs>
@@ -2554,7 +2567,7 @@
     </w:p>
     <w:p>
       <w:pPr>
-        <w:pStyle w:val="10"/>
+        <w:pStyle w:val="TOC1"/>
         <w:tabs>
           <w:tab w:val="left" w:pos="400"/>
         </w:tabs>
@@ -2608,7 +2621,7 @@
     </w:p>
     <w:p>
       <w:pPr>
-        <w:pStyle w:val="20"/>
+        <w:pStyle w:val="TOC2"/>
         <w:tabs>
           <w:tab w:val="left" w:pos="800"/>
         </w:tabs>
@@ -2660,7 +2673,7 @@
     </w:p>
     <w:p>
       <w:pPr>
-        <w:pStyle w:val="20"/>
+        <w:pStyle w:val="TOC2"/>
         <w:tabs>
           <w:tab w:val="left" w:pos="800"/>
         </w:tabs>
@@ -2712,7 +2725,7 @@
     </w:p>
     <w:p>
       <w:pPr>
-        <w:pStyle w:val="20"/>
+        <w:pStyle w:val="TOC2"/>
         <w:tabs>
           <w:tab w:val="left" w:pos="800"/>
         </w:tabs>
@@ -2764,7 +2777,7 @@
     </w:p>
     <w:p>
       <w:pPr>
-        <w:pStyle w:val="20"/>
+        <w:pStyle w:val="TOC2"/>
         <w:tabs>
           <w:tab w:val="left" w:pos="800"/>
         </w:tabs>
@@ -2816,7 +2829,7 @@
     </w:p>
     <w:p>
       <w:pPr>
-        <w:pStyle w:val="20"/>
+        <w:pStyle w:val="TOC2"/>
         <w:tabs>
           <w:tab w:val="left" w:pos="800"/>
         </w:tabs>
@@ -2868,7 +2881,7 @@
     </w:p>
     <w:p>
       <w:pPr>
-        <w:pStyle w:val="10"/>
+        <w:pStyle w:val="TOC1"/>
         <w:tabs>
           <w:tab w:val="left" w:pos="400"/>
         </w:tabs>
@@ -2922,7 +2935,7 @@
     </w:p>
     <w:p>
       <w:pPr>
-        <w:pStyle w:val="20"/>
+        <w:pStyle w:val="TOC2"/>
         <w:tabs>
           <w:tab w:val="left" w:pos="800"/>
         </w:tabs>
@@ -2974,7 +2987,7 @@
     </w:p>
     <w:p>
       <w:pPr>
-        <w:pStyle w:val="20"/>
+        <w:pStyle w:val="TOC2"/>
         <w:tabs>
           <w:tab w:val="left" w:pos="800"/>
         </w:tabs>
@@ -3026,7 +3039,7 @@
     </w:p>
     <w:p>
       <w:pPr>
-        <w:pStyle w:val="20"/>
+        <w:pStyle w:val="TOC2"/>
         <w:tabs>
           <w:tab w:val="left" w:pos="800"/>
         </w:tabs>
@@ -3078,7 +3091,7 @@
     </w:p>
     <w:p>
       <w:pPr>
-        <w:pStyle w:val="10"/>
+        <w:pStyle w:val="TOC1"/>
         <w:tabs>
           <w:tab w:val="left" w:pos="400"/>
         </w:tabs>
@@ -3132,7 +3145,7 @@
     </w:p>
     <w:p>
       <w:pPr>
-        <w:pStyle w:val="20"/>
+        <w:pStyle w:val="TOC2"/>
         <w:tabs>
           <w:tab w:val="left" w:pos="800"/>
         </w:tabs>
@@ -3184,7 +3197,7 @@
     </w:p>
     <w:p>
       <w:pPr>
-        <w:pStyle w:val="20"/>
+        <w:pStyle w:val="TOC2"/>
         <w:tabs>
           <w:tab w:val="left" w:pos="800"/>
         </w:tabs>
@@ -3236,7 +3249,7 @@
     </w:p>
     <w:p>
       <w:pPr>
-        <w:pStyle w:val="20"/>
+        <w:pStyle w:val="TOC2"/>
         <w:tabs>
           <w:tab w:val="left" w:pos="800"/>
         </w:tabs>
@@ -3313,7 +3326,7 @@
     </w:p>
     <w:p>
       <w:pPr>
-        <w:pStyle w:val="1"/>
+        <w:pStyle w:val="Heading1"/>
         <w:numPr>
           <w:ilvl w:val="0"/>
           <w:numId w:val="2"/>
@@ -3342,7 +3355,7 @@
     </w:p>
     <w:p>
       <w:pPr>
-        <w:pStyle w:val="2"/>
+        <w:pStyle w:val="Heading2"/>
         <w:numPr>
           <w:ilvl w:val="1"/>
           <w:numId w:val="2"/>
@@ -3376,7 +3389,7 @@
     </w:p>
     <w:p>
       <w:pPr>
-        <w:pStyle w:val="2"/>
+        <w:pStyle w:val="Heading2"/>
         <w:numPr>
           <w:ilvl w:val="1"/>
           <w:numId w:val="2"/>
@@ -3423,7 +3436,7 @@
     </w:p>
     <w:p>
       <w:pPr>
-        <w:pStyle w:val="2"/>
+        <w:pStyle w:val="Heading2"/>
         <w:numPr>
           <w:ilvl w:val="1"/>
           <w:numId w:val="2"/>
@@ -3566,17 +3579,22 @@
           <w:rFonts w:eastAsia="Arial-ItalicMT" w:cstheme="minorHAnsi"/>
           <w:color w:val="000000"/>
         </w:rPr>
-        <w:t xml:space="preserve">Deck is not </w:t>
-      </w:r>
-      <w:proofErr w:type="gramStart"/>
+        <w:t xml:space="preserve">Deck </w:t>
+      </w:r>
       <w:r>
         <w:rPr>
           <w:rFonts w:eastAsia="Arial-ItalicMT" w:cstheme="minorHAnsi"/>
           <w:color w:val="000000"/>
         </w:rPr>
-        <w:t>exist</w:t>
-      </w:r>
-      <w:proofErr w:type="gramEnd"/>
+        <w:t>does</w:t>
+      </w:r>
+      <w:r>
+        <w:rPr>
+          <w:rFonts w:eastAsia="Arial-ItalicMT" w:cstheme="minorHAnsi"/>
+          <w:color w:val="000000"/>
+        </w:rPr>
+        <w:t xml:space="preserve"> not exist</w:t>
+      </w:r>
     </w:p>
     <w:p>
       <w:pPr>
@@ -3706,23 +3724,21 @@
           <w:rFonts w:eastAsia="Arial-ItalicMT" w:cstheme="minorHAnsi"/>
           <w:color w:val="000000"/>
         </w:rPr>
-        <w:t xml:space="preserve">Deck is </w:t>
-      </w:r>
-      <w:proofErr w:type="gramStart"/>
+        <w:t xml:space="preserve">Deck </w:t>
+      </w:r>
       <w:r>
         <w:rPr>
           <w:rFonts w:eastAsia="Arial-ItalicMT" w:cstheme="minorHAnsi"/>
           <w:color w:val="000000"/>
         </w:rPr>
-        <w:t>exist</w:t>
-      </w:r>
-      <w:proofErr w:type="gramEnd"/>
+        <w:t>does</w:t>
+      </w:r>
       <w:r>
         <w:rPr>
           <w:rFonts w:eastAsia="Arial-ItalicMT" w:cstheme="minorHAnsi"/>
           <w:color w:val="000000"/>
         </w:rPr>
-        <w:t>, need to shuffle the deck instead</w:t>
+        <w:t xml:space="preserve"> exist, need to shuffle the deck instead</w:t>
       </w:r>
     </w:p>
     <w:p>
@@ -4020,23 +4036,21 @@
           <w:rFonts w:eastAsia="Arial-ItalicMT" w:cstheme="minorHAnsi"/>
           <w:color w:val="000000"/>
         </w:rPr>
-        <w:t xml:space="preserve">Deck is not </w:t>
-      </w:r>
-      <w:proofErr w:type="gramStart"/>
+        <w:t xml:space="preserve">Deck </w:t>
+      </w:r>
       <w:r>
         <w:rPr>
           <w:rFonts w:eastAsia="Arial-ItalicMT" w:cstheme="minorHAnsi"/>
           <w:color w:val="000000"/>
         </w:rPr>
-        <w:t>exist</w:t>
-      </w:r>
-      <w:proofErr w:type="gramEnd"/>
+        <w:t>does</w:t>
+      </w:r>
       <w:r>
         <w:rPr>
           <w:rFonts w:eastAsia="Arial-ItalicMT" w:cstheme="minorHAnsi"/>
           <w:color w:val="000000"/>
         </w:rPr>
-        <w:t>, need to generate the deck instead</w:t>
+        <w:t xml:space="preserve"> not exist, need to generate the deck instead</w:t>
       </w:r>
     </w:p>
     <w:p>
@@ -4197,7 +4211,21 @@
           <w:rFonts w:eastAsia="Arial-ItalicMT" w:cstheme="minorHAnsi"/>
           <w:color w:val="000000"/>
         </w:rPr>
-        <w:t>Playerhand</w:t>
+        <w:t>Player</w:t>
+      </w:r>
+      <w:r>
+        <w:rPr>
+          <w:rFonts w:eastAsia="Arial-ItalicMT" w:cstheme="minorHAnsi"/>
+          <w:color w:val="000000"/>
+        </w:rPr>
+        <w:t>H</w:t>
+      </w:r>
+      <w:r>
+        <w:rPr>
+          <w:rFonts w:eastAsia="Arial-ItalicMT" w:cstheme="minorHAnsi"/>
+          <w:color w:val="000000"/>
+        </w:rPr>
+        <w:t>and</w:t>
       </w:r>
       <w:proofErr w:type="spellEnd"/>
       <w:r>
@@ -4254,7 +4282,28 @@
           <w:rFonts w:eastAsia="Arial-ItalicMT" w:cstheme="minorHAnsi"/>
           <w:color w:val="000000"/>
         </w:rPr>
-        <w:t>when the player need additional card</w:t>
+        <w:t>when the player need</w:t>
+      </w:r>
+      <w:r>
+        <w:rPr>
+          <w:rFonts w:eastAsia="Arial-ItalicMT" w:cstheme="minorHAnsi"/>
+          <w:color w:val="000000"/>
+        </w:rPr>
+        <w:t>s</w:t>
+      </w:r>
+      <w:r>
+        <w:rPr>
+          <w:rFonts w:eastAsia="Arial-ItalicMT" w:cstheme="minorHAnsi"/>
+          <w:color w:val="000000"/>
+        </w:rPr>
+        <w:t xml:space="preserve"> additional card</w:t>
+      </w:r>
+      <w:r>
+        <w:rPr>
+          <w:rFonts w:eastAsia="Arial-ItalicMT" w:cstheme="minorHAnsi"/>
+          <w:color w:val="000000"/>
+        </w:rPr>
+        <w:t>s</w:t>
       </w:r>
     </w:p>
     <w:p>
@@ -4320,7 +4369,21 @@
           <w:rFonts w:eastAsia="Arial-ItalicMT" w:cstheme="minorHAnsi"/>
           <w:color w:val="000000"/>
         </w:rPr>
-        <w:t xml:space="preserve">After the player bets, it will use </w:t>
+        <w:t xml:space="preserve">After the player bets, </w:t>
+      </w:r>
+      <w:r>
+        <w:rPr>
+          <w:rFonts w:eastAsia="Arial-ItalicMT" w:cstheme="minorHAnsi"/>
+          <w:color w:val="000000"/>
+        </w:rPr>
+        <w:t xml:space="preserve">they </w:t>
+      </w:r>
+      <w:r>
+        <w:rPr>
+          <w:rFonts w:eastAsia="Arial-ItalicMT" w:cstheme="minorHAnsi"/>
+          <w:color w:val="000000"/>
+        </w:rPr>
+        <w:t xml:space="preserve">will use </w:t>
       </w:r>
       <w:proofErr w:type="spellStart"/>
       <w:r>
@@ -4677,7 +4740,35 @@
           <w:rFonts w:eastAsia="Arial-ItalicMT" w:cstheme="minorHAnsi"/>
           <w:color w:val="000000"/>
         </w:rPr>
-        <w:t xml:space="preserve"> cards on hand is close enough to 21, and decide not to add additional card, the call stand </w:t>
+        <w:t xml:space="preserve"> cards on hand is close enough to 21, and decide not to add additional card, </w:t>
+      </w:r>
+      <w:r>
+        <w:rPr>
+          <w:rFonts w:eastAsia="Arial-ItalicMT" w:cstheme="minorHAnsi"/>
+          <w:color w:val="000000"/>
+        </w:rPr>
+        <w:t>that is</w:t>
+      </w:r>
+      <w:r>
+        <w:rPr>
+          <w:rFonts w:eastAsia="Arial-ItalicMT" w:cstheme="minorHAnsi"/>
+          <w:color w:val="000000"/>
+        </w:rPr>
+        <w:t xml:space="preserve"> call</w:t>
+      </w:r>
+      <w:r>
+        <w:rPr>
+          <w:rFonts w:eastAsia="Arial-ItalicMT" w:cstheme="minorHAnsi"/>
+          <w:color w:val="000000"/>
+        </w:rPr>
+        <w:t>ed</w:t>
+      </w:r>
+      <w:r>
+        <w:rPr>
+          <w:rFonts w:eastAsia="Arial-ItalicMT" w:cstheme="minorHAnsi"/>
+          <w:color w:val="000000"/>
+        </w:rPr>
+        <w:t xml:space="preserve"> stand </w:t>
       </w:r>
     </w:p>
     <w:p>
@@ -4717,7 +4808,7 @@
       <w:pPr>
         <w:ind w:leftChars="700" w:left="1400"/>
         <w:rPr>
-          <w:rFonts w:asciiTheme="minorHAnsi" w:hAnsiTheme="minorHAnsi" w:cstheme="minorHAnsi" w:hint="eastAsia"/>
+          <w:rFonts w:asciiTheme="minorHAnsi" w:hAnsiTheme="minorHAnsi" w:cstheme="minorHAnsi"/>
         </w:rPr>
       </w:pPr>
     </w:p>
@@ -4943,7 +5034,21 @@
           <w:rFonts w:eastAsia="Arial-ItalicMT" w:cstheme="minorHAnsi"/>
           <w:color w:val="000000"/>
         </w:rPr>
-        <w:t xml:space="preserve">After two cards originally dealt to the player and there has a new card adding to hand, it </w:t>
+        <w:t xml:space="preserve">After two cards originally dealt to the player </w:t>
+      </w:r>
+      <w:r>
+        <w:rPr>
+          <w:rFonts w:eastAsia="Arial-ItalicMT" w:cstheme="minorHAnsi"/>
+          <w:color w:val="000000"/>
+        </w:rPr>
+        <w:t>or</w:t>
+      </w:r>
+      <w:r>
+        <w:rPr>
+          <w:rFonts w:eastAsia="Arial-ItalicMT" w:cstheme="minorHAnsi"/>
+          <w:color w:val="000000"/>
+        </w:rPr>
+        <w:t xml:space="preserve"> there has a new card adding to hand, it </w:t>
       </w:r>
       <w:proofErr w:type="gramStart"/>
       <w:r>
@@ -5567,7 +5672,14 @@
           <w:rFonts w:eastAsia="Arial-ItalicMT" w:cstheme="minorHAnsi"/>
           <w:color w:val="000000"/>
         </w:rPr>
-        <w:t>7</w:t>
+        <w:t>8</w:t>
+      </w:r>
+      <w:r>
+        <w:rPr>
+          <w:rFonts w:eastAsia="Arial-ItalicMT" w:cstheme="minorHAnsi"/>
+          <w:color w:val="000000"/>
+        </w:rPr>
+        <w:tab/>
       </w:r>
     </w:p>
     <w:p>
@@ -5735,7 +5847,13 @@
         <w:t xml:space="preserve">Starting from the game start, it will save </w:t>
       </w:r>
       <w:r>
-        <w:t>player id, current balance, amount bet, status in game (in or out), action (hit or stay), cards in hand</w:t>
+        <w:t xml:space="preserve">player id, current balance, amount bet, status in game (in or out), action (hit or </w:t>
+      </w:r>
+      <w:r>
+        <w:t>stand</w:t>
+      </w:r>
+      <w:r>
+        <w:t>), cards in hand</w:t>
       </w:r>
       <w:r>
         <w:t xml:space="preserve"> into a test file </w:t>
@@ -5748,7 +5866,8 @@
         <w:adjustRightInd w:val="0"/>
         <w:ind w:leftChars="700" w:left="1400"/>
         <w:rPr>
-          <w:rFonts w:asciiTheme="minorHAnsi" w:hAnsiTheme="minorHAnsi" w:cstheme="minorHAnsi"/>
+          <w:rFonts w:eastAsia="ArialMT" w:cstheme="minorHAnsi"/>
+          <w:color w:val="000000"/>
         </w:rPr>
       </w:pPr>
       <w:r>
@@ -5775,12 +5894,586 @@
     </w:p>
     <w:p>
       <w:pPr>
-        <w:pStyle w:val="ab"/>
         <w:autoSpaceDE w:val="0"/>
         <w:autoSpaceDN w:val="0"/>
         <w:adjustRightInd w:val="0"/>
-        <w:rPr>
-          <w:rFonts w:asciiTheme="minorHAnsi" w:hAnsiTheme="minorHAnsi" w:cstheme="minorHAnsi" w:hint="eastAsia"/>
+        <w:ind w:leftChars="700" w:left="1400"/>
+        <w:rPr>
+          <w:rFonts w:asciiTheme="minorHAnsi" w:hAnsiTheme="minorHAnsi" w:cstheme="minorHAnsi"/>
+        </w:rPr>
+      </w:pPr>
+    </w:p>
+    <w:p>
+      <w:pPr>
+        <w:autoSpaceDE w:val="0"/>
+        <w:autoSpaceDN w:val="0"/>
+        <w:adjustRightInd w:val="0"/>
+        <w:ind w:leftChars="700" w:left="1400"/>
+        <w:rPr>
+          <w:rFonts w:asciiTheme="minorHAnsi" w:eastAsia="Arial-ItalicMT" w:hAnsiTheme="minorHAnsi" w:cstheme="minorHAnsi"/>
+          <w:color w:val="000000"/>
+        </w:rPr>
+      </w:pPr>
+      <w:r>
+        <w:rPr>
+          <w:rFonts w:asciiTheme="minorHAnsi" w:eastAsia="ArialMT" w:hAnsiTheme="minorHAnsi" w:cstheme="minorHAnsi"/>
+          <w:color w:val="7030A1"/>
+        </w:rPr>
+        <w:t>Use Case ID</w:t>
+      </w:r>
+      <w:r>
+        <w:rPr>
+          <w:rFonts w:asciiTheme="minorHAnsi" w:eastAsia="ArialMT" w:hAnsiTheme="minorHAnsi" w:cstheme="minorHAnsi"/>
+          <w:color w:val="000000"/>
+        </w:rPr>
+        <w:t xml:space="preserve">: </w:t>
+      </w:r>
+      <w:r>
+        <w:rPr>
+          <w:rFonts w:eastAsia="Arial-ItalicMT" w:cstheme="minorHAnsi"/>
+          <w:color w:val="000000"/>
+        </w:rPr>
+        <w:t>9</w:t>
+      </w:r>
+      <w:r>
+        <w:rPr>
+          <w:rFonts w:eastAsia="Arial-ItalicMT" w:cstheme="minorHAnsi"/>
+          <w:color w:val="000000"/>
+        </w:rPr>
+        <w:tab/>
+      </w:r>
+    </w:p>
+    <w:p>
+      <w:pPr>
+        <w:autoSpaceDE w:val="0"/>
+        <w:autoSpaceDN w:val="0"/>
+        <w:adjustRightInd w:val="0"/>
+        <w:ind w:leftChars="700" w:left="1400"/>
+        <w:rPr>
+          <w:rFonts w:asciiTheme="minorHAnsi" w:eastAsia="Arial-ItalicMT" w:hAnsiTheme="minorHAnsi" w:cstheme="minorHAnsi"/>
+          <w:color w:val="000000"/>
+        </w:rPr>
+      </w:pPr>
+      <w:r>
+        <w:rPr>
+          <w:rFonts w:asciiTheme="minorHAnsi" w:eastAsia="ArialMT" w:hAnsiTheme="minorHAnsi" w:cstheme="minorHAnsi"/>
+          <w:color w:val="7030A1"/>
+        </w:rPr>
+        <w:t>Use Case Name</w:t>
+      </w:r>
+      <w:r>
+        <w:rPr>
+          <w:rFonts w:asciiTheme="minorHAnsi" w:eastAsia="ArialMT" w:hAnsiTheme="minorHAnsi" w:cstheme="minorHAnsi"/>
+          <w:color w:val="000000"/>
+        </w:rPr>
+        <w:t xml:space="preserve">: </w:t>
+      </w:r>
+      <w:proofErr w:type="spellStart"/>
+      <w:r>
+        <w:rPr>
+          <w:rFonts w:eastAsia="Arial-ItalicMT" w:cstheme="minorHAnsi"/>
+          <w:color w:val="000000"/>
+        </w:rPr>
+        <w:t>endGame</w:t>
+      </w:r>
+      <w:proofErr w:type="spellEnd"/>
+    </w:p>
+    <w:p>
+      <w:pPr>
+        <w:autoSpaceDE w:val="0"/>
+        <w:autoSpaceDN w:val="0"/>
+        <w:adjustRightInd w:val="0"/>
+        <w:ind w:leftChars="700" w:left="1400"/>
+        <w:rPr>
+          <w:rFonts w:asciiTheme="minorHAnsi" w:eastAsia="Arial-ItalicMT" w:hAnsiTheme="minorHAnsi" w:cstheme="minorHAnsi"/>
+          <w:color w:val="000000"/>
+        </w:rPr>
+      </w:pPr>
+      <w:r>
+        <w:rPr>
+          <w:rFonts w:asciiTheme="minorHAnsi" w:eastAsia="ArialMT" w:hAnsiTheme="minorHAnsi" w:cstheme="minorHAnsi"/>
+          <w:color w:val="7030A1"/>
+        </w:rPr>
+        <w:t>Primary Actor</w:t>
+      </w:r>
+      <w:r>
+        <w:rPr>
+          <w:rFonts w:asciiTheme="minorHAnsi" w:eastAsia="ArialMT" w:hAnsiTheme="minorHAnsi" w:cstheme="minorHAnsi"/>
+          <w:color w:val="000000"/>
+        </w:rPr>
+        <w:t xml:space="preserve">: </w:t>
+      </w:r>
+      <w:r>
+        <w:rPr>
+          <w:rFonts w:eastAsia="Arial-ItalicMT" w:cstheme="minorHAnsi"/>
+          <w:color w:val="000000"/>
+        </w:rPr>
+        <w:t>Player</w:t>
+      </w:r>
+      <w:r>
+        <w:rPr>
+          <w:rFonts w:eastAsia="Arial-ItalicMT" w:cstheme="minorHAnsi"/>
+          <w:color w:val="000000"/>
+        </w:rPr>
+        <w:t xml:space="preserve">, </w:t>
+      </w:r>
+      <w:r>
+        <w:rPr>
+          <w:rFonts w:eastAsia="Arial-ItalicMT" w:cstheme="minorHAnsi"/>
+          <w:color w:val="000000"/>
+        </w:rPr>
+        <w:t>Dealer</w:t>
+      </w:r>
+    </w:p>
+    <w:p>
+      <w:pPr>
+        <w:autoSpaceDE w:val="0"/>
+        <w:autoSpaceDN w:val="0"/>
+        <w:adjustRightInd w:val="0"/>
+        <w:ind w:leftChars="700" w:left="1400"/>
+        <w:rPr>
+          <w:rFonts w:asciiTheme="minorHAnsi" w:eastAsia="Arial-ItalicMT" w:hAnsiTheme="minorHAnsi" w:cstheme="minorHAnsi"/>
+          <w:color w:val="000000"/>
+        </w:rPr>
+      </w:pPr>
+      <w:r>
+        <w:rPr>
+          <w:rFonts w:asciiTheme="minorHAnsi" w:eastAsia="ArialMT" w:hAnsiTheme="minorHAnsi" w:cstheme="minorHAnsi"/>
+          <w:color w:val="7030A1"/>
+        </w:rPr>
+        <w:t>Pre-conditions</w:t>
+      </w:r>
+      <w:r>
+        <w:rPr>
+          <w:rFonts w:asciiTheme="minorHAnsi" w:eastAsia="ArialMT" w:hAnsiTheme="minorHAnsi" w:cstheme="minorHAnsi"/>
+          <w:color w:val="000000"/>
+        </w:rPr>
+        <w:t xml:space="preserve">: </w:t>
+      </w:r>
+      <w:r>
+        <w:rPr>
+          <w:rFonts w:eastAsia="Arial-ItalicMT" w:cstheme="minorHAnsi"/>
+          <w:color w:val="000000"/>
+        </w:rPr>
+        <w:t>either all players have busted, the dealer busted or there is a tie</w:t>
+      </w:r>
+    </w:p>
+    <w:p>
+      <w:pPr>
+        <w:autoSpaceDE w:val="0"/>
+        <w:autoSpaceDN w:val="0"/>
+        <w:adjustRightInd w:val="0"/>
+        <w:ind w:leftChars="700" w:left="1400"/>
+        <w:rPr>
+          <w:rFonts w:asciiTheme="minorHAnsi" w:eastAsia="Arial-ItalicMT" w:hAnsiTheme="minorHAnsi" w:cstheme="minorHAnsi"/>
+          <w:color w:val="000000"/>
+        </w:rPr>
+      </w:pPr>
+      <w:r>
+        <w:rPr>
+          <w:rFonts w:asciiTheme="minorHAnsi" w:eastAsia="ArialMT" w:hAnsiTheme="minorHAnsi" w:cstheme="minorHAnsi"/>
+          <w:color w:val="7030A1"/>
+        </w:rPr>
+        <w:t>Post-conditions</w:t>
+      </w:r>
+      <w:r>
+        <w:rPr>
+          <w:rFonts w:asciiTheme="minorHAnsi" w:eastAsia="ArialMT" w:hAnsiTheme="minorHAnsi" w:cstheme="minorHAnsi"/>
+          <w:color w:val="000000"/>
+        </w:rPr>
+        <w:t xml:space="preserve">: </w:t>
+      </w:r>
+      <w:r>
+        <w:rPr>
+          <w:rFonts w:eastAsia="ArialMT" w:cstheme="minorHAnsi"/>
+          <w:color w:val="000000"/>
+        </w:rPr>
+        <w:t>the game has ended</w:t>
+      </w:r>
+      <w:r>
+        <w:rPr>
+          <w:rFonts w:eastAsia="ArialMT" w:cstheme="minorHAnsi"/>
+          <w:color w:val="000000"/>
+        </w:rPr>
+        <w:t xml:space="preserve">, winnings can be given, </w:t>
+      </w:r>
+      <w:r>
+        <w:rPr>
+          <w:rFonts w:eastAsia="ArialMT" w:cstheme="minorHAnsi"/>
+          <w:color w:val="000000"/>
+        </w:rPr>
+        <w:t>and a new round can begin</w:t>
+      </w:r>
+    </w:p>
+    <w:p>
+      <w:pPr>
+        <w:autoSpaceDE w:val="0"/>
+        <w:autoSpaceDN w:val="0"/>
+        <w:adjustRightInd w:val="0"/>
+        <w:ind w:leftChars="700" w:left="1400"/>
+        <w:rPr>
+          <w:rFonts w:asciiTheme="minorHAnsi" w:eastAsia="ArialMT" w:hAnsiTheme="minorHAnsi" w:cstheme="minorHAnsi"/>
+          <w:color w:val="000000"/>
+        </w:rPr>
+      </w:pPr>
+      <w:r>
+        <w:rPr>
+          <w:rFonts w:asciiTheme="minorHAnsi" w:eastAsia="ArialMT" w:hAnsiTheme="minorHAnsi" w:cstheme="minorHAnsi"/>
+          <w:color w:val="7030A1"/>
+        </w:rPr>
+        <w:t>Basic Flow or Main Scenario</w:t>
+      </w:r>
+      <w:r>
+        <w:rPr>
+          <w:rFonts w:asciiTheme="minorHAnsi" w:eastAsia="ArialMT" w:hAnsiTheme="minorHAnsi" w:cstheme="minorHAnsi"/>
+          <w:color w:val="000000"/>
+        </w:rPr>
+        <w:t xml:space="preserve">: </w:t>
+      </w:r>
+      <w:r>
+        <w:rPr>
+          <w:rFonts w:asciiTheme="minorHAnsi" w:eastAsia="ArialMT" w:hAnsiTheme="minorHAnsi" w:cstheme="minorHAnsi"/>
+          <w:color w:val="000000"/>
+        </w:rPr>
+        <w:t>5 ways for the game to end:</w:t>
+      </w:r>
+    </w:p>
+    <w:p>
+      <w:pPr>
+        <w:pStyle w:val="ListParagraph"/>
+        <w:numPr>
+          <w:ilvl w:val="0"/>
+          <w:numId w:val="27"/>
+        </w:numPr>
+        <w:autoSpaceDE w:val="0"/>
+        <w:autoSpaceDN w:val="0"/>
+        <w:adjustRightInd w:val="0"/>
+        <w:rPr>
+          <w:rFonts w:asciiTheme="minorHAnsi" w:eastAsia="Arial-ItalicMT" w:hAnsiTheme="minorHAnsi" w:cstheme="minorHAnsi"/>
+          <w:color w:val="000000"/>
+        </w:rPr>
+      </w:pPr>
+      <w:r>
+        <w:rPr>
+          <w:rFonts w:asciiTheme="minorHAnsi" w:eastAsia="Arial-ItalicMT" w:hAnsiTheme="minorHAnsi" w:cstheme="minorHAnsi"/>
+          <w:color w:val="000000"/>
+        </w:rPr>
+        <w:t xml:space="preserve">When players are initially dealt cards the player gets a blackjack </w:t>
+      </w:r>
+      <w:r>
+        <w:rPr>
+          <w:rFonts w:asciiTheme="minorHAnsi" w:eastAsia="Arial-ItalicMT" w:hAnsiTheme="minorHAnsi" w:cstheme="minorHAnsi"/>
+          <w:b/>
+          <w:bCs/>
+          <w:color w:val="000000"/>
+        </w:rPr>
+        <w:t>– Winnings are 2.5 times of bet</w:t>
+      </w:r>
+    </w:p>
+    <w:p>
+      <w:pPr>
+        <w:pStyle w:val="ListParagraph"/>
+        <w:numPr>
+          <w:ilvl w:val="0"/>
+          <w:numId w:val="27"/>
+        </w:numPr>
+        <w:autoSpaceDE w:val="0"/>
+        <w:autoSpaceDN w:val="0"/>
+        <w:adjustRightInd w:val="0"/>
+        <w:rPr>
+          <w:rFonts w:asciiTheme="minorHAnsi" w:eastAsia="Arial-ItalicMT" w:hAnsiTheme="minorHAnsi" w:cstheme="minorHAnsi"/>
+          <w:color w:val="000000"/>
+        </w:rPr>
+      </w:pPr>
+      <w:r>
+        <w:rPr>
+          <w:rFonts w:asciiTheme="minorHAnsi" w:eastAsia="Arial-ItalicMT" w:hAnsiTheme="minorHAnsi" w:cstheme="minorHAnsi"/>
+          <w:color w:val="000000"/>
+        </w:rPr>
+        <w:lastRenderedPageBreak/>
+        <w:t xml:space="preserve">When a player gets 21 either from the original 2 cards or by hits </w:t>
+      </w:r>
+      <w:r>
+        <w:rPr>
+          <w:rFonts w:asciiTheme="minorHAnsi" w:eastAsia="Arial-ItalicMT" w:hAnsiTheme="minorHAnsi" w:cstheme="minorHAnsi"/>
+          <w:b/>
+          <w:bCs/>
+          <w:color w:val="000000"/>
+        </w:rPr>
+        <w:t>– winnings are 2 times of bet</w:t>
+      </w:r>
+    </w:p>
+    <w:p>
+      <w:pPr>
+        <w:pStyle w:val="ListParagraph"/>
+        <w:numPr>
+          <w:ilvl w:val="0"/>
+          <w:numId w:val="27"/>
+        </w:numPr>
+        <w:autoSpaceDE w:val="0"/>
+        <w:autoSpaceDN w:val="0"/>
+        <w:adjustRightInd w:val="0"/>
+        <w:rPr>
+          <w:rFonts w:asciiTheme="minorHAnsi" w:eastAsia="Arial-ItalicMT" w:hAnsiTheme="minorHAnsi" w:cstheme="minorHAnsi"/>
+          <w:color w:val="000000"/>
+        </w:rPr>
+      </w:pPr>
+      <w:r>
+        <w:rPr>
+          <w:rFonts w:asciiTheme="minorHAnsi" w:eastAsia="Arial-ItalicMT" w:hAnsiTheme="minorHAnsi" w:cstheme="minorHAnsi"/>
+          <w:color w:val="000000"/>
+        </w:rPr>
+        <w:t xml:space="preserve">When </w:t>
+      </w:r>
+      <w:r>
+        <w:rPr>
+          <w:rFonts w:asciiTheme="minorHAnsi" w:eastAsia="Arial-ItalicMT" w:hAnsiTheme="minorHAnsi" w:cstheme="minorHAnsi"/>
+          <w:color w:val="000000"/>
+        </w:rPr>
+        <w:t xml:space="preserve">dealer busts </w:t>
+      </w:r>
+      <w:r>
+        <w:rPr>
+          <w:rFonts w:asciiTheme="minorHAnsi" w:eastAsia="Arial-ItalicMT" w:hAnsiTheme="minorHAnsi" w:cstheme="minorHAnsi"/>
+          <w:b/>
+          <w:bCs/>
+          <w:color w:val="000000"/>
+        </w:rPr>
+        <w:t xml:space="preserve">– everyone still in game will win 2 times their bet </w:t>
+      </w:r>
+    </w:p>
+    <w:p>
+      <w:pPr>
+        <w:pStyle w:val="ListParagraph"/>
+        <w:numPr>
+          <w:ilvl w:val="0"/>
+          <w:numId w:val="27"/>
+        </w:numPr>
+        <w:autoSpaceDE w:val="0"/>
+        <w:autoSpaceDN w:val="0"/>
+        <w:adjustRightInd w:val="0"/>
+        <w:rPr>
+          <w:rFonts w:asciiTheme="minorHAnsi" w:eastAsia="Arial-ItalicMT" w:hAnsiTheme="minorHAnsi" w:cstheme="minorHAnsi"/>
+          <w:color w:val="000000"/>
+        </w:rPr>
+      </w:pPr>
+      <w:r>
+        <w:rPr>
+          <w:rFonts w:asciiTheme="minorHAnsi" w:eastAsia="Arial-ItalicMT" w:hAnsiTheme="minorHAnsi" w:cstheme="minorHAnsi"/>
+          <w:color w:val="000000"/>
+        </w:rPr>
+        <w:t xml:space="preserve">At the end of the round, dealer doesn’t bust </w:t>
+      </w:r>
+    </w:p>
+    <w:p>
+      <w:pPr>
+        <w:pStyle w:val="ListParagraph"/>
+        <w:numPr>
+          <w:ilvl w:val="1"/>
+          <w:numId w:val="27"/>
+        </w:numPr>
+        <w:autoSpaceDE w:val="0"/>
+        <w:autoSpaceDN w:val="0"/>
+        <w:adjustRightInd w:val="0"/>
+        <w:rPr>
+          <w:rFonts w:asciiTheme="minorHAnsi" w:eastAsia="Arial-ItalicMT" w:hAnsiTheme="minorHAnsi" w:cstheme="minorHAnsi"/>
+          <w:color w:val="000000"/>
+        </w:rPr>
+      </w:pPr>
+      <w:r>
+        <w:rPr>
+          <w:rFonts w:asciiTheme="minorHAnsi" w:eastAsia="Arial-ItalicMT" w:hAnsiTheme="minorHAnsi" w:cstheme="minorHAnsi"/>
+          <w:color w:val="000000"/>
+        </w:rPr>
+        <w:t xml:space="preserve">Everyone with card value </w:t>
+      </w:r>
+      <w:r>
+        <w:rPr>
+          <w:rFonts w:asciiTheme="minorHAnsi" w:eastAsia="Arial-ItalicMT" w:hAnsiTheme="minorHAnsi" w:cstheme="minorHAnsi"/>
+          <w:color w:val="000000"/>
+        </w:rPr>
+        <w:t>greater th</w:t>
+      </w:r>
+      <w:r>
+        <w:rPr>
+          <w:rFonts w:asciiTheme="minorHAnsi" w:eastAsia="Arial-ItalicMT" w:hAnsiTheme="minorHAnsi" w:cstheme="minorHAnsi"/>
+          <w:color w:val="000000"/>
+        </w:rPr>
+        <w:t>a</w:t>
+      </w:r>
+      <w:r>
+        <w:rPr>
+          <w:rFonts w:asciiTheme="minorHAnsi" w:eastAsia="Arial-ItalicMT" w:hAnsiTheme="minorHAnsi" w:cstheme="minorHAnsi"/>
+          <w:color w:val="000000"/>
+        </w:rPr>
+        <w:t>n</w:t>
+      </w:r>
+      <w:r>
+        <w:rPr>
+          <w:rFonts w:asciiTheme="minorHAnsi" w:eastAsia="Arial-ItalicMT" w:hAnsiTheme="minorHAnsi" w:cstheme="minorHAnsi"/>
+          <w:color w:val="000000"/>
+        </w:rPr>
+        <w:t xml:space="preserve"> dealers’ </w:t>
+      </w:r>
+      <w:r>
+        <w:rPr>
+          <w:rFonts w:asciiTheme="minorHAnsi" w:eastAsia="Arial-ItalicMT" w:hAnsiTheme="minorHAnsi" w:cstheme="minorHAnsi"/>
+          <w:b/>
+          <w:bCs/>
+          <w:color w:val="000000"/>
+        </w:rPr>
+        <w:t>– wins 2 times of bet</w:t>
+      </w:r>
+    </w:p>
+    <w:p>
+      <w:pPr>
+        <w:pStyle w:val="ListParagraph"/>
+        <w:numPr>
+          <w:ilvl w:val="1"/>
+          <w:numId w:val="27"/>
+        </w:numPr>
+        <w:autoSpaceDE w:val="0"/>
+        <w:autoSpaceDN w:val="0"/>
+        <w:adjustRightInd w:val="0"/>
+        <w:rPr>
+          <w:rFonts w:asciiTheme="minorHAnsi" w:eastAsia="Arial-ItalicMT" w:hAnsiTheme="minorHAnsi" w:cstheme="minorHAnsi"/>
+          <w:color w:val="000000"/>
+        </w:rPr>
+      </w:pPr>
+      <w:r>
+        <w:rPr>
+          <w:rFonts w:asciiTheme="minorHAnsi" w:eastAsia="Arial-ItalicMT" w:hAnsiTheme="minorHAnsi" w:cstheme="minorHAnsi"/>
+          <w:color w:val="000000"/>
+        </w:rPr>
+        <w:t xml:space="preserve">Everyone with card value less then </w:t>
+      </w:r>
+      <w:proofErr w:type="gramStart"/>
+      <w:r>
+        <w:rPr>
+          <w:rFonts w:asciiTheme="minorHAnsi" w:eastAsia="Arial-ItalicMT" w:hAnsiTheme="minorHAnsi" w:cstheme="minorHAnsi"/>
+          <w:color w:val="000000"/>
+        </w:rPr>
+        <w:t>dealers’</w:t>
+      </w:r>
+      <w:proofErr w:type="gramEnd"/>
+      <w:r>
+        <w:rPr>
+          <w:rFonts w:asciiTheme="minorHAnsi" w:eastAsia="Arial-ItalicMT" w:hAnsiTheme="minorHAnsi" w:cstheme="minorHAnsi"/>
+          <w:color w:val="000000"/>
+        </w:rPr>
+        <w:t xml:space="preserve"> loses bet</w:t>
+      </w:r>
+    </w:p>
+    <w:p>
+      <w:pPr>
+        <w:pStyle w:val="ListParagraph"/>
+        <w:numPr>
+          <w:ilvl w:val="1"/>
+          <w:numId w:val="27"/>
+        </w:numPr>
+        <w:autoSpaceDE w:val="0"/>
+        <w:autoSpaceDN w:val="0"/>
+        <w:adjustRightInd w:val="0"/>
+        <w:rPr>
+          <w:rFonts w:asciiTheme="minorHAnsi" w:eastAsia="Arial-ItalicMT" w:hAnsiTheme="minorHAnsi" w:cstheme="minorHAnsi"/>
+          <w:color w:val="000000"/>
+        </w:rPr>
+      </w:pPr>
+      <w:r>
+        <w:rPr>
+          <w:rFonts w:asciiTheme="minorHAnsi" w:eastAsia="Arial-ItalicMT" w:hAnsiTheme="minorHAnsi" w:cstheme="minorHAnsi"/>
+          <w:color w:val="000000"/>
+        </w:rPr>
+        <w:t xml:space="preserve">Everyone with card value equal to dealers’ – </w:t>
+      </w:r>
+      <w:r>
+        <w:rPr>
+          <w:rFonts w:asciiTheme="minorHAnsi" w:eastAsia="Arial-ItalicMT" w:hAnsiTheme="minorHAnsi" w:cstheme="minorHAnsi"/>
+          <w:b/>
+          <w:bCs/>
+          <w:color w:val="000000"/>
+        </w:rPr>
+        <w:t xml:space="preserve">wins 1 </w:t>
+      </w:r>
+      <w:proofErr w:type="gramStart"/>
+      <w:r>
+        <w:rPr>
+          <w:rFonts w:asciiTheme="minorHAnsi" w:eastAsia="Arial-ItalicMT" w:hAnsiTheme="minorHAnsi" w:cstheme="minorHAnsi"/>
+          <w:b/>
+          <w:bCs/>
+          <w:color w:val="000000"/>
+        </w:rPr>
+        <w:t>times</w:t>
+      </w:r>
+      <w:proofErr w:type="gramEnd"/>
+      <w:r>
+        <w:rPr>
+          <w:rFonts w:asciiTheme="minorHAnsi" w:eastAsia="Arial-ItalicMT" w:hAnsiTheme="minorHAnsi" w:cstheme="minorHAnsi"/>
+          <w:b/>
+          <w:bCs/>
+          <w:color w:val="000000"/>
+        </w:rPr>
+        <w:t xml:space="preserve"> bet (bet is returned)</w:t>
+      </w:r>
+      <w:r>
+        <w:rPr>
+          <w:rFonts w:asciiTheme="minorHAnsi" w:eastAsia="Arial-ItalicMT" w:hAnsiTheme="minorHAnsi" w:cstheme="minorHAnsi"/>
+          <w:color w:val="000000"/>
+        </w:rPr>
+        <w:t xml:space="preserve"> </w:t>
+      </w:r>
+    </w:p>
+    <w:p>
+      <w:pPr>
+        <w:autoSpaceDE w:val="0"/>
+        <w:autoSpaceDN w:val="0"/>
+        <w:adjustRightInd w:val="0"/>
+        <w:ind w:leftChars="700" w:left="1400"/>
+        <w:rPr>
+          <w:rFonts w:asciiTheme="minorHAnsi" w:hAnsiTheme="minorHAnsi" w:cstheme="minorHAnsi"/>
+        </w:rPr>
+      </w:pPr>
+      <w:r>
+        <w:rPr>
+          <w:rFonts w:asciiTheme="minorHAnsi" w:eastAsia="ArialMT" w:hAnsiTheme="minorHAnsi" w:cstheme="minorHAnsi"/>
+          <w:color w:val="7030A1"/>
+        </w:rPr>
+        <w:t>Related Use Cases</w:t>
+      </w:r>
+      <w:r>
+        <w:rPr>
+          <w:rFonts w:asciiTheme="minorHAnsi" w:eastAsia="ArialMT" w:hAnsiTheme="minorHAnsi" w:cstheme="minorHAnsi"/>
+          <w:color w:val="000000"/>
+        </w:rPr>
+        <w:t xml:space="preserve">: </w:t>
+      </w:r>
+      <w:r>
+        <w:rPr>
+          <w:rFonts w:eastAsia="ArialMT" w:cstheme="minorHAnsi"/>
+          <w:color w:val="000000"/>
+        </w:rPr>
+        <w:t>1</w:t>
+      </w:r>
+    </w:p>
+    <w:p>
+      <w:pPr>
+        <w:autoSpaceDE w:val="0"/>
+        <w:autoSpaceDN w:val="0"/>
+        <w:adjustRightInd w:val="0"/>
+        <w:ind w:leftChars="700" w:left="1400"/>
+        <w:rPr>
+          <w:rFonts w:asciiTheme="minorHAnsi" w:hAnsiTheme="minorHAnsi" w:cstheme="minorHAnsi"/>
+        </w:rPr>
+      </w:pPr>
+    </w:p>
+    <w:p>
+      <w:pPr>
+        <w:pStyle w:val="ListParagraph"/>
+        <w:autoSpaceDE w:val="0"/>
+        <w:autoSpaceDN w:val="0"/>
+        <w:adjustRightInd w:val="0"/>
+        <w:rPr>
+          <w:rFonts w:asciiTheme="minorHAnsi" w:hAnsiTheme="minorHAnsi" w:cstheme="minorHAnsi"/>
         </w:rPr>
       </w:pPr>
     </w:p>
@@ -5851,7 +6544,6 @@
           <w:rFonts w:ascii="Calibri" w:hAnsi="Calibri" w:cs="Calibri"/>
           <w:color w:val="7030A0"/>
         </w:rPr>
-        <w:lastRenderedPageBreak/>
         <w:t xml:space="preserve">UML Use Case Diagrams Document </w:t>
       </w:r>
     </w:p>
@@ -5932,6 +6624,7 @@
         <w:rPr>
           <w:noProof/>
         </w:rPr>
+        <w:lastRenderedPageBreak/>
         <w:drawing>
           <wp:inline distT="0" distB="0" distL="0" distR="0" wp14:anchorId="2CF7E412" wp14:editId="234B3416">
             <wp:extent cx="3647300" cy="3971925"/>
@@ -5982,7 +6675,6 @@
           <w:rFonts w:ascii="Calibri" w:hAnsi="Calibri" w:cs="Calibri"/>
           <w:color w:val="7030A0"/>
         </w:rPr>
-        <w:lastRenderedPageBreak/>
         <w:t xml:space="preserve">Sequence Diagrams </w:t>
       </w:r>
     </w:p>
@@ -5998,6 +6690,7 @@
         <w:rPr>
           <w:noProof/>
         </w:rPr>
+        <w:lastRenderedPageBreak/>
         <w:drawing>
           <wp:inline distT="0" distB="0" distL="0" distR="0" wp14:anchorId="2CDCAE77" wp14:editId="77DB20F7">
             <wp:extent cx="5153046" cy="6105525"/>
@@ -6039,14 +6732,14 @@
       <w:pPr>
         <w:pStyle w:val="Paragraph2"/>
         <w:rPr>
-          <w:rFonts w:ascii="Calibri" w:eastAsia="DengXian" w:hAnsi="Calibri" w:cs="Calibri" w:hint="eastAsia"/>
+          <w:rFonts w:ascii="Calibri" w:eastAsia="DengXian" w:hAnsi="Calibri" w:cs="Calibri"/>
           <w:color w:val="7030A0"/>
         </w:rPr>
       </w:pPr>
     </w:p>
     <w:p>
       <w:pPr>
-        <w:pStyle w:val="2"/>
+        <w:pStyle w:val="Heading2"/>
         <w:numPr>
           <w:ilvl w:val="1"/>
           <w:numId w:val="2"/>
@@ -6077,7 +6770,7 @@
     </w:p>
     <w:p>
       <w:pPr>
-        <w:pStyle w:val="1"/>
+        <w:pStyle w:val="Heading1"/>
         <w:numPr>
           <w:ilvl w:val="0"/>
           <w:numId w:val="2"/>
@@ -6092,7 +6785,7 @@
     </w:p>
     <w:p>
       <w:pPr>
-        <w:pStyle w:val="2"/>
+        <w:pStyle w:val="Heading2"/>
         <w:numPr>
           <w:ilvl w:val="1"/>
           <w:numId w:val="2"/>
@@ -6131,7 +6824,7 @@
     </w:p>
     <w:p>
       <w:pPr>
-        <w:pStyle w:val="2"/>
+        <w:pStyle w:val="Heading2"/>
         <w:numPr>
           <w:ilvl w:val="1"/>
           <w:numId w:val="2"/>
@@ -6151,28 +6844,40 @@
         <w:t xml:space="preserve">The system will be organized into </w:t>
       </w:r>
       <w:r>
-        <w:t>2</w:t>
+        <w:t>3</w:t>
       </w:r>
       <w:r>
         <w:t xml:space="preserve"> major modules: the </w:t>
       </w:r>
       <w:r>
-        <w:t>Server</w:t>
-      </w:r>
-      <w:r>
-        <w:t xml:space="preserve"> module </w:t>
-      </w:r>
-      <w:r>
-        <w:t xml:space="preserve">and </w:t>
-      </w:r>
-      <w:r>
-        <w:t xml:space="preserve">the </w:t>
-      </w:r>
-      <w:r>
-        <w:t>Client</w:t>
-      </w:r>
-      <w:r>
-        <w:t xml:space="preserve"> module.</w:t>
+        <w:t>c</w:t>
+      </w:r>
+      <w:r>
+        <w:t>ompany/casino</w:t>
+      </w:r>
+      <w:r>
+        <w:t xml:space="preserve"> module</w:t>
+      </w:r>
+      <w:r>
+        <w:t xml:space="preserve"> (</w:t>
+      </w:r>
+      <w:r>
+        <w:t xml:space="preserve">server), </w:t>
+      </w:r>
+      <w:r>
+        <w:t>the player</w:t>
+      </w:r>
+      <w:r>
+        <w:t xml:space="preserve"> (client)</w:t>
+      </w:r>
+      <w:r>
+        <w:t xml:space="preserve"> and the dealer</w:t>
+      </w:r>
+      <w:r>
+        <w:t xml:space="preserve"> (client)</w:t>
+      </w:r>
+      <w:r>
+        <w:t>.</w:t>
       </w:r>
     </w:p>
     <w:p>
@@ -6185,7 +6890,7 @@
     </w:p>
     <w:p>
       <w:pPr>
-        <w:pStyle w:val="2"/>
+        <w:pStyle w:val="Heading2"/>
         <w:numPr>
           <w:ilvl w:val="1"/>
           <w:numId w:val="2"/>
@@ -6207,7 +6912,7 @@
     </w:p>
     <w:p>
       <w:pPr>
-        <w:pStyle w:val="2"/>
+        <w:pStyle w:val="Heading2"/>
         <w:numPr>
           <w:ilvl w:val="1"/>
           <w:numId w:val="2"/>
@@ -6257,7 +6962,7 @@
     </w:p>
     <w:p>
       <w:pPr>
-        <w:pStyle w:val="2"/>
+        <w:pStyle w:val="Heading2"/>
         <w:numPr>
           <w:ilvl w:val="1"/>
           <w:numId w:val="2"/>
@@ -6334,7 +7039,7 @@
     </w:p>
     <w:p>
       <w:pPr>
-        <w:pStyle w:val="1"/>
+        <w:pStyle w:val="Heading1"/>
         <w:numPr>
           <w:ilvl w:val="0"/>
           <w:numId w:val="2"/>
@@ -6349,7 +7054,7 @@
     </w:p>
     <w:p>
       <w:pPr>
-        <w:pStyle w:val="2"/>
+        <w:pStyle w:val="Heading2"/>
         <w:numPr>
           <w:ilvl w:val="1"/>
           <w:numId w:val="2"/>
@@ -6363,7 +7068,7 @@
     </w:p>
     <w:p>
       <w:pPr>
-        <w:pStyle w:val="3"/>
+        <w:pStyle w:val="Heading3"/>
         <w:numPr>
           <w:ilvl w:val="2"/>
           <w:numId w:val="2"/>
@@ -6444,17 +7149,29 @@
     <w:bookmarkEnd w:id="16"/>
     <w:p>
       <w:pPr>
-        <w:pStyle w:val="3"/>
+        <w:pStyle w:val="Heading3"/>
         <w:numPr>
           <w:ilvl w:val="2"/>
           <w:numId w:val="2"/>
         </w:numPr>
       </w:pPr>
       <w:r>
-        <w:t>Server</w:t>
-      </w:r>
-      <w:r>
-        <w:t xml:space="preserve"> Module Requirements:</w:t>
+        <w:t>C</w:t>
+      </w:r>
+      <w:r>
+        <w:t>ompany/</w:t>
+      </w:r>
+      <w:r>
+        <w:t>C</w:t>
+      </w:r>
+      <w:r>
+        <w:t>asino</w:t>
+      </w:r>
+      <w:r>
+        <w:t xml:space="preserve"> </w:t>
+      </w:r>
+      <w:r>
+        <w:t>Module Requirements:</w:t>
       </w:r>
       <w:r>
         <w:rPr>
@@ -6507,38 +7224,14 @@
     </w:p>
     <w:p>
       <w:pPr>
-        <w:pStyle w:val="Paragraph2"/>
-        <w:numPr>
-          <w:ilvl w:val="3"/>
-          <w:numId w:val="18"/>
-        </w:numPr>
-      </w:pPr>
-      <w:r>
-        <w:t>Employee (dealer) accounts will not track a balance.</w:t>
-      </w:r>
-    </w:p>
-    <w:p>
-      <w:pPr>
-        <w:pStyle w:val="Paragraph2"/>
-        <w:numPr>
-          <w:ilvl w:val="3"/>
-          <w:numId w:val="18"/>
-        </w:numPr>
-      </w:pPr>
-      <w:r>
-        <w:t>Only one dealer will be permitted per table. A dealer will only work at one table.</w:t>
-      </w:r>
-    </w:p>
-    <w:p>
-      <w:pPr>
-        <w:pStyle w:val="3"/>
+        <w:pStyle w:val="Heading3"/>
         <w:numPr>
           <w:ilvl w:val="2"/>
           <w:numId w:val="2"/>
         </w:numPr>
       </w:pPr>
       <w:r>
-        <w:t>Client</w:t>
+        <w:t>The Player</w:t>
       </w:r>
       <w:r>
         <w:t xml:space="preserve"> Module Requirements:</w:t>
@@ -6556,13 +7249,13 @@
         </w:rPr>
       </w:pPr>
       <w:r>
-        <w:t xml:space="preserve">Users should be </w:t>
-      </w:r>
-      <w:r>
-        <w:t>allowed to play together in groups of max size 5. The server should create multiple games to handle additional players.</w:t>
-      </w:r>
-      <w:r>
-        <w:t> </w:t>
+        <w:t>Players</w:t>
+      </w:r>
+      <w:r>
+        <w:t xml:space="preserve"> should be </w:t>
+      </w:r>
+      <w:r>
+        <w:t xml:space="preserve">allowed to play together in groups of max size 5. </w:t>
       </w:r>
     </w:p>
     <w:p>
@@ -6577,7 +7270,10 @@
         </w:rPr>
       </w:pPr>
       <w:r>
-        <w:t>Users can only be logged into one client at a time.</w:t>
+        <w:t>Player</w:t>
+      </w:r>
+      <w:r>
+        <w:t xml:space="preserve"> can only be logged into one client at a time.</w:t>
       </w:r>
     </w:p>
     <w:p>
@@ -6592,7 +7288,10 @@
         </w:rPr>
       </w:pPr>
       <w:r>
-        <w:t>Users can only play in one match at a time.</w:t>
+        <w:t>Player</w:t>
+      </w:r>
+      <w:r>
+        <w:t xml:space="preserve"> can only play in one match at a time.</w:t>
       </w:r>
     </w:p>
     <w:p>
@@ -6604,12 +7303,111 @@
         </w:numPr>
       </w:pPr>
       <w:r>
-        <w:t>Users should be able to log out whenever.</w:t>
-      </w:r>
-    </w:p>
-    <w:p>
-      <w:pPr>
-        <w:pStyle w:val="2"/>
+        <w:t>Players</w:t>
+      </w:r>
+      <w:r>
+        <w:t xml:space="preserve"> should be able to log out whenever.</w:t>
+      </w:r>
+    </w:p>
+    <w:p>
+      <w:pPr>
+        <w:pStyle w:val="Paragraph2"/>
+        <w:numPr>
+          <w:ilvl w:val="3"/>
+          <w:numId w:val="24"/>
+        </w:numPr>
+      </w:pPr>
+      <w:r>
+        <w:t xml:space="preserve">Player must place a bet </w:t>
+      </w:r>
+    </w:p>
+    <w:p>
+      <w:pPr>
+        <w:pStyle w:val="Paragraph2"/>
+        <w:numPr>
+          <w:ilvl w:val="3"/>
+          <w:numId w:val="24"/>
+        </w:numPr>
+      </w:pPr>
+      <w:r>
+        <w:t>The bet that a player placed must be more than or equal to their account balance</w:t>
+      </w:r>
+    </w:p>
+    <w:p>
+      <w:pPr>
+        <w:pStyle w:val="Heading3"/>
+        <w:numPr>
+          <w:ilvl w:val="2"/>
+          <w:numId w:val="2"/>
+        </w:numPr>
+      </w:pPr>
+      <w:r>
+        <w:t xml:space="preserve">The </w:t>
+      </w:r>
+      <w:r>
+        <w:t>Dealer</w:t>
+      </w:r>
+      <w:r>
+        <w:t xml:space="preserve"> Module Requirements:</w:t>
+      </w:r>
+    </w:p>
+    <w:p>
+      <w:pPr>
+        <w:pStyle w:val="Paragraph2"/>
+        <w:numPr>
+          <w:ilvl w:val="3"/>
+          <w:numId w:val="24"/>
+        </w:numPr>
+        <w:rPr>
+          <w:color w:val="7030A0"/>
+        </w:rPr>
+      </w:pPr>
+      <w:r>
+        <w:t>Dealer</w:t>
+      </w:r>
+      <w:r>
+        <w:t xml:space="preserve"> can only be logged into one client at a time.</w:t>
+      </w:r>
+    </w:p>
+    <w:p>
+      <w:pPr>
+        <w:pStyle w:val="Paragraph2"/>
+        <w:numPr>
+          <w:ilvl w:val="3"/>
+          <w:numId w:val="24"/>
+        </w:numPr>
+      </w:pPr>
+      <w:r>
+        <w:t>Employee (dealer) accounts will not track a balance.</w:t>
+      </w:r>
+    </w:p>
+    <w:p>
+      <w:pPr>
+        <w:pStyle w:val="Paragraph2"/>
+        <w:numPr>
+          <w:ilvl w:val="3"/>
+          <w:numId w:val="24"/>
+        </w:numPr>
+      </w:pPr>
+      <w:r>
+        <w:t>Only one dealer will be permitted per table. A dealer will only work at one table.</w:t>
+      </w:r>
+    </w:p>
+    <w:p>
+      <w:pPr>
+        <w:pStyle w:val="Paragraph2"/>
+        <w:numPr>
+          <w:ilvl w:val="3"/>
+          <w:numId w:val="24"/>
+        </w:numPr>
+      </w:pPr>
+      <w:r>
+        <w:t xml:space="preserve">Dealer must not permit or participate in any cheating </w:t>
+      </w:r>
+    </w:p>
+    <w:p>
+      <w:pPr>
+        <w:pStyle w:val="Heading2"/>
         <w:numPr>
           <w:ilvl w:val="1"/>
           <w:numId w:val="2"/>
@@ -6718,7 +7516,7 @@
     </w:p>
     <w:p>
       <w:pPr>
-        <w:pStyle w:val="2"/>
+        <w:pStyle w:val="Heading2"/>
         <w:numPr>
           <w:ilvl w:val="1"/>
           <w:numId w:val="2"/>
@@ -6727,6 +7525,7 @@
       <w:bookmarkStart w:id="19" w:name="__RefHeading___Toc19440737"/>
       <w:bookmarkEnd w:id="19"/>
       <w:r>
+        <w:lastRenderedPageBreak/>
         <w:t>Internal Interface Requirements</w:t>
       </w:r>
     </w:p>
@@ -6761,7 +7560,7 @@
     </w:p>
     <w:p>
       <w:pPr>
-        <w:pStyle w:val="1"/>
+        <w:pStyle w:val="Heading1"/>
         <w:numPr>
           <w:ilvl w:val="0"/>
           <w:numId w:val="2"/>
@@ -6776,7 +7575,7 @@
     </w:p>
     <w:p>
       <w:pPr>
-        <w:pStyle w:val="2"/>
+        <w:pStyle w:val="Heading2"/>
         <w:numPr>
           <w:ilvl w:val="1"/>
           <w:numId w:val="2"/>
@@ -6790,7 +7589,7 @@
     </w:p>
     <w:p>
       <w:pPr>
-        <w:pStyle w:val="ab"/>
+        <w:pStyle w:val="ListParagraph"/>
         <w:numPr>
           <w:ilvl w:val="2"/>
           <w:numId w:val="12"/>
@@ -6825,7 +7624,7 @@
     </w:p>
     <w:p>
       <w:pPr>
-        <w:pStyle w:val="ab"/>
+        <w:pStyle w:val="ListParagraph"/>
         <w:numPr>
           <w:ilvl w:val="2"/>
           <w:numId w:val="12"/>
@@ -6837,7 +7636,7 @@
     </w:p>
     <w:p>
       <w:pPr>
-        <w:pStyle w:val="ab"/>
+        <w:pStyle w:val="ListParagraph"/>
         <w:numPr>
           <w:ilvl w:val="2"/>
           <w:numId w:val="12"/>
@@ -6857,7 +7656,7 @@
     </w:p>
     <w:p>
       <w:pPr>
-        <w:pStyle w:val="2"/>
+        <w:pStyle w:val="Heading2"/>
         <w:numPr>
           <w:ilvl w:val="1"/>
           <w:numId w:val="2"/>
@@ -6871,7 +7670,7 @@
     </w:p>
     <w:p>
       <w:pPr>
-        <w:pStyle w:val="ab"/>
+        <w:pStyle w:val="ListParagraph"/>
         <w:numPr>
           <w:ilvl w:val="2"/>
           <w:numId w:val="14"/>
@@ -6898,7 +7697,7 @@
     </w:p>
     <w:p>
       <w:pPr>
-        <w:pStyle w:val="ab"/>
+        <w:pStyle w:val="ListParagraph"/>
         <w:numPr>
           <w:ilvl w:val="2"/>
           <w:numId w:val="14"/>
@@ -6910,7 +7709,7 @@
     </w:p>
     <w:p>
       <w:pPr>
-        <w:pStyle w:val="2"/>
+        <w:pStyle w:val="Heading2"/>
         <w:numPr>
           <w:ilvl w:val="1"/>
           <w:numId w:val="2"/>
@@ -6924,7 +7723,7 @@
     </w:p>
     <w:p>
       <w:pPr>
-        <w:pStyle w:val="ab"/>
+        <w:pStyle w:val="ListParagraph"/>
         <w:numPr>
           <w:ilvl w:val="2"/>
           <w:numId w:val="15"/>
@@ -6950,7 +7749,7 @@
     <w:bookmarkEnd w:id="26"/>
     <w:p>
       <w:pPr>
-        <w:pStyle w:val="3"/>
+        <w:pStyle w:val="Heading3"/>
         <w:numPr>
           <w:ilvl w:val="0"/>
           <w:numId w:val="0"/>
@@ -7030,7 +7829,7 @@
 <w:ftr xmlns:wpc="http://schemas.microsoft.com/office/word/2010/wordprocessingCanvas" xmlns:cx="http://schemas.microsoft.com/office/drawing/2014/chartex" xmlns:cx1="http://schemas.microsoft.com/office/drawing/2015/9/8/chartex" xmlns:cx2="http://schemas.microsoft.com/office/drawing/2015/10/21/chartex" xmlns:cx3="http://schemas.microsoft.com/office/drawing/2016/5/9/chartex" xmlns:cx4="http://schemas.microsoft.com/office/drawing/2016/5/10/chartex" xmlns:cx5="http://schemas.microsoft.com/office/drawing/2016/5/11/chartex" xmlns:cx6="http://schemas.microsoft.com/office/drawing/2016/5/12/chartex" xmlns:cx7="http://schemas.microsoft.com/office/drawing/2016/5/13/chartex" xmlns:cx8="http://schemas.microsoft.com/office/drawing/2016/5/14/chartex" xmlns:mc="http://schemas.openxmlformats.org/markup-compatibility/2006" xmlns:aink="http://schemas.microsoft.com/office/drawing/2016/ink" xmlns:am3d="http://schemas.microsoft.com/office/drawing/2017/model3d" xmlns:o="urn:schemas-microsoft-com:office:office" xmlns:oel="http://schemas.microsoft.com/office/2019/extlst" xmlns:r="http://schemas.openxmlformats.org/officeDocument/2006/relationships" xmlns:m="http://schemas.openxmlformats.org/officeDocument/2006/math" xmlns:v="urn:schemas-microsoft-com:vml" xmlns:wp14="http://schemas.microsoft.com/office/word/2010/wordprocessingDrawing" xmlns:wp="http://schemas.openxmlformats.org/drawingml/2006/wordprocessingDrawing" xmlns:w10="urn:schemas-microsoft-com:office:word" xmlns:w="http://schemas.openxmlformats.org/wordprocessingml/2006/main" xmlns:w14="http://schemas.microsoft.com/office/word/2010/wordml" xmlns:w15="http://schemas.microsoft.com/office/word/2012/wordml" xmlns:w16cex="http://schemas.microsoft.com/office/word/2018/wordml/cex" xmlns:w16cid="http://schemas.microsoft.com/office/word/2016/wordml/cid" xmlns:w16="http://schemas.microsoft.com/office/word/2018/wordml" xmlns:w16sdtdh="http://schemas.microsoft.com/office/word/2020/wordml/sdtdatahash" xmlns:w16se="http://schemas.microsoft.com/office/word/2015/wordml/symex" xmlns:wpg="http://schemas.microsoft.com/office/word/2010/wordprocessingGroup" xmlns:wpi="http://schemas.microsoft.com/office/word/2010/wordprocessingInk" xmlns:wne="http://schemas.microsoft.com/office/word/2006/wordml" xmlns:wps="http://schemas.microsoft.com/office/word/2010/wordprocessingShape" mc:Ignorable="w14 w15 w16se w16cid w16 w16cex w16sdtdh wp14">
   <w:p>
     <w:pPr>
-      <w:pStyle w:val="a8"/>
+      <w:pStyle w:val="Footer"/>
     </w:pPr>
     <w:r>
       <w:rPr>
@@ -7085,35 +7884,35 @@
                       <w:txbxContent>
                         <w:p>
                           <w:pPr>
-                            <w:pStyle w:val="a8"/>
+                            <w:pStyle w:val="Footer"/>
                           </w:pPr>
                           <w:r>
                             <w:rPr>
-                              <w:rStyle w:val="a3"/>
+                              <w:rStyle w:val="PageNumber"/>
                             </w:rPr>
                             <w:fldChar w:fldCharType="begin"/>
                           </w:r>
                           <w:r>
                             <w:rPr>
-                              <w:rStyle w:val="a3"/>
+                              <w:rStyle w:val="PageNumber"/>
                             </w:rPr>
                             <w:instrText>PAGE</w:instrText>
                           </w:r>
                           <w:r>
                             <w:rPr>
-                              <w:rStyle w:val="a3"/>
+                              <w:rStyle w:val="PageNumber"/>
                             </w:rPr>
                             <w:fldChar w:fldCharType="separate"/>
                           </w:r>
                           <w:r>
                             <w:rPr>
-                              <w:rStyle w:val="a3"/>
+                              <w:rStyle w:val="PageNumber"/>
                             </w:rPr>
                             <w:t>ii</w:t>
                           </w:r>
                           <w:r>
                             <w:rPr>
-                              <w:rStyle w:val="a3"/>
+                              <w:rStyle w:val="PageNumber"/>
                             </w:rPr>
                             <w:fldChar w:fldCharType="end"/>
                           </w:r>
@@ -7131,40 +7930,40 @@
         </mc:Choice>
         <mc:Fallback>
           <w:pict>
-            <v:rect w14:anchorId="23D62C4F" id="Frame1" o:spid="_x0000_s1026" style="position:absolute;margin-left:0;margin-top:.05pt;width:4.55pt;height:9.25pt;z-index:-503316473;visibility:visible;mso-wrap-style:square;mso-wrap-distance-left:0;mso-wrap-distance-top:0;mso-wrap-distance-right:0;mso-wrap-distance-bottom:0;mso-position-horizontal:center;mso-position-horizontal-relative:margin;mso-position-vertical:absolute;mso-position-vertical-relative:text;v-text-anchor:top" o:gfxdata="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" filled="f" stroked="f">
+            <v:rect w14:anchorId="23D62C4F" id="Frame1" o:spid="_x0000_s1026" style="position:absolute;margin-left:0;margin-top:.05pt;width:4.55pt;height:9.25pt;z-index:-503316473;visibility:visible;mso-wrap-style:square;mso-wrap-distance-left:0;mso-wrap-distance-top:0;mso-wrap-distance-right:0;mso-wrap-distance-bottom:0;mso-position-horizontal:center;mso-position-horizontal-relative:margin;mso-position-vertical:absolute;mso-position-vertical-relative:text;v-text-anchor:top" o:gfxdata="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" filled="f" stroked="f">
               <v:textbox inset="0,0,0,0">
                 <w:txbxContent>
                   <w:p>
                     <w:pPr>
-                      <w:pStyle w:val="a8"/>
+                      <w:pStyle w:val="Footer"/>
                     </w:pPr>
                     <w:r>
                       <w:rPr>
-                        <w:rStyle w:val="a3"/>
+                        <w:rStyle w:val="PageNumber"/>
                       </w:rPr>
                       <w:fldChar w:fldCharType="begin"/>
                     </w:r>
                     <w:r>
                       <w:rPr>
-                        <w:rStyle w:val="a3"/>
+                        <w:rStyle w:val="PageNumber"/>
                       </w:rPr>
                       <w:instrText>PAGE</w:instrText>
                     </w:r>
                     <w:r>
                       <w:rPr>
-                        <w:rStyle w:val="a3"/>
+                        <w:rStyle w:val="PageNumber"/>
                       </w:rPr>
                       <w:fldChar w:fldCharType="separate"/>
                     </w:r>
                     <w:r>
                       <w:rPr>
-                        <w:rStyle w:val="a3"/>
+                        <w:rStyle w:val="PageNumber"/>
                       </w:rPr>
                       <w:t>ii</w:t>
                     </w:r>
                     <w:r>
                       <w:rPr>
-                        <w:rStyle w:val="a3"/>
+                        <w:rStyle w:val="PageNumber"/>
                       </w:rPr>
                       <w:fldChar w:fldCharType="end"/>
                     </w:r>
@@ -7185,7 +7984,7 @@
 <w:ftr xmlns:wpc="http://schemas.microsoft.com/office/word/2010/wordprocessingCanvas" xmlns:cx="http://schemas.microsoft.com/office/drawing/2014/chartex" xmlns:cx1="http://schemas.microsoft.com/office/drawing/2015/9/8/chartex" xmlns:cx2="http://schemas.microsoft.com/office/drawing/2015/10/21/chartex" xmlns:cx3="http://schemas.microsoft.com/office/drawing/2016/5/9/chartex" xmlns:cx4="http://schemas.microsoft.com/office/drawing/2016/5/10/chartex" xmlns:cx5="http://schemas.microsoft.com/office/drawing/2016/5/11/chartex" xmlns:cx6="http://schemas.microsoft.com/office/drawing/2016/5/12/chartex" xmlns:cx7="http://schemas.microsoft.com/office/drawing/2016/5/13/chartex" xmlns:cx8="http://schemas.microsoft.com/office/drawing/2016/5/14/chartex" xmlns:mc="http://schemas.openxmlformats.org/markup-compatibility/2006" xmlns:aink="http://schemas.microsoft.com/office/drawing/2016/ink" xmlns:am3d="http://schemas.microsoft.com/office/drawing/2017/model3d" xmlns:o="urn:schemas-microsoft-com:office:office" xmlns:oel="http://schemas.microsoft.com/office/2019/extlst" xmlns:r="http://schemas.openxmlformats.org/officeDocument/2006/relationships" xmlns:m="http://schemas.openxmlformats.org/officeDocument/2006/math" xmlns:v="urn:schemas-microsoft-com:vml" xmlns:wp14="http://schemas.microsoft.com/office/word/2010/wordprocessingDrawing" xmlns:wp="http://schemas.openxmlformats.org/drawingml/2006/wordprocessingDrawing" xmlns:w10="urn:schemas-microsoft-com:office:word" xmlns:w="http://schemas.openxmlformats.org/wordprocessingml/2006/main" xmlns:w14="http://schemas.microsoft.com/office/word/2010/wordml" xmlns:w15="http://schemas.microsoft.com/office/word/2012/wordml" xmlns:w16cex="http://schemas.microsoft.com/office/word/2018/wordml/cex" xmlns:w16cid="http://schemas.microsoft.com/office/word/2016/wordml/cid" xmlns:w16="http://schemas.microsoft.com/office/word/2018/wordml" xmlns:w16sdtdh="http://schemas.microsoft.com/office/word/2020/wordml/sdtdatahash" xmlns:w16se="http://schemas.microsoft.com/office/word/2015/wordml/symex" xmlns:wpg="http://schemas.microsoft.com/office/word/2010/wordprocessingGroup" xmlns:wpi="http://schemas.microsoft.com/office/word/2010/wordprocessingInk" xmlns:wne="http://schemas.microsoft.com/office/word/2006/wordml" xmlns:wps="http://schemas.microsoft.com/office/word/2010/wordprocessingShape" mc:Ignorable="w14 w15 w16se w16cid w16 w16cex w16sdtdh wp14">
   <w:p>
     <w:pPr>
-      <w:pStyle w:val="a8"/>
+      <w:pStyle w:val="Footer"/>
     </w:pPr>
     <w:r>
       <w:rPr>
@@ -7240,35 +8039,35 @@
                       <w:txbxContent>
                         <w:p>
                           <w:pPr>
-                            <w:pStyle w:val="a8"/>
+                            <w:pStyle w:val="Footer"/>
                           </w:pPr>
                           <w:r>
                             <w:rPr>
-                              <w:rStyle w:val="a3"/>
+                              <w:rStyle w:val="PageNumber"/>
                             </w:rPr>
                             <w:fldChar w:fldCharType="begin"/>
                           </w:r>
                           <w:r>
                             <w:rPr>
-                              <w:rStyle w:val="a3"/>
+                              <w:rStyle w:val="PageNumber"/>
                             </w:rPr>
                             <w:instrText>PAGE</w:instrText>
                           </w:r>
                           <w:r>
                             <w:rPr>
-                              <w:rStyle w:val="a3"/>
+                              <w:rStyle w:val="PageNumber"/>
                             </w:rPr>
                             <w:fldChar w:fldCharType="separate"/>
                           </w:r>
                           <w:r>
                             <w:rPr>
-                              <w:rStyle w:val="a3"/>
+                              <w:rStyle w:val="PageNumber"/>
                             </w:rPr>
                             <w:t>viii</w:t>
                           </w:r>
                           <w:r>
                             <w:rPr>
-                              <w:rStyle w:val="a3"/>
+                              <w:rStyle w:val="PageNumber"/>
                             </w:rPr>
                             <w:fldChar w:fldCharType="end"/>
                           </w:r>
@@ -7286,40 +8085,40 @@
         </mc:Choice>
         <mc:Fallback>
           <w:pict>
-            <v:rect w14:anchorId="31936AAE" id="Frame2" o:spid="_x0000_s1027" style="position:absolute;margin-left:0;margin-top:.05pt;width:5.55pt;height:1.7pt;z-index:-503316474;visibility:visible;mso-wrap-style:square;mso-wrap-distance-left:0;mso-wrap-distance-top:0;mso-wrap-distance-right:0;mso-wrap-distance-bottom:0;mso-position-horizontal:center;mso-position-horizontal-relative:margin;mso-position-vertical:absolute;mso-position-vertical-relative:text;v-text-anchor:top" o:gfxdata="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" filled="f" stroked="f">
+            <v:rect w14:anchorId="31936AAE" id="Frame2" o:spid="_x0000_s1027" style="position:absolute;margin-left:0;margin-top:.05pt;width:5.55pt;height:1.7pt;z-index:-503316474;visibility:visible;mso-wrap-style:square;mso-wrap-distance-left:0;mso-wrap-distance-top:0;mso-wrap-distance-right:0;mso-wrap-distance-bottom:0;mso-position-horizontal:center;mso-position-horizontal-relative:margin;mso-position-vertical:absolute;mso-position-vertical-relative:text;v-text-anchor:top" o:gfxdata="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" filled="f" stroked="f">
               <v:textbox inset="0,0,0,0">
                 <w:txbxContent>
                   <w:p>
                     <w:pPr>
-                      <w:pStyle w:val="a8"/>
+                      <w:pStyle w:val="Footer"/>
                     </w:pPr>
                     <w:r>
                       <w:rPr>
-                        <w:rStyle w:val="a3"/>
+                        <w:rStyle w:val="PageNumber"/>
                       </w:rPr>
                       <w:fldChar w:fldCharType="begin"/>
                     </w:r>
                     <w:r>
                       <w:rPr>
-                        <w:rStyle w:val="a3"/>
+                        <w:rStyle w:val="PageNumber"/>
                       </w:rPr>
                       <w:instrText>PAGE</w:instrText>
                     </w:r>
                     <w:r>
                       <w:rPr>
-                        <w:rStyle w:val="a3"/>
+                        <w:rStyle w:val="PageNumber"/>
                       </w:rPr>
                       <w:fldChar w:fldCharType="separate"/>
                     </w:r>
                     <w:r>
                       <w:rPr>
-                        <w:rStyle w:val="a3"/>
+                        <w:rStyle w:val="PageNumber"/>
                       </w:rPr>
                       <w:t>viii</w:t>
                     </w:r>
                     <w:r>
                       <w:rPr>
-                        <w:rStyle w:val="a3"/>
+                        <w:rStyle w:val="PageNumber"/>
                       </w:rPr>
                       <w:fldChar w:fldCharType="end"/>
                     </w:r>
@@ -7340,41 +8139,41 @@
 <w:ftr xmlns:wpc="http://schemas.microsoft.com/office/word/2010/wordprocessingCanvas" xmlns:cx="http://schemas.microsoft.com/office/drawing/2014/chartex" xmlns:cx1="http://schemas.microsoft.com/office/drawing/2015/9/8/chartex" xmlns:cx2="http://schemas.microsoft.com/office/drawing/2015/10/21/chartex" xmlns:cx3="http://schemas.microsoft.com/office/drawing/2016/5/9/chartex" xmlns:cx4="http://schemas.microsoft.com/office/drawing/2016/5/10/chartex" xmlns:cx5="http://schemas.microsoft.com/office/drawing/2016/5/11/chartex" xmlns:cx6="http://schemas.microsoft.com/office/drawing/2016/5/12/chartex" xmlns:cx7="http://schemas.microsoft.com/office/drawing/2016/5/13/chartex" xmlns:cx8="http://schemas.microsoft.com/office/drawing/2016/5/14/chartex" xmlns:mc="http://schemas.openxmlformats.org/markup-compatibility/2006" xmlns:aink="http://schemas.microsoft.com/office/drawing/2016/ink" xmlns:am3d="http://schemas.microsoft.com/office/drawing/2017/model3d" xmlns:o="urn:schemas-microsoft-com:office:office" xmlns:oel="http://schemas.microsoft.com/office/2019/extlst" xmlns:r="http://schemas.openxmlformats.org/officeDocument/2006/relationships" xmlns:m="http://schemas.openxmlformats.org/officeDocument/2006/math" xmlns:v="urn:schemas-microsoft-com:vml" xmlns:wp14="http://schemas.microsoft.com/office/word/2010/wordprocessingDrawing" xmlns:wp="http://schemas.openxmlformats.org/drawingml/2006/wordprocessingDrawing" xmlns:w10="urn:schemas-microsoft-com:office:word" xmlns:w="http://schemas.openxmlformats.org/wordprocessingml/2006/main" xmlns:w14="http://schemas.microsoft.com/office/word/2010/wordml" xmlns:w15="http://schemas.microsoft.com/office/word/2012/wordml" xmlns:w16cex="http://schemas.microsoft.com/office/word/2018/wordml/cex" xmlns:w16cid="http://schemas.microsoft.com/office/word/2016/wordml/cid" xmlns:w16="http://schemas.microsoft.com/office/word/2018/wordml" xmlns:w16sdtdh="http://schemas.microsoft.com/office/word/2020/wordml/sdtdatahash" xmlns:w16se="http://schemas.microsoft.com/office/word/2015/wordml/symex" xmlns:wpg="http://schemas.microsoft.com/office/word/2010/wordprocessingGroup" xmlns:wpi="http://schemas.microsoft.com/office/word/2010/wordprocessingInk" xmlns:wne="http://schemas.microsoft.com/office/word/2006/wordml" xmlns:wps="http://schemas.microsoft.com/office/word/2010/wordprocessingShape" mc:Ignorable="w14 w15 w16se w16cid w16 w16cex w16sdtdh wp14">
   <w:p>
     <w:pPr>
-      <w:pStyle w:val="a8"/>
+      <w:pStyle w:val="Footer"/>
     </w:pPr>
     <w:r>
       <w:rPr>
-        <w:rStyle w:val="a3"/>
+        <w:rStyle w:val="PageNumber"/>
       </w:rPr>
       <w:tab/>
     </w:r>
     <w:r>
       <w:rPr>
-        <w:rStyle w:val="a3"/>
+        <w:rStyle w:val="PageNumber"/>
       </w:rPr>
       <w:fldChar w:fldCharType="begin"/>
     </w:r>
     <w:r>
       <w:rPr>
-        <w:rStyle w:val="a3"/>
+        <w:rStyle w:val="PageNumber"/>
       </w:rPr>
       <w:instrText>PAGE</w:instrText>
     </w:r>
     <w:r>
       <w:rPr>
-        <w:rStyle w:val="a3"/>
+        <w:rStyle w:val="PageNumber"/>
       </w:rPr>
       <w:fldChar w:fldCharType="separate"/>
     </w:r>
     <w:r>
       <w:rPr>
-        <w:rStyle w:val="a3"/>
+        <w:rStyle w:val="PageNumber"/>
       </w:rPr>
       <w:t>iii</w:t>
     </w:r>
     <w:r>
       <w:rPr>
-        <w:rStyle w:val="a3"/>
+        <w:rStyle w:val="PageNumber"/>
       </w:rPr>
       <w:fldChar w:fldCharType="end"/>
     </w:r>
@@ -7405,7 +8204,7 @@
 <w:hdr xmlns:wpc="http://schemas.microsoft.com/office/word/2010/wordprocessingCanvas" xmlns:cx="http://schemas.microsoft.com/office/drawing/2014/chartex" xmlns:cx1="http://schemas.microsoft.com/office/drawing/2015/9/8/chartex" xmlns:cx2="http://schemas.microsoft.com/office/drawing/2015/10/21/chartex" xmlns:cx3="http://schemas.microsoft.com/office/drawing/2016/5/9/chartex" xmlns:cx4="http://schemas.microsoft.com/office/drawing/2016/5/10/chartex" xmlns:cx5="http://schemas.microsoft.com/office/drawing/2016/5/11/chartex" xmlns:cx6="http://schemas.microsoft.com/office/drawing/2016/5/12/chartex" xmlns:cx7="http://schemas.microsoft.com/office/drawing/2016/5/13/chartex" xmlns:cx8="http://schemas.microsoft.com/office/drawing/2016/5/14/chartex" xmlns:mc="http://schemas.openxmlformats.org/markup-compatibility/2006" xmlns:aink="http://schemas.microsoft.com/office/drawing/2016/ink" xmlns:am3d="http://schemas.microsoft.com/office/drawing/2017/model3d" xmlns:o="urn:schemas-microsoft-com:office:office" xmlns:oel="http://schemas.microsoft.com/office/2019/extlst" xmlns:r="http://schemas.openxmlformats.org/officeDocument/2006/relationships" xmlns:m="http://schemas.openxmlformats.org/officeDocument/2006/math" xmlns:v="urn:schemas-microsoft-com:vml" xmlns:wp14="http://schemas.microsoft.com/office/word/2010/wordprocessingDrawing" xmlns:wp="http://schemas.openxmlformats.org/drawingml/2006/wordprocessingDrawing" xmlns:w10="urn:schemas-microsoft-com:office:word" xmlns:w="http://schemas.openxmlformats.org/wordprocessingml/2006/main" xmlns:w14="http://schemas.microsoft.com/office/word/2010/wordml" xmlns:w15="http://schemas.microsoft.com/office/word/2012/wordml" xmlns:w16cex="http://schemas.microsoft.com/office/word/2018/wordml/cex" xmlns:w16cid="http://schemas.microsoft.com/office/word/2016/wordml/cid" xmlns:w16="http://schemas.microsoft.com/office/word/2018/wordml" xmlns:w16sdtdh="http://schemas.microsoft.com/office/word/2020/wordml/sdtdatahash" xmlns:w16se="http://schemas.microsoft.com/office/word/2015/wordml/symex" xmlns:wpg="http://schemas.microsoft.com/office/word/2010/wordprocessingGroup" xmlns:wpi="http://schemas.microsoft.com/office/word/2010/wordprocessingInk" xmlns:wne="http://schemas.microsoft.com/office/word/2006/wordml" xmlns:wps="http://schemas.microsoft.com/office/word/2010/wordprocessingShape" mc:Ignorable="w14 w15 w16se w16cid w16 w16cex w16sdtdh wp14">
   <w:p>
     <w:pPr>
-      <w:pStyle w:val="a7"/>
+      <w:pStyle w:val="Header"/>
     </w:pPr>
   </w:p>
 </w:hdr>
@@ -7415,7 +8214,7 @@
 <w:hdr xmlns:wpc="http://schemas.microsoft.com/office/word/2010/wordprocessingCanvas" xmlns:cx="http://schemas.microsoft.com/office/drawing/2014/chartex" xmlns:cx1="http://schemas.microsoft.com/office/drawing/2015/9/8/chartex" xmlns:cx2="http://schemas.microsoft.com/office/drawing/2015/10/21/chartex" xmlns:cx3="http://schemas.microsoft.com/office/drawing/2016/5/9/chartex" xmlns:cx4="http://schemas.microsoft.com/office/drawing/2016/5/10/chartex" xmlns:cx5="http://schemas.microsoft.com/office/drawing/2016/5/11/chartex" xmlns:cx6="http://schemas.microsoft.com/office/drawing/2016/5/12/chartex" xmlns:cx7="http://schemas.microsoft.com/office/drawing/2016/5/13/chartex" xmlns:cx8="http://schemas.microsoft.com/office/drawing/2016/5/14/chartex" xmlns:mc="http://schemas.openxmlformats.org/markup-compatibility/2006" xmlns:aink="http://schemas.microsoft.com/office/drawing/2016/ink" xmlns:am3d="http://schemas.microsoft.com/office/drawing/2017/model3d" xmlns:o="urn:schemas-microsoft-com:office:office" xmlns:oel="http://schemas.microsoft.com/office/2019/extlst" xmlns:r="http://schemas.openxmlformats.org/officeDocument/2006/relationships" xmlns:m="http://schemas.openxmlformats.org/officeDocument/2006/math" xmlns:v="urn:schemas-microsoft-com:vml" xmlns:wp14="http://schemas.microsoft.com/office/word/2010/wordprocessingDrawing" xmlns:wp="http://schemas.openxmlformats.org/drawingml/2006/wordprocessingDrawing" xmlns:w10="urn:schemas-microsoft-com:office:word" xmlns:w="http://schemas.openxmlformats.org/wordprocessingml/2006/main" xmlns:w14="http://schemas.microsoft.com/office/word/2010/wordml" xmlns:w15="http://schemas.microsoft.com/office/word/2012/wordml" xmlns:w16cex="http://schemas.microsoft.com/office/word/2018/wordml/cex" xmlns:w16cid="http://schemas.microsoft.com/office/word/2016/wordml/cid" xmlns:w16="http://schemas.microsoft.com/office/word/2018/wordml" xmlns:w16sdtdh="http://schemas.microsoft.com/office/word/2020/wordml/sdtdatahash" xmlns:w16se="http://schemas.microsoft.com/office/word/2015/wordml/symex" xmlns:wpg="http://schemas.microsoft.com/office/word/2010/wordprocessingGroup" xmlns:wpi="http://schemas.microsoft.com/office/word/2010/wordprocessingInk" xmlns:wne="http://schemas.microsoft.com/office/word/2006/wordml" xmlns:wps="http://schemas.microsoft.com/office/word/2010/wordprocessingShape" mc:Ignorable="w14 w15 w16se w16cid w16 w16cex w16sdtdh wp14">
   <w:p>
     <w:pPr>
-      <w:pStyle w:val="a7"/>
+      <w:pStyle w:val="Header"/>
     </w:pPr>
   </w:p>
 </w:hdr>
@@ -7666,7 +8465,7 @@
     <w:lvl w:ilvl="0">
       <w:start w:val="1"/>
       <w:numFmt w:val="decimal"/>
-      <w:pStyle w:val="1"/>
+      <w:pStyle w:val="Heading1"/>
       <w:lvlText w:val="%1."/>
       <w:lvlJc w:val="left"/>
       <w:pPr>
@@ -7685,7 +8484,7 @@
     <w:lvl w:ilvl="1">
       <w:start w:val="1"/>
       <w:numFmt w:val="decimal"/>
-      <w:pStyle w:val="2"/>
+      <w:pStyle w:val="Heading2"/>
       <w:lvlText w:val="%1.%2."/>
       <w:lvlJc w:val="left"/>
       <w:pPr>
@@ -7698,7 +8497,7 @@
     <w:lvl w:ilvl="2">
       <w:start w:val="1"/>
       <w:numFmt w:val="decimal"/>
-      <w:pStyle w:val="3"/>
+      <w:pStyle w:val="Heading3"/>
       <w:lvlText w:val="%1.%2.%3."/>
       <w:lvlJc w:val="left"/>
       <w:pPr>
@@ -7711,7 +8510,7 @@
     <w:lvl w:ilvl="3">
       <w:start w:val="1"/>
       <w:numFmt w:val="decimal"/>
-      <w:pStyle w:val="4"/>
+      <w:pStyle w:val="Heading4"/>
       <w:lvlText w:val="%1.%2.%3.%4."/>
       <w:lvlJc w:val="left"/>
       <w:pPr>
@@ -7724,7 +8523,7 @@
     <w:lvl w:ilvl="4">
       <w:start w:val="1"/>
       <w:numFmt w:val="decimal"/>
-      <w:pStyle w:val="5"/>
+      <w:pStyle w:val="Heading5"/>
       <w:lvlText w:val="%1.%2.%3.%4.%5."/>
       <w:lvlJc w:val="left"/>
       <w:pPr>
@@ -7737,7 +8536,7 @@
     <w:lvl w:ilvl="5">
       <w:start w:val="1"/>
       <w:numFmt w:val="decimal"/>
-      <w:pStyle w:val="6"/>
+      <w:pStyle w:val="Heading6"/>
       <w:lvlText w:val="%1.%2.%3.%4.%5.%6."/>
       <w:lvlJc w:val="left"/>
       <w:pPr>
@@ -7750,7 +8549,7 @@
     <w:lvl w:ilvl="6">
       <w:start w:val="1"/>
       <w:numFmt w:val="decimal"/>
-      <w:pStyle w:val="7"/>
+      <w:pStyle w:val="Heading7"/>
       <w:lvlText w:val="%1.%2.%3.%4.%5.%6.%7."/>
       <w:lvlJc w:val="left"/>
       <w:pPr>
@@ -7763,7 +8562,7 @@
     <w:lvl w:ilvl="7">
       <w:start w:val="1"/>
       <w:numFmt w:val="decimal"/>
-      <w:pStyle w:val="8"/>
+      <w:pStyle w:val="Heading8"/>
       <w:lvlText w:val="%1.%2.%3.%4.%5.%6.%7.%8."/>
       <w:lvlJc w:val="left"/>
       <w:pPr>
@@ -7776,7 +8575,7 @@
     <w:lvl w:ilvl="8">
       <w:start w:val="1"/>
       <w:numFmt w:val="decimal"/>
-      <w:pStyle w:val="9"/>
+      <w:pStyle w:val="Heading9"/>
       <w:lvlText w:val="%1.%2.%3.%4.%5.%6.%7.%8.%9."/>
       <w:lvlJc w:val="left"/>
       <w:pPr>
@@ -8136,6 +8935,92 @@
     </w:lvl>
   </w:abstractNum>
   <w:abstractNum w:abstractNumId="6" w15:restartNumberingAfterBreak="0">
+    <w:nsid w:val="194D625F"/>
+    <w:multiLevelType w:val="hybridMultilevel"/>
+    <w:tmpl w:val="33E41722"/>
+    <w:lvl w:ilvl="0" w:tplc="0409000F">
+      <w:start w:val="1"/>
+      <w:numFmt w:val="decimal"/>
+      <w:lvlText w:val="%1."/>
+      <w:lvlJc w:val="left"/>
+      <w:pPr>
+        <w:ind w:left="2120" w:hanging="360"/>
+      </w:pPr>
+    </w:lvl>
+    <w:lvl w:ilvl="1" w:tplc="04090019">
+      <w:start w:val="1"/>
+      <w:numFmt w:val="lowerLetter"/>
+      <w:lvlText w:val="%2."/>
+      <w:lvlJc w:val="left"/>
+      <w:pPr>
+        <w:ind w:left="2840" w:hanging="360"/>
+      </w:pPr>
+    </w:lvl>
+    <w:lvl w:ilvl="2" w:tplc="0409001B" w:tentative="1">
+      <w:start w:val="1"/>
+      <w:numFmt w:val="lowerRoman"/>
+      <w:lvlText w:val="%3."/>
+      <w:lvlJc w:val="right"/>
+      <w:pPr>
+        <w:ind w:left="3560" w:hanging="180"/>
+      </w:pPr>
+    </w:lvl>
+    <w:lvl w:ilvl="3" w:tplc="0409000F" w:tentative="1">
+      <w:start w:val="1"/>
+      <w:numFmt w:val="decimal"/>
+      <w:lvlText w:val="%4."/>
+      <w:lvlJc w:val="left"/>
+      <w:pPr>
+        <w:ind w:left="4280" w:hanging="360"/>
+      </w:pPr>
+    </w:lvl>
+    <w:lvl w:ilvl="4" w:tplc="04090019" w:tentative="1">
+      <w:start w:val="1"/>
+      <w:numFmt w:val="lowerLetter"/>
+      <w:lvlText w:val="%5."/>
+      <w:lvlJc w:val="left"/>
+      <w:pPr>
+        <w:ind w:left="5000" w:hanging="360"/>
+      </w:pPr>
+    </w:lvl>
+    <w:lvl w:ilvl="5" w:tplc="0409001B" w:tentative="1">
+      <w:start w:val="1"/>
+      <w:numFmt w:val="lowerRoman"/>
+      <w:lvlText w:val="%6."/>
+      <w:lvlJc w:val="right"/>
+      <w:pPr>
+        <w:ind w:left="5720" w:hanging="180"/>
+      </w:pPr>
+    </w:lvl>
+    <w:lvl w:ilvl="6" w:tplc="0409000F" w:tentative="1">
+      <w:start w:val="1"/>
+      <w:numFmt w:val="decimal"/>
+      <w:lvlText w:val="%7."/>
+      <w:lvlJc w:val="left"/>
+      <w:pPr>
+        <w:ind w:left="6440" w:hanging="360"/>
+      </w:pPr>
+    </w:lvl>
+    <w:lvl w:ilvl="7" w:tplc="04090019" w:tentative="1">
+      <w:start w:val="1"/>
+      <w:numFmt w:val="lowerLetter"/>
+      <w:lvlText w:val="%8."/>
+      <w:lvlJc w:val="left"/>
+      <w:pPr>
+        <w:ind w:left="7160" w:hanging="360"/>
+      </w:pPr>
+    </w:lvl>
+    <w:lvl w:ilvl="8" w:tplc="0409001B" w:tentative="1">
+      <w:start w:val="1"/>
+      <w:numFmt w:val="lowerRoman"/>
+      <w:lvlText w:val="%9."/>
+      <w:lvlJc w:val="right"/>
+      <w:pPr>
+        <w:ind w:left="7880" w:hanging="180"/>
+      </w:pPr>
+    </w:lvl>
+  </w:abstractNum>
+  <w:abstractNum w:abstractNumId="7" w15:restartNumberingAfterBreak="0">
     <w:nsid w:val="1E6835A5"/>
     <w:multiLevelType w:val="multilevel"/>
     <w:tmpl w:val="C16269DA"/>
@@ -8257,7 +9142,7 @@
       </w:rPr>
     </w:lvl>
   </w:abstractNum>
-  <w:abstractNum w:abstractNumId="7" w15:restartNumberingAfterBreak="0">
+  <w:abstractNum w:abstractNumId="8" w15:restartNumberingAfterBreak="0">
     <w:nsid w:val="21486C49"/>
     <w:multiLevelType w:val="hybridMultilevel"/>
     <w:tmpl w:val="D83E773C"/>
@@ -8370,7 +9255,7 @@
       </w:rPr>
     </w:lvl>
   </w:abstractNum>
-  <w:abstractNum w:abstractNumId="8" w15:restartNumberingAfterBreak="0">
+  <w:abstractNum w:abstractNumId="9" w15:restartNumberingAfterBreak="0">
     <w:nsid w:val="21D94B9E"/>
     <w:multiLevelType w:val="multilevel"/>
     <w:tmpl w:val="8258F322"/>
@@ -8492,7 +9377,7 @@
       </w:rPr>
     </w:lvl>
   </w:abstractNum>
-  <w:abstractNum w:abstractNumId="9" w15:restartNumberingAfterBreak="0">
+  <w:abstractNum w:abstractNumId="10" w15:restartNumberingAfterBreak="0">
     <w:nsid w:val="27743BDA"/>
     <w:multiLevelType w:val="multilevel"/>
     <w:tmpl w:val="94D2AA18"/>
@@ -8611,7 +9496,7 @@
       </w:pPr>
     </w:lvl>
   </w:abstractNum>
-  <w:abstractNum w:abstractNumId="10" w15:restartNumberingAfterBreak="0">
+  <w:abstractNum w:abstractNumId="11" w15:restartNumberingAfterBreak="0">
     <w:nsid w:val="2B2970FA"/>
     <w:multiLevelType w:val="multilevel"/>
     <w:tmpl w:val="091A63E2"/>
@@ -8724,7 +9609,7 @@
       </w:rPr>
     </w:lvl>
   </w:abstractNum>
-  <w:abstractNum w:abstractNumId="11" w15:restartNumberingAfterBreak="0">
+  <w:abstractNum w:abstractNumId="12" w15:restartNumberingAfterBreak="0">
     <w:nsid w:val="37A568CE"/>
     <w:multiLevelType w:val="hybridMultilevel"/>
     <w:tmpl w:val="EAF0871C"/>
@@ -8837,7 +9722,7 @@
       </w:rPr>
     </w:lvl>
   </w:abstractNum>
-  <w:abstractNum w:abstractNumId="12" w15:restartNumberingAfterBreak="0">
+  <w:abstractNum w:abstractNumId="13" w15:restartNumberingAfterBreak="0">
     <w:nsid w:val="38D802C2"/>
     <w:multiLevelType w:val="hybridMultilevel"/>
     <w:tmpl w:val="D2F0CC04"/>
@@ -8950,7 +9835,7 @@
       </w:rPr>
     </w:lvl>
   </w:abstractNum>
-  <w:abstractNum w:abstractNumId="13" w15:restartNumberingAfterBreak="0">
+  <w:abstractNum w:abstractNumId="14" w15:restartNumberingAfterBreak="0">
     <w:nsid w:val="475018A5"/>
     <w:multiLevelType w:val="multilevel"/>
     <w:tmpl w:val="57AA7900"/>
@@ -9072,7 +9957,7 @@
       </w:rPr>
     </w:lvl>
   </w:abstractNum>
-  <w:abstractNum w:abstractNumId="14" w15:restartNumberingAfterBreak="0">
+  <w:abstractNum w:abstractNumId="15" w15:restartNumberingAfterBreak="0">
     <w:nsid w:val="4AA159DB"/>
     <w:multiLevelType w:val="hybridMultilevel"/>
     <w:tmpl w:val="FAFC4E0E"/>
@@ -9185,7 +10070,7 @@
       </w:rPr>
     </w:lvl>
   </w:abstractNum>
-  <w:abstractNum w:abstractNumId="15" w15:restartNumberingAfterBreak="0">
+  <w:abstractNum w:abstractNumId="16" w15:restartNumberingAfterBreak="0">
     <w:nsid w:val="4E4A2F38"/>
     <w:multiLevelType w:val="hybridMultilevel"/>
     <w:tmpl w:val="86AE5836"/>
@@ -9298,7 +10183,7 @@
       </w:rPr>
     </w:lvl>
   </w:abstractNum>
-  <w:abstractNum w:abstractNumId="16" w15:restartNumberingAfterBreak="0">
+  <w:abstractNum w:abstractNumId="17" w15:restartNumberingAfterBreak="0">
     <w:nsid w:val="5F8703FD"/>
     <w:multiLevelType w:val="hybridMultilevel"/>
     <w:tmpl w:val="63205792"/>
@@ -9411,7 +10296,7 @@
       </w:rPr>
     </w:lvl>
   </w:abstractNum>
-  <w:abstractNum w:abstractNumId="17" w15:restartNumberingAfterBreak="0">
+  <w:abstractNum w:abstractNumId="18" w15:restartNumberingAfterBreak="0">
     <w:nsid w:val="61EE25EF"/>
     <w:multiLevelType w:val="multilevel"/>
     <w:tmpl w:val="00F4D4F8"/>
@@ -9524,7 +10409,7 @@
       </w:rPr>
     </w:lvl>
   </w:abstractNum>
-  <w:abstractNum w:abstractNumId="18" w15:restartNumberingAfterBreak="0">
+  <w:abstractNum w:abstractNumId="19" w15:restartNumberingAfterBreak="0">
     <w:nsid w:val="69022F36"/>
     <w:multiLevelType w:val="multilevel"/>
     <w:tmpl w:val="B98E1FF6"/>
@@ -9637,7 +10522,7 @@
       </w:rPr>
     </w:lvl>
   </w:abstractNum>
-  <w:abstractNum w:abstractNumId="19" w15:restartNumberingAfterBreak="0">
+  <w:abstractNum w:abstractNumId="20" w15:restartNumberingAfterBreak="0">
     <w:nsid w:val="6BCB1685"/>
     <w:multiLevelType w:val="multilevel"/>
     <w:tmpl w:val="4D2CF690"/>
@@ -9750,7 +10635,7 @@
       </w:rPr>
     </w:lvl>
   </w:abstractNum>
-  <w:abstractNum w:abstractNumId="20" w15:restartNumberingAfterBreak="0">
+  <w:abstractNum w:abstractNumId="21" w15:restartNumberingAfterBreak="0">
     <w:nsid w:val="6DFA68B9"/>
     <w:multiLevelType w:val="multilevel"/>
     <w:tmpl w:val="9BEC19D8"/>
@@ -9863,7 +10748,7 @@
       </w:rPr>
     </w:lvl>
   </w:abstractNum>
-  <w:abstractNum w:abstractNumId="21" w15:restartNumberingAfterBreak="0">
+  <w:abstractNum w:abstractNumId="22" w15:restartNumberingAfterBreak="0">
     <w:nsid w:val="71922BD8"/>
     <w:multiLevelType w:val="multilevel"/>
     <w:tmpl w:val="6EEE3000"/>
@@ -9976,7 +10861,7 @@
       </w:rPr>
     </w:lvl>
   </w:abstractNum>
-  <w:abstractNum w:abstractNumId="22" w15:restartNumberingAfterBreak="0">
+  <w:abstractNum w:abstractNumId="23" w15:restartNumberingAfterBreak="0">
     <w:nsid w:val="73A67E46"/>
     <w:multiLevelType w:val="multilevel"/>
     <w:tmpl w:val="44E21F8E"/>
@@ -10089,7 +10974,7 @@
       </w:rPr>
     </w:lvl>
   </w:abstractNum>
-  <w:abstractNum w:abstractNumId="23" w15:restartNumberingAfterBreak="0">
+  <w:abstractNum w:abstractNumId="24" w15:restartNumberingAfterBreak="0">
     <w:nsid w:val="7487325D"/>
     <w:multiLevelType w:val="multilevel"/>
     <w:tmpl w:val="B5B8D20A"/>
@@ -10202,7 +11087,7 @@
       </w:rPr>
     </w:lvl>
   </w:abstractNum>
-  <w:abstractNum w:abstractNumId="24" w15:restartNumberingAfterBreak="0">
+  <w:abstractNum w:abstractNumId="25" w15:restartNumberingAfterBreak="0">
     <w:nsid w:val="7A4632F9"/>
     <w:multiLevelType w:val="hybridMultilevel"/>
     <w:tmpl w:val="86C21F1A"/>
@@ -10315,7 +11200,7 @@
       </w:rPr>
     </w:lvl>
   </w:abstractNum>
-  <w:abstractNum w:abstractNumId="25" w15:restartNumberingAfterBreak="0">
+  <w:abstractNum w:abstractNumId="26" w15:restartNumberingAfterBreak="0">
     <w:nsid w:val="7F4A1468"/>
     <w:multiLevelType w:val="multilevel"/>
     <w:tmpl w:val="F13644AA"/>
@@ -10441,40 +11326,40 @@
     <w:abstractNumId w:val="2"/>
   </w:num>
   <w:num w:numId="2" w16cid:durableId="1636912668">
-    <w:abstractNumId w:val="9"/>
+    <w:abstractNumId w:val="10"/>
   </w:num>
   <w:num w:numId="3" w16cid:durableId="753554897">
     <w:abstractNumId w:val="0"/>
   </w:num>
   <w:num w:numId="4" w16cid:durableId="1797530407">
-    <w:abstractNumId w:val="22"/>
+    <w:abstractNumId w:val="23"/>
   </w:num>
   <w:num w:numId="5" w16cid:durableId="626814206">
     <w:abstractNumId w:val="4"/>
   </w:num>
   <w:num w:numId="6" w16cid:durableId="1061253480">
-    <w:abstractNumId w:val="23"/>
+    <w:abstractNumId w:val="24"/>
   </w:num>
   <w:num w:numId="7" w16cid:durableId="446628862">
-    <w:abstractNumId w:val="10"/>
+    <w:abstractNumId w:val="11"/>
   </w:num>
   <w:num w:numId="8" w16cid:durableId="1730879110">
+    <w:abstractNumId w:val="13"/>
+  </w:num>
+  <w:num w:numId="9" w16cid:durableId="1614627586">
+    <w:abstractNumId w:val="17"/>
+  </w:num>
+  <w:num w:numId="10" w16cid:durableId="1564489748">
+    <w:abstractNumId w:val="22"/>
+  </w:num>
+  <w:num w:numId="11" w16cid:durableId="1244149491">
     <w:abstractNumId w:val="12"/>
   </w:num>
-  <w:num w:numId="9" w16cid:durableId="1614627586">
-    <w:abstractNumId w:val="16"/>
-  </w:num>
-  <w:num w:numId="10" w16cid:durableId="1564489748">
-    <w:abstractNumId w:val="21"/>
-  </w:num>
-  <w:num w:numId="11" w16cid:durableId="1244149491">
-    <w:abstractNumId w:val="11"/>
-  </w:num>
   <w:num w:numId="12" w16cid:durableId="912856657">
-    <w:abstractNumId w:val="18"/>
+    <w:abstractNumId w:val="19"/>
   </w:num>
   <w:num w:numId="13" w16cid:durableId="1394541920">
-    <w:abstractNumId w:val="19"/>
+    <w:abstractNumId w:val="20"/>
   </w:num>
   <w:num w:numId="14" w16cid:durableId="67581013">
     <w:abstractNumId w:val="1"/>
@@ -10483,36 +11368,39 @@
     <w:abstractNumId w:val="3"/>
   </w:num>
   <w:num w:numId="16" w16cid:durableId="739598293">
-    <w:abstractNumId w:val="14"/>
+    <w:abstractNumId w:val="15"/>
   </w:num>
   <w:num w:numId="17" w16cid:durableId="2105153068">
-    <w:abstractNumId w:val="20"/>
+    <w:abstractNumId w:val="21"/>
   </w:num>
   <w:num w:numId="18" w16cid:durableId="1932162587">
-    <w:abstractNumId w:val="17"/>
+    <w:abstractNumId w:val="18"/>
   </w:num>
   <w:num w:numId="19" w16cid:durableId="1159927972">
-    <w:abstractNumId w:val="24"/>
+    <w:abstractNumId w:val="25"/>
   </w:num>
   <w:num w:numId="20" w16cid:durableId="1652903050">
     <w:abstractNumId w:val="5"/>
   </w:num>
   <w:num w:numId="21" w16cid:durableId="436144540">
-    <w:abstractNumId w:val="15"/>
+    <w:abstractNumId w:val="16"/>
   </w:num>
   <w:num w:numId="22" w16cid:durableId="1127578984">
-    <w:abstractNumId w:val="13"/>
+    <w:abstractNumId w:val="14"/>
   </w:num>
   <w:num w:numId="23" w16cid:durableId="69279656">
+    <w:abstractNumId w:val="8"/>
+  </w:num>
+  <w:num w:numId="24" w16cid:durableId="207645998">
+    <w:abstractNumId w:val="9"/>
+  </w:num>
+  <w:num w:numId="25" w16cid:durableId="1568111140">
+    <w:abstractNumId w:val="26"/>
+  </w:num>
+  <w:num w:numId="26" w16cid:durableId="1000431142">
     <w:abstractNumId w:val="7"/>
   </w:num>
-  <w:num w:numId="24" w16cid:durableId="207645998">
-    <w:abstractNumId w:val="8"/>
-  </w:num>
-  <w:num w:numId="25" w16cid:durableId="1568111140">
-    <w:abstractNumId w:val="25"/>
-  </w:num>
-  <w:num w:numId="26" w16cid:durableId="1000431142">
+  <w:num w:numId="27" w16cid:durableId="2030646055">
     <w:abstractNumId w:val="6"/>
   </w:num>
 </w:numbering>
@@ -10523,7 +11411,7 @@
   <w:docDefaults>
     <w:rPrDefault>
       <w:rPr>
-        <w:rFonts w:ascii="Liberation Serif" w:eastAsia="新細明體" w:hAnsi="Liberation Serif" w:cs="Lohit Devanagari"/>
+        <w:rFonts w:ascii="Liberation Serif" w:eastAsia="PMingLiU" w:hAnsi="Liberation Serif" w:cs="Lohit Devanagari"/>
         <w:sz w:val="24"/>
         <w:szCs w:val="24"/>
         <w:lang w:val="en-US" w:eastAsia="zh-CN" w:bidi="hi-IN"/>
@@ -10909,7 +11797,7 @@
     <w:lsdException w:name="Unresolved Mention" w:semiHidden="1" w:unhideWhenUsed="1"/>
     <w:lsdException w:name="Smart Link" w:semiHidden="1" w:unhideWhenUsed="1"/>
   </w:latentStyles>
-  <w:style w:type="paragraph" w:default="1" w:styleId="a">
+  <w:style w:type="paragraph" w:default="1" w:styleId="Normal">
     <w:name w:val="Normal"/>
     <w:qFormat/>
     <w:rPr>
@@ -10919,10 +11807,10 @@
       <w:lang w:bidi="ar-SA"/>
     </w:rPr>
   </w:style>
-  <w:style w:type="paragraph" w:styleId="1">
+  <w:style w:type="paragraph" w:styleId="Heading1">
     <w:name w:val="heading 1"/>
-    <w:basedOn w:val="a"/>
-    <w:next w:val="a"/>
+    <w:basedOn w:val="Normal"/>
+    <w:next w:val="Normal"/>
     <w:uiPriority w:val="9"/>
     <w:qFormat/>
     <w:pPr>
@@ -10946,10 +11834,10 @@
       <w:sz w:val="36"/>
     </w:rPr>
   </w:style>
-  <w:style w:type="paragraph" w:styleId="2">
+  <w:style w:type="paragraph" w:styleId="Heading2">
     <w:name w:val="heading 2"/>
-    <w:basedOn w:val="a"/>
-    <w:next w:val="a"/>
+    <w:basedOn w:val="Normal"/>
+    <w:next w:val="Normal"/>
     <w:uiPriority w:val="9"/>
     <w:unhideWhenUsed/>
     <w:qFormat/>
@@ -10967,10 +11855,10 @@
       <w:sz w:val="24"/>
     </w:rPr>
   </w:style>
-  <w:style w:type="paragraph" w:styleId="3">
+  <w:style w:type="paragraph" w:styleId="Heading3">
     <w:name w:val="heading 3"/>
-    <w:basedOn w:val="a"/>
-    <w:next w:val="a"/>
+    <w:basedOn w:val="Normal"/>
+    <w:next w:val="Normal"/>
     <w:uiPriority w:val="9"/>
     <w:unhideWhenUsed/>
     <w:qFormat/>
@@ -10988,10 +11876,10 @@
       <w:sz w:val="24"/>
     </w:rPr>
   </w:style>
-  <w:style w:type="paragraph" w:styleId="4">
+  <w:style w:type="paragraph" w:styleId="Heading4">
     <w:name w:val="heading 4"/>
-    <w:basedOn w:val="a"/>
-    <w:next w:val="a"/>
+    <w:basedOn w:val="Normal"/>
+    <w:next w:val="Normal"/>
     <w:uiPriority w:val="9"/>
     <w:semiHidden/>
     <w:unhideWhenUsed/>
@@ -11009,10 +11897,10 @@
       <w:b/>
     </w:rPr>
   </w:style>
-  <w:style w:type="paragraph" w:styleId="5">
+  <w:style w:type="paragraph" w:styleId="Heading5">
     <w:name w:val="heading 5"/>
-    <w:basedOn w:val="a"/>
-    <w:next w:val="a"/>
+    <w:basedOn w:val="Normal"/>
+    <w:next w:val="Normal"/>
     <w:uiPriority w:val="9"/>
     <w:semiHidden/>
     <w:unhideWhenUsed/>
@@ -11029,10 +11917,10 @@
       <w:b/>
     </w:rPr>
   </w:style>
-  <w:style w:type="paragraph" w:styleId="6">
+  <w:style w:type="paragraph" w:styleId="Heading6">
     <w:name w:val="heading 6"/>
-    <w:basedOn w:val="a"/>
-    <w:next w:val="a"/>
+    <w:basedOn w:val="Normal"/>
+    <w:next w:val="Normal"/>
     <w:uiPriority w:val="9"/>
     <w:semiHidden/>
     <w:unhideWhenUsed/>
@@ -11051,10 +11939,10 @@
       <w:sz w:val="22"/>
     </w:rPr>
   </w:style>
-  <w:style w:type="paragraph" w:styleId="7">
+  <w:style w:type="paragraph" w:styleId="Heading7">
     <w:name w:val="heading 7"/>
-    <w:basedOn w:val="a"/>
-    <w:next w:val="a"/>
+    <w:basedOn w:val="Normal"/>
+    <w:next w:val="Normal"/>
     <w:qFormat/>
     <w:pPr>
       <w:numPr>
@@ -11068,10 +11956,10 @@
       <w:rFonts w:ascii="Arial" w:hAnsi="Arial" w:cs="Arial"/>
     </w:rPr>
   </w:style>
-  <w:style w:type="paragraph" w:styleId="8">
+  <w:style w:type="paragraph" w:styleId="Heading8">
     <w:name w:val="heading 8"/>
-    <w:basedOn w:val="a"/>
-    <w:next w:val="a"/>
+    <w:basedOn w:val="Normal"/>
+    <w:next w:val="Normal"/>
     <w:qFormat/>
     <w:pPr>
       <w:numPr>
@@ -11086,10 +11974,10 @@
       <w:i/>
     </w:rPr>
   </w:style>
-  <w:style w:type="paragraph" w:styleId="9">
+  <w:style w:type="paragraph" w:styleId="Heading9">
     <w:name w:val="heading 9"/>
-    <w:basedOn w:val="a"/>
-    <w:next w:val="a"/>
+    <w:basedOn w:val="Normal"/>
+    <w:next w:val="Normal"/>
     <w:qFormat/>
     <w:pPr>
       <w:numPr>
@@ -11105,13 +11993,13 @@
       <w:sz w:val="18"/>
     </w:rPr>
   </w:style>
-  <w:style w:type="character" w:default="1" w:styleId="a0">
+  <w:style w:type="character" w:default="1" w:styleId="DefaultParagraphFont">
     <w:name w:val="Default Paragraph Font"/>
     <w:uiPriority w:val="1"/>
     <w:semiHidden/>
     <w:unhideWhenUsed/>
   </w:style>
-  <w:style w:type="table" w:default="1" w:styleId="a1">
+  <w:style w:type="table" w:default="1" w:styleId="TableNormal">
     <w:name w:val="Normal Table"/>
     <w:uiPriority w:val="99"/>
     <w:semiHidden/>
@@ -11126,7 +12014,7 @@
       </w:tblCellMar>
     </w:tblPr>
   </w:style>
-  <w:style w:type="numbering" w:default="1" w:styleId="a2">
+  <w:style w:type="numbering" w:default="1" w:styleId="NoList">
     <w:name w:val="No List"/>
     <w:uiPriority w:val="99"/>
     <w:semiHidden/>
@@ -11174,9 +12062,9 @@
     <w:name w:val="WW8Num1z8"/>
     <w:qFormat/>
   </w:style>
-  <w:style w:type="character" w:styleId="a3">
+  <w:style w:type="character" w:styleId="PageNumber">
     <w:name w:val="page number"/>
-    <w:basedOn w:val="a0"/>
+    <w:basedOn w:val="DefaultParagraphFont"/>
   </w:style>
   <w:style w:type="character" w:customStyle="1" w:styleId="InternetLink">
     <w:name w:val="Internet Link"/>
@@ -11201,8 +12089,8 @@
   </w:style>
   <w:style w:type="paragraph" w:customStyle="1" w:styleId="Heading">
     <w:name w:val="Heading"/>
-    <w:basedOn w:val="a"/>
-    <w:next w:val="a4"/>
+    <w:basedOn w:val="Normal"/>
+    <w:next w:val="BodyText"/>
     <w:qFormat/>
     <w:pPr>
       <w:keepNext/>
@@ -11216,23 +12104,23 @@
       <w:sz w:val="36"/>
     </w:rPr>
   </w:style>
-  <w:style w:type="paragraph" w:styleId="a4">
+  <w:style w:type="paragraph" w:styleId="BodyText">
     <w:name w:val="Body Text"/>
-    <w:basedOn w:val="a"/>
+    <w:basedOn w:val="Normal"/>
     <w:pPr>
       <w:spacing w:after="140" w:line="276" w:lineRule="auto"/>
     </w:pPr>
   </w:style>
-  <w:style w:type="paragraph" w:styleId="a5">
+  <w:style w:type="paragraph" w:styleId="List">
     <w:name w:val="List"/>
-    <w:basedOn w:val="a4"/>
+    <w:basedOn w:val="BodyText"/>
     <w:rPr>
       <w:rFonts w:cs="Lohit Devanagari"/>
     </w:rPr>
   </w:style>
-  <w:style w:type="paragraph" w:styleId="a6">
+  <w:style w:type="paragraph" w:styleId="Caption">
     <w:name w:val="caption"/>
-    <w:basedOn w:val="a"/>
+    <w:basedOn w:val="Normal"/>
     <w:qFormat/>
     <w:pPr>
       <w:suppressLineNumbers/>
@@ -11248,7 +12136,7 @@
   </w:style>
   <w:style w:type="paragraph" w:customStyle="1" w:styleId="Index">
     <w:name w:val="Index"/>
-    <w:basedOn w:val="a"/>
+    <w:basedOn w:val="Normal"/>
     <w:qFormat/>
     <w:pPr>
       <w:suppressLineNumbers/>
@@ -11259,7 +12147,7 @@
   </w:style>
   <w:style w:type="paragraph" w:customStyle="1" w:styleId="Paragraph1">
     <w:name w:val="Paragraph1"/>
-    <w:basedOn w:val="a"/>
+    <w:basedOn w:val="Normal"/>
     <w:qFormat/>
     <w:pPr>
       <w:spacing w:before="80"/>
@@ -11287,7 +12175,7 @@
   </w:style>
   <w:style w:type="paragraph" w:customStyle="1" w:styleId="Paragraph5">
     <w:name w:val="Paragraph5"/>
-    <w:basedOn w:val="a"/>
+    <w:basedOn w:val="Normal"/>
     <w:qFormat/>
     <w:pPr>
       <w:ind w:left="3600"/>
@@ -11295,7 +12183,7 @@
   </w:style>
   <w:style w:type="paragraph" w:customStyle="1" w:styleId="TableofContents">
     <w:name w:val="Table of Contents"/>
-    <w:basedOn w:val="a"/>
+    <w:basedOn w:val="Normal"/>
     <w:qFormat/>
     <w:pPr>
       <w:pageBreakBefore/>
@@ -11306,10 +12194,10 @@
       <w:sz w:val="36"/>
     </w:rPr>
   </w:style>
-  <w:style w:type="paragraph" w:styleId="10">
+  <w:style w:type="paragraph" w:styleId="TOC1">
     <w:name w:val="toc 1"/>
-    <w:basedOn w:val="a"/>
-    <w:next w:val="a"/>
+    <w:basedOn w:val="Normal"/>
+    <w:next w:val="Normal"/>
     <w:pPr>
       <w:tabs>
         <w:tab w:val="right" w:leader="dot" w:pos="8640"/>
@@ -11321,10 +12209,10 @@
       <w:caps/>
     </w:rPr>
   </w:style>
-  <w:style w:type="paragraph" w:styleId="20">
+  <w:style w:type="paragraph" w:styleId="TOC2">
     <w:name w:val="toc 2"/>
-    <w:basedOn w:val="a"/>
-    <w:next w:val="a"/>
+    <w:basedOn w:val="Normal"/>
+    <w:next w:val="Normal"/>
     <w:pPr>
       <w:tabs>
         <w:tab w:val="right" w:leader="dot" w:pos="8640"/>
@@ -11335,10 +12223,10 @@
       <w:smallCaps/>
     </w:rPr>
   </w:style>
-  <w:style w:type="paragraph" w:styleId="30">
+  <w:style w:type="paragraph" w:styleId="TOC3">
     <w:name w:val="toc 3"/>
-    <w:basedOn w:val="a"/>
-    <w:next w:val="a"/>
+    <w:basedOn w:val="Normal"/>
+    <w:next w:val="Normal"/>
     <w:pPr>
       <w:tabs>
         <w:tab w:val="right" w:leader="dot" w:pos="8640"/>
@@ -11365,9 +12253,9 @@
       <w:ind w:left="2160"/>
     </w:pPr>
   </w:style>
-  <w:style w:type="paragraph" w:styleId="a7">
+  <w:style w:type="paragraph" w:styleId="Header">
     <w:name w:val="header"/>
-    <w:basedOn w:val="a"/>
+    <w:basedOn w:val="Normal"/>
     <w:pPr>
       <w:tabs>
         <w:tab w:val="center" w:pos="4320"/>
@@ -11379,9 +12267,9 @@
       <w:sz w:val="16"/>
     </w:rPr>
   </w:style>
-  <w:style w:type="paragraph" w:styleId="a8">
+  <w:style w:type="paragraph" w:styleId="Footer">
     <w:name w:val="footer"/>
-    <w:basedOn w:val="a"/>
+    <w:basedOn w:val="Normal"/>
     <w:pPr>
       <w:tabs>
         <w:tab w:val="center" w:pos="4320"/>
@@ -11393,10 +12281,10 @@
       <w:sz w:val="16"/>
     </w:rPr>
   </w:style>
-  <w:style w:type="paragraph" w:styleId="40">
+  <w:style w:type="paragraph" w:styleId="TOC4">
     <w:name w:val="toc 4"/>
-    <w:basedOn w:val="a"/>
-    <w:next w:val="a"/>
+    <w:basedOn w:val="Normal"/>
+    <w:next w:val="Normal"/>
     <w:pPr>
       <w:tabs>
         <w:tab w:val="right" w:leader="dot" w:pos="8640"/>
@@ -11407,10 +12295,10 @@
       <w:sz w:val="18"/>
     </w:rPr>
   </w:style>
-  <w:style w:type="paragraph" w:styleId="50">
+  <w:style w:type="paragraph" w:styleId="TOC5">
     <w:name w:val="toc 5"/>
-    <w:basedOn w:val="a"/>
-    <w:next w:val="a"/>
+    <w:basedOn w:val="Normal"/>
+    <w:next w:val="Normal"/>
     <w:pPr>
       <w:tabs>
         <w:tab w:val="right" w:leader="dot" w:pos="8640"/>
@@ -11421,10 +12309,10 @@
       <w:sz w:val="18"/>
     </w:rPr>
   </w:style>
-  <w:style w:type="paragraph" w:styleId="60">
+  <w:style w:type="paragraph" w:styleId="TOC6">
     <w:name w:val="toc 6"/>
-    <w:basedOn w:val="a"/>
-    <w:next w:val="a"/>
+    <w:basedOn w:val="Normal"/>
+    <w:next w:val="Normal"/>
     <w:pPr>
       <w:tabs>
         <w:tab w:val="right" w:leader="dot" w:pos="8640"/>
@@ -11435,10 +12323,10 @@
       <w:sz w:val="18"/>
     </w:rPr>
   </w:style>
-  <w:style w:type="paragraph" w:styleId="70">
+  <w:style w:type="paragraph" w:styleId="TOC7">
     <w:name w:val="toc 7"/>
-    <w:basedOn w:val="a"/>
-    <w:next w:val="a"/>
+    <w:basedOn w:val="Normal"/>
+    <w:next w:val="Normal"/>
     <w:pPr>
       <w:tabs>
         <w:tab w:val="right" w:leader="dot" w:pos="8640"/>
@@ -11449,10 +12337,10 @@
       <w:sz w:val="18"/>
     </w:rPr>
   </w:style>
-  <w:style w:type="paragraph" w:styleId="80">
+  <w:style w:type="paragraph" w:styleId="TOC8">
     <w:name w:val="toc 8"/>
-    <w:basedOn w:val="a"/>
-    <w:next w:val="a"/>
+    <w:basedOn w:val="Normal"/>
+    <w:next w:val="Normal"/>
     <w:pPr>
       <w:tabs>
         <w:tab w:val="right" w:leader="dot" w:pos="8640"/>
@@ -11463,10 +12351,10 @@
       <w:sz w:val="18"/>
     </w:rPr>
   </w:style>
-  <w:style w:type="paragraph" w:styleId="90">
+  <w:style w:type="paragraph" w:styleId="TOC9">
     <w:name w:val="toc 9"/>
-    <w:basedOn w:val="a"/>
-    <w:next w:val="a"/>
+    <w:basedOn w:val="Normal"/>
+    <w:next w:val="Normal"/>
     <w:pPr>
       <w:tabs>
         <w:tab w:val="right" w:leader="dot" w:pos="8640"/>
@@ -11477,9 +12365,9 @@
       <w:sz w:val="18"/>
     </w:rPr>
   </w:style>
-  <w:style w:type="paragraph" w:styleId="a9">
+  <w:style w:type="paragraph" w:styleId="Subtitle">
     <w:name w:val="Subtitle"/>
-    <w:basedOn w:val="a"/>
+    <w:basedOn w:val="Normal"/>
     <w:uiPriority w:val="11"/>
     <w:qFormat/>
     <w:pPr>
@@ -11495,7 +12383,7 @@
   </w:style>
   <w:style w:type="paragraph" w:customStyle="1" w:styleId="RevHistory">
     <w:name w:val="RevHistory"/>
-    <w:basedOn w:val="a"/>
+    <w:basedOn w:val="Normal"/>
     <w:qFormat/>
     <w:pPr>
       <w:pageBreakBefore/>
@@ -11521,16 +12409,16 @@
       <w:lang w:bidi="ar-SA"/>
     </w:rPr>
   </w:style>
-  <w:style w:type="paragraph" w:styleId="aa">
+  <w:style w:type="paragraph" w:styleId="BodyTextIndent">
     <w:name w:val="Body Text Indent"/>
-    <w:basedOn w:val="a"/>
+    <w:basedOn w:val="Normal"/>
     <w:pPr>
       <w:ind w:left="1440"/>
     </w:pPr>
   </w:style>
   <w:style w:type="paragraph" w:customStyle="1" w:styleId="TableContents">
     <w:name w:val="Table Contents"/>
-    <w:basedOn w:val="a"/>
+    <w:basedOn w:val="Normal"/>
     <w:qFormat/>
     <w:pPr>
       <w:suppressLineNumbers/>
@@ -11550,12 +12438,12 @@
   </w:style>
   <w:style w:type="paragraph" w:customStyle="1" w:styleId="FrameContents">
     <w:name w:val="Frame Contents"/>
-    <w:basedOn w:val="a"/>
+    <w:basedOn w:val="Normal"/>
     <w:qFormat/>
   </w:style>
   <w:style w:type="paragraph" w:customStyle="1" w:styleId="HeaderLeft">
     <w:name w:val="Header Left"/>
-    <w:basedOn w:val="a"/>
+    <w:basedOn w:val="Normal"/>
     <w:qFormat/>
     <w:pPr>
       <w:suppressLineNumbers/>
@@ -11569,9 +12457,9 @@
     <w:name w:val="WW8Num1"/>
     <w:qFormat/>
   </w:style>
-  <w:style w:type="paragraph" w:styleId="ab">
+  <w:style w:type="paragraph" w:styleId="ListParagraph">
     <w:name w:val="List Paragraph"/>
-    <w:basedOn w:val="a"/>
+    <w:basedOn w:val="Normal"/>
     <w:uiPriority w:val="34"/>
     <w:qFormat/>
     <w:rsid w:val="00F8141F"/>

--- a/Software_Requirements_Specification.docx
+++ b/Software_Requirements_Specification.docx
@@ -1088,7 +1088,21 @@
                 <w:color w:val="000000"/>
                 <w:u w:val="single"/>
               </w:rPr>
-              <w:t>6/22/22</w:t>
+              <w:t>6/22/</w:t>
+            </w:r>
+            <w:r>
+              <w:rPr>
+                <w:color w:val="000000"/>
+                <w:u w:val="single"/>
+              </w:rPr>
+              <w:t>20</w:t>
+            </w:r>
+            <w:r>
+              <w:rPr>
+                <w:color w:val="000000"/>
+                <w:u w:val="single"/>
+              </w:rPr>
+              <w:t>22</w:t>
             </w:r>
           </w:p>
         </w:tc>
@@ -1136,6 +1150,12 @@
                 <w:color w:val="000000"/>
               </w:rPr>
             </w:pPr>
+            <w:r>
+              <w:rPr>
+                <w:color w:val="000000"/>
+              </w:rPr>
+              <w:t>Updated Section 3 and general clarifications</w:t>
+            </w:r>
           </w:p>
         </w:tc>
         <w:tc>
@@ -7156,16 +7176,7 @@
         </w:numPr>
       </w:pPr>
       <w:r>
-        <w:t>C</w:t>
-      </w:r>
-      <w:r>
-        <w:t>ompany/</w:t>
-      </w:r>
-      <w:r>
-        <w:t>C</w:t>
-      </w:r>
-      <w:r>
-        <w:t>asino</w:t>
+        <w:t>Company/Casino</w:t>
       </w:r>
       <w:r>
         <w:t xml:space="preserve"> </w:t>
@@ -7342,13 +7353,7 @@
         </w:numPr>
       </w:pPr>
       <w:r>
-        <w:t xml:space="preserve">The </w:t>
-      </w:r>
-      <w:r>
-        <w:t>Dealer</w:t>
-      </w:r>
-      <w:r>
-        <w:t xml:space="preserve"> Module Requirements:</w:t>
+        <w:t>The Dealer Module Requirements:</w:t>
       </w:r>
     </w:p>
     <w:p>
@@ -7356,7 +7361,7 @@
         <w:pStyle w:val="Paragraph2"/>
         <w:numPr>
           <w:ilvl w:val="3"/>
-          <w:numId w:val="24"/>
+          <w:numId w:val="28"/>
         </w:numPr>
         <w:rPr>
           <w:color w:val="7030A0"/>
@@ -7374,7 +7379,7 @@
         <w:pStyle w:val="Paragraph2"/>
         <w:numPr>
           <w:ilvl w:val="3"/>
-          <w:numId w:val="24"/>
+          <w:numId w:val="28"/>
         </w:numPr>
       </w:pPr>
       <w:r>
@@ -7386,7 +7391,7 @@
         <w:pStyle w:val="Paragraph2"/>
         <w:numPr>
           <w:ilvl w:val="3"/>
-          <w:numId w:val="24"/>
+          <w:numId w:val="28"/>
         </w:numPr>
       </w:pPr>
       <w:r>
@@ -7398,7 +7403,7 @@
         <w:pStyle w:val="Paragraph2"/>
         <w:numPr>
           <w:ilvl w:val="3"/>
-          <w:numId w:val="24"/>
+          <w:numId w:val="28"/>
         </w:numPr>
       </w:pPr>
       <w:r>
@@ -7930,7 +7935,7 @@
         </mc:Choice>
         <mc:Fallback>
           <w:pict>
-            <v:rect w14:anchorId="23D62C4F" id="Frame1" o:spid="_x0000_s1026" style="position:absolute;margin-left:0;margin-top:.05pt;width:4.55pt;height:9.25pt;z-index:-503316473;visibility:visible;mso-wrap-style:square;mso-wrap-distance-left:0;mso-wrap-distance-top:0;mso-wrap-distance-right:0;mso-wrap-distance-bottom:0;mso-position-horizontal:center;mso-position-horizontal-relative:margin;mso-position-vertical:absolute;mso-position-vertical-relative:text;v-text-anchor:top" o:gfxdata="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" filled="f" stroked="f">
+            <v:rect w14:anchorId="23D62C4F" id="Frame1" o:spid="_x0000_s1026" style="position:absolute;margin-left:0;margin-top:.05pt;width:4.55pt;height:9.25pt;z-index:-503316473;visibility:visible;mso-wrap-style:square;mso-wrap-distance-left:0;mso-wrap-distance-top:0;mso-wrap-distance-right:0;mso-wrap-distance-bottom:0;mso-position-horizontal:center;mso-position-horizontal-relative:margin;mso-position-vertical:absolute;mso-position-vertical-relative:text;v-text-anchor:top" o:gfxdata="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" filled="f" stroked="f">
               <v:textbox inset="0,0,0,0">
                 <w:txbxContent>
                   <w:p>
@@ -8085,7 +8090,7 @@
         </mc:Choice>
         <mc:Fallback>
           <w:pict>
-            <v:rect w14:anchorId="31936AAE" id="Frame2" o:spid="_x0000_s1027" style="position:absolute;margin-left:0;margin-top:.05pt;width:5.55pt;height:1.7pt;z-index:-503316474;visibility:visible;mso-wrap-style:square;mso-wrap-distance-left:0;mso-wrap-distance-top:0;mso-wrap-distance-right:0;mso-wrap-distance-bottom:0;mso-position-horizontal:center;mso-position-horizontal-relative:margin;mso-position-vertical:absolute;mso-position-vertical-relative:text;v-text-anchor:top" o:gfxdata="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" filled="f" stroked="f">
+            <v:rect w14:anchorId="31936AAE" id="Frame2" o:spid="_x0000_s1027" style="position:absolute;margin-left:0;margin-top:.05pt;width:5.55pt;height:1.7pt;z-index:-503316474;visibility:visible;mso-wrap-style:square;mso-wrap-distance-left:0;mso-wrap-distance-top:0;mso-wrap-distance-right:0;mso-wrap-distance-bottom:0;mso-position-horizontal:center;mso-position-horizontal-relative:margin;mso-position-vertical:absolute;mso-position-vertical-relative:text;v-text-anchor:top" o:gfxdata="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" filled="f" stroked="f">
               <v:textbox inset="0,0,0,0">
                 <w:txbxContent>
                   <w:p>
@@ -9958,6 +9963,128 @@
     </w:lvl>
   </w:abstractNum>
   <w:abstractNum w:abstractNumId="15" w15:restartNumberingAfterBreak="0">
+    <w:nsid w:val="47E01E29"/>
+    <w:multiLevelType w:val="multilevel"/>
+    <w:tmpl w:val="1988B854"/>
+    <w:lvl w:ilvl="0">
+      <w:start w:val="3"/>
+      <w:numFmt w:val="decimal"/>
+      <w:lvlText w:val="%1"/>
+      <w:lvlJc w:val="left"/>
+      <w:pPr>
+        <w:ind w:left="555" w:hanging="555"/>
+      </w:pPr>
+      <w:rPr>
+        <w:rFonts w:hint="default"/>
+        <w:color w:val="auto"/>
+      </w:rPr>
+    </w:lvl>
+    <w:lvl w:ilvl="1">
+      <w:start w:val="1"/>
+      <w:numFmt w:val="decimal"/>
+      <w:lvlText w:val="%1.%2"/>
+      <w:lvlJc w:val="left"/>
+      <w:pPr>
+        <w:ind w:left="1035" w:hanging="555"/>
+      </w:pPr>
+      <w:rPr>
+        <w:rFonts w:hint="default"/>
+        <w:color w:val="auto"/>
+      </w:rPr>
+    </w:lvl>
+    <w:lvl w:ilvl="2">
+      <w:start w:val="3"/>
+      <w:numFmt w:val="decimal"/>
+      <w:lvlText w:val="%1.%2.%3"/>
+      <w:lvlJc w:val="left"/>
+      <w:pPr>
+        <w:ind w:left="1680" w:hanging="720"/>
+      </w:pPr>
+      <w:rPr>
+        <w:rFonts w:hint="default"/>
+        <w:color w:val="auto"/>
+      </w:rPr>
+    </w:lvl>
+    <w:lvl w:ilvl="3">
+      <w:start w:val="1"/>
+      <w:numFmt w:val="decimal"/>
+      <w:lvlText w:val="%1.%2.4.%4"/>
+      <w:lvlJc w:val="left"/>
+      <w:pPr>
+        <w:ind w:left="2160" w:hanging="720"/>
+      </w:pPr>
+      <w:rPr>
+        <w:rFonts w:hint="default"/>
+        <w:color w:val="auto"/>
+      </w:rPr>
+    </w:lvl>
+    <w:lvl w:ilvl="4">
+      <w:start w:val="1"/>
+      <w:numFmt w:val="decimal"/>
+      <w:lvlText w:val="%1.%2.%3.%4.%5"/>
+      <w:lvlJc w:val="left"/>
+      <w:pPr>
+        <w:ind w:left="2640" w:hanging="720"/>
+      </w:pPr>
+      <w:rPr>
+        <w:rFonts w:hint="default"/>
+        <w:color w:val="auto"/>
+      </w:rPr>
+    </w:lvl>
+    <w:lvl w:ilvl="5">
+      <w:start w:val="1"/>
+      <w:numFmt w:val="decimal"/>
+      <w:lvlText w:val="%1.%2.%3.%4.%5.%6"/>
+      <w:lvlJc w:val="left"/>
+      <w:pPr>
+        <w:ind w:left="3480" w:hanging="1080"/>
+      </w:pPr>
+      <w:rPr>
+        <w:rFonts w:hint="default"/>
+        <w:color w:val="auto"/>
+      </w:rPr>
+    </w:lvl>
+    <w:lvl w:ilvl="6">
+      <w:start w:val="1"/>
+      <w:numFmt w:val="decimal"/>
+      <w:lvlText w:val="%1.%2.%3.%4.%5.%6.%7"/>
+      <w:lvlJc w:val="left"/>
+      <w:pPr>
+        <w:ind w:left="3960" w:hanging="1080"/>
+      </w:pPr>
+      <w:rPr>
+        <w:rFonts w:hint="default"/>
+        <w:color w:val="auto"/>
+      </w:rPr>
+    </w:lvl>
+    <w:lvl w:ilvl="7">
+      <w:start w:val="1"/>
+      <w:numFmt w:val="decimal"/>
+      <w:lvlText w:val="%1.%2.%3.%4.%5.%6.%7.%8"/>
+      <w:lvlJc w:val="left"/>
+      <w:pPr>
+        <w:ind w:left="4800" w:hanging="1440"/>
+      </w:pPr>
+      <w:rPr>
+        <w:rFonts w:hint="default"/>
+        <w:color w:val="auto"/>
+      </w:rPr>
+    </w:lvl>
+    <w:lvl w:ilvl="8">
+      <w:start w:val="1"/>
+      <w:numFmt w:val="decimal"/>
+      <w:lvlText w:val="%1.%2.%3.%4.%5.%6.%7.%8.%9"/>
+      <w:lvlJc w:val="left"/>
+      <w:pPr>
+        <w:ind w:left="5280" w:hanging="1440"/>
+      </w:pPr>
+      <w:rPr>
+        <w:rFonts w:hint="default"/>
+        <w:color w:val="auto"/>
+      </w:rPr>
+    </w:lvl>
+  </w:abstractNum>
+  <w:abstractNum w:abstractNumId="16" w15:restartNumberingAfterBreak="0">
     <w:nsid w:val="4AA159DB"/>
     <w:multiLevelType w:val="hybridMultilevel"/>
     <w:tmpl w:val="FAFC4E0E"/>
@@ -10070,7 +10197,7 @@
       </w:rPr>
     </w:lvl>
   </w:abstractNum>
-  <w:abstractNum w:abstractNumId="16" w15:restartNumberingAfterBreak="0">
+  <w:abstractNum w:abstractNumId="17" w15:restartNumberingAfterBreak="0">
     <w:nsid w:val="4E4A2F38"/>
     <w:multiLevelType w:val="hybridMultilevel"/>
     <w:tmpl w:val="86AE5836"/>
@@ -10183,7 +10310,7 @@
       </w:rPr>
     </w:lvl>
   </w:abstractNum>
-  <w:abstractNum w:abstractNumId="17" w15:restartNumberingAfterBreak="0">
+  <w:abstractNum w:abstractNumId="18" w15:restartNumberingAfterBreak="0">
     <w:nsid w:val="5F8703FD"/>
     <w:multiLevelType w:val="hybridMultilevel"/>
     <w:tmpl w:val="63205792"/>
@@ -10296,7 +10423,7 @@
       </w:rPr>
     </w:lvl>
   </w:abstractNum>
-  <w:abstractNum w:abstractNumId="18" w15:restartNumberingAfterBreak="0">
+  <w:abstractNum w:abstractNumId="19" w15:restartNumberingAfterBreak="0">
     <w:nsid w:val="61EE25EF"/>
     <w:multiLevelType w:val="multilevel"/>
     <w:tmpl w:val="00F4D4F8"/>
@@ -10409,7 +10536,7 @@
       </w:rPr>
     </w:lvl>
   </w:abstractNum>
-  <w:abstractNum w:abstractNumId="19" w15:restartNumberingAfterBreak="0">
+  <w:abstractNum w:abstractNumId="20" w15:restartNumberingAfterBreak="0">
     <w:nsid w:val="69022F36"/>
     <w:multiLevelType w:val="multilevel"/>
     <w:tmpl w:val="B98E1FF6"/>
@@ -10522,7 +10649,7 @@
       </w:rPr>
     </w:lvl>
   </w:abstractNum>
-  <w:abstractNum w:abstractNumId="20" w15:restartNumberingAfterBreak="0">
+  <w:abstractNum w:abstractNumId="21" w15:restartNumberingAfterBreak="0">
     <w:nsid w:val="6BCB1685"/>
     <w:multiLevelType w:val="multilevel"/>
     <w:tmpl w:val="4D2CF690"/>
@@ -10635,7 +10762,7 @@
       </w:rPr>
     </w:lvl>
   </w:abstractNum>
-  <w:abstractNum w:abstractNumId="21" w15:restartNumberingAfterBreak="0">
+  <w:abstractNum w:abstractNumId="22" w15:restartNumberingAfterBreak="0">
     <w:nsid w:val="6DFA68B9"/>
     <w:multiLevelType w:val="multilevel"/>
     <w:tmpl w:val="9BEC19D8"/>
@@ -10748,7 +10875,7 @@
       </w:rPr>
     </w:lvl>
   </w:abstractNum>
-  <w:abstractNum w:abstractNumId="22" w15:restartNumberingAfterBreak="0">
+  <w:abstractNum w:abstractNumId="23" w15:restartNumberingAfterBreak="0">
     <w:nsid w:val="71922BD8"/>
     <w:multiLevelType w:val="multilevel"/>
     <w:tmpl w:val="6EEE3000"/>
@@ -10861,7 +10988,7 @@
       </w:rPr>
     </w:lvl>
   </w:abstractNum>
-  <w:abstractNum w:abstractNumId="23" w15:restartNumberingAfterBreak="0">
+  <w:abstractNum w:abstractNumId="24" w15:restartNumberingAfterBreak="0">
     <w:nsid w:val="73A67E46"/>
     <w:multiLevelType w:val="multilevel"/>
     <w:tmpl w:val="44E21F8E"/>
@@ -10974,7 +11101,7 @@
       </w:rPr>
     </w:lvl>
   </w:abstractNum>
-  <w:abstractNum w:abstractNumId="24" w15:restartNumberingAfterBreak="0">
+  <w:abstractNum w:abstractNumId="25" w15:restartNumberingAfterBreak="0">
     <w:nsid w:val="7487325D"/>
     <w:multiLevelType w:val="multilevel"/>
     <w:tmpl w:val="B5B8D20A"/>
@@ -11087,7 +11214,7 @@
       </w:rPr>
     </w:lvl>
   </w:abstractNum>
-  <w:abstractNum w:abstractNumId="25" w15:restartNumberingAfterBreak="0">
+  <w:abstractNum w:abstractNumId="26" w15:restartNumberingAfterBreak="0">
     <w:nsid w:val="7A4632F9"/>
     <w:multiLevelType w:val="hybridMultilevel"/>
     <w:tmpl w:val="86C21F1A"/>
@@ -11200,7 +11327,7 @@
       </w:rPr>
     </w:lvl>
   </w:abstractNum>
-  <w:abstractNum w:abstractNumId="26" w15:restartNumberingAfterBreak="0">
+  <w:abstractNum w:abstractNumId="27" w15:restartNumberingAfterBreak="0">
     <w:nsid w:val="7F4A1468"/>
     <w:multiLevelType w:val="multilevel"/>
     <w:tmpl w:val="F13644AA"/>
@@ -11332,13 +11459,13 @@
     <w:abstractNumId w:val="0"/>
   </w:num>
   <w:num w:numId="4" w16cid:durableId="1797530407">
-    <w:abstractNumId w:val="23"/>
+    <w:abstractNumId w:val="24"/>
   </w:num>
   <w:num w:numId="5" w16cid:durableId="626814206">
     <w:abstractNumId w:val="4"/>
   </w:num>
   <w:num w:numId="6" w16cid:durableId="1061253480">
-    <w:abstractNumId w:val="24"/>
+    <w:abstractNumId w:val="25"/>
   </w:num>
   <w:num w:numId="7" w16cid:durableId="446628862">
     <w:abstractNumId w:val="11"/>
@@ -11347,19 +11474,19 @@
     <w:abstractNumId w:val="13"/>
   </w:num>
   <w:num w:numId="9" w16cid:durableId="1614627586">
-    <w:abstractNumId w:val="17"/>
+    <w:abstractNumId w:val="18"/>
   </w:num>
   <w:num w:numId="10" w16cid:durableId="1564489748">
-    <w:abstractNumId w:val="22"/>
+    <w:abstractNumId w:val="23"/>
   </w:num>
   <w:num w:numId="11" w16cid:durableId="1244149491">
     <w:abstractNumId w:val="12"/>
   </w:num>
   <w:num w:numId="12" w16cid:durableId="912856657">
-    <w:abstractNumId w:val="19"/>
+    <w:abstractNumId w:val="20"/>
   </w:num>
   <w:num w:numId="13" w16cid:durableId="1394541920">
-    <w:abstractNumId w:val="20"/>
+    <w:abstractNumId w:val="21"/>
   </w:num>
   <w:num w:numId="14" w16cid:durableId="67581013">
     <w:abstractNumId w:val="1"/>
@@ -11368,22 +11495,22 @@
     <w:abstractNumId w:val="3"/>
   </w:num>
   <w:num w:numId="16" w16cid:durableId="739598293">
-    <w:abstractNumId w:val="15"/>
+    <w:abstractNumId w:val="16"/>
   </w:num>
   <w:num w:numId="17" w16cid:durableId="2105153068">
-    <w:abstractNumId w:val="21"/>
+    <w:abstractNumId w:val="22"/>
   </w:num>
   <w:num w:numId="18" w16cid:durableId="1932162587">
-    <w:abstractNumId w:val="18"/>
+    <w:abstractNumId w:val="19"/>
   </w:num>
   <w:num w:numId="19" w16cid:durableId="1159927972">
-    <w:abstractNumId w:val="25"/>
+    <w:abstractNumId w:val="26"/>
   </w:num>
   <w:num w:numId="20" w16cid:durableId="1652903050">
     <w:abstractNumId w:val="5"/>
   </w:num>
   <w:num w:numId="21" w16cid:durableId="436144540">
-    <w:abstractNumId w:val="16"/>
+    <w:abstractNumId w:val="17"/>
   </w:num>
   <w:num w:numId="22" w16cid:durableId="1127578984">
     <w:abstractNumId w:val="14"/>
@@ -11395,13 +11522,16 @@
     <w:abstractNumId w:val="9"/>
   </w:num>
   <w:num w:numId="25" w16cid:durableId="1568111140">
-    <w:abstractNumId w:val="26"/>
+    <w:abstractNumId w:val="27"/>
   </w:num>
   <w:num w:numId="26" w16cid:durableId="1000431142">
     <w:abstractNumId w:val="7"/>
   </w:num>
   <w:num w:numId="27" w16cid:durableId="2030646055">
     <w:abstractNumId w:val="6"/>
+  </w:num>
+  <w:num w:numId="28" w16cid:durableId="1198006569">
+    <w:abstractNumId w:val="15"/>
   </w:num>
 </w:numbering>
 </file>
